--- a/第一阶段/前景和范围文档.docx
+++ b/第一阶段/前景和范围文档.docx
@@ -6,8 +6,6 @@
       <w:pPr>
         <w:ind w:left="425" w:hanging="425"/>
       </w:pPr>
-      <w:bookmarkStart w:id="0" w:name="_GoBack"/>
-      <w:bookmarkEnd w:id="0"/>
     </w:p>
     <w:p>
       <w:pPr>
@@ -17,6 +15,11 @@
     <w:sdt>
       <w:sdtPr>
         <w:rPr>
+          <w:rFonts w:asciiTheme="minorHAnsi" w:eastAsiaTheme="minorEastAsia" w:hAnsiTheme="minorHAnsi" w:cstheme="minorBidi"/>
+          <w:color w:val="auto"/>
+          <w:kern w:val="2"/>
+          <w:sz w:val="21"/>
+          <w:szCs w:val="22"/>
           <w:lang w:val="zh-CN"/>
         </w:rPr>
         <w:id w:val="-629172234"/>
@@ -27,13 +30,8 @@
       </w:sdtPr>
       <w:sdtEndPr>
         <w:rPr>
-          <w:rFonts w:asciiTheme="minorHAnsi" w:eastAsiaTheme="minorEastAsia" w:hAnsiTheme="minorHAnsi" w:cstheme="minorBidi"/>
           <w:b/>
           <w:bCs/>
-          <w:color w:val="auto"/>
-          <w:kern w:val="2"/>
-          <w:sz w:val="21"/>
-          <w:szCs w:val="22"/>
         </w:rPr>
       </w:sdtEndPr>
       <w:sdtContent>
@@ -45,7 +43,15 @@
             <w:rPr>
               <w:lang w:val="zh-CN"/>
             </w:rPr>
-            <w:t>目录</w:t>
+            <w:t>目</w:t>
+          </w:r>
+          <w:bookmarkStart w:id="0" w:name="_GoBack"/>
+          <w:bookmarkEnd w:id="0"/>
+          <w:r>
+            <w:rPr>
+              <w:lang w:val="zh-CN"/>
+            </w:rPr>
+            <w:t>录</w:t>
           </w:r>
         </w:p>
         <w:p>
@@ -83,7 +89,7 @@
             </w:rPr>
             <w:fldChar w:fldCharType="separate"/>
           </w:r>
-          <w:hyperlink w:anchor="_Toc526151118" w:history="1">
+          <w:hyperlink w:anchor="_Toc526155503" w:history="1">
             <w:r>
               <w:rPr>
                 <w:rStyle w:val="a4"/>
@@ -123,7 +129,7 @@
                 <w:noProof/>
                 <w:webHidden/>
               </w:rPr>
-              <w:instrText xml:space="preserve"> PAGEREF _Toc526151118 \h </w:instrText>
+              <w:instrText xml:space="preserve"> PAGEREF _Toc526155503 \h </w:instrText>
             </w:r>
             <w:r>
               <w:rPr>
@@ -165,7 +171,7 @@
               <w:noProof/>
             </w:rPr>
           </w:pPr>
-          <w:hyperlink w:anchor="_Toc526151119" w:history="1">
+          <w:hyperlink w:anchor="_Toc526155504" w:history="1">
             <w:r>
               <w:rPr>
                 <w:rStyle w:val="a4"/>
@@ -205,7 +211,7 @@
                 <w:noProof/>
                 <w:webHidden/>
               </w:rPr>
-              <w:instrText xml:space="preserve"> PAGEREF _Toc526151119 \h </w:instrText>
+              <w:instrText xml:space="preserve"> PAGEREF _Toc526155504 \h </w:instrText>
             </w:r>
             <w:r>
               <w:rPr>
@@ -247,7 +253,7 @@
               <w:noProof/>
             </w:rPr>
           </w:pPr>
-          <w:hyperlink w:anchor="_Toc526151120" w:history="1">
+          <w:hyperlink w:anchor="_Toc526155505" w:history="1">
             <w:r>
               <w:rPr>
                 <w:rStyle w:val="a4"/>
@@ -287,7 +293,7 @@
                 <w:noProof/>
                 <w:webHidden/>
               </w:rPr>
-              <w:instrText xml:space="preserve"> PAGEREF _Toc526151120 \h </w:instrText>
+              <w:instrText xml:space="preserve"> PAGEREF _Toc526155505 \h </w:instrText>
             </w:r>
             <w:r>
               <w:rPr>
@@ -329,7 +335,7 @@
               <w:noProof/>
             </w:rPr>
           </w:pPr>
-          <w:hyperlink w:anchor="_Toc526151121" w:history="1">
+          <w:hyperlink w:anchor="_Toc526155506" w:history="1">
             <w:r>
               <w:rPr>
                 <w:rStyle w:val="a4"/>
@@ -369,7 +375,7 @@
                 <w:noProof/>
                 <w:webHidden/>
               </w:rPr>
-              <w:instrText xml:space="preserve"> PAGEREF _Toc526151121 \h </w:instrText>
+              <w:instrText xml:space="preserve"> PAGEREF _Toc526155506 \h </w:instrText>
             </w:r>
             <w:r>
               <w:rPr>
@@ -411,7 +417,7 @@
               <w:noProof/>
             </w:rPr>
           </w:pPr>
-          <w:hyperlink w:anchor="_Toc526151122" w:history="1">
+          <w:hyperlink w:anchor="_Toc526155507" w:history="1">
             <w:r>
               <w:rPr>
                 <w:rStyle w:val="a4"/>
@@ -451,7 +457,7 @@
                 <w:noProof/>
                 <w:webHidden/>
               </w:rPr>
-              <w:instrText xml:space="preserve"> PAGEREF _Toc526151122 \h </w:instrText>
+              <w:instrText xml:space="preserve"> PAGEREF _Toc526155507 \h </w:instrText>
             </w:r>
             <w:r>
               <w:rPr>
@@ -493,7 +499,7 @@
               <w:noProof/>
             </w:rPr>
           </w:pPr>
-          <w:hyperlink w:anchor="_Toc526151123" w:history="1">
+          <w:hyperlink w:anchor="_Toc526155508" w:history="1">
             <w:r>
               <w:rPr>
                 <w:rStyle w:val="a4"/>
@@ -533,7 +539,7 @@
                 <w:noProof/>
                 <w:webHidden/>
               </w:rPr>
-              <w:instrText xml:space="preserve"> PAGEREF _Toc526151123 \h </w:instrText>
+              <w:instrText xml:space="preserve"> PAGEREF _Toc526155508 \h </w:instrText>
             </w:r>
             <w:r>
               <w:rPr>
@@ -575,7 +581,7 @@
               <w:noProof/>
             </w:rPr>
           </w:pPr>
-          <w:hyperlink w:anchor="_Toc526151126" w:history="1">
+          <w:hyperlink w:anchor="_Toc526155511" w:history="1">
             <w:r>
               <w:rPr>
                 <w:rStyle w:val="a4"/>
@@ -615,7 +621,7 @@
                 <w:noProof/>
                 <w:webHidden/>
               </w:rPr>
-              <w:instrText xml:space="preserve"> PAGEREF _Toc526151126 \h </w:instrText>
+              <w:instrText xml:space="preserve"> PAGEREF _Toc526155511 \h </w:instrText>
             </w:r>
             <w:r>
               <w:rPr>
@@ -657,7 +663,7 @@
               <w:noProof/>
             </w:rPr>
           </w:pPr>
-          <w:hyperlink w:anchor="_Toc526151127" w:history="1">
+          <w:hyperlink w:anchor="_Toc526155512" w:history="1">
             <w:r>
               <w:rPr>
                 <w:rStyle w:val="a4"/>
@@ -697,7 +703,7 @@
                 <w:noProof/>
                 <w:webHidden/>
               </w:rPr>
-              <w:instrText xml:space="preserve"> PAGEREF _Toc526151127 \h </w:instrText>
+              <w:instrText xml:space="preserve"> PAGEREF _Toc526155512 \h </w:instrText>
             </w:r>
             <w:r>
               <w:rPr>
@@ -739,7 +745,7 @@
               <w:noProof/>
             </w:rPr>
           </w:pPr>
-          <w:hyperlink w:anchor="_Toc526151128" w:history="1">
+          <w:hyperlink w:anchor="_Toc526155513" w:history="1">
             <w:r>
               <w:rPr>
                 <w:rStyle w:val="a4"/>
@@ -779,7 +785,7 @@
                 <w:noProof/>
                 <w:webHidden/>
               </w:rPr>
-              <w:instrText xml:space="preserve"> PAGEREF _Toc526151128 \h </w:instrText>
+              <w:instrText xml:space="preserve"> PAGEREF _Toc526155513 \h </w:instrText>
             </w:r>
             <w:r>
               <w:rPr>
@@ -799,7 +805,171 @@
                 <w:noProof/>
                 <w:webHidden/>
               </w:rPr>
-              <w:t>2</w:t>
+              <w:t>3</w:t>
+            </w:r>
+            <w:r>
+              <w:rPr>
+                <w:noProof/>
+                <w:webHidden/>
+              </w:rPr>
+              <w:fldChar w:fldCharType="end"/>
+            </w:r>
+          </w:hyperlink>
+        </w:p>
+        <w:p>
+          <w:pPr>
+            <w:pStyle w:val="TOC3"/>
+            <w:tabs>
+              <w:tab w:val="left" w:pos="1680"/>
+              <w:tab w:val="right" w:leader="dot" w:pos="8296"/>
+            </w:tabs>
+            <w:rPr>
+              <w:noProof/>
+            </w:rPr>
+          </w:pPr>
+          <w:hyperlink w:anchor="_Toc526155519" w:history="1">
+            <w:r>
+              <w:rPr>
+                <w:rStyle w:val="a4"/>
+                <w:noProof/>
+              </w:rPr>
+              <w:t>2.3.1.</w:t>
+            </w:r>
+            <w:r>
+              <w:rPr>
+                <w:noProof/>
+              </w:rPr>
+              <w:tab/>
+            </w:r>
+            <w:r>
+              <w:rPr>
+                <w:rStyle w:val="a4"/>
+                <w:noProof/>
+              </w:rPr>
+              <w:t>系统假设</w:t>
+            </w:r>
+            <w:r>
+              <w:rPr>
+                <w:noProof/>
+                <w:webHidden/>
+              </w:rPr>
+              <w:tab/>
+            </w:r>
+            <w:r>
+              <w:rPr>
+                <w:noProof/>
+                <w:webHidden/>
+              </w:rPr>
+              <w:fldChar w:fldCharType="begin"/>
+            </w:r>
+            <w:r>
+              <w:rPr>
+                <w:noProof/>
+                <w:webHidden/>
+              </w:rPr>
+              <w:instrText xml:space="preserve"> PAGEREF _Toc526155519 \h </w:instrText>
+            </w:r>
+            <w:r>
+              <w:rPr>
+                <w:noProof/>
+                <w:webHidden/>
+              </w:rPr>
+            </w:r>
+            <w:r>
+              <w:rPr>
+                <w:noProof/>
+                <w:webHidden/>
+              </w:rPr>
+              <w:fldChar w:fldCharType="separate"/>
+            </w:r>
+            <w:r>
+              <w:rPr>
+                <w:noProof/>
+                <w:webHidden/>
+              </w:rPr>
+              <w:t>3</w:t>
+            </w:r>
+            <w:r>
+              <w:rPr>
+                <w:noProof/>
+                <w:webHidden/>
+              </w:rPr>
+              <w:fldChar w:fldCharType="end"/>
+            </w:r>
+          </w:hyperlink>
+        </w:p>
+        <w:p>
+          <w:pPr>
+            <w:pStyle w:val="TOC3"/>
+            <w:tabs>
+              <w:tab w:val="left" w:pos="1680"/>
+              <w:tab w:val="right" w:leader="dot" w:pos="8296"/>
+            </w:tabs>
+            <w:rPr>
+              <w:noProof/>
+            </w:rPr>
+          </w:pPr>
+          <w:hyperlink w:anchor="_Toc526155520" w:history="1">
+            <w:r>
+              <w:rPr>
+                <w:rStyle w:val="a4"/>
+                <w:noProof/>
+              </w:rPr>
+              <w:t>2.3.2.</w:t>
+            </w:r>
+            <w:r>
+              <w:rPr>
+                <w:noProof/>
+              </w:rPr>
+              <w:tab/>
+            </w:r>
+            <w:r>
+              <w:rPr>
+                <w:rStyle w:val="a4"/>
+                <w:noProof/>
+              </w:rPr>
+              <w:t>系统依赖</w:t>
+            </w:r>
+            <w:r>
+              <w:rPr>
+                <w:noProof/>
+                <w:webHidden/>
+              </w:rPr>
+              <w:tab/>
+            </w:r>
+            <w:r>
+              <w:rPr>
+                <w:noProof/>
+                <w:webHidden/>
+              </w:rPr>
+              <w:fldChar w:fldCharType="begin"/>
+            </w:r>
+            <w:r>
+              <w:rPr>
+                <w:noProof/>
+                <w:webHidden/>
+              </w:rPr>
+              <w:instrText xml:space="preserve"> PAGEREF _Toc526155520 \h </w:instrText>
+            </w:r>
+            <w:r>
+              <w:rPr>
+                <w:noProof/>
+                <w:webHidden/>
+              </w:rPr>
+            </w:r>
+            <w:r>
+              <w:rPr>
+                <w:noProof/>
+                <w:webHidden/>
+              </w:rPr>
+              <w:fldChar w:fldCharType="separate"/>
+            </w:r>
+            <w:r>
+              <w:rPr>
+                <w:noProof/>
+                <w:webHidden/>
+              </w:rPr>
+              <w:t>3</w:t>
             </w:r>
             <w:r>
               <w:rPr>
@@ -821,7 +991,7 @@
               <w:noProof/>
             </w:rPr>
           </w:pPr>
-          <w:hyperlink w:anchor="_Toc526151129" w:history="1">
+          <w:hyperlink w:anchor="_Toc526155521" w:history="1">
             <w:r>
               <w:rPr>
                 <w:rStyle w:val="a4"/>
@@ -861,7 +1031,7 @@
                 <w:noProof/>
                 <w:webHidden/>
               </w:rPr>
-              <w:instrText xml:space="preserve"> PAGEREF _Toc526151129 \h </w:instrText>
+              <w:instrText xml:space="preserve"> PAGEREF _Toc526155521 \h </w:instrText>
             </w:r>
             <w:r>
               <w:rPr>
@@ -881,7 +1051,7 @@
                 <w:noProof/>
                 <w:webHidden/>
               </w:rPr>
-              <w:t>2</w:t>
+              <w:t>3</w:t>
             </w:r>
             <w:r>
               <w:rPr>
@@ -903,7 +1073,7 @@
               <w:noProof/>
             </w:rPr>
           </w:pPr>
-          <w:hyperlink w:anchor="_Toc526151133" w:history="1">
+          <w:hyperlink w:anchor="_Toc526155525" w:history="1">
             <w:r>
               <w:rPr>
                 <w:rStyle w:val="a4"/>
@@ -943,7 +1113,7 @@
                 <w:noProof/>
                 <w:webHidden/>
               </w:rPr>
-              <w:instrText xml:space="preserve"> PAGEREF _Toc526151133 \h </w:instrText>
+              <w:instrText xml:space="preserve"> PAGEREF _Toc526155525 \h </w:instrText>
             </w:r>
             <w:r>
               <w:rPr>
@@ -963,7 +1133,7 @@
                 <w:noProof/>
                 <w:webHidden/>
               </w:rPr>
-              <w:t>2</w:t>
+              <w:t>3</w:t>
             </w:r>
             <w:r>
               <w:rPr>
@@ -985,7 +1155,7 @@
               <w:noProof/>
             </w:rPr>
           </w:pPr>
-          <w:hyperlink w:anchor="_Toc526151134" w:history="1">
+          <w:hyperlink w:anchor="_Toc526155526" w:history="1">
             <w:r>
               <w:rPr>
                 <w:rStyle w:val="a4"/>
@@ -1025,7 +1195,7 @@
                 <w:noProof/>
                 <w:webHidden/>
               </w:rPr>
-              <w:instrText xml:space="preserve"> PAGEREF _Toc526151134 \h </w:instrText>
+              <w:instrText xml:space="preserve"> PAGEREF _Toc526155526 \h </w:instrText>
             </w:r>
             <w:r>
               <w:rPr>
@@ -1045,7 +1215,7 @@
                 <w:noProof/>
                 <w:webHidden/>
               </w:rPr>
-              <w:t>2</w:t>
+              <w:t>3</w:t>
             </w:r>
             <w:r>
               <w:rPr>
@@ -1067,7 +1237,7 @@
               <w:noProof/>
             </w:rPr>
           </w:pPr>
-          <w:hyperlink w:anchor="_Toc526151135" w:history="1">
+          <w:hyperlink w:anchor="_Toc526155527" w:history="1">
             <w:r>
               <w:rPr>
                 <w:rStyle w:val="a4"/>
@@ -1107,7 +1277,7 @@
                 <w:noProof/>
                 <w:webHidden/>
               </w:rPr>
-              <w:instrText xml:space="preserve"> PAGEREF _Toc526151135 \h </w:instrText>
+              <w:instrText xml:space="preserve"> PAGEREF _Toc526155527 \h </w:instrText>
             </w:r>
             <w:r>
               <w:rPr>
@@ -1127,7 +1297,7 @@
                 <w:noProof/>
                 <w:webHidden/>
               </w:rPr>
-              <w:t>2</w:t>
+              <w:t>3</w:t>
             </w:r>
             <w:r>
               <w:rPr>
@@ -1149,7 +1319,7 @@
               <w:noProof/>
             </w:rPr>
           </w:pPr>
-          <w:hyperlink w:anchor="_Toc526151140" w:history="1">
+          <w:hyperlink w:anchor="_Toc526155532" w:history="1">
             <w:r>
               <w:rPr>
                 <w:rStyle w:val="a4"/>
@@ -1189,7 +1359,7 @@
                 <w:noProof/>
                 <w:webHidden/>
               </w:rPr>
-              <w:instrText xml:space="preserve"> PAGEREF _Toc526151140 \h </w:instrText>
+              <w:instrText xml:space="preserve"> PAGEREF _Toc526155532 \h </w:instrText>
             </w:r>
             <w:r>
               <w:rPr>
@@ -1209,7 +1379,7 @@
                 <w:noProof/>
                 <w:webHidden/>
               </w:rPr>
-              <w:t>2</w:t>
+              <w:t>3</w:t>
             </w:r>
             <w:r>
               <w:rPr>
@@ -1231,7 +1401,7 @@
               <w:noProof/>
             </w:rPr>
           </w:pPr>
-          <w:hyperlink w:anchor="_Toc526151141" w:history="1">
+          <w:hyperlink w:anchor="_Toc526155533" w:history="1">
             <w:r>
               <w:rPr>
                 <w:rStyle w:val="a4"/>
@@ -1271,7 +1441,7 @@
                 <w:noProof/>
                 <w:webHidden/>
               </w:rPr>
-              <w:instrText xml:space="preserve"> PAGEREF _Toc526151141 \h </w:instrText>
+              <w:instrText xml:space="preserve"> PAGEREF _Toc526155533 \h </w:instrText>
             </w:r>
             <w:r>
               <w:rPr>
@@ -1291,7 +1461,7 @@
                 <w:noProof/>
                 <w:webHidden/>
               </w:rPr>
-              <w:t>2</w:t>
+              <w:t>3</w:t>
             </w:r>
             <w:r>
               <w:rPr>
@@ -1313,7 +1483,7 @@
               <w:noProof/>
             </w:rPr>
           </w:pPr>
-          <w:hyperlink w:anchor="_Toc526151142" w:history="1">
+          <w:hyperlink w:anchor="_Toc526155534" w:history="1">
             <w:r>
               <w:rPr>
                 <w:rStyle w:val="a4"/>
@@ -1353,7 +1523,7 @@
                 <w:noProof/>
                 <w:webHidden/>
               </w:rPr>
-              <w:instrText xml:space="preserve"> PAGEREF _Toc526151142 \h </w:instrText>
+              <w:instrText xml:space="preserve"> PAGEREF _Toc526155534 \h </w:instrText>
             </w:r>
             <w:r>
               <w:rPr>
@@ -1388,18 +1558,32 @@
           <w:pPr>
             <w:pStyle w:val="TOC1"/>
             <w:tabs>
+              <w:tab w:val="left" w:pos="420"/>
               <w:tab w:val="right" w:leader="dot" w:pos="8296"/>
             </w:tabs>
             <w:rPr>
               <w:noProof/>
             </w:rPr>
           </w:pPr>
-          <w:hyperlink w:anchor="_Toc526151143" w:history="1">
+          <w:hyperlink w:anchor="_Toc526155535" w:history="1">
             <w:r>
               <w:rPr>
                 <w:rStyle w:val="a4"/>
                 <w:noProof/>
               </w:rPr>
+              <w:t>5.</w:t>
+            </w:r>
+            <w:r>
+              <w:rPr>
+                <w:noProof/>
+              </w:rPr>
+              <w:tab/>
+            </w:r>
+            <w:r>
+              <w:rPr>
+                <w:rStyle w:val="a4"/>
+                <w:noProof/>
+              </w:rPr>
               <w:t>参考资料</w:t>
             </w:r>
             <w:r>
@@ -1421,7 +1605,7 @@
                 <w:noProof/>
                 <w:webHidden/>
               </w:rPr>
-              <w:instrText xml:space="preserve"> PAGEREF _Toc526151143 \h </w:instrText>
+              <w:instrText xml:space="preserve"> PAGEREF _Toc526155535 \h </w:instrText>
             </w:r>
             <w:r>
               <w:rPr>
@@ -1467,9 +1651,6 @@
     <w:p>
       <w:pPr>
         <w:ind w:left="425" w:hanging="425"/>
-        <w:rPr>
-          <w:rFonts w:hint="eastAsia"/>
-        </w:rPr>
       </w:pPr>
     </w:p>
     <w:p>
@@ -1479,15 +1660,11 @@
           <w:ilvl w:val="0"/>
           <w:numId w:val="9"/>
         </w:numPr>
-        <w:rPr>
-          <w:color w:val="2F5496" w:themeColor="accent1" w:themeShade="BF"/>
-        </w:rPr>
-      </w:pPr>
-      <w:bookmarkStart w:id="1" w:name="_Toc526151118"/>
+      </w:pPr>
+      <w:bookmarkStart w:id="1" w:name="_Toc526155503"/>
       <w:r>
         <w:rPr>
           <w:rFonts w:hint="eastAsia"/>
-          <w:color w:val="2F5496" w:themeColor="accent1" w:themeShade="BF"/>
         </w:rPr>
         <w:lastRenderedPageBreak/>
         <w:t>业务需求</w:t>
@@ -1502,7 +1679,7 @@
           <w:numId w:val="10"/>
         </w:numPr>
       </w:pPr>
-      <w:bookmarkStart w:id="2" w:name="_Toc526151119"/>
+      <w:bookmarkStart w:id="2" w:name="_Toc526155504"/>
       <w:r>
         <w:rPr>
           <w:rFonts w:hint="eastAsia"/>
@@ -1519,7 +1696,7 @@
           <w:numId w:val="10"/>
         </w:numPr>
       </w:pPr>
-      <w:bookmarkStart w:id="3" w:name="_Toc526151120"/>
+      <w:bookmarkStart w:id="3" w:name="_Toc526155505"/>
       <w:r>
         <w:rPr>
           <w:rFonts w:hint="eastAsia"/>
@@ -1536,7 +1713,7 @@
           <w:numId w:val="10"/>
         </w:numPr>
       </w:pPr>
-      <w:bookmarkStart w:id="4" w:name="_Toc526151121"/>
+      <w:bookmarkStart w:id="4" w:name="_Toc526155506"/>
       <w:r>
         <w:rPr>
           <w:rFonts w:hint="eastAsia"/>
@@ -1552,11 +1729,8 @@
           <w:ilvl w:val="1"/>
           <w:numId w:val="10"/>
         </w:numPr>
-        <w:rPr>
-          <w:rFonts w:hint="eastAsia"/>
-        </w:rPr>
-      </w:pPr>
-      <w:bookmarkStart w:id="5" w:name="_Toc526151122"/>
+      </w:pPr>
+      <w:bookmarkStart w:id="5" w:name="_Toc526155507"/>
       <w:r>
         <w:rPr>
           <w:rFonts w:hint="eastAsia"/>
@@ -1572,15 +1746,9 @@
           <w:ilvl w:val="0"/>
           <w:numId w:val="9"/>
         </w:numPr>
-        <w:rPr>
-          <w:color w:val="2F5496" w:themeColor="accent1" w:themeShade="BF"/>
-        </w:rPr>
-      </w:pPr>
-      <w:bookmarkStart w:id="6" w:name="_Toc526151123"/>
-      <w:r>
-        <w:rPr>
-          <w:color w:val="2F5496" w:themeColor="accent1" w:themeShade="BF"/>
-        </w:rPr>
+      </w:pPr>
+      <w:bookmarkStart w:id="6" w:name="_Toc526155508"/>
+      <w:r>
         <w:t>项目前景</w:t>
       </w:r>
       <w:bookmarkEnd w:id="6"/>
@@ -1598,7 +1766,7 @@
         <w:ind w:firstLineChars="0"/>
         <w:outlineLvl w:val="1"/>
         <w:rPr>
-          <w:rFonts w:asciiTheme="majorHAnsi" w:eastAsiaTheme="majorEastAsia" w:hAnsiTheme="majorHAnsi" w:cstheme="majorBidi" w:hint="eastAsia"/>
+          <w:rFonts w:asciiTheme="majorHAnsi" w:eastAsiaTheme="majorEastAsia" w:hAnsiTheme="majorHAnsi" w:cstheme="majorBidi"/>
           <w:b/>
           <w:bCs/>
           <w:vanish/>
@@ -1608,7 +1776,11 @@
         </w:rPr>
       </w:pPr>
       <w:bookmarkStart w:id="7" w:name="_Toc526151124"/>
+      <w:bookmarkStart w:id="8" w:name="_Toc526155293"/>
+      <w:bookmarkStart w:id="9" w:name="_Toc526155509"/>
       <w:bookmarkEnd w:id="7"/>
+      <w:bookmarkEnd w:id="8"/>
+      <w:bookmarkEnd w:id="9"/>
     </w:p>
     <w:p>
       <w:pPr>
@@ -1623,7 +1795,7 @@
         <w:ind w:firstLineChars="0"/>
         <w:outlineLvl w:val="1"/>
         <w:rPr>
-          <w:rFonts w:asciiTheme="majorHAnsi" w:eastAsiaTheme="majorEastAsia" w:hAnsiTheme="majorHAnsi" w:cstheme="majorBidi" w:hint="eastAsia"/>
+          <w:rFonts w:asciiTheme="majorHAnsi" w:eastAsiaTheme="majorEastAsia" w:hAnsiTheme="majorHAnsi" w:cstheme="majorBidi"/>
           <w:b/>
           <w:bCs/>
           <w:vanish/>
@@ -1632,8 +1804,12 @@
           <w:szCs w:val="32"/>
         </w:rPr>
       </w:pPr>
-      <w:bookmarkStart w:id="8" w:name="_Toc526151125"/>
-      <w:bookmarkEnd w:id="8"/>
+      <w:bookmarkStart w:id="10" w:name="_Toc526151125"/>
+      <w:bookmarkStart w:id="11" w:name="_Toc526155294"/>
+      <w:bookmarkStart w:id="12" w:name="_Toc526155510"/>
+      <w:bookmarkEnd w:id="10"/>
+      <w:bookmarkEnd w:id="11"/>
+      <w:bookmarkEnd w:id="12"/>
     </w:p>
     <w:p>
       <w:pPr>
@@ -1643,14 +1819,34 @@
           <w:numId w:val="11"/>
         </w:numPr>
       </w:pPr>
-      <w:bookmarkStart w:id="9" w:name="_Toc526151126"/>
+      <w:bookmarkStart w:id="13" w:name="_Toc526155511"/>
       <w:r>
         <w:rPr>
           <w:rFonts w:hint="eastAsia"/>
         </w:rPr>
         <w:t>前景概述</w:t>
       </w:r>
-      <w:bookmarkEnd w:id="9"/>
+      <w:bookmarkEnd w:id="13"/>
+    </w:p>
+    <w:p>
+      <w:pPr>
+        <w:ind w:firstLineChars="200" w:firstLine="420"/>
+        <w:rPr>
+          <w:rFonts w:hint="eastAsia"/>
+        </w:rPr>
+      </w:pPr>
+      <w:r>
+        <w:rPr>
+          <w:rFonts w:hint="eastAsia"/>
+        </w:rPr>
+        <w:t>该应用是为了让用户能够更好地进行共同协作、进行会议和社交。由于不同的院系所安排的课程时间并不相同，大学生们经常要为商定一个共同的空闲时间和一个合适的地点而花费巨大的精力。通过本应用，用户能够自动地将自己的课程时间加到日程表中，并能极其容易地找到共同的空闲时间。在讨论时，用户也能够轻易地了解对方所提供的位置，而且最终选定的位置不会因为聊天内容过多而难以查找。不仅如此，用户可以了解到预计的通勤时间以及朋友们预计达到的时间</w:t>
+      </w:r>
+      <w:r>
+        <w:rPr>
+          <w:rFonts w:hint="eastAsia"/>
+        </w:rPr>
+        <w:t>。</w:t>
+      </w:r>
     </w:p>
     <w:p>
       <w:pPr>
@@ -1660,14 +1856,138 @@
           <w:numId w:val="11"/>
         </w:numPr>
       </w:pPr>
-      <w:bookmarkStart w:id="10" w:name="_Toc526151127"/>
+      <w:bookmarkStart w:id="14" w:name="_Toc526155512"/>
       <w:r>
         <w:rPr>
           <w:rFonts w:hint="eastAsia"/>
         </w:rPr>
         <w:t>主要特性</w:t>
       </w:r>
-      <w:bookmarkEnd w:id="10"/>
+      <w:bookmarkEnd w:id="14"/>
+    </w:p>
+    <w:p>
+      <w:r>
+        <w:rPr>
+          <w:rFonts w:hint="eastAsia"/>
+        </w:rPr>
+        <w:t>F</w:t>
+      </w:r>
+      <w:r>
+        <w:t>E-1</w:t>
+      </w:r>
+      <w:r>
+        <w:rPr>
+          <w:rFonts w:hint="eastAsia"/>
+        </w:rPr>
+        <w:t>：系统能自动地将课程时间从课程表中导入到日程表中</w:t>
+      </w:r>
+    </w:p>
+    <w:p>
+      <w:r>
+        <w:rPr>
+          <w:rFonts w:hint="eastAsia"/>
+        </w:rPr>
+        <w:t>F</w:t>
+      </w:r>
+      <w:r>
+        <w:t>E</w:t>
+      </w:r>
+      <w:r>
+        <w:rPr>
+          <w:rFonts w:hint="eastAsia"/>
+        </w:rPr>
+        <w:t>-2：系统能够通过群组中成员的日程表找到共同的空闲时间</w:t>
+      </w:r>
+    </w:p>
+    <w:p>
+      <w:r>
+        <w:rPr>
+          <w:rFonts w:hint="eastAsia"/>
+        </w:rPr>
+        <w:t>F</w:t>
+      </w:r>
+      <w:r>
+        <w:t>E-3</w:t>
+      </w:r>
+      <w:r>
+        <w:rPr>
+          <w:rFonts w:hint="eastAsia"/>
+        </w:rPr>
+        <w:t>：系统提供聊天功能</w:t>
+      </w:r>
+    </w:p>
+    <w:p>
+      <w:r>
+        <w:rPr>
+          <w:rFonts w:hint="eastAsia"/>
+        </w:rPr>
+        <w:t>F</w:t>
+      </w:r>
+      <w:r>
+        <w:t>E-4</w:t>
+      </w:r>
+      <w:r>
+        <w:rPr>
+          <w:rFonts w:hint="eastAsia"/>
+        </w:rPr>
+        <w:t>：系统能够让用户发送定位</w:t>
+      </w:r>
+    </w:p>
+    <w:p>
+      <w:r>
+        <w:rPr>
+          <w:rFonts w:hint="eastAsia"/>
+        </w:rPr>
+        <w:t>F</w:t>
+      </w:r>
+      <w:r>
+        <w:t>E-5</w:t>
+      </w:r>
+      <w:r>
+        <w:rPr>
+          <w:rFonts w:hint="eastAsia"/>
+        </w:rPr>
+        <w:t>：系统记录决定好的地点，并将其放到显眼的位置</w:t>
+      </w:r>
+    </w:p>
+    <w:p>
+      <w:r>
+        <w:rPr>
+          <w:rFonts w:hint="eastAsia"/>
+        </w:rPr>
+        <w:t>F</w:t>
+      </w:r>
+      <w:r>
+        <w:t>E-6</w:t>
+      </w:r>
+      <w:r>
+        <w:rPr>
+          <w:rFonts w:hint="eastAsia"/>
+        </w:rPr>
+        <w:t>：系统提供到达目的地预计所需要的通勤时间</w:t>
+      </w:r>
+    </w:p>
+    <w:p>
+      <w:pPr>
+        <w:rPr>
+          <w:rFonts w:hint="eastAsia"/>
+        </w:rPr>
+      </w:pPr>
+      <w:r>
+        <w:rPr>
+          <w:rFonts w:hint="eastAsia"/>
+        </w:rPr>
+        <w:t>F</w:t>
+      </w:r>
+      <w:r>
+        <w:t>E-7</w:t>
+      </w:r>
+      <w:r>
+        <w:rPr>
+          <w:rFonts w:hint="eastAsia"/>
+        </w:rPr>
+        <w:t>：系统提供群组成员预计到达目的地的时间</w:t>
+      </w:r>
     </w:p>
     <w:p>
       <w:pPr>
@@ -1676,18 +1996,258 @@
           <w:ilvl w:val="1"/>
           <w:numId w:val="11"/>
         </w:numPr>
+      </w:pPr>
+      <w:bookmarkStart w:id="15" w:name="_Toc526155513"/>
+      <w:r>
         <w:rPr>
           <w:rFonts w:hint="eastAsia"/>
         </w:rPr>
-      </w:pPr>
-      <w:bookmarkStart w:id="11" w:name="_Toc526151128"/>
+        <w:lastRenderedPageBreak/>
+        <w:t>假设和依赖</w:t>
+      </w:r>
+      <w:bookmarkEnd w:id="15"/>
+    </w:p>
+    <w:p>
+      <w:pPr>
+        <w:pStyle w:val="a3"/>
+        <w:keepNext/>
+        <w:keepLines/>
+        <w:numPr>
+          <w:ilvl w:val="0"/>
+          <w:numId w:val="15"/>
+        </w:numPr>
+        <w:spacing w:before="260" w:after="260" w:line="416" w:lineRule="auto"/>
+        <w:ind w:firstLineChars="0"/>
+        <w:outlineLvl w:val="2"/>
+        <w:rPr>
+          <w:rFonts w:asciiTheme="majorHAnsi" w:eastAsiaTheme="majorEastAsia" w:hAnsiTheme="majorHAnsi" w:hint="eastAsia"/>
+          <w:bCs/>
+          <w:vanish/>
+          <w:color w:val="4472C4" w:themeColor="accent1"/>
+          <w:sz w:val="28"/>
+          <w:szCs w:val="32"/>
+        </w:rPr>
+      </w:pPr>
+      <w:bookmarkStart w:id="16" w:name="_Toc526155298"/>
+      <w:bookmarkStart w:id="17" w:name="_Toc526155514"/>
+      <w:bookmarkEnd w:id="16"/>
+      <w:bookmarkEnd w:id="17"/>
+    </w:p>
+    <w:p>
+      <w:pPr>
+        <w:pStyle w:val="a3"/>
+        <w:keepNext/>
+        <w:keepLines/>
+        <w:numPr>
+          <w:ilvl w:val="0"/>
+          <w:numId w:val="15"/>
+        </w:numPr>
+        <w:spacing w:before="260" w:after="260" w:line="416" w:lineRule="auto"/>
+        <w:ind w:firstLineChars="0"/>
+        <w:outlineLvl w:val="2"/>
+        <w:rPr>
+          <w:rFonts w:asciiTheme="majorHAnsi" w:eastAsiaTheme="majorEastAsia" w:hAnsiTheme="majorHAnsi" w:hint="eastAsia"/>
+          <w:bCs/>
+          <w:vanish/>
+          <w:color w:val="4472C4" w:themeColor="accent1"/>
+          <w:sz w:val="28"/>
+          <w:szCs w:val="32"/>
+        </w:rPr>
+      </w:pPr>
+      <w:bookmarkStart w:id="18" w:name="_Toc526155299"/>
+      <w:bookmarkStart w:id="19" w:name="_Toc526155515"/>
+      <w:bookmarkEnd w:id="18"/>
+      <w:bookmarkEnd w:id="19"/>
+    </w:p>
+    <w:p>
+      <w:pPr>
+        <w:pStyle w:val="a3"/>
+        <w:keepNext/>
+        <w:keepLines/>
+        <w:numPr>
+          <w:ilvl w:val="1"/>
+          <w:numId w:val="15"/>
+        </w:numPr>
+        <w:spacing w:before="260" w:after="260" w:line="416" w:lineRule="auto"/>
+        <w:ind w:firstLineChars="0"/>
+        <w:outlineLvl w:val="2"/>
+        <w:rPr>
+          <w:rFonts w:asciiTheme="majorHAnsi" w:eastAsiaTheme="majorEastAsia" w:hAnsiTheme="majorHAnsi" w:hint="eastAsia"/>
+          <w:bCs/>
+          <w:vanish/>
+          <w:color w:val="4472C4" w:themeColor="accent1"/>
+          <w:sz w:val="28"/>
+          <w:szCs w:val="32"/>
+        </w:rPr>
+      </w:pPr>
+      <w:bookmarkStart w:id="20" w:name="_Toc526155300"/>
+      <w:bookmarkStart w:id="21" w:name="_Toc526155516"/>
+      <w:bookmarkEnd w:id="20"/>
+      <w:bookmarkEnd w:id="21"/>
+    </w:p>
+    <w:p>
+      <w:pPr>
+        <w:pStyle w:val="a3"/>
+        <w:keepNext/>
+        <w:keepLines/>
+        <w:numPr>
+          <w:ilvl w:val="1"/>
+          <w:numId w:val="15"/>
+        </w:numPr>
+        <w:spacing w:before="260" w:after="260" w:line="416" w:lineRule="auto"/>
+        <w:ind w:firstLineChars="0"/>
+        <w:outlineLvl w:val="2"/>
+        <w:rPr>
+          <w:rFonts w:asciiTheme="majorHAnsi" w:eastAsiaTheme="majorEastAsia" w:hAnsiTheme="majorHAnsi" w:hint="eastAsia"/>
+          <w:bCs/>
+          <w:vanish/>
+          <w:color w:val="4472C4" w:themeColor="accent1"/>
+          <w:sz w:val="28"/>
+          <w:szCs w:val="32"/>
+        </w:rPr>
+      </w:pPr>
+      <w:bookmarkStart w:id="22" w:name="_Toc526155301"/>
+      <w:bookmarkStart w:id="23" w:name="_Toc526155517"/>
+      <w:bookmarkEnd w:id="22"/>
+      <w:bookmarkEnd w:id="23"/>
+    </w:p>
+    <w:p>
+      <w:pPr>
+        <w:pStyle w:val="a3"/>
+        <w:keepNext/>
+        <w:keepLines/>
+        <w:numPr>
+          <w:ilvl w:val="1"/>
+          <w:numId w:val="15"/>
+        </w:numPr>
+        <w:spacing w:before="260" w:after="260" w:line="416" w:lineRule="auto"/>
+        <w:ind w:firstLineChars="0"/>
+        <w:outlineLvl w:val="2"/>
+        <w:rPr>
+          <w:rFonts w:asciiTheme="majorHAnsi" w:eastAsiaTheme="majorEastAsia" w:hAnsiTheme="majorHAnsi" w:hint="eastAsia"/>
+          <w:bCs/>
+          <w:vanish/>
+          <w:color w:val="4472C4" w:themeColor="accent1"/>
+          <w:sz w:val="28"/>
+          <w:szCs w:val="32"/>
+        </w:rPr>
+      </w:pPr>
+      <w:bookmarkStart w:id="24" w:name="_Toc526155302"/>
+      <w:bookmarkStart w:id="25" w:name="_Toc526155518"/>
+      <w:bookmarkEnd w:id="24"/>
+      <w:bookmarkEnd w:id="25"/>
+    </w:p>
+    <w:p>
+      <w:pPr>
+        <w:pStyle w:val="3"/>
+        <w:numPr>
+          <w:ilvl w:val="2"/>
+          <w:numId w:val="15"/>
+        </w:numPr>
+      </w:pPr>
+      <w:bookmarkStart w:id="26" w:name="_Toc526155519"/>
       <w:r>
         <w:rPr>
           <w:rFonts w:hint="eastAsia"/>
         </w:rPr>
-        <w:t>假设和依赖</w:t>
-      </w:r>
-      <w:bookmarkEnd w:id="11"/>
+        <w:t>系统假设</w:t>
+      </w:r>
+      <w:bookmarkEnd w:id="26"/>
+    </w:p>
+    <w:p>
+      <w:r>
+        <w:rPr>
+          <w:rFonts w:hint="eastAsia"/>
+        </w:rPr>
+        <w:t>A</w:t>
+      </w:r>
+      <w:r>
+        <w:t>S-1</w:t>
+      </w:r>
+      <w:r>
+        <w:rPr>
+          <w:rFonts w:hint="eastAsia"/>
+        </w:rPr>
+        <w:t>：用户处于随时可以接入互联网的网络环境下</w:t>
+      </w:r>
+    </w:p>
+    <w:p>
+      <w:pPr>
+        <w:rPr>
+          <w:rFonts w:hint="eastAsia"/>
+        </w:rPr>
+      </w:pPr>
+      <w:r>
+        <w:rPr>
+          <w:rFonts w:hint="eastAsia"/>
+        </w:rPr>
+        <w:t>A</w:t>
+      </w:r>
+      <w:r>
+        <w:t>S-2</w:t>
+      </w:r>
+      <w:r>
+        <w:rPr>
+          <w:rFonts w:hint="eastAsia"/>
+        </w:rPr>
+        <w:t>：用户允许提供自己的定位信息</w:t>
+      </w:r>
+    </w:p>
+    <w:p>
+      <w:pPr>
+        <w:pStyle w:val="3"/>
+        <w:numPr>
+          <w:ilvl w:val="2"/>
+          <w:numId w:val="15"/>
+        </w:numPr>
+      </w:pPr>
+      <w:bookmarkStart w:id="27" w:name="_Toc526155520"/>
+      <w:r>
+        <w:rPr>
+          <w:rFonts w:hint="eastAsia"/>
+        </w:rPr>
+        <w:t>系统依赖</w:t>
+      </w:r>
+      <w:bookmarkEnd w:id="27"/>
+    </w:p>
+    <w:p>
+      <w:r>
+        <w:rPr>
+          <w:rFonts w:hint="eastAsia"/>
+        </w:rPr>
+        <w:t>D</w:t>
+      </w:r>
+      <w:r>
+        <w:t>E-1</w:t>
+      </w:r>
+      <w:r>
+        <w:rPr>
+          <w:rFonts w:hint="eastAsia"/>
+        </w:rPr>
+        <w:t>：用户具有熟练使用移动应用的能力</w:t>
+      </w:r>
+    </w:p>
+    <w:p>
+      <w:pPr>
+        <w:rPr>
+          <w:rFonts w:hint="eastAsia"/>
+        </w:rPr>
+      </w:pPr>
+      <w:r>
+        <w:rPr>
+          <w:rFonts w:hint="eastAsia"/>
+        </w:rPr>
+        <w:t>D</w:t>
+      </w:r>
+      <w:r>
+        <w:t>E-2</w:t>
+      </w:r>
+      <w:r>
+        <w:rPr>
+          <w:rFonts w:hint="eastAsia"/>
+        </w:rPr>
+        <w:t>：应用可以从教务处获得课程的时间安排</w:t>
+      </w:r>
     </w:p>
     <w:p>
       <w:pPr>
@@ -1696,18 +2256,12 @@
           <w:ilvl w:val="0"/>
           <w:numId w:val="9"/>
         </w:numPr>
-        <w:rPr>
-          <w:color w:val="2F5496" w:themeColor="accent1" w:themeShade="BF"/>
-        </w:rPr>
-      </w:pPr>
-      <w:bookmarkStart w:id="12" w:name="_Toc526151129"/>
-      <w:r>
-        <w:rPr>
-          <w:color w:val="2F5496" w:themeColor="accent1" w:themeShade="BF"/>
-        </w:rPr>
+      </w:pPr>
+      <w:bookmarkStart w:id="28" w:name="_Toc526155521"/>
+      <w:r>
         <w:t>项目范围</w:t>
       </w:r>
-      <w:bookmarkEnd w:id="12"/>
+      <w:bookmarkEnd w:id="28"/>
     </w:p>
     <w:p>
       <w:pPr>
@@ -1722,7 +2276,7 @@
         <w:ind w:firstLineChars="0"/>
         <w:outlineLvl w:val="1"/>
         <w:rPr>
-          <w:rFonts w:asciiTheme="majorHAnsi" w:eastAsiaTheme="majorEastAsia" w:hAnsiTheme="majorHAnsi" w:cstheme="majorBidi" w:hint="eastAsia"/>
+          <w:rFonts w:asciiTheme="majorHAnsi" w:eastAsiaTheme="majorEastAsia" w:hAnsiTheme="majorHAnsi" w:cstheme="majorBidi"/>
           <w:b/>
           <w:bCs/>
           <w:vanish/>
@@ -1731,8 +2285,12 @@
           <w:szCs w:val="32"/>
         </w:rPr>
       </w:pPr>
-      <w:bookmarkStart w:id="13" w:name="_Toc526151130"/>
-      <w:bookmarkEnd w:id="13"/>
+      <w:bookmarkStart w:id="29" w:name="_Toc526151130"/>
+      <w:bookmarkStart w:id="30" w:name="_Toc526155306"/>
+      <w:bookmarkStart w:id="31" w:name="_Toc526155522"/>
+      <w:bookmarkEnd w:id="29"/>
+      <w:bookmarkEnd w:id="30"/>
+      <w:bookmarkEnd w:id="31"/>
     </w:p>
     <w:p>
       <w:pPr>
@@ -1747,7 +2305,7 @@
         <w:ind w:firstLineChars="0"/>
         <w:outlineLvl w:val="1"/>
         <w:rPr>
-          <w:rFonts w:asciiTheme="majorHAnsi" w:eastAsiaTheme="majorEastAsia" w:hAnsiTheme="majorHAnsi" w:cstheme="majorBidi" w:hint="eastAsia"/>
+          <w:rFonts w:asciiTheme="majorHAnsi" w:eastAsiaTheme="majorEastAsia" w:hAnsiTheme="majorHAnsi" w:cstheme="majorBidi"/>
           <w:b/>
           <w:bCs/>
           <w:vanish/>
@@ -1756,8 +2314,12 @@
           <w:szCs w:val="32"/>
         </w:rPr>
       </w:pPr>
-      <w:bookmarkStart w:id="14" w:name="_Toc526151131"/>
-      <w:bookmarkEnd w:id="14"/>
+      <w:bookmarkStart w:id="32" w:name="_Toc526151131"/>
+      <w:bookmarkStart w:id="33" w:name="_Toc526155307"/>
+      <w:bookmarkStart w:id="34" w:name="_Toc526155523"/>
+      <w:bookmarkEnd w:id="32"/>
+      <w:bookmarkEnd w:id="33"/>
+      <w:bookmarkEnd w:id="34"/>
     </w:p>
     <w:p>
       <w:pPr>
@@ -1772,7 +2334,7 @@
         <w:ind w:firstLineChars="0"/>
         <w:outlineLvl w:val="1"/>
         <w:rPr>
-          <w:rFonts w:asciiTheme="majorHAnsi" w:eastAsiaTheme="majorEastAsia" w:hAnsiTheme="majorHAnsi" w:cstheme="majorBidi" w:hint="eastAsia"/>
+          <w:rFonts w:asciiTheme="majorHAnsi" w:eastAsiaTheme="majorEastAsia" w:hAnsiTheme="majorHAnsi" w:cstheme="majorBidi"/>
           <w:b/>
           <w:bCs/>
           <w:vanish/>
@@ -1781,8 +2343,12 @@
           <w:szCs w:val="32"/>
         </w:rPr>
       </w:pPr>
-      <w:bookmarkStart w:id="15" w:name="_Toc526151132"/>
-      <w:bookmarkEnd w:id="15"/>
+      <w:bookmarkStart w:id="35" w:name="_Toc526151132"/>
+      <w:bookmarkStart w:id="36" w:name="_Toc526155308"/>
+      <w:bookmarkStart w:id="37" w:name="_Toc526155524"/>
+      <w:bookmarkEnd w:id="35"/>
+      <w:bookmarkEnd w:id="36"/>
+      <w:bookmarkEnd w:id="37"/>
     </w:p>
     <w:p>
       <w:pPr>
@@ -1792,14 +2358,14 @@
           <w:numId w:val="13"/>
         </w:numPr>
       </w:pPr>
-      <w:bookmarkStart w:id="16" w:name="_Toc526151133"/>
+      <w:bookmarkStart w:id="38" w:name="_Toc526155525"/>
       <w:r>
         <w:rPr>
           <w:rFonts w:hint="eastAsia"/>
         </w:rPr>
         <w:t>范围列表</w:t>
       </w:r>
-      <w:bookmarkEnd w:id="16"/>
+      <w:bookmarkEnd w:id="38"/>
     </w:p>
     <w:p>
       <w:pPr>
@@ -1808,18 +2374,15 @@
           <w:ilvl w:val="1"/>
           <w:numId w:val="13"/>
         </w:numPr>
+      </w:pPr>
+      <w:bookmarkStart w:id="39" w:name="_Toc526155526"/>
+      <w:r>
         <w:rPr>
           <w:rFonts w:hint="eastAsia"/>
         </w:rPr>
-      </w:pPr>
-      <w:bookmarkStart w:id="17" w:name="_Toc526151134"/>
-      <w:r>
-        <w:rPr>
-          <w:rFonts w:hint="eastAsia"/>
-        </w:rPr>
         <w:t>限制与排除</w:t>
       </w:r>
-      <w:bookmarkEnd w:id="17"/>
+      <w:bookmarkEnd w:id="39"/>
     </w:p>
     <w:p>
       <w:pPr>
@@ -1828,18 +2391,12 @@
           <w:ilvl w:val="0"/>
           <w:numId w:val="9"/>
         </w:numPr>
-        <w:rPr>
-          <w:color w:val="2F5496" w:themeColor="accent1" w:themeShade="BF"/>
-        </w:rPr>
-      </w:pPr>
-      <w:bookmarkStart w:id="18" w:name="_Toc526151135"/>
-      <w:r>
-        <w:rPr>
-          <w:color w:val="2F5496" w:themeColor="accent1" w:themeShade="BF"/>
-        </w:rPr>
+      </w:pPr>
+      <w:bookmarkStart w:id="40" w:name="_Toc526155527"/>
+      <w:r>
         <w:t>项目环境</w:t>
       </w:r>
-      <w:bookmarkEnd w:id="18"/>
+      <w:bookmarkEnd w:id="40"/>
     </w:p>
     <w:p>
       <w:pPr>
@@ -1854,7 +2411,7 @@
         <w:ind w:firstLineChars="0"/>
         <w:outlineLvl w:val="1"/>
         <w:rPr>
-          <w:rFonts w:asciiTheme="majorHAnsi" w:eastAsiaTheme="majorEastAsia" w:hAnsiTheme="majorHAnsi" w:cstheme="majorBidi" w:hint="eastAsia"/>
+          <w:rFonts w:asciiTheme="majorHAnsi" w:eastAsiaTheme="majorEastAsia" w:hAnsiTheme="majorHAnsi" w:cstheme="majorBidi"/>
           <w:b/>
           <w:bCs/>
           <w:vanish/>
@@ -1863,8 +2420,12 @@
           <w:szCs w:val="32"/>
         </w:rPr>
       </w:pPr>
-      <w:bookmarkStart w:id="19" w:name="_Toc526151136"/>
-      <w:bookmarkEnd w:id="19"/>
+      <w:bookmarkStart w:id="41" w:name="_Toc526151136"/>
+      <w:bookmarkStart w:id="42" w:name="_Toc526155312"/>
+      <w:bookmarkStart w:id="43" w:name="_Toc526155528"/>
+      <w:bookmarkEnd w:id="41"/>
+      <w:bookmarkEnd w:id="42"/>
+      <w:bookmarkEnd w:id="43"/>
     </w:p>
     <w:p>
       <w:pPr>
@@ -1879,7 +2440,7 @@
         <w:ind w:firstLineChars="0"/>
         <w:outlineLvl w:val="1"/>
         <w:rPr>
-          <w:rFonts w:asciiTheme="majorHAnsi" w:eastAsiaTheme="majorEastAsia" w:hAnsiTheme="majorHAnsi" w:cstheme="majorBidi" w:hint="eastAsia"/>
+          <w:rFonts w:asciiTheme="majorHAnsi" w:eastAsiaTheme="majorEastAsia" w:hAnsiTheme="majorHAnsi" w:cstheme="majorBidi"/>
           <w:b/>
           <w:bCs/>
           <w:vanish/>
@@ -1888,8 +2449,12 @@
           <w:szCs w:val="32"/>
         </w:rPr>
       </w:pPr>
-      <w:bookmarkStart w:id="20" w:name="_Toc526151137"/>
-      <w:bookmarkEnd w:id="20"/>
+      <w:bookmarkStart w:id="44" w:name="_Toc526151137"/>
+      <w:bookmarkStart w:id="45" w:name="_Toc526155313"/>
+      <w:bookmarkStart w:id="46" w:name="_Toc526155529"/>
+      <w:bookmarkEnd w:id="44"/>
+      <w:bookmarkEnd w:id="45"/>
+      <w:bookmarkEnd w:id="46"/>
     </w:p>
     <w:p>
       <w:pPr>
@@ -1904,7 +2469,7 @@
         <w:ind w:firstLineChars="0"/>
         <w:outlineLvl w:val="1"/>
         <w:rPr>
-          <w:rFonts w:asciiTheme="majorHAnsi" w:eastAsiaTheme="majorEastAsia" w:hAnsiTheme="majorHAnsi" w:cstheme="majorBidi" w:hint="eastAsia"/>
+          <w:rFonts w:asciiTheme="majorHAnsi" w:eastAsiaTheme="majorEastAsia" w:hAnsiTheme="majorHAnsi" w:cstheme="majorBidi"/>
           <w:b/>
           <w:bCs/>
           <w:vanish/>
@@ -1913,8 +2478,12 @@
           <w:szCs w:val="32"/>
         </w:rPr>
       </w:pPr>
-      <w:bookmarkStart w:id="21" w:name="_Toc526151138"/>
-      <w:bookmarkEnd w:id="21"/>
+      <w:bookmarkStart w:id="47" w:name="_Toc526151138"/>
+      <w:bookmarkStart w:id="48" w:name="_Toc526155314"/>
+      <w:bookmarkStart w:id="49" w:name="_Toc526155530"/>
+      <w:bookmarkEnd w:id="47"/>
+      <w:bookmarkEnd w:id="48"/>
+      <w:bookmarkEnd w:id="49"/>
     </w:p>
     <w:p>
       <w:pPr>
@@ -1929,7 +2498,7 @@
         <w:ind w:firstLineChars="0"/>
         <w:outlineLvl w:val="1"/>
         <w:rPr>
-          <w:rFonts w:asciiTheme="majorHAnsi" w:eastAsiaTheme="majorEastAsia" w:hAnsiTheme="majorHAnsi" w:cstheme="majorBidi" w:hint="eastAsia"/>
+          <w:rFonts w:asciiTheme="majorHAnsi" w:eastAsiaTheme="majorEastAsia" w:hAnsiTheme="majorHAnsi" w:cstheme="majorBidi"/>
           <w:b/>
           <w:bCs/>
           <w:vanish/>
@@ -1938,8 +2507,12 @@
           <w:szCs w:val="32"/>
         </w:rPr>
       </w:pPr>
-      <w:bookmarkStart w:id="22" w:name="_Toc526151139"/>
-      <w:bookmarkEnd w:id="22"/>
+      <w:bookmarkStart w:id="50" w:name="_Toc526151139"/>
+      <w:bookmarkStart w:id="51" w:name="_Toc526155315"/>
+      <w:bookmarkStart w:id="52" w:name="_Toc526155531"/>
+      <w:bookmarkEnd w:id="50"/>
+      <w:bookmarkEnd w:id="51"/>
+      <w:bookmarkEnd w:id="52"/>
     </w:p>
     <w:p>
       <w:pPr>
@@ -1949,14 +2522,14 @@
           <w:numId w:val="14"/>
         </w:numPr>
       </w:pPr>
-      <w:bookmarkStart w:id="23" w:name="_Toc526151140"/>
+      <w:bookmarkStart w:id="53" w:name="_Toc526155532"/>
       <w:r>
         <w:rPr>
           <w:rFonts w:hint="eastAsia"/>
         </w:rPr>
         <w:t>操作环境</w:t>
       </w:r>
-      <w:bookmarkEnd w:id="23"/>
+      <w:bookmarkEnd w:id="53"/>
     </w:p>
     <w:p>
       <w:pPr>
@@ -1966,14 +2539,14 @@
           <w:numId w:val="14"/>
         </w:numPr>
       </w:pPr>
-      <w:bookmarkStart w:id="24" w:name="_Toc526151141"/>
+      <w:bookmarkStart w:id="54" w:name="_Toc526155533"/>
       <w:r>
         <w:rPr>
           <w:rFonts w:hint="eastAsia"/>
         </w:rPr>
         <w:t>涉众</w:t>
       </w:r>
-      <w:bookmarkEnd w:id="24"/>
+      <w:bookmarkEnd w:id="54"/>
     </w:p>
     <w:p>
       <w:pPr>
@@ -1982,37 +2555,84 @@
           <w:ilvl w:val="1"/>
           <w:numId w:val="14"/>
         </w:numPr>
+      </w:pPr>
+      <w:bookmarkStart w:id="55" w:name="_Toc526155534"/>
+      <w:r>
         <w:rPr>
           <w:rFonts w:hint="eastAsia"/>
         </w:rPr>
-      </w:pPr>
-      <w:bookmarkStart w:id="25" w:name="_Toc526151142"/>
+        <w:t>项目属性</w:t>
+      </w:r>
+      <w:bookmarkEnd w:id="55"/>
+    </w:p>
+    <w:p>
+      <w:pPr>
+        <w:pStyle w:val="1"/>
+        <w:numPr>
+          <w:ilvl w:val="0"/>
+          <w:numId w:val="14"/>
+        </w:numPr>
+      </w:pPr>
+      <w:bookmarkStart w:id="56" w:name="_Toc526155535"/>
+      <w:r>
+        <w:t>参考资料</w:t>
+      </w:r>
+      <w:bookmarkEnd w:id="56"/>
+    </w:p>
+    <w:p>
+      <w:pPr>
+        <w:ind w:firstLineChars="200" w:firstLine="420"/>
+      </w:pPr>
+      <w:r>
+        <w:t>骆斌，丁二玉</w:t>
+      </w:r>
       <w:r>
         <w:rPr>
           <w:rFonts w:hint="eastAsia"/>
         </w:rPr>
-        <w:lastRenderedPageBreak/>
-        <w:t>项目属性</w:t>
-      </w:r>
-      <w:bookmarkEnd w:id="25"/>
-    </w:p>
-    <w:p>
-      <w:pPr>
-        <w:pStyle w:val="1"/>
-        <w:rPr>
-          <w:color w:val="2F5496" w:themeColor="accent1" w:themeShade="BF"/>
-        </w:rPr>
-      </w:pPr>
-      <w:bookmarkStart w:id="26" w:name="_Toc526151143"/>
-      <w:r>
-        <w:rPr>
-          <w:color w:val="2F5496" w:themeColor="accent1" w:themeShade="BF"/>
-        </w:rPr>
-        <w:t>参考资料</w:t>
-      </w:r>
-      <w:bookmarkEnd w:id="26"/>
+        <w:t>；</w:t>
+      </w:r>
+      <w:r>
+        <w:t>需求工程</w:t>
+      </w:r>
+      <w:r>
+        <w:rPr>
+          <w:rFonts w:hint="eastAsia"/>
+        </w:rPr>
+        <w:t>：</w:t>
+      </w:r>
+      <w:r>
+        <w:t>软件建模与分析</w:t>
+      </w:r>
+      <w:r>
+        <w:t>—</w:t>
+      </w:r>
+      <w:r>
+        <w:rPr>
+          <w:rFonts w:hint="eastAsia"/>
+        </w:rPr>
+        <w:t>2版--</w:t>
+      </w:r>
+      <w:r>
+        <w:t>北京：高等教育出版社，2</w:t>
+      </w:r>
+      <w:r>
+        <w:rPr>
+          <w:rFonts w:hint="eastAsia"/>
+        </w:rPr>
+        <w:t>015.2</w:t>
+      </w:r>
+    </w:p>
+    <w:p>
+      <w:pPr>
+        <w:rPr>
+          <w:rFonts w:hint="eastAsia"/>
+        </w:rPr>
+      </w:pPr>
     </w:p>
     <w:sectPr>
+      <w:headerReference w:type="default" r:id="rId8"/>
+      <w:footerReference w:type="default" r:id="rId9"/>
       <w:pgSz w:w="11906" w:h="16838"/>
       <w:pgMar w:top="1440" w:right="1800" w:bottom="1440" w:left="1800" w:header="851" w:footer="992" w:gutter="0"/>
       <w:cols w:space="425"/>
@@ -2022,6 +2642,113 @@
 </w:document>
 </file>
 
+<file path=word/endnotes.xml><?xml version="1.0" encoding="utf-8"?>
+<w:endnotes xmlns:wpc="http://schemas.microsoft.com/office/word/2010/wordprocessingCanvas" xmlns:cx="http://schemas.microsoft.com/office/drawing/2014/chartex" xmlns:cx1="http://schemas.microsoft.com/office/drawing/2015/9/8/chartex" xmlns:cx2="http://schemas.microsoft.com/office/drawing/2015/10/21/chartex" xmlns:cx3="http://schemas.microsoft.com/office/drawing/2016/5/9/chartex" xmlns:cx4="http://schemas.microsoft.com/office/drawing/2016/5/10/chartex" xmlns:cx5="http://schemas.microsoft.com/office/drawing/2016/5/11/chartex" xmlns:cx6="http://schemas.microsoft.com/office/drawing/2016/5/12/chartex" xmlns:cx7="http://schemas.microsoft.com/office/drawing/2016/5/13/chartex" xmlns:cx8="http://schemas.microsoft.com/office/drawing/2016/5/14/chartex" xmlns:mc="http://schemas.openxmlformats.org/markup-compatibility/2006" xmlns:aink="http://schemas.microsoft.com/office/drawing/2016/ink" xmlns:am3d="http://schemas.microsoft.com/office/drawing/2017/model3d" xmlns:o="urn:schemas-microsoft-com:office:office" xmlns:r="http://schemas.openxmlformats.org/officeDocument/2006/relationships" xmlns:m="http://schemas.openxmlformats.org/officeDocument/2006/math" xmlns:v="urn:schemas-microsoft-com:vml" xmlns:wp14="http://schemas.microsoft.com/office/word/2010/wordprocessingDrawing" xmlns:wp="http://schemas.openxmlformats.org/drawingml/2006/wordprocessingDrawing" xmlns:w10="urn:schemas-microsoft-com:office:word" xmlns:w="http://schemas.openxmlformats.org/wordprocessingml/2006/main" xmlns:w14="http://schemas.microsoft.com/office/word/2010/wordml" xmlns:w15="http://schemas.microsoft.com/office/word/2012/wordml" xmlns:w16cid="http://schemas.microsoft.com/office/word/2016/wordml/cid" xmlns:w16se="http://schemas.microsoft.com/office/word/2015/wordml/symex" xmlns:wpg="http://schemas.microsoft.com/office/word/2010/wordprocessingGroup" xmlns:wpi="http://schemas.microsoft.com/office/word/2010/wordprocessingInk" xmlns:wne="http://schemas.microsoft.com/office/word/2006/wordml" xmlns:wps="http://schemas.microsoft.com/office/word/2010/wordprocessingShape" mc:Ignorable="w14 w15 w16se w16cid wp14">
+  <w:endnote w:type="separator" w:id="-1">
+    <w:p>
+      <w:r>
+        <w:separator/>
+      </w:r>
+    </w:p>
+  </w:endnote>
+  <w:endnote w:type="continuationSeparator" w:id="0">
+    <w:p>
+      <w:r>
+        <w:continuationSeparator/>
+      </w:r>
+    </w:p>
+  </w:endnote>
+</w:endnotes>
+</file>
+
+<file path=word/footer1.xml><?xml version="1.0" encoding="utf-8"?>
+<w:ftr xmlns:wpc="http://schemas.microsoft.com/office/word/2010/wordprocessingCanvas" xmlns:cx="http://schemas.microsoft.com/office/drawing/2014/chartex" xmlns:cx1="http://schemas.microsoft.com/office/drawing/2015/9/8/chartex" xmlns:cx2="http://schemas.microsoft.com/office/drawing/2015/10/21/chartex" xmlns:cx3="http://schemas.microsoft.com/office/drawing/2016/5/9/chartex" xmlns:cx4="http://schemas.microsoft.com/office/drawing/2016/5/10/chartex" xmlns:cx5="http://schemas.microsoft.com/office/drawing/2016/5/11/chartex" xmlns:cx6="http://schemas.microsoft.com/office/drawing/2016/5/12/chartex" xmlns:cx7="http://schemas.microsoft.com/office/drawing/2016/5/13/chartex" xmlns:cx8="http://schemas.microsoft.com/office/drawing/2016/5/14/chartex" xmlns:mc="http://schemas.openxmlformats.org/markup-compatibility/2006" xmlns:aink="http://schemas.microsoft.com/office/drawing/2016/ink" xmlns:am3d="http://schemas.microsoft.com/office/drawing/2017/model3d" xmlns:o="urn:schemas-microsoft-com:office:office" xmlns:r="http://schemas.openxmlformats.org/officeDocument/2006/relationships" xmlns:m="http://schemas.openxmlformats.org/officeDocument/2006/math" xmlns:v="urn:schemas-microsoft-com:vml" xmlns:wp14="http://schemas.microsoft.com/office/word/2010/wordprocessingDrawing" xmlns:wp="http://schemas.openxmlformats.org/drawingml/2006/wordprocessingDrawing" xmlns:w10="urn:schemas-microsoft-com:office:word" xmlns:w="http://schemas.openxmlformats.org/wordprocessingml/2006/main" xmlns:w14="http://schemas.microsoft.com/office/word/2010/wordml" xmlns:w15="http://schemas.microsoft.com/office/word/2012/wordml" xmlns:w16cid="http://schemas.microsoft.com/office/word/2016/wordml/cid" xmlns:w16se="http://schemas.microsoft.com/office/word/2015/wordml/symex" xmlns:wpg="http://schemas.microsoft.com/office/word/2010/wordprocessingGroup" xmlns:wpi="http://schemas.microsoft.com/office/word/2010/wordprocessingInk" xmlns:wne="http://schemas.microsoft.com/office/word/2006/wordml" xmlns:wps="http://schemas.microsoft.com/office/word/2010/wordprocessingShape" mc:Ignorable="w14 w15 w16se w16cid wp14">
+  <w:sdt>
+    <w:sdtPr>
+      <w:id w:val="1417058391"/>
+      <w:docPartObj>
+        <w:docPartGallery w:val="Page Numbers (Bottom of Page)"/>
+        <w:docPartUnique/>
+      </w:docPartObj>
+    </w:sdtPr>
+    <w:sdtContent>
+      <w:p>
+        <w:pPr>
+          <w:pStyle w:val="a7"/>
+          <w:jc w:val="center"/>
+        </w:pPr>
+        <w:r>
+          <w:fldChar w:fldCharType="begin"/>
+        </w:r>
+        <w:r>
+          <w:instrText>PAGE   \* MERGEFORMAT</w:instrText>
+        </w:r>
+        <w:r>
+          <w:fldChar w:fldCharType="separate"/>
+        </w:r>
+        <w:r>
+          <w:rPr>
+            <w:lang w:val="zh-CN"/>
+          </w:rPr>
+          <w:t>2</w:t>
+        </w:r>
+        <w:r>
+          <w:fldChar w:fldCharType="end"/>
+        </w:r>
+      </w:p>
+    </w:sdtContent>
+  </w:sdt>
+  <w:p>
+    <w:pPr>
+      <w:pStyle w:val="a7"/>
+    </w:pPr>
+  </w:p>
+</w:ftr>
+</file>
+
+<file path=word/footnotes.xml><?xml version="1.0" encoding="utf-8"?>
+<w:footnotes xmlns:wpc="http://schemas.microsoft.com/office/word/2010/wordprocessingCanvas" xmlns:cx="http://schemas.microsoft.com/office/drawing/2014/chartex" xmlns:cx1="http://schemas.microsoft.com/office/drawing/2015/9/8/chartex" xmlns:cx2="http://schemas.microsoft.com/office/drawing/2015/10/21/chartex" xmlns:cx3="http://schemas.microsoft.com/office/drawing/2016/5/9/chartex" xmlns:cx4="http://schemas.microsoft.com/office/drawing/2016/5/10/chartex" xmlns:cx5="http://schemas.microsoft.com/office/drawing/2016/5/11/chartex" xmlns:cx6="http://schemas.microsoft.com/office/drawing/2016/5/12/chartex" xmlns:cx7="http://schemas.microsoft.com/office/drawing/2016/5/13/chartex" xmlns:cx8="http://schemas.microsoft.com/office/drawing/2016/5/14/chartex" xmlns:mc="http://schemas.openxmlformats.org/markup-compatibility/2006" xmlns:aink="http://schemas.microsoft.com/office/drawing/2016/ink" xmlns:am3d="http://schemas.microsoft.com/office/drawing/2017/model3d" xmlns:o="urn:schemas-microsoft-com:office:office" xmlns:r="http://schemas.openxmlformats.org/officeDocument/2006/relationships" xmlns:m="http://schemas.openxmlformats.org/officeDocument/2006/math" xmlns:v="urn:schemas-microsoft-com:vml" xmlns:wp14="http://schemas.microsoft.com/office/word/2010/wordprocessingDrawing" xmlns:wp="http://schemas.openxmlformats.org/drawingml/2006/wordprocessingDrawing" xmlns:w10="urn:schemas-microsoft-com:office:word" xmlns:w="http://schemas.openxmlformats.org/wordprocessingml/2006/main" xmlns:w14="http://schemas.microsoft.com/office/word/2010/wordml" xmlns:w15="http://schemas.microsoft.com/office/word/2012/wordml" xmlns:w16cid="http://schemas.microsoft.com/office/word/2016/wordml/cid" xmlns:w16se="http://schemas.microsoft.com/office/word/2015/wordml/symex" xmlns:wpg="http://schemas.microsoft.com/office/word/2010/wordprocessingGroup" xmlns:wpi="http://schemas.microsoft.com/office/word/2010/wordprocessingInk" xmlns:wne="http://schemas.microsoft.com/office/word/2006/wordml" xmlns:wps="http://schemas.microsoft.com/office/word/2010/wordprocessingShape" mc:Ignorable="w14 w15 w16se w16cid wp14">
+  <w:footnote w:type="separator" w:id="-1">
+    <w:p>
+      <w:r>
+        <w:separator/>
+      </w:r>
+    </w:p>
+  </w:footnote>
+  <w:footnote w:type="continuationSeparator" w:id="0">
+    <w:p>
+      <w:r>
+        <w:continuationSeparator/>
+      </w:r>
+    </w:p>
+  </w:footnote>
+</w:footnotes>
+</file>
+
+<file path=word/header1.xml><?xml version="1.0" encoding="utf-8"?>
+<w:hdr xmlns:wpc="http://schemas.microsoft.com/office/word/2010/wordprocessingCanvas" xmlns:cx="http://schemas.microsoft.com/office/drawing/2014/chartex" xmlns:cx1="http://schemas.microsoft.com/office/drawing/2015/9/8/chartex" xmlns:cx2="http://schemas.microsoft.com/office/drawing/2015/10/21/chartex" xmlns:cx3="http://schemas.microsoft.com/office/drawing/2016/5/9/chartex" xmlns:cx4="http://schemas.microsoft.com/office/drawing/2016/5/10/chartex" xmlns:cx5="http://schemas.microsoft.com/office/drawing/2016/5/11/chartex" xmlns:cx6="http://schemas.microsoft.com/office/drawing/2016/5/12/chartex" xmlns:cx7="http://schemas.microsoft.com/office/drawing/2016/5/13/chartex" xmlns:cx8="http://schemas.microsoft.com/office/drawing/2016/5/14/chartex" xmlns:mc="http://schemas.openxmlformats.org/markup-compatibility/2006" xmlns:aink="http://schemas.microsoft.com/office/drawing/2016/ink" xmlns:am3d="http://schemas.microsoft.com/office/drawing/2017/model3d" xmlns:o="urn:schemas-microsoft-com:office:office" xmlns:r="http://schemas.openxmlformats.org/officeDocument/2006/relationships" xmlns:m="http://schemas.openxmlformats.org/officeDocument/2006/math" xmlns:v="urn:schemas-microsoft-com:vml" xmlns:wp14="http://schemas.microsoft.com/office/word/2010/wordprocessingDrawing" xmlns:wp="http://schemas.openxmlformats.org/drawingml/2006/wordprocessingDrawing" xmlns:w10="urn:schemas-microsoft-com:office:word" xmlns:w="http://schemas.openxmlformats.org/wordprocessingml/2006/main" xmlns:w14="http://schemas.microsoft.com/office/word/2010/wordml" xmlns:w15="http://schemas.microsoft.com/office/word/2012/wordml" xmlns:w16cid="http://schemas.microsoft.com/office/word/2016/wordml/cid" xmlns:w16se="http://schemas.microsoft.com/office/word/2015/wordml/symex" xmlns:wpg="http://schemas.microsoft.com/office/word/2010/wordprocessingGroup" xmlns:wpi="http://schemas.microsoft.com/office/word/2010/wordprocessingInk" xmlns:wne="http://schemas.microsoft.com/office/word/2006/wordml" xmlns:wps="http://schemas.microsoft.com/office/word/2010/wordprocessingShape" mc:Ignorable="w14 w15 w16se w16cid wp14">
+  <w:p>
+    <w:pPr>
+      <w:pStyle w:val="a5"/>
+    </w:pPr>
+  </w:p>
+  <w:p>
+    <w:pPr>
+      <w:pStyle w:val="a5"/>
+      <w:rPr>
+        <w:rFonts w:hint="eastAsia"/>
+      </w:rPr>
+    </w:pPr>
+    <w:r>
+      <w:rPr>
+        <w:rFonts w:hint="eastAsia"/>
+      </w:rPr>
+      <w:t>前景和范围文档</w:t>
+    </w:r>
+  </w:p>
+</w:hdr>
+</file>
+
 <file path=word/numbering.xml><?xml version="1.0" encoding="utf-8"?>
 <w:numbering xmlns:wpc="http://schemas.microsoft.com/office/word/2010/wordprocessingCanvas" xmlns:cx="http://schemas.microsoft.com/office/drawing/2014/chartex" xmlns:cx1="http://schemas.microsoft.com/office/drawing/2015/9/8/chartex" xmlns:cx2="http://schemas.microsoft.com/office/drawing/2015/10/21/chartex" xmlns:cx3="http://schemas.microsoft.com/office/drawing/2016/5/9/chartex" xmlns:cx4="http://schemas.microsoft.com/office/drawing/2016/5/10/chartex" xmlns:cx5="http://schemas.microsoft.com/office/drawing/2016/5/11/chartex" xmlns:cx6="http://schemas.microsoft.com/office/drawing/2016/5/12/chartex" xmlns:cx7="http://schemas.microsoft.com/office/drawing/2016/5/13/chartex" xmlns:cx8="http://schemas.microsoft.com/office/drawing/2016/5/14/chartex" xmlns:mc="http://schemas.openxmlformats.org/markup-compatibility/2006" xmlns:aink="http://schemas.microsoft.com/office/drawing/2016/ink" xmlns:am3d="http://schemas.microsoft.com/office/drawing/2017/model3d" xmlns:o="urn:schemas-microsoft-com:office:office" xmlns:r="http://schemas.openxmlformats.org/officeDocument/2006/relationships" xmlns:m="http://schemas.openxmlformats.org/officeDocument/2006/math" xmlns:v="urn:schemas-microsoft-com:vml" xmlns:wp14="http://schemas.microsoft.com/office/word/2010/wordprocessingDrawing" xmlns:wp="http://schemas.openxmlformats.org/drawingml/2006/wordprocessingDrawing" xmlns:w10="urn:schemas-microsoft-com:office:word" xmlns:w="http://schemas.openxmlformats.org/wordprocessingml/2006/main" xmlns:w14="http://schemas.microsoft.com/office/word/2010/wordml" xmlns:w15="http://schemas.microsoft.com/office/word/2012/wordml" xmlns:w16cid="http://schemas.microsoft.com/office/word/2016/wordml/cid" xmlns:w16se="http://schemas.microsoft.com/office/word/2015/wordml/symex" xmlns:wpg="http://schemas.microsoft.com/office/word/2010/wordprocessingGroup" xmlns:wpi="http://schemas.microsoft.com/office/word/2010/wordprocessingInk" xmlns:wne="http://schemas.microsoft.com/office/word/2006/wordml" xmlns:wps="http://schemas.microsoft.com/office/word/2010/wordprocessingShape" mc:Ignorable="w14 w15 w16se w16cid wp14">
   <w:abstractNum w:abstractNumId="0" w15:restartNumberingAfterBreak="0">
@@ -3084,6 +3811,92 @@
     </w:lvl>
   </w:abstractNum>
   <w:abstractNum w:abstractNumId="12" w15:restartNumberingAfterBreak="0">
+    <w:nsid w:val="66982CB5"/>
+    <w:multiLevelType w:val="multilevel"/>
+    <w:tmpl w:val="0409001F"/>
+    <w:lvl w:ilvl="0">
+      <w:start w:val="1"/>
+      <w:numFmt w:val="decimal"/>
+      <w:lvlText w:val="%1."/>
+      <w:lvlJc w:val="left"/>
+      <w:pPr>
+        <w:ind w:left="425" w:hanging="425"/>
+      </w:pPr>
+    </w:lvl>
+    <w:lvl w:ilvl="1">
+      <w:start w:val="1"/>
+      <w:numFmt w:val="decimal"/>
+      <w:lvlText w:val="%1.%2."/>
+      <w:lvlJc w:val="left"/>
+      <w:pPr>
+        <w:ind w:left="567" w:hanging="567"/>
+      </w:pPr>
+    </w:lvl>
+    <w:lvl w:ilvl="2">
+      <w:start w:val="1"/>
+      <w:numFmt w:val="decimal"/>
+      <w:lvlText w:val="%1.%2.%3."/>
+      <w:lvlJc w:val="left"/>
+      <w:pPr>
+        <w:ind w:left="709" w:hanging="709"/>
+      </w:pPr>
+    </w:lvl>
+    <w:lvl w:ilvl="3">
+      <w:start w:val="1"/>
+      <w:numFmt w:val="decimal"/>
+      <w:lvlText w:val="%1.%2.%3.%4."/>
+      <w:lvlJc w:val="left"/>
+      <w:pPr>
+        <w:ind w:left="851" w:hanging="851"/>
+      </w:pPr>
+    </w:lvl>
+    <w:lvl w:ilvl="4">
+      <w:start w:val="1"/>
+      <w:numFmt w:val="decimal"/>
+      <w:lvlText w:val="%1.%2.%3.%4.%5."/>
+      <w:lvlJc w:val="left"/>
+      <w:pPr>
+        <w:ind w:left="992" w:hanging="992"/>
+      </w:pPr>
+    </w:lvl>
+    <w:lvl w:ilvl="5">
+      <w:start w:val="1"/>
+      <w:numFmt w:val="decimal"/>
+      <w:lvlText w:val="%1.%2.%3.%4.%5.%6."/>
+      <w:lvlJc w:val="left"/>
+      <w:pPr>
+        <w:ind w:left="1134" w:hanging="1134"/>
+      </w:pPr>
+    </w:lvl>
+    <w:lvl w:ilvl="6">
+      <w:start w:val="1"/>
+      <w:numFmt w:val="decimal"/>
+      <w:lvlText w:val="%1.%2.%3.%4.%5.%6.%7."/>
+      <w:lvlJc w:val="left"/>
+      <w:pPr>
+        <w:ind w:left="1276" w:hanging="1276"/>
+      </w:pPr>
+    </w:lvl>
+    <w:lvl w:ilvl="7">
+      <w:start w:val="1"/>
+      <w:numFmt w:val="decimal"/>
+      <w:lvlText w:val="%1.%2.%3.%4.%5.%6.%7.%8."/>
+      <w:lvlJc w:val="left"/>
+      <w:pPr>
+        <w:ind w:left="1418" w:hanging="1418"/>
+      </w:pPr>
+    </w:lvl>
+    <w:lvl w:ilvl="8">
+      <w:start w:val="1"/>
+      <w:numFmt w:val="decimal"/>
+      <w:lvlText w:val="%1.%2.%3.%4.%5.%6.%7.%8.%9."/>
+      <w:lvlJc w:val="left"/>
+      <w:pPr>
+        <w:ind w:left="1559" w:hanging="1559"/>
+      </w:pPr>
+    </w:lvl>
+  </w:abstractNum>
+  <w:abstractNum w:abstractNumId="13" w15:restartNumberingAfterBreak="0">
     <w:nsid w:val="7ADE5B7F"/>
     <w:multiLevelType w:val="multilevel"/>
     <w:tmpl w:val="0409001F"/>
@@ -3169,7 +3982,7 @@
       </w:pPr>
     </w:lvl>
   </w:abstractNum>
-  <w:abstractNum w:abstractNumId="13" w15:restartNumberingAfterBreak="0">
+  <w:abstractNum w:abstractNumId="14" w15:restartNumberingAfterBreak="0">
     <w:nsid w:val="7C66168E"/>
     <w:multiLevelType w:val="multilevel"/>
     <w:tmpl w:val="1548D5CC"/>
@@ -3286,7 +4099,7 @@
     <w:abstractNumId w:val="8"/>
   </w:num>
   <w:num w:numId="2">
-    <w:abstractNumId w:val="13"/>
+    <w:abstractNumId w:val="14"/>
   </w:num>
   <w:num w:numId="3">
     <w:abstractNumId w:val="11"/>
@@ -3319,10 +4132,13 @@
     <w:abstractNumId w:val="7"/>
   </w:num>
   <w:num w:numId="13">
-    <w:abstractNumId w:val="12"/>
+    <w:abstractNumId w:val="13"/>
   </w:num>
   <w:num w:numId="14">
     <w:abstractNumId w:val="0"/>
+  </w:num>
+  <w:num w:numId="15">
+    <w:abstractNumId w:val="12"/>
   </w:num>
 </w:numbering>
 </file>
@@ -3778,6 +4594,29 @@
       <w:szCs w:val="32"/>
     </w:rPr>
   </w:style>
+  <w:style w:type="paragraph" w:styleId="3">
+    <w:name w:val="heading 3"/>
+    <w:basedOn w:val="a"/>
+    <w:next w:val="a"/>
+    <w:link w:val="30"/>
+    <w:uiPriority w:val="9"/>
+    <w:unhideWhenUsed/>
+    <w:qFormat/>
+    <w:rsid w:val="00972763"/>
+    <w:pPr>
+      <w:keepNext/>
+      <w:keepLines/>
+      <w:spacing w:before="260" w:after="260" w:line="416" w:lineRule="auto"/>
+      <w:outlineLvl w:val="2"/>
+    </w:pPr>
+    <w:rPr>
+      <w:rFonts w:asciiTheme="majorHAnsi" w:eastAsiaTheme="majorEastAsia" w:hAnsiTheme="majorHAnsi"/>
+      <w:bCs/>
+      <w:color w:val="4472C4" w:themeColor="accent1"/>
+      <w:sz w:val="28"/>
+      <w:szCs w:val="32"/>
+    </w:rPr>
+  </w:style>
   <w:style w:type="character" w:default="1" w:styleId="a0">
     <w:name w:val="Default Paragraph Font"/>
     <w:uiPriority w:val="1"/>
@@ -3867,7 +4706,6 @@
     <w:rPr>
       <w:rFonts w:cstheme="majorBidi"/>
       <w:bCs w:val="0"/>
-      <w:color w:val="2F5496" w:themeColor="accent1" w:themeShade="BF"/>
       <w:kern w:val="0"/>
       <w:sz w:val="32"/>
       <w:szCs w:val="32"/>
@@ -3909,6 +4747,97 @@
       <w:color w:val="0563C1" w:themeColor="hyperlink"/>
       <w:u w:val="single"/>
     </w:rPr>
+  </w:style>
+  <w:style w:type="paragraph" w:styleId="a5">
+    <w:name w:val="header"/>
+    <w:basedOn w:val="a"/>
+    <w:link w:val="a6"/>
+    <w:uiPriority w:val="99"/>
+    <w:unhideWhenUsed/>
+    <w:rsid w:val="00972763"/>
+    <w:pPr>
+      <w:pBdr>
+        <w:bottom w:val="single" w:sz="6" w:space="1" w:color="auto"/>
+      </w:pBdr>
+      <w:tabs>
+        <w:tab w:val="center" w:pos="4153"/>
+        <w:tab w:val="right" w:pos="8306"/>
+      </w:tabs>
+      <w:snapToGrid w:val="0"/>
+      <w:jc w:val="center"/>
+    </w:pPr>
+    <w:rPr>
+      <w:sz w:val="18"/>
+      <w:szCs w:val="18"/>
+    </w:rPr>
+  </w:style>
+  <w:style w:type="character" w:customStyle="1" w:styleId="a6">
+    <w:name w:val="页眉 字符"/>
+    <w:basedOn w:val="a0"/>
+    <w:link w:val="a5"/>
+    <w:uiPriority w:val="99"/>
+    <w:rsid w:val="00972763"/>
+    <w:rPr>
+      <w:sz w:val="18"/>
+      <w:szCs w:val="18"/>
+    </w:rPr>
+  </w:style>
+  <w:style w:type="paragraph" w:styleId="a7">
+    <w:name w:val="footer"/>
+    <w:basedOn w:val="a"/>
+    <w:link w:val="a8"/>
+    <w:uiPriority w:val="99"/>
+    <w:unhideWhenUsed/>
+    <w:rsid w:val="00972763"/>
+    <w:pPr>
+      <w:tabs>
+        <w:tab w:val="center" w:pos="4153"/>
+        <w:tab w:val="right" w:pos="8306"/>
+      </w:tabs>
+      <w:snapToGrid w:val="0"/>
+      <w:jc w:val="left"/>
+    </w:pPr>
+    <w:rPr>
+      <w:sz w:val="18"/>
+      <w:szCs w:val="18"/>
+    </w:rPr>
+  </w:style>
+  <w:style w:type="character" w:customStyle="1" w:styleId="a8">
+    <w:name w:val="页脚 字符"/>
+    <w:basedOn w:val="a0"/>
+    <w:link w:val="a7"/>
+    <w:uiPriority w:val="99"/>
+    <w:rsid w:val="00972763"/>
+    <w:rPr>
+      <w:sz w:val="18"/>
+      <w:szCs w:val="18"/>
+    </w:rPr>
+  </w:style>
+  <w:style w:type="character" w:customStyle="1" w:styleId="30">
+    <w:name w:val="标题 3 字符"/>
+    <w:basedOn w:val="a0"/>
+    <w:link w:val="3"/>
+    <w:uiPriority w:val="9"/>
+    <w:rsid w:val="00972763"/>
+    <w:rPr>
+      <w:rFonts w:asciiTheme="majorHAnsi" w:eastAsiaTheme="majorEastAsia" w:hAnsiTheme="majorHAnsi"/>
+      <w:bCs/>
+      <w:color w:val="4472C4" w:themeColor="accent1"/>
+      <w:sz w:val="28"/>
+      <w:szCs w:val="32"/>
+    </w:rPr>
+  </w:style>
+  <w:style w:type="paragraph" w:styleId="TOC3">
+    <w:name w:val="toc 3"/>
+    <w:basedOn w:val="a"/>
+    <w:next w:val="a"/>
+    <w:autoRedefine/>
+    <w:uiPriority w:val="39"/>
+    <w:unhideWhenUsed/>
+    <w:rsid w:val="00972763"/>
+    <w:pPr>
+      <w:ind w:leftChars="400" w:left="840"/>
+    </w:pPr>
   </w:style>
 </w:styles>
 </file>
@@ -4213,7 +5142,7 @@
 </file>
 
 <file path=customXml/itemProps1.xml><?xml version="1.0" encoding="utf-8"?>
-<ds:datastoreItem xmlns:ds="http://schemas.openxmlformats.org/officeDocument/2006/customXml" ds:itemID="{79D028D3-BC35-4FC9-97EC-A199BA491AEA}">
+<ds:datastoreItem xmlns:ds="http://schemas.openxmlformats.org/officeDocument/2006/customXml" ds:itemID="{378DE96A-C8E1-4D71-83AC-C93D01CC188C}">
   <ds:schemaRefs>
     <ds:schemaRef ds:uri="http://schemas.openxmlformats.org/officeDocument/2006/bibliography"/>
   </ds:schemaRefs>

--- a/第一阶段/前景和范围文档.docx
+++ b/第一阶段/前景和范围文档.docx
@@ -89,7 +89,7 @@
             </w:rPr>
             <w:fldChar w:fldCharType="separate"/>
           </w:r>
-          <w:hyperlink w:anchor="_Toc526155503" w:history="1">
+          <w:hyperlink w:anchor="_Toc526186941" w:history="1">
             <w:r>
               <w:rPr>
                 <w:rStyle w:val="a4"/>
@@ -129,7 +129,7 @@
                 <w:noProof/>
                 <w:webHidden/>
               </w:rPr>
-              <w:instrText xml:space="preserve"> PAGEREF _Toc526155503 \h </w:instrText>
+              <w:instrText xml:space="preserve"> PAGEREF _Toc526186941 \h </w:instrText>
             </w:r>
             <w:r>
               <w:rPr>
@@ -171,7 +171,7 @@
               <w:noProof/>
             </w:rPr>
           </w:pPr>
-          <w:hyperlink w:anchor="_Toc526155504" w:history="1">
+          <w:hyperlink w:anchor="_Toc526186942" w:history="1">
             <w:r>
               <w:rPr>
                 <w:rStyle w:val="a4"/>
@@ -211,7 +211,7 @@
                 <w:noProof/>
                 <w:webHidden/>
               </w:rPr>
-              <w:instrText xml:space="preserve"> PAGEREF _Toc526155504 \h </w:instrText>
+              <w:instrText xml:space="preserve"> PAGEREF _Toc526186942 \h </w:instrText>
             </w:r>
             <w:r>
               <w:rPr>
@@ -253,7 +253,7 @@
               <w:noProof/>
             </w:rPr>
           </w:pPr>
-          <w:hyperlink w:anchor="_Toc526155505" w:history="1">
+          <w:hyperlink w:anchor="_Toc526186943" w:history="1">
             <w:r>
               <w:rPr>
                 <w:rStyle w:val="a4"/>
@@ -293,7 +293,7 @@
                 <w:noProof/>
                 <w:webHidden/>
               </w:rPr>
-              <w:instrText xml:space="preserve"> PAGEREF _Toc526155505 \h </w:instrText>
+              <w:instrText xml:space="preserve"> PAGEREF _Toc526186943 \h </w:instrText>
             </w:r>
             <w:r>
               <w:rPr>
@@ -335,7 +335,7 @@
               <w:noProof/>
             </w:rPr>
           </w:pPr>
-          <w:hyperlink w:anchor="_Toc526155506" w:history="1">
+          <w:hyperlink w:anchor="_Toc526186944" w:history="1">
             <w:r>
               <w:rPr>
                 <w:rStyle w:val="a4"/>
@@ -375,7 +375,7 @@
                 <w:noProof/>
                 <w:webHidden/>
               </w:rPr>
-              <w:instrText xml:space="preserve"> PAGEREF _Toc526155506 \h </w:instrText>
+              <w:instrText xml:space="preserve"> PAGEREF _Toc526186944 \h </w:instrText>
             </w:r>
             <w:r>
               <w:rPr>
@@ -417,7 +417,7 @@
               <w:noProof/>
             </w:rPr>
           </w:pPr>
-          <w:hyperlink w:anchor="_Toc526155507" w:history="1">
+          <w:hyperlink w:anchor="_Toc526186945" w:history="1">
             <w:r>
               <w:rPr>
                 <w:rStyle w:val="a4"/>
@@ -457,7 +457,7 @@
                 <w:noProof/>
                 <w:webHidden/>
               </w:rPr>
-              <w:instrText xml:space="preserve"> PAGEREF _Toc526155507 \h </w:instrText>
+              <w:instrText xml:space="preserve"> PAGEREF _Toc526186945 \h </w:instrText>
             </w:r>
             <w:r>
               <w:rPr>
@@ -499,7 +499,7 @@
               <w:noProof/>
             </w:rPr>
           </w:pPr>
-          <w:hyperlink w:anchor="_Toc526155508" w:history="1">
+          <w:hyperlink w:anchor="_Toc526186946" w:history="1">
             <w:r>
               <w:rPr>
                 <w:rStyle w:val="a4"/>
@@ -539,7 +539,7 @@
                 <w:noProof/>
                 <w:webHidden/>
               </w:rPr>
-              <w:instrText xml:space="preserve"> PAGEREF _Toc526155508 \h </w:instrText>
+              <w:instrText xml:space="preserve"> PAGEREF _Toc526186946 \h </w:instrText>
             </w:r>
             <w:r>
               <w:rPr>
@@ -581,7 +581,7 @@
               <w:noProof/>
             </w:rPr>
           </w:pPr>
-          <w:hyperlink w:anchor="_Toc526155511" w:history="1">
+          <w:hyperlink w:anchor="_Toc526186949" w:history="1">
             <w:r>
               <w:rPr>
                 <w:rStyle w:val="a4"/>
@@ -621,7 +621,7 @@
                 <w:noProof/>
                 <w:webHidden/>
               </w:rPr>
-              <w:instrText xml:space="preserve"> PAGEREF _Toc526155511 \h </w:instrText>
+              <w:instrText xml:space="preserve"> PAGEREF _Toc526186949 \h </w:instrText>
             </w:r>
             <w:r>
               <w:rPr>
@@ -663,7 +663,7 @@
               <w:noProof/>
             </w:rPr>
           </w:pPr>
-          <w:hyperlink w:anchor="_Toc526155512" w:history="1">
+          <w:hyperlink w:anchor="_Toc526186950" w:history="1">
             <w:r>
               <w:rPr>
                 <w:rStyle w:val="a4"/>
@@ -703,7 +703,7 @@
                 <w:noProof/>
                 <w:webHidden/>
               </w:rPr>
-              <w:instrText xml:space="preserve"> PAGEREF _Toc526155512 \h </w:instrText>
+              <w:instrText xml:space="preserve"> PAGEREF _Toc526186950 \h </w:instrText>
             </w:r>
             <w:r>
               <w:rPr>
@@ -745,7 +745,7 @@
               <w:noProof/>
             </w:rPr>
           </w:pPr>
-          <w:hyperlink w:anchor="_Toc526155513" w:history="1">
+          <w:hyperlink w:anchor="_Toc526186951" w:history="1">
             <w:r>
               <w:rPr>
                 <w:rStyle w:val="a4"/>
@@ -785,7 +785,7 @@
                 <w:noProof/>
                 <w:webHidden/>
               </w:rPr>
-              <w:instrText xml:space="preserve"> PAGEREF _Toc526155513 \h </w:instrText>
+              <w:instrText xml:space="preserve"> PAGEREF _Toc526186951 \h </w:instrText>
             </w:r>
             <w:r>
               <w:rPr>
@@ -827,7 +827,7 @@
               <w:noProof/>
             </w:rPr>
           </w:pPr>
-          <w:hyperlink w:anchor="_Toc526155519" w:history="1">
+          <w:hyperlink w:anchor="_Toc526186957" w:history="1">
             <w:r>
               <w:rPr>
                 <w:rStyle w:val="a4"/>
@@ -867,7 +867,7 @@
                 <w:noProof/>
                 <w:webHidden/>
               </w:rPr>
-              <w:instrText xml:space="preserve"> PAGEREF _Toc526155519 \h </w:instrText>
+              <w:instrText xml:space="preserve"> PAGEREF _Toc526186957 \h </w:instrText>
             </w:r>
             <w:r>
               <w:rPr>
@@ -909,7 +909,7 @@
               <w:noProof/>
             </w:rPr>
           </w:pPr>
-          <w:hyperlink w:anchor="_Toc526155520" w:history="1">
+          <w:hyperlink w:anchor="_Toc526186958" w:history="1">
             <w:r>
               <w:rPr>
                 <w:rStyle w:val="a4"/>
@@ -949,7 +949,7 @@
                 <w:noProof/>
                 <w:webHidden/>
               </w:rPr>
-              <w:instrText xml:space="preserve"> PAGEREF _Toc526155520 \h </w:instrText>
+              <w:instrText xml:space="preserve"> PAGEREF _Toc526186958 \h </w:instrText>
             </w:r>
             <w:r>
               <w:rPr>
@@ -991,7 +991,7 @@
               <w:noProof/>
             </w:rPr>
           </w:pPr>
-          <w:hyperlink w:anchor="_Toc526155521" w:history="1">
+          <w:hyperlink w:anchor="_Toc526186959" w:history="1">
             <w:r>
               <w:rPr>
                 <w:rStyle w:val="a4"/>
@@ -1031,7 +1031,7 @@
                 <w:noProof/>
                 <w:webHidden/>
               </w:rPr>
-              <w:instrText xml:space="preserve"> PAGEREF _Toc526155521 \h </w:instrText>
+              <w:instrText xml:space="preserve"> PAGEREF _Toc526186959 \h </w:instrText>
             </w:r>
             <w:r>
               <w:rPr>
@@ -1073,7 +1073,7 @@
               <w:noProof/>
             </w:rPr>
           </w:pPr>
-          <w:hyperlink w:anchor="_Toc526155525" w:history="1">
+          <w:hyperlink w:anchor="_Toc526186963" w:history="1">
             <w:r>
               <w:rPr>
                 <w:rStyle w:val="a4"/>
@@ -1113,7 +1113,7 @@
                 <w:noProof/>
                 <w:webHidden/>
               </w:rPr>
-              <w:instrText xml:space="preserve"> PAGEREF _Toc526155525 \h </w:instrText>
+              <w:instrText xml:space="preserve"> PAGEREF _Toc526186963 \h </w:instrText>
             </w:r>
             <w:r>
               <w:rPr>
@@ -1155,7 +1155,7 @@
               <w:noProof/>
             </w:rPr>
           </w:pPr>
-          <w:hyperlink w:anchor="_Toc526155526" w:history="1">
+          <w:hyperlink w:anchor="_Toc526186964" w:history="1">
             <w:r>
               <w:rPr>
                 <w:rStyle w:val="a4"/>
@@ -1195,7 +1195,7 @@
                 <w:noProof/>
                 <w:webHidden/>
               </w:rPr>
-              <w:instrText xml:space="preserve"> PAGEREF _Toc526155526 \h </w:instrText>
+              <w:instrText xml:space="preserve"> PAGEREF _Toc526186964 \h </w:instrText>
             </w:r>
             <w:r>
               <w:rPr>
@@ -1237,7 +1237,7 @@
               <w:noProof/>
             </w:rPr>
           </w:pPr>
-          <w:hyperlink w:anchor="_Toc526155527" w:history="1">
+          <w:hyperlink w:anchor="_Toc526186965" w:history="1">
             <w:r>
               <w:rPr>
                 <w:rStyle w:val="a4"/>
@@ -1277,7 +1277,7 @@
                 <w:noProof/>
                 <w:webHidden/>
               </w:rPr>
-              <w:instrText xml:space="preserve"> PAGEREF _Toc526155527 \h </w:instrText>
+              <w:instrText xml:space="preserve"> PAGEREF _Toc526186965 \h </w:instrText>
             </w:r>
             <w:r>
               <w:rPr>
@@ -1319,7 +1319,7 @@
               <w:noProof/>
             </w:rPr>
           </w:pPr>
-          <w:hyperlink w:anchor="_Toc526155532" w:history="1">
+          <w:hyperlink w:anchor="_Toc526186970" w:history="1">
             <w:r>
               <w:rPr>
                 <w:rStyle w:val="a4"/>
@@ -1359,7 +1359,7 @@
                 <w:noProof/>
                 <w:webHidden/>
               </w:rPr>
-              <w:instrText xml:space="preserve"> PAGEREF _Toc526155532 \h </w:instrText>
+              <w:instrText xml:space="preserve"> PAGEREF _Toc526186970 \h </w:instrText>
             </w:r>
             <w:r>
               <w:rPr>
@@ -1401,7 +1401,7 @@
               <w:noProof/>
             </w:rPr>
           </w:pPr>
-          <w:hyperlink w:anchor="_Toc526155533" w:history="1">
+          <w:hyperlink w:anchor="_Toc526186971" w:history="1">
             <w:r>
               <w:rPr>
                 <w:rStyle w:val="a4"/>
@@ -1441,7 +1441,7 @@
                 <w:noProof/>
                 <w:webHidden/>
               </w:rPr>
-              <w:instrText xml:space="preserve"> PAGEREF _Toc526155533 \h </w:instrText>
+              <w:instrText xml:space="preserve"> PAGEREF _Toc526186971 \h </w:instrText>
             </w:r>
             <w:r>
               <w:rPr>
@@ -1483,7 +1483,7 @@
               <w:noProof/>
             </w:rPr>
           </w:pPr>
-          <w:hyperlink w:anchor="_Toc526155534" w:history="1">
+          <w:hyperlink w:anchor="_Toc526186972" w:history="1">
             <w:r>
               <w:rPr>
                 <w:rStyle w:val="a4"/>
@@ -1523,7 +1523,7 @@
                 <w:noProof/>
                 <w:webHidden/>
               </w:rPr>
-              <w:instrText xml:space="preserve"> PAGEREF _Toc526155534 \h </w:instrText>
+              <w:instrText xml:space="preserve"> PAGEREF _Toc526186972 \h </w:instrText>
             </w:r>
             <w:r>
               <w:rPr>
@@ -1543,7 +1543,7 @@
                 <w:noProof/>
                 <w:webHidden/>
               </w:rPr>
-              <w:t>3</w:t>
+              <w:t>4</w:t>
             </w:r>
             <w:r>
               <w:rPr>
@@ -1565,7 +1565,7 @@
               <w:noProof/>
             </w:rPr>
           </w:pPr>
-          <w:hyperlink w:anchor="_Toc526155535" w:history="1">
+          <w:hyperlink w:anchor="_Toc526186973" w:history="1">
             <w:r>
               <w:rPr>
                 <w:rStyle w:val="a4"/>
@@ -1605,7 +1605,7 @@
                 <w:noProof/>
                 <w:webHidden/>
               </w:rPr>
-              <w:instrText xml:space="preserve"> PAGEREF _Toc526155535 \h </w:instrText>
+              <w:instrText xml:space="preserve"> PAGEREF _Toc526186973 \h </w:instrText>
             </w:r>
             <w:r>
               <w:rPr>
@@ -1625,7 +1625,7 @@
                 <w:noProof/>
                 <w:webHidden/>
               </w:rPr>
-              <w:t>3</w:t>
+              <w:t>5</w:t>
             </w:r>
             <w:r>
               <w:rPr>
@@ -1661,7 +1661,7 @@
           <w:numId w:val="9"/>
         </w:numPr>
       </w:pPr>
-      <w:bookmarkStart w:id="1" w:name="_Toc526155503"/>
+      <w:bookmarkStart w:id="1" w:name="_Toc526186941"/>
       <w:r>
         <w:rPr>
           <w:rFonts w:hint="eastAsia"/>
@@ -1679,7 +1679,7 @@
           <w:numId w:val="10"/>
         </w:numPr>
       </w:pPr>
-      <w:bookmarkStart w:id="2" w:name="_Toc526155504"/>
+      <w:bookmarkStart w:id="2" w:name="_Toc526186942"/>
       <w:r>
         <w:rPr>
           <w:rFonts w:hint="eastAsia"/>
@@ -1696,7 +1696,7 @@
           <w:numId w:val="10"/>
         </w:numPr>
       </w:pPr>
-      <w:bookmarkStart w:id="3" w:name="_Toc526155505"/>
+      <w:bookmarkStart w:id="3" w:name="_Toc526186943"/>
       <w:r>
         <w:rPr>
           <w:rFonts w:hint="eastAsia"/>
@@ -1713,7 +1713,7 @@
           <w:numId w:val="10"/>
         </w:numPr>
       </w:pPr>
-      <w:bookmarkStart w:id="4" w:name="_Toc526155506"/>
+      <w:bookmarkStart w:id="4" w:name="_Toc526186944"/>
       <w:r>
         <w:rPr>
           <w:rFonts w:hint="eastAsia"/>
@@ -1730,7 +1730,7 @@
           <w:numId w:val="10"/>
         </w:numPr>
       </w:pPr>
-      <w:bookmarkStart w:id="5" w:name="_Toc526155507"/>
+      <w:bookmarkStart w:id="5" w:name="_Toc526186945"/>
       <w:r>
         <w:rPr>
           <w:rFonts w:hint="eastAsia"/>
@@ -1747,7 +1747,7 @@
           <w:numId w:val="9"/>
         </w:numPr>
       </w:pPr>
-      <w:bookmarkStart w:id="6" w:name="_Toc526155508"/>
+      <w:bookmarkStart w:id="6" w:name="_Toc526186946"/>
       <w:r>
         <w:t>项目前景</w:t>
       </w:r>
@@ -1778,9 +1778,11 @@
       <w:bookmarkStart w:id="7" w:name="_Toc526151124"/>
       <w:bookmarkStart w:id="8" w:name="_Toc526155293"/>
       <w:bookmarkStart w:id="9" w:name="_Toc526155509"/>
+      <w:bookmarkStart w:id="10" w:name="_Toc526186947"/>
       <w:bookmarkEnd w:id="7"/>
       <w:bookmarkEnd w:id="8"/>
       <w:bookmarkEnd w:id="9"/>
+      <w:bookmarkEnd w:id="10"/>
     </w:p>
     <w:p>
       <w:pPr>
@@ -1804,12 +1806,14 @@
           <w:szCs w:val="32"/>
         </w:rPr>
       </w:pPr>
-      <w:bookmarkStart w:id="10" w:name="_Toc526151125"/>
-      <w:bookmarkStart w:id="11" w:name="_Toc526155294"/>
-      <w:bookmarkStart w:id="12" w:name="_Toc526155510"/>
-      <w:bookmarkEnd w:id="10"/>
+      <w:bookmarkStart w:id="11" w:name="_Toc526151125"/>
+      <w:bookmarkStart w:id="12" w:name="_Toc526155294"/>
+      <w:bookmarkStart w:id="13" w:name="_Toc526155510"/>
+      <w:bookmarkStart w:id="14" w:name="_Toc526186948"/>
       <w:bookmarkEnd w:id="11"/>
       <w:bookmarkEnd w:id="12"/>
+      <w:bookmarkEnd w:id="13"/>
+      <w:bookmarkEnd w:id="14"/>
     </w:p>
     <w:p>
       <w:pPr>
@@ -1819,33 +1823,24 @@
           <w:numId w:val="11"/>
         </w:numPr>
       </w:pPr>
-      <w:bookmarkStart w:id="13" w:name="_Toc526155511"/>
+      <w:bookmarkStart w:id="15" w:name="_Toc526186949"/>
       <w:r>
         <w:rPr>
           <w:rFonts w:hint="eastAsia"/>
         </w:rPr>
         <w:t>前景概述</w:t>
       </w:r>
-      <w:bookmarkEnd w:id="13"/>
+      <w:bookmarkEnd w:id="15"/>
     </w:p>
     <w:p>
       <w:pPr>
         <w:ind w:firstLineChars="200" w:firstLine="420"/>
+      </w:pPr>
+      <w:r>
         <w:rPr>
           <w:rFonts w:hint="eastAsia"/>
         </w:rPr>
-      </w:pPr>
-      <w:r>
-        <w:rPr>
-          <w:rFonts w:hint="eastAsia"/>
-        </w:rPr>
-        <w:t>该应用是为了让用户能够更好地进行共同协作、进行会议和社交。由于不同的院系所安排的课程时间并不相同，大学生们经常要为商定一个共同的空闲时间和一个合适的地点而花费巨大的精力。通过本应用，用户能够自动地将自己的课程时间加到日程表中，并能极其容易地找到共同的空闲时间。在讨论时，用户也能够轻易地了解对方所提供的位置，而且最终选定的位置不会因为聊天内容过多而难以查找。不仅如此，用户可以了解到预计的通勤时间以及朋友们预计达到的时间</w:t>
-      </w:r>
-      <w:r>
-        <w:rPr>
-          <w:rFonts w:hint="eastAsia"/>
-        </w:rPr>
-        <w:t>。</w:t>
+        <w:t>该应用是为了让用户能够更好地进行共同协作、进行会议和社交。由于不同的院系所安排的课程时间并不相同，大学生们经常要为商定一个共同的空闲时间和一个合适的地点而花费巨大的精力。通过本应用，用户能够自动地将自己的课程时间加到日程表中，并能极其容易地找到共同的空闲时间。在讨论时，用户也能够轻易地了解对方所提供的位置，而且最终选定的位置不会因为聊天内容过多而难以查找。不仅如此，用户可以了解到预计的通勤时间以及朋友们预计达到的时间。</w:t>
       </w:r>
     </w:p>
     <w:p>
@@ -1856,14 +1851,14 @@
           <w:numId w:val="11"/>
         </w:numPr>
       </w:pPr>
-      <w:bookmarkStart w:id="14" w:name="_Toc526155512"/>
+      <w:bookmarkStart w:id="16" w:name="_Toc526186950"/>
       <w:r>
         <w:rPr>
           <w:rFonts w:hint="eastAsia"/>
         </w:rPr>
         <w:t>主要特性</w:t>
       </w:r>
-      <w:bookmarkEnd w:id="14"/>
+      <w:bookmarkEnd w:id="16"/>
     </w:p>
     <w:p>
       <w:r>
@@ -1968,11 +1963,6 @@
       </w:r>
     </w:p>
     <w:p>
-      <w:pPr>
-        <w:rPr>
-          <w:rFonts w:hint="eastAsia"/>
-        </w:rPr>
-      </w:pPr>
       <w:r>
         <w:rPr>
           <w:rFonts w:hint="eastAsia"/>
@@ -1997,7 +1987,7 @@
           <w:numId w:val="11"/>
         </w:numPr>
       </w:pPr>
-      <w:bookmarkStart w:id="15" w:name="_Toc526155513"/>
+      <w:bookmarkStart w:id="17" w:name="_Toc526186951"/>
       <w:r>
         <w:rPr>
           <w:rFonts w:hint="eastAsia"/>
@@ -2005,7 +1995,7 @@
         <w:lastRenderedPageBreak/>
         <w:t>假设和依赖</w:t>
       </w:r>
-      <w:bookmarkEnd w:id="15"/>
+      <w:bookmarkEnd w:id="17"/>
     </w:p>
     <w:p>
       <w:pPr>
@@ -2020,7 +2010,7 @@
         <w:ind w:firstLineChars="0"/>
         <w:outlineLvl w:val="2"/>
         <w:rPr>
-          <w:rFonts w:asciiTheme="majorHAnsi" w:eastAsiaTheme="majorEastAsia" w:hAnsiTheme="majorHAnsi" w:hint="eastAsia"/>
+          <w:rFonts w:asciiTheme="majorHAnsi" w:eastAsiaTheme="majorEastAsia" w:hAnsiTheme="majorHAnsi"/>
           <w:bCs/>
           <w:vanish/>
           <w:color w:val="4472C4" w:themeColor="accent1"/>
@@ -2028,10 +2018,12 @@
           <w:szCs w:val="32"/>
         </w:rPr>
       </w:pPr>
-      <w:bookmarkStart w:id="16" w:name="_Toc526155298"/>
-      <w:bookmarkStart w:id="17" w:name="_Toc526155514"/>
-      <w:bookmarkEnd w:id="16"/>
-      <w:bookmarkEnd w:id="17"/>
+      <w:bookmarkStart w:id="18" w:name="_Toc526155298"/>
+      <w:bookmarkStart w:id="19" w:name="_Toc526155514"/>
+      <w:bookmarkStart w:id="20" w:name="_Toc526186952"/>
+      <w:bookmarkEnd w:id="18"/>
+      <w:bookmarkEnd w:id="19"/>
+      <w:bookmarkEnd w:id="20"/>
     </w:p>
     <w:p>
       <w:pPr>
@@ -2046,7 +2038,7 @@
         <w:ind w:firstLineChars="0"/>
         <w:outlineLvl w:val="2"/>
         <w:rPr>
-          <w:rFonts w:asciiTheme="majorHAnsi" w:eastAsiaTheme="majorEastAsia" w:hAnsiTheme="majorHAnsi" w:hint="eastAsia"/>
+          <w:rFonts w:asciiTheme="majorHAnsi" w:eastAsiaTheme="majorEastAsia" w:hAnsiTheme="majorHAnsi"/>
           <w:bCs/>
           <w:vanish/>
           <w:color w:val="4472C4" w:themeColor="accent1"/>
@@ -2054,10 +2046,12 @@
           <w:szCs w:val="32"/>
         </w:rPr>
       </w:pPr>
-      <w:bookmarkStart w:id="18" w:name="_Toc526155299"/>
-      <w:bookmarkStart w:id="19" w:name="_Toc526155515"/>
-      <w:bookmarkEnd w:id="18"/>
-      <w:bookmarkEnd w:id="19"/>
+      <w:bookmarkStart w:id="21" w:name="_Toc526155299"/>
+      <w:bookmarkStart w:id="22" w:name="_Toc526155515"/>
+      <w:bookmarkStart w:id="23" w:name="_Toc526186953"/>
+      <w:bookmarkEnd w:id="21"/>
+      <w:bookmarkEnd w:id="22"/>
+      <w:bookmarkEnd w:id="23"/>
     </w:p>
     <w:p>
       <w:pPr>
@@ -2072,7 +2066,7 @@
         <w:ind w:firstLineChars="0"/>
         <w:outlineLvl w:val="2"/>
         <w:rPr>
-          <w:rFonts w:asciiTheme="majorHAnsi" w:eastAsiaTheme="majorEastAsia" w:hAnsiTheme="majorHAnsi" w:hint="eastAsia"/>
+          <w:rFonts w:asciiTheme="majorHAnsi" w:eastAsiaTheme="majorEastAsia" w:hAnsiTheme="majorHAnsi"/>
           <w:bCs/>
           <w:vanish/>
           <w:color w:val="4472C4" w:themeColor="accent1"/>
@@ -2080,10 +2074,12 @@
           <w:szCs w:val="32"/>
         </w:rPr>
       </w:pPr>
-      <w:bookmarkStart w:id="20" w:name="_Toc526155300"/>
-      <w:bookmarkStart w:id="21" w:name="_Toc526155516"/>
-      <w:bookmarkEnd w:id="20"/>
-      <w:bookmarkEnd w:id="21"/>
+      <w:bookmarkStart w:id="24" w:name="_Toc526155300"/>
+      <w:bookmarkStart w:id="25" w:name="_Toc526155516"/>
+      <w:bookmarkStart w:id="26" w:name="_Toc526186954"/>
+      <w:bookmarkEnd w:id="24"/>
+      <w:bookmarkEnd w:id="25"/>
+      <w:bookmarkEnd w:id="26"/>
     </w:p>
     <w:p>
       <w:pPr>
@@ -2098,7 +2094,7 @@
         <w:ind w:firstLineChars="0"/>
         <w:outlineLvl w:val="2"/>
         <w:rPr>
-          <w:rFonts w:asciiTheme="majorHAnsi" w:eastAsiaTheme="majorEastAsia" w:hAnsiTheme="majorHAnsi" w:hint="eastAsia"/>
+          <w:rFonts w:asciiTheme="majorHAnsi" w:eastAsiaTheme="majorEastAsia" w:hAnsiTheme="majorHAnsi"/>
           <w:bCs/>
           <w:vanish/>
           <w:color w:val="4472C4" w:themeColor="accent1"/>
@@ -2106,10 +2102,12 @@
           <w:szCs w:val="32"/>
         </w:rPr>
       </w:pPr>
-      <w:bookmarkStart w:id="22" w:name="_Toc526155301"/>
-      <w:bookmarkStart w:id="23" w:name="_Toc526155517"/>
-      <w:bookmarkEnd w:id="22"/>
-      <w:bookmarkEnd w:id="23"/>
+      <w:bookmarkStart w:id="27" w:name="_Toc526155301"/>
+      <w:bookmarkStart w:id="28" w:name="_Toc526155517"/>
+      <w:bookmarkStart w:id="29" w:name="_Toc526186955"/>
+      <w:bookmarkEnd w:id="27"/>
+      <w:bookmarkEnd w:id="28"/>
+      <w:bookmarkEnd w:id="29"/>
     </w:p>
     <w:p>
       <w:pPr>
@@ -2124,7 +2122,7 @@
         <w:ind w:firstLineChars="0"/>
         <w:outlineLvl w:val="2"/>
         <w:rPr>
-          <w:rFonts w:asciiTheme="majorHAnsi" w:eastAsiaTheme="majorEastAsia" w:hAnsiTheme="majorHAnsi" w:hint="eastAsia"/>
+          <w:rFonts w:asciiTheme="majorHAnsi" w:eastAsiaTheme="majorEastAsia" w:hAnsiTheme="majorHAnsi"/>
           <w:bCs/>
           <w:vanish/>
           <w:color w:val="4472C4" w:themeColor="accent1"/>
@@ -2132,10 +2130,12 @@
           <w:szCs w:val="32"/>
         </w:rPr>
       </w:pPr>
-      <w:bookmarkStart w:id="24" w:name="_Toc526155302"/>
-      <w:bookmarkStart w:id="25" w:name="_Toc526155518"/>
-      <w:bookmarkEnd w:id="24"/>
-      <w:bookmarkEnd w:id="25"/>
+      <w:bookmarkStart w:id="30" w:name="_Toc526155302"/>
+      <w:bookmarkStart w:id="31" w:name="_Toc526155518"/>
+      <w:bookmarkStart w:id="32" w:name="_Toc526186956"/>
+      <w:bookmarkEnd w:id="30"/>
+      <w:bookmarkEnd w:id="31"/>
+      <w:bookmarkEnd w:id="32"/>
     </w:p>
     <w:p>
       <w:pPr>
@@ -2145,14 +2145,14 @@
           <w:numId w:val="15"/>
         </w:numPr>
       </w:pPr>
-      <w:bookmarkStart w:id="26" w:name="_Toc526155519"/>
+      <w:bookmarkStart w:id="33" w:name="_Toc526186957"/>
       <w:r>
         <w:rPr>
           <w:rFonts w:hint="eastAsia"/>
         </w:rPr>
         <w:t>系统假设</w:t>
       </w:r>
-      <w:bookmarkEnd w:id="26"/>
+      <w:bookmarkEnd w:id="33"/>
     </w:p>
     <w:p>
       <w:r>
@@ -2172,11 +2172,6 @@
       </w:r>
     </w:p>
     <w:p>
-      <w:pPr>
-        <w:rPr>
-          <w:rFonts w:hint="eastAsia"/>
-        </w:rPr>
-      </w:pPr>
       <w:r>
         <w:rPr>
           <w:rFonts w:hint="eastAsia"/>
@@ -2201,14 +2196,14 @@
           <w:numId w:val="15"/>
         </w:numPr>
       </w:pPr>
-      <w:bookmarkStart w:id="27" w:name="_Toc526155520"/>
+      <w:bookmarkStart w:id="34" w:name="_Toc526186958"/>
       <w:r>
         <w:rPr>
           <w:rFonts w:hint="eastAsia"/>
         </w:rPr>
         <w:t>系统依赖</w:t>
       </w:r>
-      <w:bookmarkEnd w:id="27"/>
+      <w:bookmarkEnd w:id="34"/>
     </w:p>
     <w:p>
       <w:r>
@@ -2228,11 +2223,6 @@
       </w:r>
     </w:p>
     <w:p>
-      <w:pPr>
-        <w:rPr>
-          <w:rFonts w:hint="eastAsia"/>
-        </w:rPr>
-      </w:pPr>
       <w:r>
         <w:rPr>
           <w:rFonts w:hint="eastAsia"/>
@@ -2257,11 +2247,11 @@
           <w:numId w:val="9"/>
         </w:numPr>
       </w:pPr>
-      <w:bookmarkStart w:id="28" w:name="_Toc526155521"/>
+      <w:bookmarkStart w:id="35" w:name="_Toc526186959"/>
       <w:r>
         <w:t>项目范围</w:t>
       </w:r>
-      <w:bookmarkEnd w:id="28"/>
+      <w:bookmarkEnd w:id="35"/>
     </w:p>
     <w:p>
       <w:pPr>
@@ -2285,12 +2275,14 @@
           <w:szCs w:val="32"/>
         </w:rPr>
       </w:pPr>
-      <w:bookmarkStart w:id="29" w:name="_Toc526151130"/>
-      <w:bookmarkStart w:id="30" w:name="_Toc526155306"/>
-      <w:bookmarkStart w:id="31" w:name="_Toc526155522"/>
-      <w:bookmarkEnd w:id="29"/>
-      <w:bookmarkEnd w:id="30"/>
-      <w:bookmarkEnd w:id="31"/>
+      <w:bookmarkStart w:id="36" w:name="_Toc526151130"/>
+      <w:bookmarkStart w:id="37" w:name="_Toc526155306"/>
+      <w:bookmarkStart w:id="38" w:name="_Toc526155522"/>
+      <w:bookmarkStart w:id="39" w:name="_Toc526186960"/>
+      <w:bookmarkEnd w:id="36"/>
+      <w:bookmarkEnd w:id="37"/>
+      <w:bookmarkEnd w:id="38"/>
+      <w:bookmarkEnd w:id="39"/>
     </w:p>
     <w:p>
       <w:pPr>
@@ -2314,12 +2306,14 @@
           <w:szCs w:val="32"/>
         </w:rPr>
       </w:pPr>
-      <w:bookmarkStart w:id="32" w:name="_Toc526151131"/>
-      <w:bookmarkStart w:id="33" w:name="_Toc526155307"/>
-      <w:bookmarkStart w:id="34" w:name="_Toc526155523"/>
-      <w:bookmarkEnd w:id="32"/>
-      <w:bookmarkEnd w:id="33"/>
-      <w:bookmarkEnd w:id="34"/>
+      <w:bookmarkStart w:id="40" w:name="_Toc526151131"/>
+      <w:bookmarkStart w:id="41" w:name="_Toc526155307"/>
+      <w:bookmarkStart w:id="42" w:name="_Toc526155523"/>
+      <w:bookmarkStart w:id="43" w:name="_Toc526186961"/>
+      <w:bookmarkEnd w:id="40"/>
+      <w:bookmarkEnd w:id="41"/>
+      <w:bookmarkEnd w:id="42"/>
+      <w:bookmarkEnd w:id="43"/>
     </w:p>
     <w:p>
       <w:pPr>
@@ -2343,12 +2337,14 @@
           <w:szCs w:val="32"/>
         </w:rPr>
       </w:pPr>
-      <w:bookmarkStart w:id="35" w:name="_Toc526151132"/>
-      <w:bookmarkStart w:id="36" w:name="_Toc526155308"/>
-      <w:bookmarkStart w:id="37" w:name="_Toc526155524"/>
-      <w:bookmarkEnd w:id="35"/>
-      <w:bookmarkEnd w:id="36"/>
-      <w:bookmarkEnd w:id="37"/>
+      <w:bookmarkStart w:id="44" w:name="_Toc526151132"/>
+      <w:bookmarkStart w:id="45" w:name="_Toc526155308"/>
+      <w:bookmarkStart w:id="46" w:name="_Toc526155524"/>
+      <w:bookmarkStart w:id="47" w:name="_Toc526186962"/>
+      <w:bookmarkEnd w:id="44"/>
+      <w:bookmarkEnd w:id="45"/>
+      <w:bookmarkEnd w:id="46"/>
+      <w:bookmarkEnd w:id="47"/>
     </w:p>
     <w:p>
       <w:pPr>
@@ -2358,14 +2354,14 @@
           <w:numId w:val="13"/>
         </w:numPr>
       </w:pPr>
-      <w:bookmarkStart w:id="38" w:name="_Toc526155525"/>
+      <w:bookmarkStart w:id="48" w:name="_Toc526186963"/>
       <w:r>
         <w:rPr>
           <w:rFonts w:hint="eastAsia"/>
         </w:rPr>
         <w:t>范围列表</w:t>
       </w:r>
-      <w:bookmarkEnd w:id="38"/>
+      <w:bookmarkEnd w:id="48"/>
     </w:p>
     <w:p>
       <w:pPr>
@@ -2375,14 +2371,14 @@
           <w:numId w:val="13"/>
         </w:numPr>
       </w:pPr>
-      <w:bookmarkStart w:id="39" w:name="_Toc526155526"/>
+      <w:bookmarkStart w:id="49" w:name="_Toc526186964"/>
       <w:r>
         <w:rPr>
           <w:rFonts w:hint="eastAsia"/>
         </w:rPr>
         <w:t>限制与排除</w:t>
       </w:r>
-      <w:bookmarkEnd w:id="39"/>
+      <w:bookmarkEnd w:id="49"/>
     </w:p>
     <w:p>
       <w:pPr>
@@ -2392,11 +2388,11 @@
           <w:numId w:val="9"/>
         </w:numPr>
       </w:pPr>
-      <w:bookmarkStart w:id="40" w:name="_Toc526155527"/>
+      <w:bookmarkStart w:id="50" w:name="_Toc526186965"/>
       <w:r>
         <w:t>项目环境</w:t>
       </w:r>
-      <w:bookmarkEnd w:id="40"/>
+      <w:bookmarkEnd w:id="50"/>
     </w:p>
     <w:p>
       <w:pPr>
@@ -2420,12 +2416,14 @@
           <w:szCs w:val="32"/>
         </w:rPr>
       </w:pPr>
-      <w:bookmarkStart w:id="41" w:name="_Toc526151136"/>
-      <w:bookmarkStart w:id="42" w:name="_Toc526155312"/>
-      <w:bookmarkStart w:id="43" w:name="_Toc526155528"/>
-      <w:bookmarkEnd w:id="41"/>
-      <w:bookmarkEnd w:id="42"/>
-      <w:bookmarkEnd w:id="43"/>
+      <w:bookmarkStart w:id="51" w:name="_Toc526151136"/>
+      <w:bookmarkStart w:id="52" w:name="_Toc526155312"/>
+      <w:bookmarkStart w:id="53" w:name="_Toc526155528"/>
+      <w:bookmarkStart w:id="54" w:name="_Toc526186966"/>
+      <w:bookmarkEnd w:id="51"/>
+      <w:bookmarkEnd w:id="52"/>
+      <w:bookmarkEnd w:id="53"/>
+      <w:bookmarkEnd w:id="54"/>
     </w:p>
     <w:p>
       <w:pPr>
@@ -2449,12 +2447,14 @@
           <w:szCs w:val="32"/>
         </w:rPr>
       </w:pPr>
-      <w:bookmarkStart w:id="44" w:name="_Toc526151137"/>
-      <w:bookmarkStart w:id="45" w:name="_Toc526155313"/>
-      <w:bookmarkStart w:id="46" w:name="_Toc526155529"/>
-      <w:bookmarkEnd w:id="44"/>
-      <w:bookmarkEnd w:id="45"/>
-      <w:bookmarkEnd w:id="46"/>
+      <w:bookmarkStart w:id="55" w:name="_Toc526151137"/>
+      <w:bookmarkStart w:id="56" w:name="_Toc526155313"/>
+      <w:bookmarkStart w:id="57" w:name="_Toc526155529"/>
+      <w:bookmarkStart w:id="58" w:name="_Toc526186967"/>
+      <w:bookmarkEnd w:id="55"/>
+      <w:bookmarkEnd w:id="56"/>
+      <w:bookmarkEnd w:id="57"/>
+      <w:bookmarkEnd w:id="58"/>
     </w:p>
     <w:p>
       <w:pPr>
@@ -2478,12 +2478,14 @@
           <w:szCs w:val="32"/>
         </w:rPr>
       </w:pPr>
-      <w:bookmarkStart w:id="47" w:name="_Toc526151138"/>
-      <w:bookmarkStart w:id="48" w:name="_Toc526155314"/>
-      <w:bookmarkStart w:id="49" w:name="_Toc526155530"/>
-      <w:bookmarkEnd w:id="47"/>
-      <w:bookmarkEnd w:id="48"/>
-      <w:bookmarkEnd w:id="49"/>
+      <w:bookmarkStart w:id="59" w:name="_Toc526151138"/>
+      <w:bookmarkStart w:id="60" w:name="_Toc526155314"/>
+      <w:bookmarkStart w:id="61" w:name="_Toc526155530"/>
+      <w:bookmarkStart w:id="62" w:name="_Toc526186968"/>
+      <w:bookmarkEnd w:id="59"/>
+      <w:bookmarkEnd w:id="60"/>
+      <w:bookmarkEnd w:id="61"/>
+      <w:bookmarkEnd w:id="62"/>
     </w:p>
     <w:p>
       <w:pPr>
@@ -2507,12 +2509,14 @@
           <w:szCs w:val="32"/>
         </w:rPr>
       </w:pPr>
-      <w:bookmarkStart w:id="50" w:name="_Toc526151139"/>
-      <w:bookmarkStart w:id="51" w:name="_Toc526155315"/>
-      <w:bookmarkStart w:id="52" w:name="_Toc526155531"/>
-      <w:bookmarkEnd w:id="50"/>
-      <w:bookmarkEnd w:id="51"/>
-      <w:bookmarkEnd w:id="52"/>
+      <w:bookmarkStart w:id="63" w:name="_Toc526151139"/>
+      <w:bookmarkStart w:id="64" w:name="_Toc526155315"/>
+      <w:bookmarkStart w:id="65" w:name="_Toc526155531"/>
+      <w:bookmarkStart w:id="66" w:name="_Toc526186969"/>
+      <w:bookmarkEnd w:id="63"/>
+      <w:bookmarkEnd w:id="64"/>
+      <w:bookmarkEnd w:id="65"/>
+      <w:bookmarkEnd w:id="66"/>
     </w:p>
     <w:p>
       <w:pPr>
@@ -2522,14 +2526,151 @@
           <w:numId w:val="14"/>
         </w:numPr>
       </w:pPr>
-      <w:bookmarkStart w:id="53" w:name="_Toc526155532"/>
+      <w:bookmarkStart w:id="67" w:name="_Toc526186970"/>
       <w:r>
         <w:rPr>
           <w:rFonts w:hint="eastAsia"/>
         </w:rPr>
         <w:t>操作环境</w:t>
       </w:r>
-      <w:bookmarkEnd w:id="53"/>
+      <w:bookmarkEnd w:id="67"/>
+    </w:p>
+    <w:p>
+      <w:r>
+        <w:rPr>
+          <w:rFonts w:hint="eastAsia"/>
+        </w:rPr>
+        <w:t>O</w:t>
+      </w:r>
+      <w:r>
+        <w:t>E-01</w:t>
+      </w:r>
+      <w:r>
+        <w:rPr>
+          <w:rFonts w:hint="eastAsia"/>
+        </w:rPr>
+        <w:t>：用户在地理位置上相对集中。</w:t>
+      </w:r>
+    </w:p>
+    <w:p>
+      <w:r>
+        <w:rPr>
+          <w:rFonts w:hint="eastAsia"/>
+        </w:rPr>
+        <w:t>O</w:t>
+      </w:r>
+      <w:r>
+        <w:t>E-02</w:t>
+      </w:r>
+      <w:r>
+        <w:rPr>
+          <w:rFonts w:hint="eastAsia"/>
+        </w:rPr>
+        <w:t>：用户基本都在每天正常学习生活时间访问系统。</w:t>
+      </w:r>
+    </w:p>
+    <w:p>
+      <w:r>
+        <w:rPr>
+          <w:rFonts w:hint="eastAsia"/>
+        </w:rPr>
+        <w:t>O</w:t>
+      </w:r>
+      <w:r>
+        <w:t>E</w:t>
+      </w:r>
+      <w:r>
+        <w:rPr>
+          <w:rFonts w:hint="eastAsia"/>
+        </w:rPr>
+        <w:t>-</w:t>
+      </w:r>
+      <w:r>
+        <w:t>03</w:t>
+      </w:r>
+      <w:r>
+        <w:rPr>
+          <w:rFonts w:hint="eastAsia"/>
+        </w:rPr>
+        <w:t>：数据统一存储在网站服务器端</w:t>
+      </w:r>
+    </w:p>
+    <w:p>
+      <w:r>
+        <w:rPr>
+          <w:rFonts w:hint="eastAsia"/>
+        </w:rPr>
+        <w:t>O</w:t>
+      </w:r>
+      <w:r>
+        <w:t>E</w:t>
+      </w:r>
+      <w:r>
+        <w:rPr>
+          <w:rFonts w:hint="eastAsia"/>
+        </w:rPr>
+        <w:t>-</w:t>
+      </w:r>
+      <w:r>
+        <w:t>04</w:t>
+      </w:r>
+      <w:r>
+        <w:rPr>
+          <w:rFonts w:hint="eastAsia"/>
+        </w:rPr>
+        <w:t>：在网络正常的前提下访问数据最大响应时间为2s。</w:t>
+      </w:r>
+    </w:p>
+    <w:p>
+      <w:r>
+        <w:rPr>
+          <w:rFonts w:hint="eastAsia"/>
+        </w:rPr>
+        <w:t>O</w:t>
+      </w:r>
+      <w:r>
+        <w:t>E</w:t>
+      </w:r>
+      <w:r>
+        <w:rPr>
+          <w:rFonts w:hint="eastAsia"/>
+        </w:rPr>
+        <w:t>-</w:t>
+      </w:r>
+      <w:r>
+        <w:t>05</w:t>
+      </w:r>
+      <w:r>
+        <w:rPr>
+          <w:rFonts w:hint="eastAsia"/>
+        </w:rPr>
+        <w:t>：用户能够容忍服务终端的奔溃频率不超过1次/月。</w:t>
+      </w:r>
+    </w:p>
+    <w:p>
+      <w:pPr>
+        <w:rPr>
+          <w:rFonts w:hint="eastAsia"/>
+        </w:rPr>
+      </w:pPr>
+      <w:r>
+        <w:t>OE</w:t>
+      </w:r>
+      <w:r>
+        <w:rPr>
+          <w:rFonts w:hint="eastAsia"/>
+        </w:rPr>
+        <w:t>-</w:t>
+      </w:r>
+      <w:r>
+        <w:t>06</w:t>
+      </w:r>
+      <w:r>
+        <w:rPr>
+          <w:rFonts w:hint="eastAsia"/>
+        </w:rPr>
+        <w:t>：需要提供访问安全控制和数据保护。</w:t>
+      </w:r>
     </w:p>
     <w:p>
       <w:pPr>
@@ -2539,14 +2680,848 @@
           <w:numId w:val="14"/>
         </w:numPr>
       </w:pPr>
-      <w:bookmarkStart w:id="54" w:name="_Toc526155533"/>
+      <w:bookmarkStart w:id="68" w:name="_Toc526186971"/>
       <w:r>
         <w:rPr>
           <w:rFonts w:hint="eastAsia"/>
         </w:rPr>
         <w:t>涉众</w:t>
       </w:r>
-      <w:bookmarkEnd w:id="54"/>
+      <w:bookmarkEnd w:id="68"/>
+    </w:p>
+    <w:tbl>
+      <w:tblPr>
+        <w:tblStyle w:val="4-1"/>
+        <w:tblW w:w="9776" w:type="dxa"/>
+        <w:tblLook w:val="04A0" w:firstRow="1" w:lastRow="0" w:firstColumn="1" w:lastColumn="0" w:noHBand="0" w:noVBand="1"/>
+      </w:tblPr>
+      <w:tblGrid>
+        <w:gridCol w:w="1629"/>
+        <w:gridCol w:w="1629"/>
+        <w:gridCol w:w="1630"/>
+        <w:gridCol w:w="1629"/>
+        <w:gridCol w:w="1629"/>
+        <w:gridCol w:w="1630"/>
+      </w:tblGrid>
+      <w:tr>
+        <w:trPr>
+          <w:cnfStyle w:val="100000000000" w:firstRow="1" w:lastRow="0" w:firstColumn="0" w:lastColumn="0" w:oddVBand="0" w:evenVBand="0" w:oddHBand="0" w:evenHBand="0" w:firstRowFirstColumn="0" w:firstRowLastColumn="0" w:lastRowFirstColumn="0" w:lastRowLastColumn="0"/>
+        </w:trPr>
+        <w:tc>
+          <w:tcPr>
+            <w:cnfStyle w:val="001000000000" w:firstRow="0" w:lastRow="0" w:firstColumn="1" w:lastColumn="0" w:oddVBand="0" w:evenVBand="0" w:oddHBand="0" w:evenHBand="0" w:firstRowFirstColumn="0" w:firstRowLastColumn="0" w:lastRowFirstColumn="0" w:lastRowLastColumn="0"/>
+            <w:tcW w:w="1629" w:type="dxa"/>
+          </w:tcPr>
+          <w:p>
+            <w:pPr>
+              <w:jc w:val="center"/>
+            </w:pPr>
+            <w:r>
+              <w:rPr>
+                <w:rFonts w:hint="eastAsia"/>
+              </w:rPr>
+              <w:t>涉众</w:t>
+            </w:r>
+          </w:p>
+        </w:tc>
+        <w:tc>
+          <w:tcPr>
+            <w:tcW w:w="1629" w:type="dxa"/>
+          </w:tcPr>
+          <w:p>
+            <w:pPr>
+              <w:jc w:val="center"/>
+              <w:cnfStyle w:val="100000000000" w:firstRow="1" w:lastRow="0" w:firstColumn="0" w:lastColumn="0" w:oddVBand="0" w:evenVBand="0" w:oddHBand="0" w:evenHBand="0" w:firstRowFirstColumn="0" w:firstRowLastColumn="0" w:lastRowFirstColumn="0" w:lastRowLastColumn="0"/>
+            </w:pPr>
+            <w:r>
+              <w:rPr>
+                <w:rFonts w:hint="eastAsia"/>
+              </w:rPr>
+              <w:t>特点</w:t>
+            </w:r>
+          </w:p>
+        </w:tc>
+        <w:tc>
+          <w:tcPr>
+            <w:tcW w:w="1630" w:type="dxa"/>
+          </w:tcPr>
+          <w:p>
+            <w:pPr>
+              <w:jc w:val="center"/>
+              <w:cnfStyle w:val="100000000000" w:firstRow="1" w:lastRow="0" w:firstColumn="0" w:lastColumn="0" w:oddVBand="0" w:evenVBand="0" w:oddHBand="0" w:evenHBand="0" w:firstRowFirstColumn="0" w:firstRowLastColumn="0" w:lastRowFirstColumn="0" w:lastRowLastColumn="0"/>
+            </w:pPr>
+            <w:r>
+              <w:rPr>
+                <w:rFonts w:hint="eastAsia"/>
+              </w:rPr>
+              <w:t>主要目标</w:t>
+            </w:r>
+          </w:p>
+        </w:tc>
+        <w:tc>
+          <w:tcPr>
+            <w:tcW w:w="1629" w:type="dxa"/>
+          </w:tcPr>
+          <w:p>
+            <w:pPr>
+              <w:jc w:val="center"/>
+              <w:cnfStyle w:val="100000000000" w:firstRow="1" w:lastRow="0" w:firstColumn="0" w:lastColumn="0" w:oddVBand="0" w:evenVBand="0" w:oddHBand="0" w:evenHBand="0" w:firstRowFirstColumn="0" w:firstRowLastColumn="0" w:lastRowFirstColumn="0" w:lastRowLastColumn="0"/>
+            </w:pPr>
+            <w:r>
+              <w:rPr>
+                <w:rFonts w:hint="eastAsia"/>
+              </w:rPr>
+              <w:t>态度</w:t>
+            </w:r>
+          </w:p>
+        </w:tc>
+        <w:tc>
+          <w:tcPr>
+            <w:tcW w:w="1629" w:type="dxa"/>
+          </w:tcPr>
+          <w:p>
+            <w:pPr>
+              <w:jc w:val="center"/>
+              <w:cnfStyle w:val="100000000000" w:firstRow="1" w:lastRow="0" w:firstColumn="0" w:lastColumn="0" w:oddVBand="0" w:evenVBand="0" w:oddHBand="0" w:evenHBand="0" w:firstRowFirstColumn="0" w:firstRowLastColumn="0" w:lastRowFirstColumn="0" w:lastRowLastColumn="0"/>
+            </w:pPr>
+            <w:r>
+              <w:rPr>
+                <w:rFonts w:hint="eastAsia"/>
+              </w:rPr>
+              <w:t>主要关注点</w:t>
+            </w:r>
+          </w:p>
+        </w:tc>
+        <w:tc>
+          <w:tcPr>
+            <w:tcW w:w="1630" w:type="dxa"/>
+          </w:tcPr>
+          <w:p>
+            <w:pPr>
+              <w:jc w:val="center"/>
+              <w:cnfStyle w:val="100000000000" w:firstRow="1" w:lastRow="0" w:firstColumn="0" w:lastColumn="0" w:oddVBand="0" w:evenVBand="0" w:oddHBand="0" w:evenHBand="0" w:firstRowFirstColumn="0" w:firstRowLastColumn="0" w:lastRowFirstColumn="0" w:lastRowLastColumn="0"/>
+            </w:pPr>
+            <w:r>
+              <w:rPr>
+                <w:rFonts w:hint="eastAsia"/>
+              </w:rPr>
+              <w:t>约束条件</w:t>
+            </w:r>
+          </w:p>
+        </w:tc>
+      </w:tr>
+      <w:tr>
+        <w:trPr>
+          <w:cnfStyle w:val="000000100000" w:firstRow="0" w:lastRow="0" w:firstColumn="0" w:lastColumn="0" w:oddVBand="0" w:evenVBand="0" w:oddHBand="1" w:evenHBand="0" w:firstRowFirstColumn="0" w:firstRowLastColumn="0" w:lastRowFirstColumn="0" w:lastRowLastColumn="0"/>
+        </w:trPr>
+        <w:tc>
+          <w:tcPr>
+            <w:cnfStyle w:val="001000000000" w:firstRow="0" w:lastRow="0" w:firstColumn="1" w:lastColumn="0" w:oddVBand="0" w:evenVBand="0" w:oddHBand="0" w:evenHBand="0" w:firstRowFirstColumn="0" w:firstRowLastColumn="0" w:lastRowFirstColumn="0" w:lastRowLastColumn="0"/>
+            <w:tcW w:w="1629" w:type="dxa"/>
+          </w:tcPr>
+          <w:p>
+            <w:pPr>
+              <w:jc w:val="center"/>
+            </w:pPr>
+            <w:r>
+              <w:rPr>
+                <w:rFonts w:hint="eastAsia"/>
+              </w:rPr>
+              <w:t>普通学生</w:t>
+            </w:r>
+          </w:p>
+        </w:tc>
+        <w:tc>
+          <w:tcPr>
+            <w:tcW w:w="1629" w:type="dxa"/>
+          </w:tcPr>
+          <w:p>
+            <w:pPr>
+              <w:cnfStyle w:val="000000100000" w:firstRow="0" w:lastRow="0" w:firstColumn="0" w:lastColumn="0" w:oddVBand="0" w:evenVBand="0" w:oddHBand="1" w:evenHBand="0" w:firstRowFirstColumn="0" w:firstRowLastColumn="0" w:lastRowFirstColumn="0" w:lastRowLastColumn="0"/>
+            </w:pPr>
+            <w:r>
+              <w:rPr>
+                <w:rFonts w:hint="eastAsia"/>
+              </w:rPr>
+              <w:t>初次使用将课程表导入日程表中；</w:t>
+            </w:r>
+          </w:p>
+          <w:p>
+            <w:pPr>
+              <w:cnfStyle w:val="000000100000" w:firstRow="0" w:lastRow="0" w:firstColumn="0" w:lastColumn="0" w:oddVBand="0" w:evenVBand="0" w:oddHBand="1" w:evenHBand="0" w:firstRowFirstColumn="0" w:firstRowLastColumn="0" w:lastRowFirstColumn="0" w:lastRowLastColumn="0"/>
+            </w:pPr>
+            <w:r>
+              <w:rPr>
+                <w:rFonts w:hint="eastAsia"/>
+              </w:rPr>
+              <w:t>频繁使用系统</w:t>
+            </w:r>
+            <w:r>
+              <w:rPr>
+                <w:rFonts w:hint="eastAsia"/>
+              </w:rPr>
+              <w:lastRenderedPageBreak/>
+              <w:t>查看课程安排；</w:t>
+            </w:r>
+          </w:p>
+          <w:p>
+            <w:pPr>
+              <w:cnfStyle w:val="000000100000" w:firstRow="0" w:lastRow="0" w:firstColumn="0" w:lastColumn="0" w:oddVBand="0" w:evenVBand="0" w:oddHBand="1" w:evenHBand="0" w:firstRowFirstColumn="0" w:firstRowLastColumn="0" w:lastRowFirstColumn="0" w:lastRowLastColumn="0"/>
+            </w:pPr>
+            <w:r>
+              <w:rPr>
+                <w:rFonts w:hint="eastAsia"/>
+              </w:rPr>
+              <w:t>新建群组，管理群组成员；</w:t>
+            </w:r>
+          </w:p>
+          <w:p>
+            <w:pPr>
+              <w:cnfStyle w:val="000000100000" w:firstRow="0" w:lastRow="0" w:firstColumn="0" w:lastColumn="0" w:oddVBand="0" w:evenVBand="0" w:oddHBand="1" w:evenHBand="0" w:firstRowFirstColumn="0" w:firstRowLastColumn="0" w:lastRowFirstColumn="0" w:lastRowLastColumn="0"/>
+            </w:pPr>
+            <w:r>
+              <w:rPr>
+                <w:rFonts w:hint="eastAsia"/>
+              </w:rPr>
+              <w:t>通过群组中成员的日程表找到共同的空闲时间；</w:t>
+            </w:r>
+          </w:p>
+          <w:p>
+            <w:pPr>
+              <w:cnfStyle w:val="000000100000" w:firstRow="0" w:lastRow="0" w:firstColumn="0" w:lastColumn="0" w:oddVBand="0" w:evenVBand="0" w:oddHBand="1" w:evenHBand="0" w:firstRowFirstColumn="0" w:firstRowLastColumn="0" w:lastRowFirstColumn="0" w:lastRowLastColumn="0"/>
+            </w:pPr>
+            <w:r>
+              <w:rPr>
+                <w:rFonts w:hint="eastAsia"/>
+              </w:rPr>
+              <w:t>在群组中聊天，发送定位信息；</w:t>
+            </w:r>
+          </w:p>
+          <w:p>
+            <w:pPr>
+              <w:cnfStyle w:val="000000100000" w:firstRow="0" w:lastRow="0" w:firstColumn="0" w:lastColumn="0" w:oddVBand="0" w:evenVBand="0" w:oddHBand="1" w:evenHBand="0" w:firstRowFirstColumn="0" w:firstRowLastColumn="0" w:lastRowFirstColumn="0" w:lastRowLastColumn="0"/>
+            </w:pPr>
+            <w:r>
+              <w:rPr>
+                <w:rFonts w:hint="eastAsia"/>
+              </w:rPr>
+              <w:t>查看记录决定好的地点；</w:t>
+            </w:r>
+          </w:p>
+          <w:p>
+            <w:pPr>
+              <w:cnfStyle w:val="000000100000" w:firstRow="0" w:lastRow="0" w:firstColumn="0" w:lastColumn="0" w:oddVBand="0" w:evenVBand="0" w:oddHBand="1" w:evenHBand="0" w:firstRowFirstColumn="0" w:firstRowLastColumn="0" w:lastRowFirstColumn="0" w:lastRowLastColumn="0"/>
+            </w:pPr>
+            <w:r>
+              <w:rPr>
+                <w:rFonts w:hint="eastAsia"/>
+              </w:rPr>
+              <w:t>查看到达目的地预计所需要的通勤时间；</w:t>
+            </w:r>
+          </w:p>
+          <w:p>
+            <w:pPr>
+              <w:cnfStyle w:val="000000100000" w:firstRow="0" w:lastRow="0" w:firstColumn="0" w:lastColumn="0" w:oddVBand="0" w:evenVBand="0" w:oddHBand="1" w:evenHBand="0" w:firstRowFirstColumn="0" w:firstRowLastColumn="0" w:lastRowFirstColumn="0" w:lastRowLastColumn="0"/>
+            </w:pPr>
+            <w:r>
+              <w:rPr>
+                <w:rFonts w:hint="eastAsia"/>
+              </w:rPr>
+              <w:t>查看群组成员预计到达目的地的时间。</w:t>
+            </w:r>
+          </w:p>
+        </w:tc>
+        <w:tc>
+          <w:tcPr>
+            <w:tcW w:w="1630" w:type="dxa"/>
+          </w:tcPr>
+          <w:p>
+            <w:pPr>
+              <w:cnfStyle w:val="000000100000" w:firstRow="0" w:lastRow="0" w:firstColumn="0" w:lastColumn="0" w:oddVBand="0" w:evenVBand="0" w:oddHBand="1" w:evenHBand="0" w:firstRowFirstColumn="0" w:firstRowLastColumn="0" w:lastRowFirstColumn="0" w:lastRowLastColumn="0"/>
+            </w:pPr>
+            <w:r>
+              <w:rPr>
+                <w:rFonts w:hint="eastAsia"/>
+              </w:rPr>
+              <w:lastRenderedPageBreak/>
+              <w:t>找到群组成员共同的空闲时间防止时间冲突；</w:t>
+            </w:r>
+          </w:p>
+          <w:p>
+            <w:pPr>
+              <w:cnfStyle w:val="000000100000" w:firstRow="0" w:lastRow="0" w:firstColumn="0" w:lastColumn="0" w:oddVBand="0" w:evenVBand="0" w:oddHBand="1" w:evenHBand="0" w:firstRowFirstColumn="0" w:firstRowLastColumn="0" w:lastRowFirstColumn="0" w:lastRowLastColumn="0"/>
+            </w:pPr>
+            <w:r>
+              <w:rPr>
+                <w:rFonts w:hint="eastAsia"/>
+              </w:rPr>
+              <w:lastRenderedPageBreak/>
+              <w:t>在群组中讨论商定地点和时间，查看预计用时以便安排行程；</w:t>
+            </w:r>
+          </w:p>
+          <w:p>
+            <w:pPr>
+              <w:cnfStyle w:val="000000100000" w:firstRow="0" w:lastRow="0" w:firstColumn="0" w:lastColumn="0" w:oddVBand="0" w:evenVBand="0" w:oddHBand="1" w:evenHBand="0" w:firstRowFirstColumn="0" w:firstRowLastColumn="0" w:lastRowFirstColumn="0" w:lastRowLastColumn="0"/>
+            </w:pPr>
+            <w:r>
+              <w:rPr>
+                <w:rFonts w:hint="eastAsia"/>
+              </w:rPr>
+              <w:t>查看群组成员的预计到达时间，以便催促和调整行程。</w:t>
+            </w:r>
+          </w:p>
+        </w:tc>
+        <w:tc>
+          <w:tcPr>
+            <w:tcW w:w="1629" w:type="dxa"/>
+          </w:tcPr>
+          <w:p>
+            <w:pPr>
+              <w:cnfStyle w:val="000000100000" w:firstRow="0" w:lastRow="0" w:firstColumn="0" w:lastColumn="0" w:oddVBand="0" w:evenVBand="0" w:oddHBand="1" w:evenHBand="0" w:firstRowFirstColumn="0" w:firstRowLastColumn="0" w:lastRowFirstColumn="0" w:lastRowLastColumn="0"/>
+            </w:pPr>
+            <w:r>
+              <w:rPr>
+                <w:rFonts w:hint="eastAsia"/>
+              </w:rPr>
+              <w:lastRenderedPageBreak/>
+              <w:t>使用该系统可以方便自己和同学之间的共同协作，有效避</w:t>
+            </w:r>
+            <w:r>
+              <w:rPr>
+                <w:rFonts w:hint="eastAsia"/>
+              </w:rPr>
+              <w:lastRenderedPageBreak/>
+              <w:t>免时间冲突，迟到迷路等诸多问题，所以积极支持该系统。</w:t>
+            </w:r>
+          </w:p>
+        </w:tc>
+        <w:tc>
+          <w:tcPr>
+            <w:tcW w:w="1629" w:type="dxa"/>
+          </w:tcPr>
+          <w:p>
+            <w:pPr>
+              <w:cnfStyle w:val="000000100000" w:firstRow="0" w:lastRow="0" w:firstColumn="0" w:lastColumn="0" w:oddVBand="0" w:evenVBand="0" w:oddHBand="1" w:evenHBand="0" w:firstRowFirstColumn="0" w:firstRowLastColumn="0" w:lastRowFirstColumn="0" w:lastRowLastColumn="0"/>
+            </w:pPr>
+            <w:r>
+              <w:rPr>
+                <w:rFonts w:hint="eastAsia"/>
+              </w:rPr>
+              <w:lastRenderedPageBreak/>
+              <w:t>时间安排操作简单；</w:t>
+            </w:r>
+          </w:p>
+          <w:p>
+            <w:pPr>
+              <w:cnfStyle w:val="000000100000" w:firstRow="0" w:lastRow="0" w:firstColumn="0" w:lastColumn="0" w:oddVBand="0" w:evenVBand="0" w:oddHBand="1" w:evenHBand="0" w:firstRowFirstColumn="0" w:firstRowLastColumn="0" w:lastRowFirstColumn="0" w:lastRowLastColumn="0"/>
+            </w:pPr>
+            <w:r>
+              <w:rPr>
+                <w:rFonts w:hint="eastAsia"/>
+              </w:rPr>
+              <w:t>重要信息不会因过多的聊天</w:t>
+            </w:r>
+            <w:r>
+              <w:rPr>
+                <w:rFonts w:hint="eastAsia"/>
+              </w:rPr>
+              <w:lastRenderedPageBreak/>
+              <w:t>内容被覆盖；</w:t>
+            </w:r>
+          </w:p>
+          <w:p>
+            <w:pPr>
+              <w:cnfStyle w:val="000000100000" w:firstRow="0" w:lastRow="0" w:firstColumn="0" w:lastColumn="0" w:oddVBand="0" w:evenVBand="0" w:oddHBand="1" w:evenHBand="0" w:firstRowFirstColumn="0" w:firstRowLastColumn="0" w:lastRowFirstColumn="0" w:lastRowLastColumn="0"/>
+            </w:pPr>
+            <w:r>
+              <w:rPr>
+                <w:rFonts w:hint="eastAsia"/>
+              </w:rPr>
+              <w:t>预计到达时间准确。</w:t>
+            </w:r>
+          </w:p>
+        </w:tc>
+        <w:tc>
+          <w:tcPr>
+            <w:tcW w:w="1630" w:type="dxa"/>
+          </w:tcPr>
+          <w:p>
+            <w:pPr>
+              <w:cnfStyle w:val="000000100000" w:firstRow="0" w:lastRow="0" w:firstColumn="0" w:lastColumn="0" w:oddVBand="0" w:evenVBand="0" w:oddHBand="1" w:evenHBand="0" w:firstRowFirstColumn="0" w:firstRowLastColumn="0" w:lastRowFirstColumn="0" w:lastRowLastColumn="0"/>
+            </w:pPr>
+            <w:r>
+              <w:rPr>
+                <w:rFonts w:hint="eastAsia"/>
+              </w:rPr>
+              <w:lastRenderedPageBreak/>
+              <w:t>使用教务处导入课程表需要登录教务系统；</w:t>
+            </w:r>
+          </w:p>
+          <w:p>
+            <w:pPr>
+              <w:cnfStyle w:val="000000100000" w:firstRow="0" w:lastRow="0" w:firstColumn="0" w:lastColumn="0" w:oddVBand="0" w:evenVBand="0" w:oddHBand="1" w:evenHBand="0" w:firstRowFirstColumn="0" w:firstRowLastColumn="0" w:lastRowFirstColumn="0" w:lastRowLastColumn="0"/>
+            </w:pPr>
+            <w:r>
+              <w:rPr>
+                <w:rFonts w:hint="eastAsia"/>
+              </w:rPr>
+              <w:t>发送定位和预</w:t>
+            </w:r>
+            <w:r>
+              <w:rPr>
+                <w:rFonts w:hint="eastAsia"/>
+              </w:rPr>
+              <w:lastRenderedPageBreak/>
+              <w:t>测到达时间需要提供定位权限</w:t>
+            </w:r>
+            <w:r>
+              <w:rPr>
+                <w:rFonts w:hint="eastAsia"/>
+              </w:rPr>
+              <w:t>。</w:t>
+            </w:r>
+          </w:p>
+        </w:tc>
+      </w:tr>
+      <w:tr>
+        <w:tc>
+          <w:tcPr>
+            <w:cnfStyle w:val="001000000000" w:firstRow="0" w:lastRow="0" w:firstColumn="1" w:lastColumn="0" w:oddVBand="0" w:evenVBand="0" w:oddHBand="0" w:evenHBand="0" w:firstRowFirstColumn="0" w:firstRowLastColumn="0" w:lastRowFirstColumn="0" w:lastRowLastColumn="0"/>
+            <w:tcW w:w="1629" w:type="dxa"/>
+          </w:tcPr>
+          <w:p>
+            <w:pPr>
+              <w:jc w:val="center"/>
+              <w:rPr>
+                <w:rFonts w:hint="eastAsia"/>
+              </w:rPr>
+            </w:pPr>
+            <w:r>
+              <w:rPr>
+                <w:rFonts w:hint="eastAsia"/>
+              </w:rPr>
+              <w:t>教务处</w:t>
+            </w:r>
+          </w:p>
+        </w:tc>
+        <w:tc>
+          <w:tcPr>
+            <w:tcW w:w="1629" w:type="dxa"/>
+          </w:tcPr>
+          <w:p>
+            <w:pPr>
+              <w:cnfStyle w:val="000000000000" w:firstRow="0" w:lastRow="0" w:firstColumn="0" w:lastColumn="0" w:oddVBand="0" w:evenVBand="0" w:oddHBand="0" w:evenHBand="0" w:firstRowFirstColumn="0" w:firstRowLastColumn="0" w:lastRowFirstColumn="0" w:lastRowLastColumn="0"/>
+              <w:rPr>
+                <w:rFonts w:hint="eastAsia"/>
+              </w:rPr>
+            </w:pPr>
+            <w:r>
+              <w:rPr>
+                <w:rFonts w:hint="eastAsia"/>
+              </w:rPr>
+              <w:t>在学生登录后提供课表信息</w:t>
+            </w:r>
+          </w:p>
+        </w:tc>
+        <w:tc>
+          <w:tcPr>
+            <w:tcW w:w="1630" w:type="dxa"/>
+          </w:tcPr>
+          <w:p>
+            <w:pPr>
+              <w:cnfStyle w:val="000000000000" w:firstRow="0" w:lastRow="0" w:firstColumn="0" w:lastColumn="0" w:oddVBand="0" w:evenVBand="0" w:oddHBand="0" w:evenHBand="0" w:firstRowFirstColumn="0" w:firstRowLastColumn="0" w:lastRowFirstColumn="0" w:lastRowLastColumn="0"/>
+              <w:rPr>
+                <w:rFonts w:hint="eastAsia"/>
+              </w:rPr>
+            </w:pPr>
+            <w:r>
+              <w:rPr>
+                <w:rFonts w:hint="eastAsia"/>
+              </w:rPr>
+              <w:t>在为学生提供方便的同时保护学生的隐私</w:t>
+            </w:r>
+          </w:p>
+        </w:tc>
+        <w:tc>
+          <w:tcPr>
+            <w:tcW w:w="1629" w:type="dxa"/>
+          </w:tcPr>
+          <w:p>
+            <w:pPr>
+              <w:cnfStyle w:val="000000000000" w:firstRow="0" w:lastRow="0" w:firstColumn="0" w:lastColumn="0" w:oddVBand="0" w:evenVBand="0" w:oddHBand="0" w:evenHBand="0" w:firstRowFirstColumn="0" w:firstRowLastColumn="0" w:lastRowFirstColumn="0" w:lastRowLastColumn="0"/>
+              <w:rPr>
+                <w:rFonts w:hint="eastAsia"/>
+              </w:rPr>
+            </w:pPr>
+            <w:r>
+              <w:rPr>
+                <w:rFonts w:hint="eastAsia"/>
+              </w:rPr>
+              <w:t>对系统的访问安全和数据隐私表示担心，但对于该系统的创新尝试表示支持</w:t>
+            </w:r>
+          </w:p>
+        </w:tc>
+        <w:tc>
+          <w:tcPr>
+            <w:tcW w:w="1629" w:type="dxa"/>
+          </w:tcPr>
+          <w:p>
+            <w:pPr>
+              <w:cnfStyle w:val="000000000000" w:firstRow="0" w:lastRow="0" w:firstColumn="0" w:lastColumn="0" w:oddVBand="0" w:evenVBand="0" w:oddHBand="0" w:evenHBand="0" w:firstRowFirstColumn="0" w:firstRowLastColumn="0" w:lastRowFirstColumn="0" w:lastRowLastColumn="0"/>
+              <w:rPr>
+                <w:rFonts w:hint="eastAsia"/>
+              </w:rPr>
+            </w:pPr>
+            <w:r>
+              <w:rPr>
+                <w:rFonts w:hint="eastAsia"/>
+              </w:rPr>
+              <w:t>系统的访问安全性和数据保护</w:t>
+            </w:r>
+          </w:p>
+        </w:tc>
+        <w:tc>
+          <w:tcPr>
+            <w:tcW w:w="1630" w:type="dxa"/>
+          </w:tcPr>
+          <w:p>
+            <w:pPr>
+              <w:cnfStyle w:val="000000000000" w:firstRow="0" w:lastRow="0" w:firstColumn="0" w:lastColumn="0" w:oddVBand="0" w:evenVBand="0" w:oddHBand="0" w:evenHBand="0" w:firstRowFirstColumn="0" w:firstRowLastColumn="0" w:lastRowFirstColumn="0" w:lastRowLastColumn="0"/>
+              <w:rPr>
+                <w:rFonts w:hint="eastAsia"/>
+              </w:rPr>
+            </w:pPr>
+            <w:r>
+              <w:rPr>
+                <w:rFonts w:hint="eastAsia"/>
+              </w:rPr>
+              <w:t>无</w:t>
+            </w:r>
+          </w:p>
+        </w:tc>
+      </w:tr>
+      <w:tr>
+        <w:trPr>
+          <w:cnfStyle w:val="000000100000" w:firstRow="0" w:lastRow="0" w:firstColumn="0" w:lastColumn="0" w:oddVBand="0" w:evenVBand="0" w:oddHBand="1" w:evenHBand="0" w:firstRowFirstColumn="0" w:firstRowLastColumn="0" w:lastRowFirstColumn="0" w:lastRowLastColumn="0"/>
+        </w:trPr>
+        <w:tc>
+          <w:tcPr>
+            <w:cnfStyle w:val="001000000000" w:firstRow="0" w:lastRow="0" w:firstColumn="1" w:lastColumn="0" w:oddVBand="0" w:evenVBand="0" w:oddHBand="0" w:evenHBand="0" w:firstRowFirstColumn="0" w:firstRowLastColumn="0" w:lastRowFirstColumn="0" w:lastRowLastColumn="0"/>
+            <w:tcW w:w="1629" w:type="dxa"/>
+          </w:tcPr>
+          <w:p>
+            <w:pPr>
+              <w:jc w:val="center"/>
+              <w:rPr>
+                <w:rFonts w:hint="eastAsia"/>
+              </w:rPr>
+            </w:pPr>
+            <w:r>
+              <w:rPr>
+                <w:rFonts w:hint="eastAsia"/>
+              </w:rPr>
+              <w:t>投资人</w:t>
+            </w:r>
+          </w:p>
+        </w:tc>
+        <w:tc>
+          <w:tcPr>
+            <w:tcW w:w="1629" w:type="dxa"/>
+          </w:tcPr>
+          <w:p>
+            <w:pPr>
+              <w:cnfStyle w:val="000000100000" w:firstRow="0" w:lastRow="0" w:firstColumn="0" w:lastColumn="0" w:oddVBand="0" w:evenVBand="0" w:oddHBand="1" w:evenHBand="0" w:firstRowFirstColumn="0" w:firstRowLastColumn="0" w:lastRowFirstColumn="0" w:lastRowLastColumn="0"/>
+              <w:rPr>
+                <w:rFonts w:hint="eastAsia"/>
+              </w:rPr>
+            </w:pPr>
+            <w:r>
+              <w:rPr>
+                <w:rFonts w:hint="eastAsia"/>
+              </w:rPr>
+              <w:t>投资系统，不直接使用系统</w:t>
+            </w:r>
+          </w:p>
+        </w:tc>
+        <w:tc>
+          <w:tcPr>
+            <w:tcW w:w="1630" w:type="dxa"/>
+          </w:tcPr>
+          <w:p>
+            <w:pPr>
+              <w:cnfStyle w:val="000000100000" w:firstRow="0" w:lastRow="0" w:firstColumn="0" w:lastColumn="0" w:oddVBand="0" w:evenVBand="0" w:oddHBand="1" w:evenHBand="0" w:firstRowFirstColumn="0" w:firstRowLastColumn="0" w:lastRowFirstColumn="0" w:lastRowLastColumn="0"/>
+            </w:pPr>
+            <w:r>
+              <w:rPr>
+                <w:rFonts w:hint="eastAsia"/>
+              </w:rPr>
+              <w:t>通过该系统为普通学生提供便利</w:t>
+            </w:r>
+          </w:p>
+        </w:tc>
+        <w:tc>
+          <w:tcPr>
+            <w:tcW w:w="1629" w:type="dxa"/>
+          </w:tcPr>
+          <w:p>
+            <w:pPr>
+              <w:cnfStyle w:val="000000100000" w:firstRow="0" w:lastRow="0" w:firstColumn="0" w:lastColumn="0" w:oddVBand="0" w:evenVBand="0" w:oddHBand="1" w:evenHBand="0" w:firstRowFirstColumn="0" w:firstRowLastColumn="0" w:lastRowFirstColumn="0" w:lastRowLastColumn="0"/>
+            </w:pPr>
+            <w:r>
+              <w:rPr>
+                <w:rFonts w:hint="eastAsia"/>
+              </w:rPr>
+              <w:t>作为投资人全力支持该系统</w:t>
+            </w:r>
+          </w:p>
+        </w:tc>
+        <w:tc>
+          <w:tcPr>
+            <w:tcW w:w="1629" w:type="dxa"/>
+          </w:tcPr>
+          <w:p>
+            <w:pPr>
+              <w:cnfStyle w:val="000000100000" w:firstRow="0" w:lastRow="0" w:firstColumn="0" w:lastColumn="0" w:oddVBand="0" w:evenVBand="0" w:oddHBand="1" w:evenHBand="0" w:firstRowFirstColumn="0" w:firstRowLastColumn="0" w:lastRowFirstColumn="0" w:lastRowLastColumn="0"/>
+            </w:pPr>
+            <w:r>
+              <w:rPr>
+                <w:rFonts w:hint="eastAsia"/>
+              </w:rPr>
+              <w:t>系统的稳定性，并能尽快推广使用</w:t>
+            </w:r>
+          </w:p>
+        </w:tc>
+        <w:tc>
+          <w:tcPr>
+            <w:tcW w:w="1630" w:type="dxa"/>
+          </w:tcPr>
+          <w:p>
+            <w:pPr>
+              <w:cnfStyle w:val="000000100000" w:firstRow="0" w:lastRow="0" w:firstColumn="0" w:lastColumn="0" w:oddVBand="0" w:evenVBand="0" w:oddHBand="1" w:evenHBand="0" w:firstRowFirstColumn="0" w:firstRowLastColumn="0" w:lastRowFirstColumn="0" w:lastRowLastColumn="0"/>
+            </w:pPr>
+            <w:r>
+              <w:rPr>
+                <w:rFonts w:hint="eastAsia"/>
+              </w:rPr>
+              <w:t>无</w:t>
+            </w:r>
+          </w:p>
+        </w:tc>
+      </w:tr>
+      <w:tr>
+        <w:tc>
+          <w:tcPr>
+            <w:cnfStyle w:val="001000000000" w:firstRow="0" w:lastRow="0" w:firstColumn="1" w:lastColumn="0" w:oddVBand="0" w:evenVBand="0" w:oddHBand="0" w:evenHBand="0" w:firstRowFirstColumn="0" w:firstRowLastColumn="0" w:lastRowFirstColumn="0" w:lastRowLastColumn="0"/>
+            <w:tcW w:w="1629" w:type="dxa"/>
+          </w:tcPr>
+          <w:p>
+            <w:pPr>
+              <w:jc w:val="center"/>
+              <w:rPr>
+                <w:rFonts w:hint="eastAsia"/>
+              </w:rPr>
+            </w:pPr>
+            <w:r>
+              <w:rPr>
+                <w:rFonts w:hint="eastAsia"/>
+              </w:rPr>
+              <w:t>开发人员</w:t>
+            </w:r>
+          </w:p>
+        </w:tc>
+        <w:tc>
+          <w:tcPr>
+            <w:tcW w:w="1629" w:type="dxa"/>
+          </w:tcPr>
+          <w:p>
+            <w:pPr>
+              <w:cnfStyle w:val="000000000000" w:firstRow="0" w:lastRow="0" w:firstColumn="0" w:lastColumn="0" w:oddVBand="0" w:evenVBand="0" w:oddHBand="0" w:evenHBand="0" w:firstRowFirstColumn="0" w:firstRowLastColumn="0" w:lastRowFirstColumn="0" w:lastRowLastColumn="0"/>
+            </w:pPr>
+            <w:r>
+              <w:rPr>
+                <w:rFonts w:hint="eastAsia"/>
+              </w:rPr>
+              <w:t>具有丰富的软件开发知识，负责对团建的开发</w:t>
+            </w:r>
+          </w:p>
+        </w:tc>
+        <w:tc>
+          <w:tcPr>
+            <w:tcW w:w="1630" w:type="dxa"/>
+          </w:tcPr>
+          <w:p>
+            <w:pPr>
+              <w:cnfStyle w:val="000000000000" w:firstRow="0" w:lastRow="0" w:firstColumn="0" w:lastColumn="0" w:oddVBand="0" w:evenVBand="0" w:oddHBand="0" w:evenHBand="0" w:firstRowFirstColumn="0" w:firstRowLastColumn="0" w:lastRowFirstColumn="0" w:lastRowLastColumn="0"/>
+            </w:pPr>
+            <w:r>
+              <w:rPr>
+                <w:rFonts w:hint="eastAsia"/>
+              </w:rPr>
+              <w:t>根据客户的需求对系统进行开发构建</w:t>
+            </w:r>
+          </w:p>
+        </w:tc>
+        <w:tc>
+          <w:tcPr>
+            <w:tcW w:w="1629" w:type="dxa"/>
+          </w:tcPr>
+          <w:p>
+            <w:pPr>
+              <w:cnfStyle w:val="000000000000" w:firstRow="0" w:lastRow="0" w:firstColumn="0" w:lastColumn="0" w:oddVBand="0" w:evenVBand="0" w:oddHBand="0" w:evenHBand="0" w:firstRowFirstColumn="0" w:firstRowLastColumn="0" w:lastRowFirstColumn="0" w:lastRowLastColumn="0"/>
+            </w:pPr>
+            <w:r>
+              <w:rPr>
+                <w:rFonts w:hint="eastAsia"/>
+              </w:rPr>
+              <w:t>希望可以圆满完成系统开发</w:t>
+            </w:r>
+          </w:p>
+        </w:tc>
+        <w:tc>
+          <w:tcPr>
+            <w:tcW w:w="1629" w:type="dxa"/>
+          </w:tcPr>
+          <w:p>
+            <w:pPr>
+              <w:cnfStyle w:val="000000000000" w:firstRow="0" w:lastRow="0" w:firstColumn="0" w:lastColumn="0" w:oddVBand="0" w:evenVBand="0" w:oddHBand="0" w:evenHBand="0" w:firstRowFirstColumn="0" w:firstRowLastColumn="0" w:lastRowFirstColumn="0" w:lastRowLastColumn="0"/>
+            </w:pPr>
+            <w:r>
+              <w:rPr>
+                <w:rFonts w:hint="eastAsia"/>
+              </w:rPr>
+              <w:t>技术可行性以及技术上的成本和收益</w:t>
+            </w:r>
+          </w:p>
+        </w:tc>
+        <w:tc>
+          <w:tcPr>
+            <w:tcW w:w="1630" w:type="dxa"/>
+          </w:tcPr>
+          <w:p>
+            <w:pPr>
+              <w:cnfStyle w:val="000000000000" w:firstRow="0" w:lastRow="0" w:firstColumn="0" w:lastColumn="0" w:oddVBand="0" w:evenVBand="0" w:oddHBand="0" w:evenHBand="0" w:firstRowFirstColumn="0" w:firstRowLastColumn="0" w:lastRowFirstColumn="0" w:lastRowLastColumn="0"/>
+            </w:pPr>
+            <w:r>
+              <w:rPr>
+                <w:rFonts w:hint="eastAsia"/>
+              </w:rPr>
+              <w:t>了解需求说明和开发技术</w:t>
+            </w:r>
+          </w:p>
+        </w:tc>
+      </w:tr>
+      <w:tr>
+        <w:trPr>
+          <w:cnfStyle w:val="000000100000" w:firstRow="0" w:lastRow="0" w:firstColumn="0" w:lastColumn="0" w:oddVBand="0" w:evenVBand="0" w:oddHBand="1" w:evenHBand="0" w:firstRowFirstColumn="0" w:firstRowLastColumn="0" w:lastRowFirstColumn="0" w:lastRowLastColumn="0"/>
+        </w:trPr>
+        <w:tc>
+          <w:tcPr>
+            <w:cnfStyle w:val="001000000000" w:firstRow="0" w:lastRow="0" w:firstColumn="1" w:lastColumn="0" w:oddVBand="0" w:evenVBand="0" w:oddHBand="0" w:evenHBand="0" w:firstRowFirstColumn="0" w:firstRowLastColumn="0" w:lastRowFirstColumn="0" w:lastRowLastColumn="0"/>
+            <w:tcW w:w="1629" w:type="dxa"/>
+          </w:tcPr>
+          <w:p>
+            <w:pPr>
+              <w:jc w:val="center"/>
+              <w:rPr>
+                <w:rFonts w:hint="eastAsia"/>
+              </w:rPr>
+            </w:pPr>
+            <w:r>
+              <w:rPr>
+                <w:rFonts w:hint="eastAsia"/>
+              </w:rPr>
+              <w:t>维护人员</w:t>
+            </w:r>
+          </w:p>
+        </w:tc>
+        <w:tc>
+          <w:tcPr>
+            <w:tcW w:w="1629" w:type="dxa"/>
+          </w:tcPr>
+          <w:p>
+            <w:pPr>
+              <w:cnfStyle w:val="000000100000" w:firstRow="0" w:lastRow="0" w:firstColumn="0" w:lastColumn="0" w:oddVBand="0" w:evenVBand="0" w:oddHBand="1" w:evenHBand="0" w:firstRowFirstColumn="0" w:firstRowLastColumn="0" w:lastRowFirstColumn="0" w:lastRowLastColumn="0"/>
+            </w:pPr>
+            <w:r>
+              <w:rPr>
+                <w:rFonts w:hint="eastAsia"/>
+              </w:rPr>
+              <w:t>了解系统的全部功能，并可以熟练操作，另外具备一定的软硬件知识，可以对系统进行维护</w:t>
+            </w:r>
+          </w:p>
+        </w:tc>
+        <w:tc>
+          <w:tcPr>
+            <w:tcW w:w="1630" w:type="dxa"/>
+          </w:tcPr>
+          <w:p>
+            <w:pPr>
+              <w:cnfStyle w:val="000000100000" w:firstRow="0" w:lastRow="0" w:firstColumn="0" w:lastColumn="0" w:oddVBand="0" w:evenVBand="0" w:oddHBand="1" w:evenHBand="0" w:firstRowFirstColumn="0" w:firstRowLastColumn="0" w:lastRowFirstColumn="0" w:lastRowLastColumn="0"/>
+            </w:pPr>
+            <w:r>
+              <w:rPr>
+                <w:rFonts w:hint="eastAsia"/>
+              </w:rPr>
+              <w:t>维护系统稳定运行</w:t>
+            </w:r>
+          </w:p>
+        </w:tc>
+        <w:tc>
+          <w:tcPr>
+            <w:tcW w:w="1629" w:type="dxa"/>
+          </w:tcPr>
+          <w:p>
+            <w:pPr>
+              <w:cnfStyle w:val="000000100000" w:firstRow="0" w:lastRow="0" w:firstColumn="0" w:lastColumn="0" w:oddVBand="0" w:evenVBand="0" w:oddHBand="1" w:evenHBand="0" w:firstRowFirstColumn="0" w:firstRowLastColumn="0" w:lastRowFirstColumn="0" w:lastRowLastColumn="0"/>
+            </w:pPr>
+            <w:r>
+              <w:rPr>
+                <w:rFonts w:hint="eastAsia"/>
+              </w:rPr>
+              <w:t>希望系统可以平稳运行</w:t>
+            </w:r>
+          </w:p>
+        </w:tc>
+        <w:tc>
+          <w:tcPr>
+            <w:tcW w:w="1629" w:type="dxa"/>
+          </w:tcPr>
+          <w:p>
+            <w:pPr>
+              <w:cnfStyle w:val="000000100000" w:firstRow="0" w:lastRow="0" w:firstColumn="0" w:lastColumn="0" w:oddVBand="0" w:evenVBand="0" w:oddHBand="1" w:evenHBand="0" w:firstRowFirstColumn="0" w:firstRowLastColumn="0" w:lastRowFirstColumn="0" w:lastRowLastColumn="0"/>
+            </w:pPr>
+            <w:r>
+              <w:rPr>
+                <w:rFonts w:hint="eastAsia"/>
+              </w:rPr>
+              <w:t>系统的稳定性</w:t>
+            </w:r>
+          </w:p>
+        </w:tc>
+        <w:tc>
+          <w:tcPr>
+            <w:tcW w:w="1630" w:type="dxa"/>
+          </w:tcPr>
+          <w:p>
+            <w:pPr>
+              <w:cnfStyle w:val="000000100000" w:firstRow="0" w:lastRow="0" w:firstColumn="0" w:lastColumn="0" w:oddVBand="0" w:evenVBand="0" w:oddHBand="1" w:evenHBand="0" w:firstRowFirstColumn="0" w:firstRowLastColumn="0" w:lastRowFirstColumn="0" w:lastRowLastColumn="0"/>
+            </w:pPr>
+            <w:r>
+              <w:rPr>
+                <w:rFonts w:hint="eastAsia"/>
+              </w:rPr>
+              <w:t>需要经过一定的培训，对系统有足够的了解</w:t>
+            </w:r>
+          </w:p>
+        </w:tc>
+      </w:tr>
+    </w:tbl>
+    <w:p>
+      <w:pPr>
+        <w:rPr>
+          <w:rFonts w:hint="eastAsia"/>
+        </w:rPr>
+      </w:pPr>
     </w:p>
     <w:p>
       <w:pPr>
@@ -2556,14 +3531,417 @@
           <w:numId w:val="14"/>
         </w:numPr>
       </w:pPr>
-      <w:bookmarkStart w:id="55" w:name="_Toc526155534"/>
+      <w:bookmarkStart w:id="69" w:name="_Toc526186972"/>
       <w:r>
         <w:rPr>
           <w:rFonts w:hint="eastAsia"/>
         </w:rPr>
         <w:t>项目属性</w:t>
       </w:r>
-      <w:bookmarkEnd w:id="55"/>
+      <w:bookmarkEnd w:id="69"/>
+    </w:p>
+    <w:tbl>
+      <w:tblPr>
+        <w:tblStyle w:val="4-1"/>
+        <w:tblW w:w="9776" w:type="dxa"/>
+        <w:tblLook w:val="04A0" w:firstRow="1" w:lastRow="0" w:firstColumn="1" w:lastColumn="0" w:noHBand="0" w:noVBand="1"/>
+      </w:tblPr>
+      <w:tblGrid>
+        <w:gridCol w:w="1555"/>
+        <w:gridCol w:w="2740"/>
+        <w:gridCol w:w="2740"/>
+        <w:gridCol w:w="2741"/>
+      </w:tblGrid>
+      <w:tr>
+        <w:trPr>
+          <w:cnfStyle w:val="100000000000" w:firstRow="1" w:lastRow="0" w:firstColumn="0" w:lastColumn="0" w:oddVBand="0" w:evenVBand="0" w:oddHBand="0" w:evenHBand="0" w:firstRowFirstColumn="0" w:firstRowLastColumn="0" w:lastRowFirstColumn="0" w:lastRowLastColumn="0"/>
+        </w:trPr>
+        <w:tc>
+          <w:tcPr>
+            <w:cnfStyle w:val="001000000000" w:firstRow="0" w:lastRow="0" w:firstColumn="1" w:lastColumn="0" w:oddVBand="0" w:evenVBand="0" w:oddHBand="0" w:evenHBand="0" w:firstRowFirstColumn="0" w:firstRowLastColumn="0" w:lastRowFirstColumn="0" w:lastRowLastColumn="0"/>
+            <w:tcW w:w="1555" w:type="dxa"/>
+          </w:tcPr>
+          <w:p>
+            <w:pPr>
+              <w:jc w:val="center"/>
+            </w:pPr>
+            <w:r>
+              <w:rPr>
+                <w:rFonts w:hint="eastAsia"/>
+              </w:rPr>
+              <w:t>属性</w:t>
+            </w:r>
+          </w:p>
+        </w:tc>
+        <w:tc>
+          <w:tcPr>
+            <w:tcW w:w="2740" w:type="dxa"/>
+          </w:tcPr>
+          <w:p>
+            <w:pPr>
+              <w:jc w:val="center"/>
+              <w:cnfStyle w:val="100000000000" w:firstRow="1" w:lastRow="0" w:firstColumn="0" w:lastColumn="0" w:oddVBand="0" w:evenVBand="0" w:oddHBand="0" w:evenHBand="0" w:firstRowFirstColumn="0" w:firstRowLastColumn="0" w:lastRowFirstColumn="0" w:lastRowLastColumn="0"/>
+            </w:pPr>
+            <w:r>
+              <w:rPr>
+                <w:rFonts w:hint="eastAsia"/>
+              </w:rPr>
+              <w:t>执行者</w:t>
+            </w:r>
+          </w:p>
+        </w:tc>
+        <w:tc>
+          <w:tcPr>
+            <w:tcW w:w="2740" w:type="dxa"/>
+          </w:tcPr>
+          <w:p>
+            <w:pPr>
+              <w:jc w:val="center"/>
+              <w:cnfStyle w:val="100000000000" w:firstRow="1" w:lastRow="0" w:firstColumn="0" w:lastColumn="0" w:oddVBand="0" w:evenVBand="0" w:oddHBand="0" w:evenHBand="0" w:firstRowFirstColumn="0" w:firstRowLastColumn="0" w:lastRowFirstColumn="0" w:lastRowLastColumn="0"/>
+            </w:pPr>
+            <w:r>
+              <w:rPr>
+                <w:rFonts w:hint="eastAsia"/>
+              </w:rPr>
+              <w:t>约束因素</w:t>
+            </w:r>
+          </w:p>
+        </w:tc>
+        <w:tc>
+          <w:tcPr>
+            <w:tcW w:w="2741" w:type="dxa"/>
+          </w:tcPr>
+          <w:p>
+            <w:pPr>
+              <w:jc w:val="center"/>
+              <w:cnfStyle w:val="100000000000" w:firstRow="1" w:lastRow="0" w:firstColumn="0" w:lastColumn="0" w:oddVBand="0" w:evenVBand="0" w:oddHBand="0" w:evenHBand="0" w:firstRowFirstColumn="0" w:firstRowLastColumn="0" w:lastRowFirstColumn="0" w:lastRowLastColumn="0"/>
+            </w:pPr>
+            <w:r>
+              <w:rPr>
+                <w:rFonts w:hint="eastAsia"/>
+              </w:rPr>
+              <w:t>可调整因素</w:t>
+            </w:r>
+          </w:p>
+        </w:tc>
+      </w:tr>
+      <w:tr>
+        <w:trPr>
+          <w:cnfStyle w:val="000000100000" w:firstRow="0" w:lastRow="0" w:firstColumn="0" w:lastColumn="0" w:oddVBand="0" w:evenVBand="0" w:oddHBand="1" w:evenHBand="0" w:firstRowFirstColumn="0" w:firstRowLastColumn="0" w:lastRowFirstColumn="0" w:lastRowLastColumn="0"/>
+        </w:trPr>
+        <w:tc>
+          <w:tcPr>
+            <w:cnfStyle w:val="001000000000" w:firstRow="0" w:lastRow="0" w:firstColumn="1" w:lastColumn="0" w:oddVBand="0" w:evenVBand="0" w:oddHBand="0" w:evenHBand="0" w:firstRowFirstColumn="0" w:firstRowLastColumn="0" w:lastRowFirstColumn="0" w:lastRowLastColumn="0"/>
+            <w:tcW w:w="1555" w:type="dxa"/>
+          </w:tcPr>
+          <w:p>
+            <w:pPr>
+              <w:jc w:val="center"/>
+            </w:pPr>
+            <w:r>
+              <w:rPr>
+                <w:rFonts w:hint="eastAsia"/>
+              </w:rPr>
+              <w:t>进度</w:t>
+            </w:r>
+          </w:p>
+        </w:tc>
+        <w:tc>
+          <w:tcPr>
+            <w:tcW w:w="2740" w:type="dxa"/>
+          </w:tcPr>
+          <w:p>
+            <w:pPr>
+              <w:cnfStyle w:val="000000100000" w:firstRow="0" w:lastRow="0" w:firstColumn="0" w:lastColumn="0" w:oddVBand="0" w:evenVBand="0" w:oddHBand="1" w:evenHBand="0" w:firstRowFirstColumn="0" w:firstRowLastColumn="0" w:lastRowFirstColumn="0" w:lastRowLastColumn="0"/>
+            </w:pPr>
+          </w:p>
+        </w:tc>
+        <w:tc>
+          <w:tcPr>
+            <w:tcW w:w="2740" w:type="dxa"/>
+          </w:tcPr>
+          <w:p>
+            <w:pPr>
+              <w:cnfStyle w:val="000000100000" w:firstRow="0" w:lastRow="0" w:firstColumn="0" w:lastColumn="0" w:oddVBand="0" w:evenVBand="0" w:oddHBand="1" w:evenHBand="0" w:firstRowFirstColumn="0" w:firstRowLastColumn="0" w:lastRowFirstColumn="0" w:lastRowLastColumn="0"/>
+            </w:pPr>
+          </w:p>
+        </w:tc>
+        <w:tc>
+          <w:tcPr>
+            <w:tcW w:w="2741" w:type="dxa"/>
+          </w:tcPr>
+          <w:p>
+            <w:pPr>
+              <w:cnfStyle w:val="000000100000" w:firstRow="0" w:lastRow="0" w:firstColumn="0" w:lastColumn="0" w:oddVBand="0" w:evenVBand="0" w:oddHBand="1" w:evenHBand="0" w:firstRowFirstColumn="0" w:firstRowLastColumn="0" w:lastRowFirstColumn="0" w:lastRowLastColumn="0"/>
+            </w:pPr>
+            <w:r>
+              <w:rPr>
+                <w:rFonts w:hint="eastAsia"/>
+              </w:rPr>
+              <w:t>计划花费两个月完成第一</w:t>
+            </w:r>
+            <w:r>
+              <w:rPr>
+                <w:rFonts w:hint="eastAsia"/>
+              </w:rPr>
+              <w:lastRenderedPageBreak/>
+              <w:t>版，花费两个月完成第二版；在不包括责任人评审的情况下，最多可超过期限3个星期</w:t>
+            </w:r>
+          </w:p>
+        </w:tc>
+      </w:tr>
+      <w:tr>
+        <w:tc>
+          <w:tcPr>
+            <w:cnfStyle w:val="001000000000" w:firstRow="0" w:lastRow="0" w:firstColumn="1" w:lastColumn="0" w:oddVBand="0" w:evenVBand="0" w:oddHBand="0" w:evenHBand="0" w:firstRowFirstColumn="0" w:firstRowLastColumn="0" w:lastRowFirstColumn="0" w:lastRowLastColumn="0"/>
+            <w:tcW w:w="1555" w:type="dxa"/>
+          </w:tcPr>
+          <w:p>
+            <w:pPr>
+              <w:jc w:val="center"/>
+            </w:pPr>
+            <w:r>
+              <w:rPr>
+                <w:rFonts w:hint="eastAsia"/>
+              </w:rPr>
+              <w:lastRenderedPageBreak/>
+              <w:t>特性</w:t>
+            </w:r>
+          </w:p>
+        </w:tc>
+        <w:tc>
+          <w:tcPr>
+            <w:tcW w:w="2740" w:type="dxa"/>
+          </w:tcPr>
+          <w:p>
+            <w:pPr>
+              <w:cnfStyle w:val="000000000000" w:firstRow="0" w:lastRow="0" w:firstColumn="0" w:lastColumn="0" w:oddVBand="0" w:evenVBand="0" w:oddHBand="0" w:evenHBand="0" w:firstRowFirstColumn="0" w:firstRowLastColumn="0" w:lastRowFirstColumn="0" w:lastRowLastColumn="0"/>
+            </w:pPr>
+          </w:p>
+        </w:tc>
+        <w:tc>
+          <w:tcPr>
+            <w:tcW w:w="2740" w:type="dxa"/>
+          </w:tcPr>
+          <w:p>
+            <w:pPr>
+              <w:cnfStyle w:val="000000000000" w:firstRow="0" w:lastRow="0" w:firstColumn="0" w:lastColumn="0" w:oddVBand="0" w:evenVBand="0" w:oddHBand="0" w:evenHBand="0" w:firstRowFirstColumn="0" w:firstRowLastColumn="0" w:lastRowFirstColumn="0" w:lastRowLastColumn="0"/>
+            </w:pPr>
+            <w:r>
+              <w:rPr>
+                <w:rFonts w:hint="eastAsia"/>
+              </w:rPr>
+              <w:t>第一版中要求实现的特性必须完全可操作</w:t>
+            </w:r>
+          </w:p>
+        </w:tc>
+        <w:tc>
+          <w:tcPr>
+            <w:tcW w:w="2741" w:type="dxa"/>
+          </w:tcPr>
+          <w:p>
+            <w:pPr>
+              <w:cnfStyle w:val="000000000000" w:firstRow="0" w:lastRow="0" w:firstColumn="0" w:lastColumn="0" w:oddVBand="0" w:evenVBand="0" w:oddHBand="0" w:evenHBand="0" w:firstRowFirstColumn="0" w:firstRowLastColumn="0" w:lastRowFirstColumn="0" w:lastRowLastColumn="0"/>
+            </w:pPr>
+          </w:p>
+        </w:tc>
+      </w:tr>
+      <w:tr>
+        <w:trPr>
+          <w:cnfStyle w:val="000000100000" w:firstRow="0" w:lastRow="0" w:firstColumn="0" w:lastColumn="0" w:oddVBand="0" w:evenVBand="0" w:oddHBand="1" w:evenHBand="0" w:firstRowFirstColumn="0" w:firstRowLastColumn="0" w:lastRowFirstColumn="0" w:lastRowLastColumn="0"/>
+        </w:trPr>
+        <w:tc>
+          <w:tcPr>
+            <w:cnfStyle w:val="001000000000" w:firstRow="0" w:lastRow="0" w:firstColumn="1" w:lastColumn="0" w:oddVBand="0" w:evenVBand="0" w:oddHBand="0" w:evenHBand="0" w:firstRowFirstColumn="0" w:firstRowLastColumn="0" w:lastRowFirstColumn="0" w:lastRowLastColumn="0"/>
+            <w:tcW w:w="1555" w:type="dxa"/>
+          </w:tcPr>
+          <w:p>
+            <w:pPr>
+              <w:jc w:val="center"/>
+            </w:pPr>
+            <w:r>
+              <w:rPr>
+                <w:rFonts w:hint="eastAsia"/>
+              </w:rPr>
+              <w:t>质量</w:t>
+            </w:r>
+          </w:p>
+        </w:tc>
+        <w:tc>
+          <w:tcPr>
+            <w:tcW w:w="2740" w:type="dxa"/>
+          </w:tcPr>
+          <w:p>
+            <w:pPr>
+              <w:cnfStyle w:val="000000100000" w:firstRow="0" w:lastRow="0" w:firstColumn="0" w:lastColumn="0" w:oddVBand="0" w:evenVBand="0" w:oddHBand="1" w:evenHBand="0" w:firstRowFirstColumn="0" w:firstRowLastColumn="0" w:lastRowFirstColumn="0" w:lastRowLastColumn="0"/>
+            </w:pPr>
+          </w:p>
+        </w:tc>
+        <w:tc>
+          <w:tcPr>
+            <w:tcW w:w="2740" w:type="dxa"/>
+          </w:tcPr>
+          <w:p>
+            <w:pPr>
+              <w:cnfStyle w:val="000000100000" w:firstRow="0" w:lastRow="0" w:firstColumn="0" w:lastColumn="0" w:oddVBand="0" w:evenVBand="0" w:oddHBand="1" w:evenHBand="0" w:firstRowFirstColumn="0" w:firstRowLastColumn="0" w:lastRowFirstColumn="0" w:lastRowLastColumn="0"/>
+            </w:pPr>
+            <w:r>
+              <w:rPr>
+                <w:rFonts w:hint="eastAsia"/>
+              </w:rPr>
+              <w:t>必须通过9</w:t>
+            </w:r>
+            <w:r>
+              <w:t>5</w:t>
+            </w:r>
+            <w:r>
+              <w:rPr>
+                <w:rFonts w:hint="eastAsia"/>
+              </w:rPr>
+              <w:t>%用户验收测试；必须通过全部的安全性测试；所有的安全事务都必须遵守公司的安全标准</w:t>
+            </w:r>
+          </w:p>
+        </w:tc>
+        <w:tc>
+          <w:tcPr>
+            <w:tcW w:w="2741" w:type="dxa"/>
+          </w:tcPr>
+          <w:p>
+            <w:pPr>
+              <w:cnfStyle w:val="000000100000" w:firstRow="0" w:lastRow="0" w:firstColumn="0" w:lastColumn="0" w:oddVBand="0" w:evenVBand="0" w:oddHBand="1" w:evenHBand="0" w:firstRowFirstColumn="0" w:firstRowLastColumn="0" w:lastRowFirstColumn="0" w:lastRowLastColumn="0"/>
+            </w:pPr>
+          </w:p>
+        </w:tc>
+      </w:tr>
+      <w:tr>
+        <w:tc>
+          <w:tcPr>
+            <w:cnfStyle w:val="001000000000" w:firstRow="0" w:lastRow="0" w:firstColumn="1" w:lastColumn="0" w:oddVBand="0" w:evenVBand="0" w:oddHBand="0" w:evenHBand="0" w:firstRowFirstColumn="0" w:firstRowLastColumn="0" w:lastRowFirstColumn="0" w:lastRowLastColumn="0"/>
+            <w:tcW w:w="1555" w:type="dxa"/>
+          </w:tcPr>
+          <w:p>
+            <w:pPr>
+              <w:jc w:val="center"/>
+            </w:pPr>
+            <w:r>
+              <w:rPr>
+                <w:rFonts w:hint="eastAsia"/>
+              </w:rPr>
+              <w:t>人员</w:t>
+            </w:r>
+          </w:p>
+        </w:tc>
+        <w:tc>
+          <w:tcPr>
+            <w:tcW w:w="2740" w:type="dxa"/>
+          </w:tcPr>
+          <w:p>
+            <w:pPr>
+              <w:cnfStyle w:val="000000000000" w:firstRow="0" w:lastRow="0" w:firstColumn="0" w:lastColumn="0" w:oddVBand="0" w:evenVBand="0" w:oddHBand="0" w:evenHBand="0" w:firstRowFirstColumn="0" w:firstRowLastColumn="0" w:lastRowFirstColumn="0" w:lastRowLastColumn="0"/>
+            </w:pPr>
+            <w:r>
+              <w:rPr>
+                <w:rFonts w:hint="eastAsia"/>
+              </w:rPr>
+              <w:t>团队规模包括一名兼职的项目经理、两名开发人员和一名兼职的测试人员；如果有必要，还可以再增加兼职的开发人员</w:t>
+            </w:r>
+          </w:p>
+        </w:tc>
+        <w:tc>
+          <w:tcPr>
+            <w:tcW w:w="2740" w:type="dxa"/>
+          </w:tcPr>
+          <w:p>
+            <w:pPr>
+              <w:cnfStyle w:val="000000000000" w:firstRow="0" w:lastRow="0" w:firstColumn="0" w:lastColumn="0" w:oddVBand="0" w:evenVBand="0" w:oddHBand="0" w:evenHBand="0" w:firstRowFirstColumn="0" w:firstRowLastColumn="0" w:lastRowFirstColumn="0" w:lastRowLastColumn="0"/>
+            </w:pPr>
+          </w:p>
+        </w:tc>
+        <w:tc>
+          <w:tcPr>
+            <w:tcW w:w="2741" w:type="dxa"/>
+          </w:tcPr>
+          <w:p>
+            <w:pPr>
+              <w:cnfStyle w:val="000000000000" w:firstRow="0" w:lastRow="0" w:firstColumn="0" w:lastColumn="0" w:oddVBand="0" w:evenVBand="0" w:oddHBand="0" w:evenHBand="0" w:firstRowFirstColumn="0" w:firstRowLastColumn="0" w:lastRowFirstColumn="0" w:lastRowLastColumn="0"/>
+            </w:pPr>
+          </w:p>
+        </w:tc>
+      </w:tr>
+      <w:tr>
+        <w:trPr>
+          <w:cnfStyle w:val="000000100000" w:firstRow="0" w:lastRow="0" w:firstColumn="0" w:lastColumn="0" w:oddVBand="0" w:evenVBand="0" w:oddHBand="1" w:evenHBand="0" w:firstRowFirstColumn="0" w:firstRowLastColumn="0" w:lastRowFirstColumn="0" w:lastRowLastColumn="0"/>
+        </w:trPr>
+        <w:tc>
+          <w:tcPr>
+            <w:cnfStyle w:val="001000000000" w:firstRow="0" w:lastRow="0" w:firstColumn="1" w:lastColumn="0" w:oddVBand="0" w:evenVBand="0" w:oddHBand="0" w:evenHBand="0" w:firstRowFirstColumn="0" w:firstRowLastColumn="0" w:lastRowFirstColumn="0" w:lastRowLastColumn="0"/>
+            <w:tcW w:w="1555" w:type="dxa"/>
+          </w:tcPr>
+          <w:p>
+            <w:pPr>
+              <w:jc w:val="center"/>
+            </w:pPr>
+            <w:r>
+              <w:rPr>
+                <w:rFonts w:hint="eastAsia"/>
+              </w:rPr>
+              <w:t>费用</w:t>
+            </w:r>
+          </w:p>
+        </w:tc>
+        <w:tc>
+          <w:tcPr>
+            <w:tcW w:w="2740" w:type="dxa"/>
+          </w:tcPr>
+          <w:p>
+            <w:pPr>
+              <w:cnfStyle w:val="000000100000" w:firstRow="0" w:lastRow="0" w:firstColumn="0" w:lastColumn="0" w:oddVBand="0" w:evenVBand="0" w:oddHBand="1" w:evenHBand="0" w:firstRowFirstColumn="0" w:firstRowLastColumn="0" w:lastRowFirstColumn="0" w:lastRowLastColumn="0"/>
+            </w:pPr>
+          </w:p>
+        </w:tc>
+        <w:tc>
+          <w:tcPr>
+            <w:tcW w:w="2740" w:type="dxa"/>
+          </w:tcPr>
+          <w:p>
+            <w:pPr>
+              <w:cnfStyle w:val="000000100000" w:firstRow="0" w:lastRow="0" w:firstColumn="0" w:lastColumn="0" w:oddVBand="0" w:evenVBand="0" w:oddHBand="1" w:evenHBand="0" w:firstRowFirstColumn="0" w:firstRowLastColumn="0" w:lastRowFirstColumn="0" w:lastRowLastColumn="0"/>
+            </w:pPr>
+          </w:p>
+        </w:tc>
+        <w:tc>
+          <w:tcPr>
+            <w:tcW w:w="2741" w:type="dxa"/>
+          </w:tcPr>
+          <w:p>
+            <w:pPr>
+              <w:cnfStyle w:val="000000100000" w:firstRow="0" w:lastRow="0" w:firstColumn="0" w:lastColumn="0" w:oddVBand="0" w:evenVBand="0" w:oddHBand="1" w:evenHBand="0" w:firstRowFirstColumn="0" w:firstRowLastColumn="0" w:lastRowFirstColumn="0" w:lastRowLastColumn="0"/>
+            </w:pPr>
+            <w:r>
+              <w:rPr>
+                <w:rFonts w:hint="eastAsia"/>
+              </w:rPr>
+              <w:t>在不包括责任人评审的情况下，财政预算最多可超支1</w:t>
+            </w:r>
+            <w:r>
+              <w:t>5</w:t>
+            </w:r>
+            <w:r>
+              <w:rPr>
+                <w:rFonts w:hint="eastAsia"/>
+              </w:rPr>
+              <w:t>%</w:t>
+            </w:r>
+          </w:p>
+        </w:tc>
+      </w:tr>
+    </w:tbl>
+    <w:p>
+      <w:pPr>
+        <w:rPr>
+          <w:rFonts w:hint="eastAsia"/>
+        </w:rPr>
+      </w:pPr>
     </w:p>
     <w:p>
       <w:pPr>
@@ -2573,11 +3951,11 @@
           <w:numId w:val="14"/>
         </w:numPr>
       </w:pPr>
-      <w:bookmarkStart w:id="56" w:name="_Toc526155535"/>
+      <w:bookmarkStart w:id="70" w:name="_Toc526186973"/>
       <w:r>
         <w:t>参考资料</w:t>
       </w:r>
-      <w:bookmarkEnd w:id="56"/>
+      <w:bookmarkEnd w:id="70"/>
     </w:p>
     <w:p>
       <w:pPr>
@@ -2623,13 +4001,7 @@
         <w:t>015.2</w:t>
       </w:r>
     </w:p>
-    <w:p>
-      <w:pPr>
-        <w:rPr>
-          <w:rFonts w:hint="eastAsia"/>
-        </w:rPr>
-      </w:pPr>
-    </w:p>
+    <w:p/>
     <w:sectPr>
       <w:headerReference w:type="default" r:id="rId8"/>
       <w:footerReference w:type="default" r:id="rId9"/>
@@ -2671,6 +4043,7 @@
         <w:docPartUnique/>
       </w:docPartObj>
     </w:sdtPr>
+    <w:sdtEndPr/>
     <w:sdtContent>
       <w:p>
         <w:pPr>
@@ -2735,9 +4108,6 @@
   <w:p>
     <w:pPr>
       <w:pStyle w:val="a5"/>
-      <w:rPr>
-        <w:rFonts w:hint="eastAsia"/>
-      </w:rPr>
     </w:pPr>
     <w:r>
       <w:rPr>
@@ -4839,6 +6209,79 @@
       <w:ind w:leftChars="400" w:left="840"/>
     </w:pPr>
   </w:style>
+  <w:style w:type="table" w:styleId="4-1">
+    <w:name w:val="Grid Table 4 Accent 1"/>
+    <w:basedOn w:val="a1"/>
+    <w:uiPriority w:val="49"/>
+    <w:rsid w:val="001371FD"/>
+    <w:tblPr>
+      <w:tblStyleRowBandSize w:val="1"/>
+      <w:tblStyleColBandSize w:val="1"/>
+      <w:tblBorders>
+        <w:top w:val="single" w:sz="4" w:space="0" w:color="8EAADB" w:themeColor="accent1" w:themeTint="99"/>
+        <w:left w:val="single" w:sz="4" w:space="0" w:color="8EAADB" w:themeColor="accent1" w:themeTint="99"/>
+        <w:bottom w:val="single" w:sz="4" w:space="0" w:color="8EAADB" w:themeColor="accent1" w:themeTint="99"/>
+        <w:right w:val="single" w:sz="4" w:space="0" w:color="8EAADB" w:themeColor="accent1" w:themeTint="99"/>
+        <w:insideH w:val="single" w:sz="4" w:space="0" w:color="8EAADB" w:themeColor="accent1" w:themeTint="99"/>
+        <w:insideV w:val="single" w:sz="4" w:space="0" w:color="8EAADB" w:themeColor="accent1" w:themeTint="99"/>
+      </w:tblBorders>
+    </w:tblPr>
+    <w:tblStylePr w:type="firstRow">
+      <w:rPr>
+        <w:b/>
+        <w:bCs/>
+        <w:color w:val="FFFFFF" w:themeColor="background1"/>
+      </w:rPr>
+      <w:tblPr/>
+      <w:tcPr>
+        <w:tcBorders>
+          <w:top w:val="single" w:sz="4" w:space="0" w:color="4472C4" w:themeColor="accent1"/>
+          <w:left w:val="single" w:sz="4" w:space="0" w:color="4472C4" w:themeColor="accent1"/>
+          <w:bottom w:val="single" w:sz="4" w:space="0" w:color="4472C4" w:themeColor="accent1"/>
+          <w:right w:val="single" w:sz="4" w:space="0" w:color="4472C4" w:themeColor="accent1"/>
+          <w:insideH w:val="nil"/>
+          <w:insideV w:val="nil"/>
+        </w:tcBorders>
+        <w:shd w:val="clear" w:color="auto" w:fill="4472C4" w:themeFill="accent1"/>
+      </w:tcPr>
+    </w:tblStylePr>
+    <w:tblStylePr w:type="lastRow">
+      <w:rPr>
+        <w:b/>
+        <w:bCs/>
+      </w:rPr>
+      <w:tblPr/>
+      <w:tcPr>
+        <w:tcBorders>
+          <w:top w:val="double" w:sz="4" w:space="0" w:color="4472C4" w:themeColor="accent1"/>
+        </w:tcBorders>
+      </w:tcPr>
+    </w:tblStylePr>
+    <w:tblStylePr w:type="firstCol">
+      <w:rPr>
+        <w:b/>
+        <w:bCs/>
+      </w:rPr>
+    </w:tblStylePr>
+    <w:tblStylePr w:type="lastCol">
+      <w:rPr>
+        <w:b/>
+        <w:bCs/>
+      </w:rPr>
+    </w:tblStylePr>
+    <w:tblStylePr w:type="band1Vert">
+      <w:tblPr/>
+      <w:tcPr>
+        <w:shd w:val="clear" w:color="auto" w:fill="D9E2F3" w:themeFill="accent1" w:themeFillTint="33"/>
+      </w:tcPr>
+    </w:tblStylePr>
+    <w:tblStylePr w:type="band1Horz">
+      <w:tblPr/>
+      <w:tcPr>
+        <w:shd w:val="clear" w:color="auto" w:fill="D9E2F3" w:themeFill="accent1" w:themeFillTint="33"/>
+      </w:tcPr>
+    </w:tblStylePr>
+  </w:style>
 </w:styles>
 </file>
 
@@ -5142,7 +6585,7 @@
 </file>
 
 <file path=customXml/itemProps1.xml><?xml version="1.0" encoding="utf-8"?>
-<ds:datastoreItem xmlns:ds="http://schemas.openxmlformats.org/officeDocument/2006/customXml" ds:itemID="{378DE96A-C8E1-4D71-83AC-C93D01CC188C}">
+<ds:datastoreItem xmlns:ds="http://schemas.openxmlformats.org/officeDocument/2006/customXml" ds:itemID="{1A1EDC2F-F1AC-4CFA-ACCB-38C247C43211}">
   <ds:schemaRefs>
     <ds:schemaRef ds:uri="http://schemas.openxmlformats.org/officeDocument/2006/bibliography"/>
   </ds:schemaRefs>

--- a/第一阶段/前景和范围文档.docx
+++ b/第一阶段/前景和范围文档.docx
@@ -5,6 +5,219 @@
     <w:p>
       <w:pPr>
         <w:ind w:left="425" w:hanging="425"/>
+      </w:pPr>
+    </w:p>
+    <w:p>
+      <w:pPr>
+        <w:ind w:left="425" w:hanging="425"/>
+      </w:pPr>
+    </w:p>
+    <w:p>
+      <w:pPr>
+        <w:ind w:left="425" w:hanging="425"/>
+      </w:pPr>
+    </w:p>
+    <w:p>
+      <w:pPr>
+        <w:ind w:left="425" w:hanging="425"/>
+      </w:pPr>
+    </w:p>
+    <w:p>
+      <w:pPr>
+        <w:ind w:left="425" w:hanging="425"/>
+      </w:pPr>
+    </w:p>
+    <w:p>
+      <w:pPr>
+        <w:ind w:left="425" w:hanging="425"/>
+      </w:pPr>
+    </w:p>
+    <w:p>
+      <w:pPr>
+        <w:ind w:left="425" w:hanging="425"/>
+      </w:pPr>
+    </w:p>
+    <w:p>
+      <w:pPr>
+        <w:ind w:left="425" w:hanging="425"/>
+      </w:pPr>
+    </w:p>
+    <w:p>
+      <w:pPr>
+        <w:ind w:left="425" w:hanging="425"/>
+      </w:pPr>
+    </w:p>
+    <w:p>
+      <w:pPr>
+        <w:ind w:left="425" w:hanging="425"/>
+      </w:pPr>
+    </w:p>
+    <w:p>
+      <w:pPr>
+        <w:ind w:left="425" w:hanging="425"/>
+      </w:pPr>
+    </w:p>
+    <w:p>
+      <w:pPr>
+        <w:ind w:left="425" w:hanging="425"/>
+      </w:pPr>
+    </w:p>
+    <w:p>
+      <w:pPr>
+        <w:ind w:left="425" w:hanging="425"/>
+      </w:pPr>
+    </w:p>
+    <w:p>
+      <w:pPr>
+        <w:ind w:left="425" w:hanging="425"/>
+      </w:pPr>
+    </w:p>
+    <w:p>
+      <w:pPr>
+        <w:ind w:left="425" w:hanging="425"/>
+      </w:pPr>
+    </w:p>
+    <w:p>
+      <w:pPr>
+        <w:ind w:left="425" w:hanging="425"/>
+      </w:pPr>
+    </w:p>
+    <w:p>
+      <w:pPr>
+        <w:ind w:left="425" w:hanging="425"/>
+      </w:pPr>
+    </w:p>
+    <w:p>
+      <w:pPr>
+        <w:ind w:left="425" w:hanging="425"/>
+      </w:pPr>
+    </w:p>
+    <w:p>
+      <w:pPr>
+        <w:ind w:left="425" w:hanging="425"/>
+      </w:pPr>
+    </w:p>
+    <w:p>
+      <w:pPr>
+        <w:ind w:left="425" w:hanging="425"/>
+      </w:pPr>
+    </w:p>
+    <w:p>
+      <w:pPr>
+        <w:ind w:left="425" w:hanging="425"/>
+      </w:pPr>
+    </w:p>
+    <w:p>
+      <w:pPr>
+        <w:ind w:left="425" w:hanging="425"/>
+      </w:pPr>
+    </w:p>
+    <w:p>
+      <w:pPr>
+        <w:ind w:left="425" w:hanging="425"/>
+      </w:pPr>
+    </w:p>
+    <w:p>
+      <w:pPr>
+        <w:ind w:left="425" w:hanging="425"/>
+      </w:pPr>
+    </w:p>
+    <w:p>
+      <w:pPr>
+        <w:ind w:left="425" w:hanging="425"/>
+      </w:pPr>
+    </w:p>
+    <w:p>
+      <w:pPr>
+        <w:ind w:left="425" w:hanging="425"/>
+      </w:pPr>
+    </w:p>
+    <w:p>
+      <w:pPr>
+        <w:ind w:left="425" w:hanging="425"/>
+      </w:pPr>
+    </w:p>
+    <w:p>
+      <w:pPr>
+        <w:ind w:left="425" w:hanging="425"/>
+      </w:pPr>
+    </w:p>
+    <w:p>
+      <w:pPr>
+        <w:ind w:left="425" w:hanging="425"/>
+      </w:pPr>
+    </w:p>
+    <w:p>
+      <w:pPr>
+        <w:ind w:left="425" w:hanging="425"/>
+      </w:pPr>
+    </w:p>
+    <w:p>
+      <w:pPr>
+        <w:ind w:left="425" w:hanging="425"/>
+      </w:pPr>
+    </w:p>
+    <w:p>
+      <w:pPr>
+        <w:ind w:left="425" w:hanging="425"/>
+      </w:pPr>
+    </w:p>
+    <w:p>
+      <w:pPr>
+        <w:ind w:left="425" w:hanging="425"/>
+      </w:pPr>
+    </w:p>
+    <w:p>
+      <w:pPr>
+        <w:ind w:left="425" w:hanging="425"/>
+      </w:pPr>
+    </w:p>
+    <w:p>
+      <w:pPr>
+        <w:ind w:left="425" w:hanging="425"/>
+      </w:pPr>
+    </w:p>
+    <w:p>
+      <w:pPr>
+        <w:ind w:left="425" w:hanging="425"/>
+      </w:pPr>
+    </w:p>
+    <w:p>
+      <w:pPr>
+        <w:ind w:left="425" w:hanging="425"/>
+      </w:pPr>
+    </w:p>
+    <w:p>
+      <w:pPr>
+        <w:ind w:left="425" w:hanging="425"/>
+      </w:pPr>
+    </w:p>
+    <w:p>
+      <w:pPr>
+        <w:ind w:left="425" w:hanging="425"/>
+      </w:pPr>
+    </w:p>
+    <w:p>
+      <w:pPr>
+        <w:ind w:left="425" w:hanging="425"/>
+      </w:pPr>
+    </w:p>
+    <w:p>
+      <w:pPr>
+        <w:ind w:left="425" w:hanging="425"/>
+      </w:pPr>
+    </w:p>
+    <w:p>
+      <w:pPr>
+        <w:ind w:left="425" w:hanging="425"/>
+      </w:pPr>
+    </w:p>
+    <w:p>
+      <w:pPr>
+        <w:ind w:left="425" w:hanging="425"/>
+        <w:rPr>
+          <w:rFonts w:hint="eastAsia"/>
+        </w:rPr>
       </w:pPr>
     </w:p>
     <w:p>
@@ -43,15 +256,7 @@
             <w:rPr>
               <w:lang w:val="zh-CN"/>
             </w:rPr>
-            <w:t>目</w:t>
-          </w:r>
-          <w:bookmarkStart w:id="0" w:name="_GoBack"/>
-          <w:bookmarkEnd w:id="0"/>
-          <w:r>
-            <w:rPr>
-              <w:lang w:val="zh-CN"/>
-            </w:rPr>
-            <w:t>录</w:t>
+            <w:t>目录</w:t>
           </w:r>
         </w:p>
         <w:p>
@@ -89,7 +294,7 @@
             </w:rPr>
             <w:fldChar w:fldCharType="separate"/>
           </w:r>
-          <w:hyperlink w:anchor="_Toc526186941" w:history="1">
+          <w:hyperlink w:anchor="_Toc526431381" w:history="1">
             <w:r>
               <w:rPr>
                 <w:rStyle w:val="a4"/>
@@ -129,7 +334,7 @@
                 <w:noProof/>
                 <w:webHidden/>
               </w:rPr>
-              <w:instrText xml:space="preserve"> PAGEREF _Toc526186941 \h </w:instrText>
+              <w:instrText xml:space="preserve"> PAGEREF _Toc526431381 \h </w:instrText>
             </w:r>
             <w:r>
               <w:rPr>
@@ -149,7 +354,7 @@
                 <w:noProof/>
                 <w:webHidden/>
               </w:rPr>
-              <w:t>2</w:t>
+              <w:t>3</w:t>
             </w:r>
             <w:r>
               <w:rPr>
@@ -171,7 +376,7 @@
               <w:noProof/>
             </w:rPr>
           </w:pPr>
-          <w:hyperlink w:anchor="_Toc526186942" w:history="1">
+          <w:hyperlink w:anchor="_Toc526431382" w:history="1">
             <w:r>
               <w:rPr>
                 <w:rStyle w:val="a4"/>
@@ -211,7 +416,7 @@
                 <w:noProof/>
                 <w:webHidden/>
               </w:rPr>
-              <w:instrText xml:space="preserve"> PAGEREF _Toc526186942 \h </w:instrText>
+              <w:instrText xml:space="preserve"> PAGEREF _Toc526431382 \h </w:instrText>
             </w:r>
             <w:r>
               <w:rPr>
@@ -231,7 +436,7 @@
                 <w:noProof/>
                 <w:webHidden/>
               </w:rPr>
-              <w:t>2</w:t>
+              <w:t>3</w:t>
             </w:r>
             <w:r>
               <w:rPr>
@@ -253,7 +458,7 @@
               <w:noProof/>
             </w:rPr>
           </w:pPr>
-          <w:hyperlink w:anchor="_Toc526186943" w:history="1">
+          <w:hyperlink w:anchor="_Toc526431383" w:history="1">
             <w:r>
               <w:rPr>
                 <w:rStyle w:val="a4"/>
@@ -293,7 +498,7 @@
                 <w:noProof/>
                 <w:webHidden/>
               </w:rPr>
-              <w:instrText xml:space="preserve"> PAGEREF _Toc526186943 \h </w:instrText>
+              <w:instrText xml:space="preserve"> PAGEREF _Toc526431383 \h </w:instrText>
             </w:r>
             <w:r>
               <w:rPr>
@@ -313,7 +518,7 @@
                 <w:noProof/>
                 <w:webHidden/>
               </w:rPr>
-              <w:t>2</w:t>
+              <w:t>3</w:t>
             </w:r>
             <w:r>
               <w:rPr>
@@ -335,7 +540,7 @@
               <w:noProof/>
             </w:rPr>
           </w:pPr>
-          <w:hyperlink w:anchor="_Toc526186944" w:history="1">
+          <w:hyperlink w:anchor="_Toc526431384" w:history="1">
             <w:r>
               <w:rPr>
                 <w:rStyle w:val="a4"/>
@@ -375,7 +580,7 @@
                 <w:noProof/>
                 <w:webHidden/>
               </w:rPr>
-              <w:instrText xml:space="preserve"> PAGEREF _Toc526186944 \h </w:instrText>
+              <w:instrText xml:space="preserve"> PAGEREF _Toc526431384 \h </w:instrText>
             </w:r>
             <w:r>
               <w:rPr>
@@ -395,7 +600,171 @@
                 <w:noProof/>
                 <w:webHidden/>
               </w:rPr>
-              <w:t>2</w:t>
+              <w:t>3</w:t>
+            </w:r>
+            <w:r>
+              <w:rPr>
+                <w:noProof/>
+                <w:webHidden/>
+              </w:rPr>
+              <w:fldChar w:fldCharType="end"/>
+            </w:r>
+          </w:hyperlink>
+        </w:p>
+        <w:p>
+          <w:pPr>
+            <w:pStyle w:val="TOC3"/>
+            <w:tabs>
+              <w:tab w:val="left" w:pos="1680"/>
+              <w:tab w:val="right" w:leader="dot" w:pos="8296"/>
+            </w:tabs>
+            <w:rPr>
+              <w:noProof/>
+            </w:rPr>
+          </w:pPr>
+          <w:hyperlink w:anchor="_Toc526431385" w:history="1">
+            <w:r>
+              <w:rPr>
+                <w:rStyle w:val="a4"/>
+                <w:noProof/>
+              </w:rPr>
+              <w:t>1.3.1.</w:t>
+            </w:r>
+            <w:r>
+              <w:rPr>
+                <w:noProof/>
+              </w:rPr>
+              <w:tab/>
+            </w:r>
+            <w:r>
+              <w:rPr>
+                <w:rStyle w:val="a4"/>
+                <w:noProof/>
+              </w:rPr>
+              <w:t>业务目标</w:t>
+            </w:r>
+            <w:r>
+              <w:rPr>
+                <w:noProof/>
+                <w:webHidden/>
+              </w:rPr>
+              <w:tab/>
+            </w:r>
+            <w:r>
+              <w:rPr>
+                <w:noProof/>
+                <w:webHidden/>
+              </w:rPr>
+              <w:fldChar w:fldCharType="begin"/>
+            </w:r>
+            <w:r>
+              <w:rPr>
+                <w:noProof/>
+                <w:webHidden/>
+              </w:rPr>
+              <w:instrText xml:space="preserve"> PAGEREF _Toc526431385 \h </w:instrText>
+            </w:r>
+            <w:r>
+              <w:rPr>
+                <w:noProof/>
+                <w:webHidden/>
+              </w:rPr>
+            </w:r>
+            <w:r>
+              <w:rPr>
+                <w:noProof/>
+                <w:webHidden/>
+              </w:rPr>
+              <w:fldChar w:fldCharType="separate"/>
+            </w:r>
+            <w:r>
+              <w:rPr>
+                <w:noProof/>
+                <w:webHidden/>
+              </w:rPr>
+              <w:t>3</w:t>
+            </w:r>
+            <w:r>
+              <w:rPr>
+                <w:noProof/>
+                <w:webHidden/>
+              </w:rPr>
+              <w:fldChar w:fldCharType="end"/>
+            </w:r>
+          </w:hyperlink>
+        </w:p>
+        <w:p>
+          <w:pPr>
+            <w:pStyle w:val="TOC3"/>
+            <w:tabs>
+              <w:tab w:val="left" w:pos="1680"/>
+              <w:tab w:val="right" w:leader="dot" w:pos="8296"/>
+            </w:tabs>
+            <w:rPr>
+              <w:noProof/>
+            </w:rPr>
+          </w:pPr>
+          <w:hyperlink w:anchor="_Toc526431386" w:history="1">
+            <w:r>
+              <w:rPr>
+                <w:rStyle w:val="a4"/>
+                <w:noProof/>
+              </w:rPr>
+              <w:t>1.3.2.</w:t>
+            </w:r>
+            <w:r>
+              <w:rPr>
+                <w:noProof/>
+              </w:rPr>
+              <w:tab/>
+            </w:r>
+            <w:r>
+              <w:rPr>
+                <w:rStyle w:val="a4"/>
+                <w:noProof/>
+              </w:rPr>
+              <w:t>成功标准</w:t>
+            </w:r>
+            <w:r>
+              <w:rPr>
+                <w:noProof/>
+                <w:webHidden/>
+              </w:rPr>
+              <w:tab/>
+            </w:r>
+            <w:r>
+              <w:rPr>
+                <w:noProof/>
+                <w:webHidden/>
+              </w:rPr>
+              <w:fldChar w:fldCharType="begin"/>
+            </w:r>
+            <w:r>
+              <w:rPr>
+                <w:noProof/>
+                <w:webHidden/>
+              </w:rPr>
+              <w:instrText xml:space="preserve"> PAGEREF _Toc526431386 \h </w:instrText>
+            </w:r>
+            <w:r>
+              <w:rPr>
+                <w:noProof/>
+                <w:webHidden/>
+              </w:rPr>
+            </w:r>
+            <w:r>
+              <w:rPr>
+                <w:noProof/>
+                <w:webHidden/>
+              </w:rPr>
+              <w:fldChar w:fldCharType="separate"/>
+            </w:r>
+            <w:r>
+              <w:rPr>
+                <w:noProof/>
+                <w:webHidden/>
+              </w:rPr>
+              <w:t>4</w:t>
             </w:r>
             <w:r>
               <w:rPr>
@@ -417,7 +786,7 @@
               <w:noProof/>
             </w:rPr>
           </w:pPr>
-          <w:hyperlink w:anchor="_Toc526186945" w:history="1">
+          <w:hyperlink w:anchor="_Toc526431387" w:history="1">
             <w:r>
               <w:rPr>
                 <w:rStyle w:val="a4"/>
@@ -457,7 +826,7 @@
                 <w:noProof/>
                 <w:webHidden/>
               </w:rPr>
-              <w:instrText xml:space="preserve"> PAGEREF _Toc526186945 \h </w:instrText>
+              <w:instrText xml:space="preserve"> PAGEREF _Toc526431387 \h </w:instrText>
             </w:r>
             <w:r>
               <w:rPr>
@@ -477,7 +846,7 @@
                 <w:noProof/>
                 <w:webHidden/>
               </w:rPr>
-              <w:t>2</w:t>
+              <w:t>4</w:t>
             </w:r>
             <w:r>
               <w:rPr>
@@ -499,7 +868,7 @@
               <w:noProof/>
             </w:rPr>
           </w:pPr>
-          <w:hyperlink w:anchor="_Toc526186946" w:history="1">
+          <w:hyperlink w:anchor="_Toc526431388" w:history="1">
             <w:r>
               <w:rPr>
                 <w:rStyle w:val="a4"/>
@@ -539,7 +908,7 @@
                 <w:noProof/>
                 <w:webHidden/>
               </w:rPr>
-              <w:instrText xml:space="preserve"> PAGEREF _Toc526186946 \h </w:instrText>
+              <w:instrText xml:space="preserve"> PAGEREF _Toc526431388 \h </w:instrText>
             </w:r>
             <w:r>
               <w:rPr>
@@ -559,7 +928,7 @@
                 <w:noProof/>
                 <w:webHidden/>
               </w:rPr>
-              <w:t>2</w:t>
+              <w:t>5</w:t>
             </w:r>
             <w:r>
               <w:rPr>
@@ -581,7 +950,7 @@
               <w:noProof/>
             </w:rPr>
           </w:pPr>
-          <w:hyperlink w:anchor="_Toc526186949" w:history="1">
+          <w:hyperlink w:anchor="_Toc526431391" w:history="1">
             <w:r>
               <w:rPr>
                 <w:rStyle w:val="a4"/>
@@ -621,7 +990,7 @@
                 <w:noProof/>
                 <w:webHidden/>
               </w:rPr>
-              <w:instrText xml:space="preserve"> PAGEREF _Toc526186949 \h </w:instrText>
+              <w:instrText xml:space="preserve"> PAGEREF _Toc526431391 \h </w:instrText>
             </w:r>
             <w:r>
               <w:rPr>
@@ -641,7 +1010,7 @@
                 <w:noProof/>
                 <w:webHidden/>
               </w:rPr>
-              <w:t>2</w:t>
+              <w:t>5</w:t>
             </w:r>
             <w:r>
               <w:rPr>
@@ -663,7 +1032,7 @@
               <w:noProof/>
             </w:rPr>
           </w:pPr>
-          <w:hyperlink w:anchor="_Toc526186950" w:history="1">
+          <w:hyperlink w:anchor="_Toc526431392" w:history="1">
             <w:r>
               <w:rPr>
                 <w:rStyle w:val="a4"/>
@@ -703,7 +1072,7 @@
                 <w:noProof/>
                 <w:webHidden/>
               </w:rPr>
-              <w:instrText xml:space="preserve"> PAGEREF _Toc526186950 \h </w:instrText>
+              <w:instrText xml:space="preserve"> PAGEREF _Toc526431392 \h </w:instrText>
             </w:r>
             <w:r>
               <w:rPr>
@@ -723,7 +1092,7 @@
                 <w:noProof/>
                 <w:webHidden/>
               </w:rPr>
-              <w:t>2</w:t>
+              <w:t>5</w:t>
             </w:r>
             <w:r>
               <w:rPr>
@@ -745,7 +1114,7 @@
               <w:noProof/>
             </w:rPr>
           </w:pPr>
-          <w:hyperlink w:anchor="_Toc526186951" w:history="1">
+          <w:hyperlink w:anchor="_Toc526431393" w:history="1">
             <w:r>
               <w:rPr>
                 <w:rStyle w:val="a4"/>
@@ -785,7 +1154,7 @@
                 <w:noProof/>
                 <w:webHidden/>
               </w:rPr>
-              <w:instrText xml:space="preserve"> PAGEREF _Toc526186951 \h </w:instrText>
+              <w:instrText xml:space="preserve"> PAGEREF _Toc526431393 \h </w:instrText>
             </w:r>
             <w:r>
               <w:rPr>
@@ -805,7 +1174,7 @@
                 <w:noProof/>
                 <w:webHidden/>
               </w:rPr>
-              <w:t>3</w:t>
+              <w:t>5</w:t>
             </w:r>
             <w:r>
               <w:rPr>
@@ -827,7 +1196,7 @@
               <w:noProof/>
             </w:rPr>
           </w:pPr>
-          <w:hyperlink w:anchor="_Toc526186957" w:history="1">
+          <w:hyperlink w:anchor="_Toc526431399" w:history="1">
             <w:r>
               <w:rPr>
                 <w:rStyle w:val="a4"/>
@@ -867,7 +1236,7 @@
                 <w:noProof/>
                 <w:webHidden/>
               </w:rPr>
-              <w:instrText xml:space="preserve"> PAGEREF _Toc526186957 \h </w:instrText>
+              <w:instrText xml:space="preserve"> PAGEREF _Toc526431399 \h </w:instrText>
             </w:r>
             <w:r>
               <w:rPr>
@@ -887,7 +1256,7 @@
                 <w:noProof/>
                 <w:webHidden/>
               </w:rPr>
-              <w:t>3</w:t>
+              <w:t>5</w:t>
             </w:r>
             <w:r>
               <w:rPr>
@@ -909,7 +1278,7 @@
               <w:noProof/>
             </w:rPr>
           </w:pPr>
-          <w:hyperlink w:anchor="_Toc526186958" w:history="1">
+          <w:hyperlink w:anchor="_Toc526431400" w:history="1">
             <w:r>
               <w:rPr>
                 <w:rStyle w:val="a4"/>
@@ -949,7 +1318,7 @@
                 <w:noProof/>
                 <w:webHidden/>
               </w:rPr>
-              <w:instrText xml:space="preserve"> PAGEREF _Toc526186958 \h </w:instrText>
+              <w:instrText xml:space="preserve"> PAGEREF _Toc526431400 \h </w:instrText>
             </w:r>
             <w:r>
               <w:rPr>
@@ -969,7 +1338,7 @@
                 <w:noProof/>
                 <w:webHidden/>
               </w:rPr>
-              <w:t>3</w:t>
+              <w:t>5</w:t>
             </w:r>
             <w:r>
               <w:rPr>
@@ -991,7 +1360,7 @@
               <w:noProof/>
             </w:rPr>
           </w:pPr>
-          <w:hyperlink w:anchor="_Toc526186959" w:history="1">
+          <w:hyperlink w:anchor="_Toc526431401" w:history="1">
             <w:r>
               <w:rPr>
                 <w:rStyle w:val="a4"/>
@@ -1031,7 +1400,7 @@
                 <w:noProof/>
                 <w:webHidden/>
               </w:rPr>
-              <w:instrText xml:space="preserve"> PAGEREF _Toc526186959 \h </w:instrText>
+              <w:instrText xml:space="preserve"> PAGEREF _Toc526431401 \h </w:instrText>
             </w:r>
             <w:r>
               <w:rPr>
@@ -1051,7 +1420,7 @@
                 <w:noProof/>
                 <w:webHidden/>
               </w:rPr>
-              <w:t>3</w:t>
+              <w:t>6</w:t>
             </w:r>
             <w:r>
               <w:rPr>
@@ -1073,7 +1442,7 @@
               <w:noProof/>
             </w:rPr>
           </w:pPr>
-          <w:hyperlink w:anchor="_Toc526186963" w:history="1">
+          <w:hyperlink w:anchor="_Toc526431405" w:history="1">
             <w:r>
               <w:rPr>
                 <w:rStyle w:val="a4"/>
@@ -1113,7 +1482,7 @@
                 <w:noProof/>
                 <w:webHidden/>
               </w:rPr>
-              <w:instrText xml:space="preserve"> PAGEREF _Toc526186963 \h </w:instrText>
+              <w:instrText xml:space="preserve"> PAGEREF _Toc526431405 \h </w:instrText>
             </w:r>
             <w:r>
               <w:rPr>
@@ -1133,7 +1502,7 @@
                 <w:noProof/>
                 <w:webHidden/>
               </w:rPr>
-              <w:t>3</w:t>
+              <w:t>6</w:t>
             </w:r>
             <w:r>
               <w:rPr>
@@ -1155,7 +1524,7 @@
               <w:noProof/>
             </w:rPr>
           </w:pPr>
-          <w:hyperlink w:anchor="_Toc526186964" w:history="1">
+          <w:hyperlink w:anchor="_Toc526431406" w:history="1">
             <w:r>
               <w:rPr>
                 <w:rStyle w:val="a4"/>
@@ -1195,7 +1564,7 @@
                 <w:noProof/>
                 <w:webHidden/>
               </w:rPr>
-              <w:instrText xml:space="preserve"> PAGEREF _Toc526186964 \h </w:instrText>
+              <w:instrText xml:space="preserve"> PAGEREF _Toc526431406 \h </w:instrText>
             </w:r>
             <w:r>
               <w:rPr>
@@ -1215,7 +1584,7 @@
                 <w:noProof/>
                 <w:webHidden/>
               </w:rPr>
-              <w:t>3</w:t>
+              <w:t>6</w:t>
             </w:r>
             <w:r>
               <w:rPr>
@@ -1237,7 +1606,7 @@
               <w:noProof/>
             </w:rPr>
           </w:pPr>
-          <w:hyperlink w:anchor="_Toc526186965" w:history="1">
+          <w:hyperlink w:anchor="_Toc526431407" w:history="1">
             <w:r>
               <w:rPr>
                 <w:rStyle w:val="a4"/>
@@ -1277,7 +1646,7 @@
                 <w:noProof/>
                 <w:webHidden/>
               </w:rPr>
-              <w:instrText xml:space="preserve"> PAGEREF _Toc526186965 \h </w:instrText>
+              <w:instrText xml:space="preserve"> PAGEREF _Toc526431407 \h </w:instrText>
             </w:r>
             <w:r>
               <w:rPr>
@@ -1297,7 +1666,7 @@
                 <w:noProof/>
                 <w:webHidden/>
               </w:rPr>
-              <w:t>3</w:t>
+              <w:t>6</w:t>
             </w:r>
             <w:r>
               <w:rPr>
@@ -1319,7 +1688,7 @@
               <w:noProof/>
             </w:rPr>
           </w:pPr>
-          <w:hyperlink w:anchor="_Toc526186970" w:history="1">
+          <w:hyperlink w:anchor="_Toc526431412" w:history="1">
             <w:r>
               <w:rPr>
                 <w:rStyle w:val="a4"/>
@@ -1359,7 +1728,7 @@
                 <w:noProof/>
                 <w:webHidden/>
               </w:rPr>
-              <w:instrText xml:space="preserve"> PAGEREF _Toc526186970 \h </w:instrText>
+              <w:instrText xml:space="preserve"> PAGEREF _Toc526431412 \h </w:instrText>
             </w:r>
             <w:r>
               <w:rPr>
@@ -1379,7 +1748,7 @@
                 <w:noProof/>
                 <w:webHidden/>
               </w:rPr>
-              <w:t>3</w:t>
+              <w:t>6</w:t>
             </w:r>
             <w:r>
               <w:rPr>
@@ -1401,7 +1770,7 @@
               <w:noProof/>
             </w:rPr>
           </w:pPr>
-          <w:hyperlink w:anchor="_Toc526186971" w:history="1">
+          <w:hyperlink w:anchor="_Toc526431413" w:history="1">
             <w:r>
               <w:rPr>
                 <w:rStyle w:val="a4"/>
@@ -1441,7 +1810,7 @@
                 <w:noProof/>
                 <w:webHidden/>
               </w:rPr>
-              <w:instrText xml:space="preserve"> PAGEREF _Toc526186971 \h </w:instrText>
+              <w:instrText xml:space="preserve"> PAGEREF _Toc526431413 \h </w:instrText>
             </w:r>
             <w:r>
               <w:rPr>
@@ -1461,7 +1830,7 @@
                 <w:noProof/>
                 <w:webHidden/>
               </w:rPr>
-              <w:t>3</w:t>
+              <w:t>7</w:t>
             </w:r>
             <w:r>
               <w:rPr>
@@ -1483,7 +1852,7 @@
               <w:noProof/>
             </w:rPr>
           </w:pPr>
-          <w:hyperlink w:anchor="_Toc526186972" w:history="1">
+          <w:hyperlink w:anchor="_Toc526431414" w:history="1">
             <w:r>
               <w:rPr>
                 <w:rStyle w:val="a4"/>
@@ -1523,7 +1892,7 @@
                 <w:noProof/>
                 <w:webHidden/>
               </w:rPr>
-              <w:instrText xml:space="preserve"> PAGEREF _Toc526186972 \h </w:instrText>
+              <w:instrText xml:space="preserve"> PAGEREF _Toc526431414 \h </w:instrText>
             </w:r>
             <w:r>
               <w:rPr>
@@ -1543,7 +1912,7 @@
                 <w:noProof/>
                 <w:webHidden/>
               </w:rPr>
-              <w:t>4</w:t>
+              <w:t>8</w:t>
             </w:r>
             <w:r>
               <w:rPr>
@@ -1565,7 +1934,7 @@
               <w:noProof/>
             </w:rPr>
           </w:pPr>
-          <w:hyperlink w:anchor="_Toc526186973" w:history="1">
+          <w:hyperlink w:anchor="_Toc526431415" w:history="1">
             <w:r>
               <w:rPr>
                 <w:rStyle w:val="a4"/>
@@ -1605,7 +1974,7 @@
                 <w:noProof/>
                 <w:webHidden/>
               </w:rPr>
-              <w:instrText xml:space="preserve"> PAGEREF _Toc526186973 \h </w:instrText>
+              <w:instrText xml:space="preserve"> PAGEREF _Toc526431415 \h </w:instrText>
             </w:r>
             <w:r>
               <w:rPr>
@@ -1625,7 +1994,7 @@
                 <w:noProof/>
                 <w:webHidden/>
               </w:rPr>
-              <w:t>5</w:t>
+              <w:t>8</w:t>
             </w:r>
             <w:r>
               <w:rPr>
@@ -1655,13 +2024,113 @@
     </w:p>
     <w:p>
       <w:pPr>
+        <w:ind w:left="425" w:hanging="425"/>
+      </w:pPr>
+    </w:p>
+    <w:p>
+      <w:pPr>
+        <w:ind w:left="425" w:hanging="425"/>
+      </w:pPr>
+    </w:p>
+    <w:p>
+      <w:pPr>
+        <w:ind w:left="425" w:hanging="425"/>
+        <w:rPr>
+          <w:rFonts w:hint="eastAsia"/>
+        </w:rPr>
+      </w:pPr>
+    </w:p>
+    <w:p>
+      <w:pPr>
+        <w:ind w:left="425" w:hanging="425"/>
+      </w:pPr>
+    </w:p>
+    <w:p>
+      <w:pPr>
+        <w:ind w:left="425" w:hanging="425"/>
+      </w:pPr>
+    </w:p>
+    <w:p>
+      <w:pPr>
+        <w:ind w:left="425" w:hanging="425"/>
+      </w:pPr>
+    </w:p>
+    <w:p>
+      <w:pPr>
+        <w:ind w:left="425" w:hanging="425"/>
+      </w:pPr>
+    </w:p>
+    <w:p>
+      <w:pPr>
+        <w:ind w:left="425" w:hanging="425"/>
+      </w:pPr>
+    </w:p>
+    <w:p>
+      <w:pPr>
+        <w:ind w:left="425" w:hanging="425"/>
+      </w:pPr>
+    </w:p>
+    <w:p>
+      <w:pPr>
+        <w:ind w:left="425" w:hanging="425"/>
+      </w:pPr>
+    </w:p>
+    <w:p>
+      <w:pPr>
+        <w:ind w:left="425" w:hanging="425"/>
+      </w:pPr>
+    </w:p>
+    <w:p>
+      <w:pPr>
+        <w:ind w:left="425" w:hanging="425"/>
+      </w:pPr>
+    </w:p>
+    <w:p>
+      <w:pPr>
+        <w:ind w:left="425" w:hanging="425"/>
+      </w:pPr>
+    </w:p>
+    <w:p>
+      <w:pPr>
+        <w:ind w:left="425" w:hanging="425"/>
+      </w:pPr>
+    </w:p>
+    <w:p>
+      <w:pPr>
+        <w:ind w:left="425" w:hanging="425"/>
+      </w:pPr>
+    </w:p>
+    <w:p>
+      <w:pPr>
+        <w:ind w:left="425" w:hanging="425"/>
+      </w:pPr>
+    </w:p>
+    <w:p>
+      <w:pPr>
+        <w:ind w:left="425" w:hanging="425"/>
+      </w:pPr>
+    </w:p>
+    <w:p>
+      <w:pPr>
+        <w:ind w:left="425" w:hanging="425"/>
+      </w:pPr>
+    </w:p>
+    <w:p>
+      <w:pPr>
+        <w:rPr>
+          <w:rFonts w:hint="eastAsia"/>
+        </w:rPr>
+      </w:pPr>
+    </w:p>
+    <w:p>
+      <w:pPr>
         <w:pStyle w:val="1"/>
         <w:numPr>
           <w:ilvl w:val="0"/>
           <w:numId w:val="9"/>
         </w:numPr>
       </w:pPr>
-      <w:bookmarkStart w:id="1" w:name="_Toc526186941"/>
+      <w:bookmarkStart w:id="0" w:name="_Toc526431381"/>
       <w:r>
         <w:rPr>
           <w:rFonts w:hint="eastAsia"/>
@@ -1669,7 +2138,7 @@
         <w:lastRenderedPageBreak/>
         <w:t>业务需求</w:t>
       </w:r>
-      <w:bookmarkEnd w:id="1"/>
+      <w:bookmarkEnd w:id="0"/>
     </w:p>
     <w:p>
       <w:pPr>
@@ -1679,14 +2148,31 @@
           <w:numId w:val="10"/>
         </w:numPr>
       </w:pPr>
-      <w:bookmarkStart w:id="2" w:name="_Toc526186942"/>
+      <w:bookmarkStart w:id="1" w:name="_Toc526431382"/>
       <w:r>
         <w:rPr>
           <w:rFonts w:hint="eastAsia"/>
         </w:rPr>
         <w:t>应用背景</w:t>
       </w:r>
-      <w:bookmarkEnd w:id="2"/>
+      <w:bookmarkEnd w:id="1"/>
+    </w:p>
+    <w:p>
+      <w:pPr>
+        <w:ind w:firstLineChars="200" w:firstLine="420"/>
+        <w:rPr>
+          <w:rFonts w:hint="eastAsia"/>
+          <w:sz w:val="24"/>
+          <w:szCs w:val="24"/>
+        </w:rPr>
+      </w:pPr>
+      <w:r>
+        <w:rPr>
+          <w:rFonts w:hint="eastAsia"/>
+          <w:szCs w:val="24"/>
+        </w:rPr>
+        <w:t>随着当代大学生的课业生活日益丰富，社交的场合也越来越多。由于院系选课的不同，大学生们经常为了商定一个特定时间、地点而花费较多时间，一些经常联系的同学也没有一个更方便直接的渠道获得彼此的时间安排，更无法进行直接地对比。在商量结束后，由于某一方课程安排的突变或延迟，也经常会导致有的人先到，继而催促其他人赶到的现象。市场上支持多人共享时间安排表的软件一般不支持智能导入课表；支持智能导入的课表的软件很多都不能多人共享。同时市场上也缺少直接通过共享时间安排表计算出共同空闲时间，并多人协商出共同空闲时间的软件。商讨聚会地点的时候，经常不能直观了解他人提出的位置信息。如果在社交软件中发送的位置信息又经常会被后续的讨论信息盖过、被忽略。参加聚会的人无法预估应该提前多久出发，已到达聚会地点的人无法得知其他人还要多久可以到达。在此背景下，本系统应运而生。</w:t>
+      </w:r>
     </w:p>
     <w:p>
       <w:pPr>
@@ -1696,14 +2182,171 @@
           <w:numId w:val="10"/>
         </w:numPr>
       </w:pPr>
-      <w:bookmarkStart w:id="3" w:name="_Toc526186943"/>
+      <w:bookmarkStart w:id="2" w:name="_Toc526431383"/>
       <w:r>
         <w:rPr>
           <w:rFonts w:hint="eastAsia"/>
         </w:rPr>
         <w:t>业务机遇</w:t>
       </w:r>
-      <w:bookmarkEnd w:id="3"/>
+      <w:bookmarkEnd w:id="2"/>
+    </w:p>
+    <w:p>
+      <w:pPr>
+        <w:ind w:firstLineChars="200" w:firstLine="420"/>
+        <w:rPr>
+          <w:szCs w:val="24"/>
+        </w:rPr>
+      </w:pPr>
+      <w:r>
+        <w:rPr>
+          <w:rFonts w:hint="eastAsia"/>
+          <w:szCs w:val="24"/>
+        </w:rPr>
+        <w:t>很多大学生希望更加方便快捷地商讨并决定出聚会的时间地点，以便节省下大量不必要的协商时间。因此他们需要满足一下几点要求的软件：</w:t>
+      </w:r>
+    </w:p>
+    <w:p>
+      <w:pPr>
+        <w:pStyle w:val="a3"/>
+        <w:numPr>
+          <w:ilvl w:val="0"/>
+          <w:numId w:val="17"/>
+        </w:numPr>
+        <w:ind w:firstLineChars="0"/>
+        <w:rPr>
+          <w:szCs w:val="24"/>
+        </w:rPr>
+      </w:pPr>
+      <w:r>
+        <w:rPr>
+          <w:rFonts w:hint="eastAsia"/>
+          <w:szCs w:val="24"/>
+        </w:rPr>
+        <w:t>在时间安排表的基础上可以再智能导入课程表。</w:t>
+      </w:r>
+    </w:p>
+    <w:p>
+      <w:pPr>
+        <w:pStyle w:val="a3"/>
+        <w:numPr>
+          <w:ilvl w:val="0"/>
+          <w:numId w:val="17"/>
+        </w:numPr>
+        <w:ind w:firstLineChars="0"/>
+        <w:rPr>
+          <w:szCs w:val="24"/>
+        </w:rPr>
+      </w:pPr>
+      <w:r>
+        <w:rPr>
+          <w:szCs w:val="24"/>
+        </w:rPr>
+        <w:t>时间安排表可以多人内共享</w:t>
+      </w:r>
+      <w:r>
+        <w:rPr>
+          <w:rFonts w:hint="eastAsia"/>
+          <w:szCs w:val="24"/>
+        </w:rPr>
+        <w:t>。</w:t>
+      </w:r>
+    </w:p>
+    <w:p>
+      <w:pPr>
+        <w:pStyle w:val="a3"/>
+        <w:numPr>
+          <w:ilvl w:val="0"/>
+          <w:numId w:val="17"/>
+        </w:numPr>
+        <w:ind w:firstLineChars="0"/>
+        <w:rPr>
+          <w:szCs w:val="24"/>
+        </w:rPr>
+      </w:pPr>
+      <w:r>
+        <w:rPr>
+          <w:rFonts w:hint="eastAsia"/>
+          <w:szCs w:val="24"/>
+        </w:rPr>
+        <w:t>系统可以给出一系列符合最多人时间安排的时间地点安排信息。</w:t>
+      </w:r>
+    </w:p>
+    <w:p>
+      <w:pPr>
+        <w:pStyle w:val="a3"/>
+        <w:numPr>
+          <w:ilvl w:val="0"/>
+          <w:numId w:val="17"/>
+        </w:numPr>
+        <w:ind w:firstLineChars="0"/>
+        <w:rPr>
+          <w:szCs w:val="24"/>
+        </w:rPr>
+      </w:pPr>
+      <w:r>
+        <w:rPr>
+          <w:rFonts w:hint="eastAsia"/>
+          <w:szCs w:val="24"/>
+        </w:rPr>
+        <w:t>可以分享位置信息并保存显示在醒目的位置。</w:t>
+      </w:r>
+    </w:p>
+    <w:p>
+      <w:pPr>
+        <w:pStyle w:val="a3"/>
+        <w:numPr>
+          <w:ilvl w:val="0"/>
+          <w:numId w:val="17"/>
+        </w:numPr>
+        <w:ind w:firstLineChars="0"/>
+        <w:rPr>
+          <w:szCs w:val="24"/>
+        </w:rPr>
+      </w:pPr>
+      <w:r>
+        <w:rPr>
+          <w:rFonts w:hint="eastAsia"/>
+          <w:szCs w:val="24"/>
+        </w:rPr>
+        <w:t>可以预估从某地到另一个地方的时间。</w:t>
+      </w:r>
+    </w:p>
+    <w:p>
+      <w:pPr>
+        <w:pStyle w:val="a3"/>
+        <w:numPr>
+          <w:ilvl w:val="0"/>
+          <w:numId w:val="17"/>
+        </w:numPr>
+        <w:ind w:firstLineChars="0"/>
+        <w:rPr>
+          <w:szCs w:val="24"/>
+        </w:rPr>
+      </w:pPr>
+      <w:r>
+        <w:rPr>
+          <w:rFonts w:hint="eastAsia"/>
+          <w:szCs w:val="24"/>
+        </w:rPr>
+        <w:t>可以与其他人分享自己当前的位置信息及预估到达时间。</w:t>
+      </w:r>
+    </w:p>
+    <w:p>
+      <w:pPr>
+        <w:ind w:firstLineChars="200" w:firstLine="420"/>
+        <w:rPr>
+          <w:rFonts w:hint="eastAsia"/>
+          <w:sz w:val="18"/>
+        </w:rPr>
+      </w:pPr>
+      <w:r>
+        <w:rPr>
+          <w:rFonts w:hint="eastAsia"/>
+          <w:szCs w:val="24"/>
+        </w:rPr>
+        <w:t>目前市场上存在的系统大多只能满足上述的部分要求，如个人时间安排表仅能手动输入不能导入课表；如时间安排表不能多人共享并以此为基础做出时间决策。由于时间、地点的协商是一个生活中经常会遇到且会浪费很多时间的问题，很多大学生非常需要一个便于协商时间地点并快速决策的软件。</w:t>
+      </w:r>
     </w:p>
     <w:p>
       <w:pPr>
@@ -1713,14 +2356,1205 @@
           <w:numId w:val="10"/>
         </w:numPr>
       </w:pPr>
-      <w:bookmarkStart w:id="4" w:name="_Toc526186944"/>
+      <w:bookmarkStart w:id="3" w:name="_Toc526431384"/>
       <w:r>
         <w:rPr>
           <w:rFonts w:hint="eastAsia"/>
         </w:rPr>
         <w:t>业务目标与成功标准</w:t>
       </w:r>
+      <w:bookmarkEnd w:id="3"/>
+    </w:p>
+    <w:p>
+      <w:pPr>
+        <w:pStyle w:val="3"/>
+        <w:numPr>
+          <w:ilvl w:val="2"/>
+          <w:numId w:val="10"/>
+        </w:numPr>
+      </w:pPr>
+      <w:bookmarkStart w:id="4" w:name="_Toc526431385"/>
+      <w:r>
+        <w:rPr>
+          <w:rFonts w:hint="eastAsia"/>
+        </w:rPr>
+        <w:t>业务目标</w:t>
+      </w:r>
       <w:bookmarkEnd w:id="4"/>
+    </w:p>
+    <w:tbl>
+      <w:tblPr>
+        <w:tblStyle w:val="4-1"/>
+        <w:tblW w:w="9776" w:type="dxa"/>
+        <w:jc w:val="center"/>
+        <w:tblLook w:val="04A0" w:firstRow="1" w:lastRow="0" w:firstColumn="1" w:lastColumn="0" w:noHBand="0" w:noVBand="1"/>
+      </w:tblPr>
+      <w:tblGrid>
+        <w:gridCol w:w="2972"/>
+        <w:gridCol w:w="6804"/>
+      </w:tblGrid>
+      <w:tr>
+        <w:trPr>
+          <w:cnfStyle w:val="100000000000" w:firstRow="1" w:lastRow="0" w:firstColumn="0" w:lastColumn="0" w:oddVBand="0" w:evenVBand="0" w:oddHBand="0" w:evenHBand="0" w:firstRowFirstColumn="0" w:firstRowLastColumn="0" w:lastRowFirstColumn="0" w:lastRowLastColumn="0"/>
+          <w:jc w:val="center"/>
+        </w:trPr>
+        <w:tc>
+          <w:tcPr>
+            <w:cnfStyle w:val="001000000000" w:firstRow="0" w:lastRow="0" w:firstColumn="1" w:lastColumn="0" w:oddVBand="0" w:evenVBand="0" w:oddHBand="0" w:evenHBand="0" w:firstRowFirstColumn="0" w:firstRowLastColumn="0" w:lastRowFirstColumn="0" w:lastRowLastColumn="0"/>
+            <w:tcW w:w="2972" w:type="dxa"/>
+          </w:tcPr>
+          <w:p>
+            <w:pPr>
+              <w:jc w:val="center"/>
+            </w:pPr>
+            <w:r>
+              <w:rPr>
+                <w:rFonts w:hint="eastAsia"/>
+              </w:rPr>
+              <w:t>业务目标ID</w:t>
+            </w:r>
+          </w:p>
+        </w:tc>
+        <w:tc>
+          <w:tcPr>
+            <w:tcW w:w="6804" w:type="dxa"/>
+          </w:tcPr>
+          <w:p>
+            <w:pPr>
+              <w:jc w:val="center"/>
+              <w:cnfStyle w:val="100000000000" w:firstRow="1" w:lastRow="0" w:firstColumn="0" w:lastColumn="0" w:oddVBand="0" w:evenVBand="0" w:oddHBand="0" w:evenHBand="0" w:firstRowFirstColumn="0" w:firstRowLastColumn="0" w:lastRowFirstColumn="0" w:lastRowLastColumn="0"/>
+            </w:pPr>
+            <w:r>
+              <w:rPr>
+                <w:rFonts w:hint="eastAsia"/>
+              </w:rPr>
+              <w:t>BO-1</w:t>
+            </w:r>
+          </w:p>
+        </w:tc>
+      </w:tr>
+      <w:tr>
+        <w:trPr>
+          <w:cnfStyle w:val="000000100000" w:firstRow="0" w:lastRow="0" w:firstColumn="0" w:lastColumn="0" w:oddVBand="0" w:evenVBand="0" w:oddHBand="1" w:evenHBand="0" w:firstRowFirstColumn="0" w:firstRowLastColumn="0" w:lastRowFirstColumn="0" w:lastRowLastColumn="0"/>
+          <w:jc w:val="center"/>
+        </w:trPr>
+        <w:tc>
+          <w:tcPr>
+            <w:cnfStyle w:val="001000000000" w:firstRow="0" w:lastRow="0" w:firstColumn="1" w:lastColumn="0" w:oddVBand="0" w:evenVBand="0" w:oddHBand="0" w:evenHBand="0" w:firstRowFirstColumn="0" w:firstRowLastColumn="0" w:lastRowFirstColumn="0" w:lastRowLastColumn="0"/>
+            <w:tcW w:w="2972" w:type="dxa"/>
+          </w:tcPr>
+          <w:p>
+            <w:pPr>
+              <w:jc w:val="center"/>
+            </w:pPr>
+            <w:r>
+              <w:rPr>
+                <w:rFonts w:hint="eastAsia"/>
+              </w:rPr>
+              <w:t>内容</w:t>
+            </w:r>
+          </w:p>
+        </w:tc>
+        <w:tc>
+          <w:tcPr>
+            <w:tcW w:w="6804" w:type="dxa"/>
+          </w:tcPr>
+          <w:p>
+            <w:pPr>
+              <w:cnfStyle w:val="000000100000" w:firstRow="0" w:lastRow="0" w:firstColumn="0" w:lastColumn="0" w:oddVBand="0" w:evenVBand="0" w:oddHBand="1" w:evenHBand="0" w:firstRowFirstColumn="0" w:firstRowLastColumn="0" w:lastRowFirstColumn="0" w:lastRowLastColumn="0"/>
+            </w:pPr>
+            <w:r>
+              <w:rPr>
+                <w:rFonts w:hint="eastAsia"/>
+              </w:rPr>
+              <w:t>在第一版系统上线后半年内，达到预期的用户数量</w:t>
+            </w:r>
+          </w:p>
+        </w:tc>
+      </w:tr>
+      <w:tr>
+        <w:trPr>
+          <w:jc w:val="center"/>
+        </w:trPr>
+        <w:tc>
+          <w:tcPr>
+            <w:cnfStyle w:val="001000000000" w:firstRow="0" w:lastRow="0" w:firstColumn="1" w:lastColumn="0" w:oddVBand="0" w:evenVBand="0" w:oddHBand="0" w:evenHBand="0" w:firstRowFirstColumn="0" w:firstRowLastColumn="0" w:lastRowFirstColumn="0" w:lastRowLastColumn="0"/>
+            <w:tcW w:w="2972" w:type="dxa"/>
+          </w:tcPr>
+          <w:p>
+            <w:pPr>
+              <w:jc w:val="center"/>
+            </w:pPr>
+            <w:r>
+              <w:rPr>
+                <w:rFonts w:hint="eastAsia"/>
+              </w:rPr>
+              <w:t>度量标准（Scale）</w:t>
+            </w:r>
+          </w:p>
+        </w:tc>
+        <w:tc>
+          <w:tcPr>
+            <w:tcW w:w="6804" w:type="dxa"/>
+          </w:tcPr>
+          <w:p>
+            <w:pPr>
+              <w:cnfStyle w:val="000000000000" w:firstRow="0" w:lastRow="0" w:firstColumn="0" w:lastColumn="0" w:oddVBand="0" w:evenVBand="0" w:oddHBand="0" w:evenHBand="0" w:firstRowFirstColumn="0" w:firstRowLastColumn="0" w:lastRowFirstColumn="0" w:lastRowLastColumn="0"/>
+            </w:pPr>
+            <w:r>
+              <w:rPr>
+                <w:rFonts w:hint="eastAsia"/>
+              </w:rPr>
+              <w:t>系统注册用户数量</w:t>
+            </w:r>
+          </w:p>
+        </w:tc>
+      </w:tr>
+      <w:tr>
+        <w:trPr>
+          <w:cnfStyle w:val="000000100000" w:firstRow="0" w:lastRow="0" w:firstColumn="0" w:lastColumn="0" w:oddVBand="0" w:evenVBand="0" w:oddHBand="1" w:evenHBand="0" w:firstRowFirstColumn="0" w:firstRowLastColumn="0" w:lastRowFirstColumn="0" w:lastRowLastColumn="0"/>
+          <w:jc w:val="center"/>
+        </w:trPr>
+        <w:tc>
+          <w:tcPr>
+            <w:cnfStyle w:val="001000000000" w:firstRow="0" w:lastRow="0" w:firstColumn="1" w:lastColumn="0" w:oddVBand="0" w:evenVBand="0" w:oddHBand="0" w:evenHBand="0" w:firstRowFirstColumn="0" w:firstRowLastColumn="0" w:lastRowFirstColumn="0" w:lastRowLastColumn="0"/>
+            <w:tcW w:w="2972" w:type="dxa"/>
+          </w:tcPr>
+          <w:p>
+            <w:pPr>
+              <w:jc w:val="center"/>
+            </w:pPr>
+            <w:r>
+              <w:rPr>
+                <w:rFonts w:hint="eastAsia"/>
+              </w:rPr>
+              <w:t>计量方法（Meter）</w:t>
+            </w:r>
+          </w:p>
+        </w:tc>
+        <w:tc>
+          <w:tcPr>
+            <w:tcW w:w="6804" w:type="dxa"/>
+          </w:tcPr>
+          <w:p>
+            <w:pPr>
+              <w:cnfStyle w:val="000000100000" w:firstRow="0" w:lastRow="0" w:firstColumn="0" w:lastColumn="0" w:oddVBand="0" w:evenVBand="0" w:oddHBand="1" w:evenHBand="0" w:firstRowFirstColumn="0" w:firstRowLastColumn="0" w:lastRowFirstColumn="0" w:lastRowLastColumn="0"/>
+            </w:pPr>
+            <w:r>
+              <w:rPr>
+                <w:rFonts w:hint="eastAsia"/>
+              </w:rPr>
+              <w:t>系统记录</w:t>
+            </w:r>
+          </w:p>
+        </w:tc>
+      </w:tr>
+      <w:tr>
+        <w:trPr>
+          <w:jc w:val="center"/>
+        </w:trPr>
+        <w:tc>
+          <w:tcPr>
+            <w:cnfStyle w:val="001000000000" w:firstRow="0" w:lastRow="0" w:firstColumn="1" w:lastColumn="0" w:oddVBand="0" w:evenVBand="0" w:oddHBand="0" w:evenHBand="0" w:firstRowFirstColumn="0" w:firstRowLastColumn="0" w:lastRowFirstColumn="0" w:lastRowLastColumn="0"/>
+            <w:tcW w:w="2972" w:type="dxa"/>
+          </w:tcPr>
+          <w:p>
+            <w:pPr>
+              <w:jc w:val="center"/>
+            </w:pPr>
+            <w:r>
+              <w:rPr>
+                <w:rFonts w:hint="eastAsia"/>
+              </w:rPr>
+              <w:t>理想标准</w:t>
+            </w:r>
+          </w:p>
+        </w:tc>
+        <w:tc>
+          <w:tcPr>
+            <w:tcW w:w="6804" w:type="dxa"/>
+          </w:tcPr>
+          <w:p>
+            <w:pPr>
+              <w:cnfStyle w:val="000000000000" w:firstRow="0" w:lastRow="0" w:firstColumn="0" w:lastColumn="0" w:oddVBand="0" w:evenVBand="0" w:oddHBand="0" w:evenHBand="0" w:firstRowFirstColumn="0" w:firstRowLastColumn="0" w:lastRowFirstColumn="0" w:lastRowLastColumn="0"/>
+            </w:pPr>
+            <w:r>
+              <w:rPr>
+                <w:rFonts w:hint="eastAsia"/>
+              </w:rPr>
+              <w:t>10</w:t>
+            </w:r>
+            <w:r>
+              <w:rPr>
+                <w:rFonts w:hint="eastAsia"/>
+              </w:rPr>
+              <w:t>00人</w:t>
+            </w:r>
+          </w:p>
+        </w:tc>
+      </w:tr>
+      <w:tr>
+        <w:trPr>
+          <w:cnfStyle w:val="000000100000" w:firstRow="0" w:lastRow="0" w:firstColumn="0" w:lastColumn="0" w:oddVBand="0" w:evenVBand="0" w:oddHBand="1" w:evenHBand="0" w:firstRowFirstColumn="0" w:firstRowLastColumn="0" w:lastRowFirstColumn="0" w:lastRowLastColumn="0"/>
+          <w:jc w:val="center"/>
+        </w:trPr>
+        <w:tc>
+          <w:tcPr>
+            <w:cnfStyle w:val="001000000000" w:firstRow="0" w:lastRow="0" w:firstColumn="1" w:lastColumn="0" w:oddVBand="0" w:evenVBand="0" w:oddHBand="0" w:evenHBand="0" w:firstRowFirstColumn="0" w:firstRowLastColumn="0" w:lastRowFirstColumn="0" w:lastRowLastColumn="0"/>
+            <w:tcW w:w="2972" w:type="dxa"/>
+          </w:tcPr>
+          <w:p>
+            <w:pPr>
+              <w:jc w:val="center"/>
+            </w:pPr>
+            <w:r>
+              <w:rPr>
+                <w:rFonts w:hint="eastAsia"/>
+              </w:rPr>
+              <w:t>一般标准</w:t>
+            </w:r>
+          </w:p>
+        </w:tc>
+        <w:tc>
+          <w:tcPr>
+            <w:tcW w:w="6804" w:type="dxa"/>
+          </w:tcPr>
+          <w:p>
+            <w:pPr>
+              <w:cnfStyle w:val="000000100000" w:firstRow="0" w:lastRow="0" w:firstColumn="0" w:lastColumn="0" w:oddVBand="0" w:evenVBand="0" w:oddHBand="1" w:evenHBand="0" w:firstRowFirstColumn="0" w:firstRowLastColumn="0" w:lastRowFirstColumn="0" w:lastRowLastColumn="0"/>
+            </w:pPr>
+            <w:r>
+              <w:rPr>
+                <w:rFonts w:hint="eastAsia"/>
+              </w:rPr>
+              <w:t>70</w:t>
+            </w:r>
+            <w:r>
+              <w:rPr>
+                <w:rFonts w:hint="eastAsia"/>
+              </w:rPr>
+              <w:t>0人</w:t>
+            </w:r>
+          </w:p>
+        </w:tc>
+      </w:tr>
+      <w:tr>
+        <w:trPr>
+          <w:jc w:val="center"/>
+        </w:trPr>
+        <w:tc>
+          <w:tcPr>
+            <w:cnfStyle w:val="001000000000" w:firstRow="0" w:lastRow="0" w:firstColumn="1" w:lastColumn="0" w:oddVBand="0" w:evenVBand="0" w:oddHBand="0" w:evenHBand="0" w:firstRowFirstColumn="0" w:firstRowLastColumn="0" w:lastRowFirstColumn="0" w:lastRowLastColumn="0"/>
+            <w:tcW w:w="2972" w:type="dxa"/>
+          </w:tcPr>
+          <w:p>
+            <w:pPr>
+              <w:jc w:val="center"/>
+            </w:pPr>
+            <w:r>
+              <w:rPr>
+                <w:rFonts w:hint="eastAsia"/>
+              </w:rPr>
+              <w:lastRenderedPageBreak/>
+              <w:t>最低标准</w:t>
+            </w:r>
+          </w:p>
+        </w:tc>
+        <w:tc>
+          <w:tcPr>
+            <w:tcW w:w="6804" w:type="dxa"/>
+          </w:tcPr>
+          <w:p>
+            <w:pPr>
+              <w:cnfStyle w:val="000000000000" w:firstRow="0" w:lastRow="0" w:firstColumn="0" w:lastColumn="0" w:oddVBand="0" w:evenVBand="0" w:oddHBand="0" w:evenHBand="0" w:firstRowFirstColumn="0" w:firstRowLastColumn="0" w:lastRowFirstColumn="0" w:lastRowLastColumn="0"/>
+            </w:pPr>
+            <w:r>
+              <w:rPr>
+                <w:rFonts w:hint="eastAsia"/>
+              </w:rPr>
+              <w:t>50</w:t>
+            </w:r>
+            <w:r>
+              <w:rPr>
+                <w:rFonts w:hint="eastAsia"/>
+              </w:rPr>
+              <w:t>0人</w:t>
+            </w:r>
+          </w:p>
+        </w:tc>
+      </w:tr>
+      <w:tr>
+        <w:trPr>
+          <w:cnfStyle w:val="000000100000" w:firstRow="0" w:lastRow="0" w:firstColumn="0" w:lastColumn="0" w:oddVBand="0" w:evenVBand="0" w:oddHBand="1" w:evenHBand="0" w:firstRowFirstColumn="0" w:firstRowLastColumn="0" w:lastRowFirstColumn="0" w:lastRowLastColumn="0"/>
+          <w:jc w:val="center"/>
+        </w:trPr>
+        <w:tc>
+          <w:tcPr>
+            <w:cnfStyle w:val="001000000000" w:firstRow="0" w:lastRow="0" w:firstColumn="1" w:lastColumn="0" w:oddVBand="0" w:evenVBand="0" w:oddHBand="0" w:evenHBand="0" w:firstRowFirstColumn="0" w:firstRowLastColumn="0" w:lastRowFirstColumn="0" w:lastRowLastColumn="0"/>
+            <w:tcW w:w="2972" w:type="dxa"/>
+            <w:shd w:val="clear" w:color="auto" w:fill="4472C4" w:themeFill="accent1"/>
+          </w:tcPr>
+          <w:p>
+            <w:pPr>
+              <w:jc w:val="center"/>
+              <w:rPr>
+                <w:color w:val="FFFFFF" w:themeColor="background1"/>
+              </w:rPr>
+            </w:pPr>
+            <w:r>
+              <w:rPr>
+                <w:rFonts w:hint="eastAsia"/>
+                <w:color w:val="FFFFFF" w:themeColor="background1"/>
+              </w:rPr>
+              <w:t>业务目标ID</w:t>
+            </w:r>
+          </w:p>
+        </w:tc>
+        <w:tc>
+          <w:tcPr>
+            <w:tcW w:w="6804" w:type="dxa"/>
+            <w:shd w:val="clear" w:color="auto" w:fill="4472C4" w:themeFill="accent1"/>
+          </w:tcPr>
+          <w:p>
+            <w:pPr>
+              <w:jc w:val="center"/>
+              <w:cnfStyle w:val="000000100000" w:firstRow="0" w:lastRow="0" w:firstColumn="0" w:lastColumn="0" w:oddVBand="0" w:evenVBand="0" w:oddHBand="1" w:evenHBand="0" w:firstRowFirstColumn="0" w:firstRowLastColumn="0" w:lastRowFirstColumn="0" w:lastRowLastColumn="0"/>
+              <w:rPr>
+                <w:b/>
+                <w:color w:val="FFFFFF" w:themeColor="background1"/>
+              </w:rPr>
+            </w:pPr>
+            <w:r>
+              <w:rPr>
+                <w:rFonts w:hint="eastAsia"/>
+                <w:b/>
+                <w:color w:val="FFFFFF" w:themeColor="background1"/>
+              </w:rPr>
+              <w:t>BO-2</w:t>
+            </w:r>
+          </w:p>
+        </w:tc>
+      </w:tr>
+      <w:tr>
+        <w:trPr>
+          <w:jc w:val="center"/>
+        </w:trPr>
+        <w:tc>
+          <w:tcPr>
+            <w:cnfStyle w:val="001000000000" w:firstRow="0" w:lastRow="0" w:firstColumn="1" w:lastColumn="0" w:oddVBand="0" w:evenVBand="0" w:oddHBand="0" w:evenHBand="0" w:firstRowFirstColumn="0" w:firstRowLastColumn="0" w:lastRowFirstColumn="0" w:lastRowLastColumn="0"/>
+            <w:tcW w:w="2972" w:type="dxa"/>
+          </w:tcPr>
+          <w:p>
+            <w:pPr>
+              <w:jc w:val="center"/>
+            </w:pPr>
+            <w:r>
+              <w:rPr>
+                <w:rFonts w:hint="eastAsia"/>
+              </w:rPr>
+              <w:t>内容</w:t>
+            </w:r>
+          </w:p>
+        </w:tc>
+        <w:tc>
+          <w:tcPr>
+            <w:tcW w:w="6804" w:type="dxa"/>
+          </w:tcPr>
+          <w:p>
+            <w:pPr>
+              <w:cnfStyle w:val="000000000000" w:firstRow="0" w:lastRow="0" w:firstColumn="0" w:lastColumn="0" w:oddVBand="0" w:evenVBand="0" w:oddHBand="0" w:evenHBand="0" w:firstRowFirstColumn="0" w:firstRowLastColumn="0" w:lastRowFirstColumn="0" w:lastRowLastColumn="0"/>
+            </w:pPr>
+            <w:r>
+              <w:rPr>
+                <w:rFonts w:hint="eastAsia"/>
+                <w:szCs w:val="24"/>
+              </w:rPr>
+              <w:t>第一版应用上线后半年内，用户对于系统的使用达到一定次数</w:t>
+            </w:r>
+          </w:p>
+        </w:tc>
+      </w:tr>
+      <w:tr>
+        <w:trPr>
+          <w:cnfStyle w:val="000000100000" w:firstRow="0" w:lastRow="0" w:firstColumn="0" w:lastColumn="0" w:oddVBand="0" w:evenVBand="0" w:oddHBand="1" w:evenHBand="0" w:firstRowFirstColumn="0" w:firstRowLastColumn="0" w:lastRowFirstColumn="0" w:lastRowLastColumn="0"/>
+          <w:jc w:val="center"/>
+        </w:trPr>
+        <w:tc>
+          <w:tcPr>
+            <w:cnfStyle w:val="001000000000" w:firstRow="0" w:lastRow="0" w:firstColumn="1" w:lastColumn="0" w:oddVBand="0" w:evenVBand="0" w:oddHBand="0" w:evenHBand="0" w:firstRowFirstColumn="0" w:firstRowLastColumn="0" w:lastRowFirstColumn="0" w:lastRowLastColumn="0"/>
+            <w:tcW w:w="2972" w:type="dxa"/>
+          </w:tcPr>
+          <w:p>
+            <w:pPr>
+              <w:jc w:val="center"/>
+            </w:pPr>
+            <w:r>
+              <w:rPr>
+                <w:rFonts w:hint="eastAsia"/>
+              </w:rPr>
+              <w:t>度量标准（Scale）</w:t>
+            </w:r>
+          </w:p>
+        </w:tc>
+        <w:tc>
+          <w:tcPr>
+            <w:tcW w:w="6804" w:type="dxa"/>
+          </w:tcPr>
+          <w:p>
+            <w:pPr>
+              <w:cnfStyle w:val="000000100000" w:firstRow="0" w:lastRow="0" w:firstColumn="0" w:lastColumn="0" w:oddVBand="0" w:evenVBand="0" w:oddHBand="1" w:evenHBand="0" w:firstRowFirstColumn="0" w:firstRowLastColumn="0" w:lastRowFirstColumn="0" w:lastRowLastColumn="0"/>
+            </w:pPr>
+            <w:r>
+              <w:rPr>
+                <w:rFonts w:hint="eastAsia"/>
+                <w:szCs w:val="24"/>
+              </w:rPr>
+              <w:t>系统记录用户参与群组内创建的活动次数</w:t>
+            </w:r>
+          </w:p>
+        </w:tc>
+      </w:tr>
+      <w:tr>
+        <w:trPr>
+          <w:jc w:val="center"/>
+        </w:trPr>
+        <w:tc>
+          <w:tcPr>
+            <w:cnfStyle w:val="001000000000" w:firstRow="0" w:lastRow="0" w:firstColumn="1" w:lastColumn="0" w:oddVBand="0" w:evenVBand="0" w:oddHBand="0" w:evenHBand="0" w:firstRowFirstColumn="0" w:firstRowLastColumn="0" w:lastRowFirstColumn="0" w:lastRowLastColumn="0"/>
+            <w:tcW w:w="2972" w:type="dxa"/>
+          </w:tcPr>
+          <w:p>
+            <w:pPr>
+              <w:jc w:val="center"/>
+            </w:pPr>
+            <w:r>
+              <w:rPr>
+                <w:rFonts w:hint="eastAsia"/>
+              </w:rPr>
+              <w:t>理想标准</w:t>
+            </w:r>
+          </w:p>
+        </w:tc>
+        <w:tc>
+          <w:tcPr>
+            <w:tcW w:w="6804" w:type="dxa"/>
+          </w:tcPr>
+          <w:p>
+            <w:pPr>
+              <w:cnfStyle w:val="000000000000" w:firstRow="0" w:lastRow="0" w:firstColumn="0" w:lastColumn="0" w:oddVBand="0" w:evenVBand="0" w:oddHBand="0" w:evenHBand="0" w:firstRowFirstColumn="0" w:firstRowLastColumn="0" w:lastRowFirstColumn="0" w:lastRowLastColumn="0"/>
+            </w:pPr>
+            <w:r>
+              <w:rPr>
+                <w:rFonts w:hint="eastAsia"/>
+              </w:rPr>
+              <w:t>8次</w:t>
+            </w:r>
+          </w:p>
+        </w:tc>
+      </w:tr>
+      <w:tr>
+        <w:trPr>
+          <w:cnfStyle w:val="000000100000" w:firstRow="0" w:lastRow="0" w:firstColumn="0" w:lastColumn="0" w:oddVBand="0" w:evenVBand="0" w:oddHBand="1" w:evenHBand="0" w:firstRowFirstColumn="0" w:firstRowLastColumn="0" w:lastRowFirstColumn="0" w:lastRowLastColumn="0"/>
+          <w:jc w:val="center"/>
+        </w:trPr>
+        <w:tc>
+          <w:tcPr>
+            <w:cnfStyle w:val="001000000000" w:firstRow="0" w:lastRow="0" w:firstColumn="1" w:lastColumn="0" w:oddVBand="0" w:evenVBand="0" w:oddHBand="0" w:evenHBand="0" w:firstRowFirstColumn="0" w:firstRowLastColumn="0" w:lastRowFirstColumn="0" w:lastRowLastColumn="0"/>
+            <w:tcW w:w="2972" w:type="dxa"/>
+          </w:tcPr>
+          <w:p>
+            <w:pPr>
+              <w:jc w:val="center"/>
+            </w:pPr>
+            <w:r>
+              <w:rPr>
+                <w:rFonts w:hint="eastAsia"/>
+              </w:rPr>
+              <w:t>一般标准</w:t>
+            </w:r>
+          </w:p>
+        </w:tc>
+        <w:tc>
+          <w:tcPr>
+            <w:tcW w:w="6804" w:type="dxa"/>
+          </w:tcPr>
+          <w:p>
+            <w:pPr>
+              <w:cnfStyle w:val="000000100000" w:firstRow="0" w:lastRow="0" w:firstColumn="0" w:lastColumn="0" w:oddVBand="0" w:evenVBand="0" w:oddHBand="1" w:evenHBand="0" w:firstRowFirstColumn="0" w:firstRowLastColumn="0" w:lastRowFirstColumn="0" w:lastRowLastColumn="0"/>
+            </w:pPr>
+            <w:r>
+              <w:rPr>
+                <w:rFonts w:hint="eastAsia"/>
+              </w:rPr>
+              <w:t>5次</w:t>
+            </w:r>
+          </w:p>
+        </w:tc>
+      </w:tr>
+      <w:tr>
+        <w:trPr>
+          <w:jc w:val="center"/>
+        </w:trPr>
+        <w:tc>
+          <w:tcPr>
+            <w:cnfStyle w:val="001000000000" w:firstRow="0" w:lastRow="0" w:firstColumn="1" w:lastColumn="0" w:oddVBand="0" w:evenVBand="0" w:oddHBand="0" w:evenHBand="0" w:firstRowFirstColumn="0" w:firstRowLastColumn="0" w:lastRowFirstColumn="0" w:lastRowLastColumn="0"/>
+            <w:tcW w:w="2972" w:type="dxa"/>
+          </w:tcPr>
+          <w:p>
+            <w:pPr>
+              <w:jc w:val="center"/>
+            </w:pPr>
+            <w:r>
+              <w:rPr>
+                <w:rFonts w:hint="eastAsia"/>
+              </w:rPr>
+              <w:t>最低标准</w:t>
+            </w:r>
+          </w:p>
+        </w:tc>
+        <w:tc>
+          <w:tcPr>
+            <w:tcW w:w="6804" w:type="dxa"/>
+          </w:tcPr>
+          <w:p>
+            <w:pPr>
+              <w:cnfStyle w:val="000000000000" w:firstRow="0" w:lastRow="0" w:firstColumn="0" w:lastColumn="0" w:oddVBand="0" w:evenVBand="0" w:oddHBand="0" w:evenHBand="0" w:firstRowFirstColumn="0" w:firstRowLastColumn="0" w:lastRowFirstColumn="0" w:lastRowLastColumn="0"/>
+            </w:pPr>
+            <w:r>
+              <w:rPr>
+                <w:rFonts w:hint="eastAsia"/>
+              </w:rPr>
+              <w:t>2次</w:t>
+            </w:r>
+          </w:p>
+        </w:tc>
+      </w:tr>
+      <w:tr>
+        <w:trPr>
+          <w:cnfStyle w:val="000000100000" w:firstRow="0" w:lastRow="0" w:firstColumn="0" w:lastColumn="0" w:oddVBand="0" w:evenVBand="0" w:oddHBand="1" w:evenHBand="0" w:firstRowFirstColumn="0" w:firstRowLastColumn="0" w:lastRowFirstColumn="0" w:lastRowLastColumn="0"/>
+          <w:jc w:val="center"/>
+        </w:trPr>
+        <w:tc>
+          <w:tcPr>
+            <w:cnfStyle w:val="001000000000" w:firstRow="0" w:lastRow="0" w:firstColumn="1" w:lastColumn="0" w:oddVBand="0" w:evenVBand="0" w:oddHBand="0" w:evenHBand="0" w:firstRowFirstColumn="0" w:firstRowLastColumn="0" w:lastRowFirstColumn="0" w:lastRowLastColumn="0"/>
+            <w:tcW w:w="2972" w:type="dxa"/>
+            <w:shd w:val="clear" w:color="auto" w:fill="4472C4" w:themeFill="accent1"/>
+          </w:tcPr>
+          <w:p>
+            <w:pPr>
+              <w:jc w:val="center"/>
+              <w:rPr>
+                <w:color w:val="FFFFFF" w:themeColor="background1"/>
+              </w:rPr>
+            </w:pPr>
+            <w:r>
+              <w:rPr>
+                <w:rFonts w:hint="eastAsia"/>
+                <w:color w:val="FFFFFF" w:themeColor="background1"/>
+              </w:rPr>
+              <w:t>业务目标ID</w:t>
+            </w:r>
+          </w:p>
+        </w:tc>
+        <w:tc>
+          <w:tcPr>
+            <w:tcW w:w="6804" w:type="dxa"/>
+            <w:shd w:val="clear" w:color="auto" w:fill="4472C4" w:themeFill="accent1"/>
+          </w:tcPr>
+          <w:p>
+            <w:pPr>
+              <w:jc w:val="center"/>
+              <w:cnfStyle w:val="000000100000" w:firstRow="0" w:lastRow="0" w:firstColumn="0" w:lastColumn="0" w:oddVBand="0" w:evenVBand="0" w:oddHBand="1" w:evenHBand="0" w:firstRowFirstColumn="0" w:firstRowLastColumn="0" w:lastRowFirstColumn="0" w:lastRowLastColumn="0"/>
+              <w:rPr>
+                <w:b/>
+                <w:color w:val="FFFFFF" w:themeColor="background1"/>
+              </w:rPr>
+            </w:pPr>
+            <w:r>
+              <w:rPr>
+                <w:rFonts w:hint="eastAsia"/>
+                <w:b/>
+                <w:color w:val="FFFFFF" w:themeColor="background1"/>
+              </w:rPr>
+              <w:t>BO-3</w:t>
+            </w:r>
+          </w:p>
+        </w:tc>
+      </w:tr>
+      <w:tr>
+        <w:trPr>
+          <w:jc w:val="center"/>
+        </w:trPr>
+        <w:tc>
+          <w:tcPr>
+            <w:cnfStyle w:val="001000000000" w:firstRow="0" w:lastRow="0" w:firstColumn="1" w:lastColumn="0" w:oddVBand="0" w:evenVBand="0" w:oddHBand="0" w:evenHBand="0" w:firstRowFirstColumn="0" w:firstRowLastColumn="0" w:lastRowFirstColumn="0" w:lastRowLastColumn="0"/>
+            <w:tcW w:w="2972" w:type="dxa"/>
+          </w:tcPr>
+          <w:p>
+            <w:pPr>
+              <w:jc w:val="center"/>
+            </w:pPr>
+            <w:r>
+              <w:rPr>
+                <w:rFonts w:hint="eastAsia"/>
+              </w:rPr>
+              <w:t>内容</w:t>
+            </w:r>
+          </w:p>
+        </w:tc>
+        <w:tc>
+          <w:tcPr>
+            <w:tcW w:w="6804" w:type="dxa"/>
+          </w:tcPr>
+          <w:p>
+            <w:pPr>
+              <w:cnfStyle w:val="000000000000" w:firstRow="0" w:lastRow="0" w:firstColumn="0" w:lastColumn="0" w:oddVBand="0" w:evenVBand="0" w:oddHBand="0" w:evenHBand="0" w:firstRowFirstColumn="0" w:firstRowLastColumn="0" w:lastRowFirstColumn="0" w:lastRowLastColumn="0"/>
+            </w:pPr>
+            <w:r>
+              <w:rPr>
+                <w:rFonts w:hint="eastAsia"/>
+                <w:szCs w:val="24"/>
+              </w:rPr>
+              <w:t>第一版应用上线后半年内，用户通过该系统决策活动时间地点所花费的时间减少</w:t>
+            </w:r>
+          </w:p>
+        </w:tc>
+      </w:tr>
+      <w:tr>
+        <w:trPr>
+          <w:cnfStyle w:val="000000100000" w:firstRow="0" w:lastRow="0" w:firstColumn="0" w:lastColumn="0" w:oddVBand="0" w:evenVBand="0" w:oddHBand="1" w:evenHBand="0" w:firstRowFirstColumn="0" w:firstRowLastColumn="0" w:lastRowFirstColumn="0" w:lastRowLastColumn="0"/>
+          <w:jc w:val="center"/>
+        </w:trPr>
+        <w:tc>
+          <w:tcPr>
+            <w:cnfStyle w:val="001000000000" w:firstRow="0" w:lastRow="0" w:firstColumn="1" w:lastColumn="0" w:oddVBand="0" w:evenVBand="0" w:oddHBand="0" w:evenHBand="0" w:firstRowFirstColumn="0" w:firstRowLastColumn="0" w:lastRowFirstColumn="0" w:lastRowLastColumn="0"/>
+            <w:tcW w:w="2972" w:type="dxa"/>
+          </w:tcPr>
+          <w:p>
+            <w:pPr>
+              <w:jc w:val="center"/>
+            </w:pPr>
+            <w:r>
+              <w:rPr>
+                <w:rFonts w:hint="eastAsia"/>
+              </w:rPr>
+              <w:t>度量标准（Scale）</w:t>
+            </w:r>
+          </w:p>
+        </w:tc>
+        <w:tc>
+          <w:tcPr>
+            <w:tcW w:w="6804" w:type="dxa"/>
+          </w:tcPr>
+          <w:p>
+            <w:pPr>
+              <w:cnfStyle w:val="000000100000" w:firstRow="0" w:lastRow="0" w:firstColumn="0" w:lastColumn="0" w:oddVBand="0" w:evenVBand="0" w:oddHBand="1" w:evenHBand="0" w:firstRowFirstColumn="0" w:firstRowLastColumn="0" w:lastRowFirstColumn="0" w:lastRowLastColumn="0"/>
+            </w:pPr>
+            <w:r>
+              <w:rPr>
+                <w:rFonts w:hint="eastAsia"/>
+                <w:szCs w:val="24"/>
+              </w:rPr>
+              <w:t>系统在每次群组活动完成后发放线上调查问卷</w:t>
+            </w:r>
+          </w:p>
+        </w:tc>
+      </w:tr>
+      <w:tr>
+        <w:trPr>
+          <w:jc w:val="center"/>
+        </w:trPr>
+        <w:tc>
+          <w:tcPr>
+            <w:cnfStyle w:val="001000000000" w:firstRow="0" w:lastRow="0" w:firstColumn="1" w:lastColumn="0" w:oddVBand="0" w:evenVBand="0" w:oddHBand="0" w:evenHBand="0" w:firstRowFirstColumn="0" w:firstRowLastColumn="0" w:lastRowFirstColumn="0" w:lastRowLastColumn="0"/>
+            <w:tcW w:w="2972" w:type="dxa"/>
+          </w:tcPr>
+          <w:p>
+            <w:pPr>
+              <w:jc w:val="center"/>
+            </w:pPr>
+            <w:r>
+              <w:rPr>
+                <w:rFonts w:hint="eastAsia"/>
+              </w:rPr>
+              <w:t>理想标准</w:t>
+            </w:r>
+          </w:p>
+        </w:tc>
+        <w:tc>
+          <w:tcPr>
+            <w:tcW w:w="6804" w:type="dxa"/>
+          </w:tcPr>
+          <w:p>
+            <w:pPr>
+              <w:cnfStyle w:val="000000000000" w:firstRow="0" w:lastRow="0" w:firstColumn="0" w:lastColumn="0" w:oddVBand="0" w:evenVBand="0" w:oddHBand="0" w:evenHBand="0" w:firstRowFirstColumn="0" w:firstRowLastColumn="0" w:lastRowFirstColumn="0" w:lastRowLastColumn="0"/>
+            </w:pPr>
+            <w:r>
+              <w:rPr>
+                <w:rFonts w:hint="eastAsia"/>
+              </w:rPr>
+              <w:t>减少50%</w:t>
+            </w:r>
+          </w:p>
+        </w:tc>
+      </w:tr>
+      <w:tr>
+        <w:trPr>
+          <w:cnfStyle w:val="000000100000" w:firstRow="0" w:lastRow="0" w:firstColumn="0" w:lastColumn="0" w:oddVBand="0" w:evenVBand="0" w:oddHBand="1" w:evenHBand="0" w:firstRowFirstColumn="0" w:firstRowLastColumn="0" w:lastRowFirstColumn="0" w:lastRowLastColumn="0"/>
+          <w:jc w:val="center"/>
+        </w:trPr>
+        <w:tc>
+          <w:tcPr>
+            <w:cnfStyle w:val="001000000000" w:firstRow="0" w:lastRow="0" w:firstColumn="1" w:lastColumn="0" w:oddVBand="0" w:evenVBand="0" w:oddHBand="0" w:evenHBand="0" w:firstRowFirstColumn="0" w:firstRowLastColumn="0" w:lastRowFirstColumn="0" w:lastRowLastColumn="0"/>
+            <w:tcW w:w="2972" w:type="dxa"/>
+          </w:tcPr>
+          <w:p>
+            <w:pPr>
+              <w:jc w:val="center"/>
+            </w:pPr>
+            <w:r>
+              <w:rPr>
+                <w:rFonts w:hint="eastAsia"/>
+              </w:rPr>
+              <w:t>一般标准</w:t>
+            </w:r>
+          </w:p>
+        </w:tc>
+        <w:tc>
+          <w:tcPr>
+            <w:tcW w:w="6804" w:type="dxa"/>
+          </w:tcPr>
+          <w:p>
+            <w:pPr>
+              <w:cnfStyle w:val="000000100000" w:firstRow="0" w:lastRow="0" w:firstColumn="0" w:lastColumn="0" w:oddVBand="0" w:evenVBand="0" w:oddHBand="1" w:evenHBand="0" w:firstRowFirstColumn="0" w:firstRowLastColumn="0" w:lastRowFirstColumn="0" w:lastRowLastColumn="0"/>
+            </w:pPr>
+            <w:r>
+              <w:rPr>
+                <w:rFonts w:hint="eastAsia"/>
+              </w:rPr>
+              <w:t>减少30%</w:t>
+            </w:r>
+          </w:p>
+        </w:tc>
+      </w:tr>
+      <w:tr>
+        <w:trPr>
+          <w:jc w:val="center"/>
+        </w:trPr>
+        <w:tc>
+          <w:tcPr>
+            <w:cnfStyle w:val="001000000000" w:firstRow="0" w:lastRow="0" w:firstColumn="1" w:lastColumn="0" w:oddVBand="0" w:evenVBand="0" w:oddHBand="0" w:evenHBand="0" w:firstRowFirstColumn="0" w:firstRowLastColumn="0" w:lastRowFirstColumn="0" w:lastRowLastColumn="0"/>
+            <w:tcW w:w="2972" w:type="dxa"/>
+          </w:tcPr>
+          <w:p>
+            <w:pPr>
+              <w:jc w:val="center"/>
+            </w:pPr>
+            <w:r>
+              <w:rPr>
+                <w:rFonts w:hint="eastAsia"/>
+              </w:rPr>
+              <w:t>最低标准</w:t>
+            </w:r>
+          </w:p>
+        </w:tc>
+        <w:tc>
+          <w:tcPr>
+            <w:tcW w:w="6804" w:type="dxa"/>
+          </w:tcPr>
+          <w:p>
+            <w:pPr>
+              <w:cnfStyle w:val="000000000000" w:firstRow="0" w:lastRow="0" w:firstColumn="0" w:lastColumn="0" w:oddVBand="0" w:evenVBand="0" w:oddHBand="0" w:evenHBand="0" w:firstRowFirstColumn="0" w:firstRowLastColumn="0" w:lastRowFirstColumn="0" w:lastRowLastColumn="0"/>
+            </w:pPr>
+            <w:r>
+              <w:rPr>
+                <w:rFonts w:hint="eastAsia"/>
+              </w:rPr>
+              <w:t>减少20%</w:t>
+            </w:r>
+          </w:p>
+        </w:tc>
+      </w:tr>
+      <w:tr>
+        <w:trPr>
+          <w:cnfStyle w:val="000000100000" w:firstRow="0" w:lastRow="0" w:firstColumn="0" w:lastColumn="0" w:oddVBand="0" w:evenVBand="0" w:oddHBand="1" w:evenHBand="0" w:firstRowFirstColumn="0" w:firstRowLastColumn="0" w:lastRowFirstColumn="0" w:lastRowLastColumn="0"/>
+          <w:jc w:val="center"/>
+        </w:trPr>
+        <w:tc>
+          <w:tcPr>
+            <w:cnfStyle w:val="001000000000" w:firstRow="0" w:lastRow="0" w:firstColumn="1" w:lastColumn="0" w:oddVBand="0" w:evenVBand="0" w:oddHBand="0" w:evenHBand="0" w:firstRowFirstColumn="0" w:firstRowLastColumn="0" w:lastRowFirstColumn="0" w:lastRowLastColumn="0"/>
+            <w:tcW w:w="2972" w:type="dxa"/>
+            <w:shd w:val="clear" w:color="auto" w:fill="4472C4" w:themeFill="accent1"/>
+          </w:tcPr>
+          <w:p>
+            <w:pPr>
+              <w:jc w:val="center"/>
+              <w:rPr>
+                <w:color w:val="FFFFFF" w:themeColor="background1"/>
+              </w:rPr>
+            </w:pPr>
+            <w:r>
+              <w:rPr>
+                <w:rFonts w:hint="eastAsia"/>
+                <w:color w:val="FFFFFF" w:themeColor="background1"/>
+              </w:rPr>
+              <w:t>业务目标ID</w:t>
+            </w:r>
+          </w:p>
+        </w:tc>
+        <w:tc>
+          <w:tcPr>
+            <w:tcW w:w="6804" w:type="dxa"/>
+            <w:shd w:val="clear" w:color="auto" w:fill="4472C4" w:themeFill="accent1"/>
+          </w:tcPr>
+          <w:p>
+            <w:pPr>
+              <w:jc w:val="center"/>
+              <w:cnfStyle w:val="000000100000" w:firstRow="0" w:lastRow="0" w:firstColumn="0" w:lastColumn="0" w:oddVBand="0" w:evenVBand="0" w:oddHBand="1" w:evenHBand="0" w:firstRowFirstColumn="0" w:firstRowLastColumn="0" w:lastRowFirstColumn="0" w:lastRowLastColumn="0"/>
+              <w:rPr>
+                <w:b/>
+                <w:color w:val="FFFFFF" w:themeColor="background1"/>
+              </w:rPr>
+            </w:pPr>
+            <w:r>
+              <w:rPr>
+                <w:rFonts w:hint="eastAsia"/>
+                <w:b/>
+                <w:color w:val="FFFFFF" w:themeColor="background1"/>
+              </w:rPr>
+              <w:t>BO-</w:t>
+            </w:r>
+            <w:r>
+              <w:rPr>
+                <w:b/>
+                <w:color w:val="FFFFFF" w:themeColor="background1"/>
+              </w:rPr>
+              <w:t>4</w:t>
+            </w:r>
+          </w:p>
+        </w:tc>
+      </w:tr>
+      <w:tr>
+        <w:trPr>
+          <w:jc w:val="center"/>
+        </w:trPr>
+        <w:tc>
+          <w:tcPr>
+            <w:cnfStyle w:val="001000000000" w:firstRow="0" w:lastRow="0" w:firstColumn="1" w:lastColumn="0" w:oddVBand="0" w:evenVBand="0" w:oddHBand="0" w:evenHBand="0" w:firstRowFirstColumn="0" w:firstRowLastColumn="0" w:lastRowFirstColumn="0" w:lastRowLastColumn="0"/>
+            <w:tcW w:w="2972" w:type="dxa"/>
+          </w:tcPr>
+          <w:p>
+            <w:pPr>
+              <w:jc w:val="center"/>
+            </w:pPr>
+            <w:r>
+              <w:rPr>
+                <w:rFonts w:hint="eastAsia"/>
+              </w:rPr>
+              <w:t>内容</w:t>
+            </w:r>
+          </w:p>
+        </w:tc>
+        <w:tc>
+          <w:tcPr>
+            <w:tcW w:w="6804" w:type="dxa"/>
+          </w:tcPr>
+          <w:p>
+            <w:pPr>
+              <w:cnfStyle w:val="000000000000" w:firstRow="0" w:lastRow="0" w:firstColumn="0" w:lastColumn="0" w:oddVBand="0" w:evenVBand="0" w:oddHBand="0" w:evenHBand="0" w:firstRowFirstColumn="0" w:firstRowLastColumn="0" w:lastRowFirstColumn="0" w:lastRowLastColumn="0"/>
+            </w:pPr>
+            <w:r>
+              <w:rPr>
+                <w:rFonts w:hint="eastAsia"/>
+                <w:szCs w:val="24"/>
+              </w:rPr>
+              <w:t>第一版应用上线后半年内，系统对于估算到达某地的时间较为准确</w:t>
+            </w:r>
+          </w:p>
+        </w:tc>
+      </w:tr>
+      <w:tr>
+        <w:trPr>
+          <w:cnfStyle w:val="000000100000" w:firstRow="0" w:lastRow="0" w:firstColumn="0" w:lastColumn="0" w:oddVBand="0" w:evenVBand="0" w:oddHBand="1" w:evenHBand="0" w:firstRowFirstColumn="0" w:firstRowLastColumn="0" w:lastRowFirstColumn="0" w:lastRowLastColumn="0"/>
+          <w:jc w:val="center"/>
+        </w:trPr>
+        <w:tc>
+          <w:tcPr>
+            <w:cnfStyle w:val="001000000000" w:firstRow="0" w:lastRow="0" w:firstColumn="1" w:lastColumn="0" w:oddVBand="0" w:evenVBand="0" w:oddHBand="0" w:evenHBand="0" w:firstRowFirstColumn="0" w:firstRowLastColumn="0" w:lastRowFirstColumn="0" w:lastRowLastColumn="0"/>
+            <w:tcW w:w="2972" w:type="dxa"/>
+          </w:tcPr>
+          <w:p>
+            <w:pPr>
+              <w:jc w:val="center"/>
+            </w:pPr>
+            <w:r>
+              <w:rPr>
+                <w:rFonts w:hint="eastAsia"/>
+              </w:rPr>
+              <w:t>度量标准（Scale）</w:t>
+            </w:r>
+          </w:p>
+        </w:tc>
+        <w:tc>
+          <w:tcPr>
+            <w:tcW w:w="6804" w:type="dxa"/>
+          </w:tcPr>
+          <w:p>
+            <w:pPr>
+              <w:cnfStyle w:val="000000100000" w:firstRow="0" w:lastRow="0" w:firstColumn="0" w:lastColumn="0" w:oddVBand="0" w:evenVBand="0" w:oddHBand="1" w:evenHBand="0" w:firstRowFirstColumn="0" w:firstRowLastColumn="0" w:lastRowFirstColumn="0" w:lastRowLastColumn="0"/>
+            </w:pPr>
+            <w:r>
+              <w:rPr>
+                <w:rFonts w:hint="eastAsia"/>
+                <w:szCs w:val="24"/>
+              </w:rPr>
+              <w:t>系统在每次群组活动完成后发放线上调查问卷</w:t>
+            </w:r>
+          </w:p>
+        </w:tc>
+      </w:tr>
+      <w:tr>
+        <w:trPr>
+          <w:jc w:val="center"/>
+        </w:trPr>
+        <w:tc>
+          <w:tcPr>
+            <w:cnfStyle w:val="001000000000" w:firstRow="0" w:lastRow="0" w:firstColumn="1" w:lastColumn="0" w:oddVBand="0" w:evenVBand="0" w:oddHBand="0" w:evenHBand="0" w:firstRowFirstColumn="0" w:firstRowLastColumn="0" w:lastRowFirstColumn="0" w:lastRowLastColumn="0"/>
+            <w:tcW w:w="2972" w:type="dxa"/>
+          </w:tcPr>
+          <w:p>
+            <w:pPr>
+              <w:jc w:val="center"/>
+            </w:pPr>
+            <w:r>
+              <w:rPr>
+                <w:rFonts w:hint="eastAsia"/>
+              </w:rPr>
+              <w:t>理想标准</w:t>
+            </w:r>
+          </w:p>
+        </w:tc>
+        <w:tc>
+          <w:tcPr>
+            <w:tcW w:w="6804" w:type="dxa"/>
+          </w:tcPr>
+          <w:p>
+            <w:pPr>
+              <w:cnfStyle w:val="000000000000" w:firstRow="0" w:lastRow="0" w:firstColumn="0" w:lastColumn="0" w:oddVBand="0" w:evenVBand="0" w:oddHBand="0" w:evenHBand="0" w:firstRowFirstColumn="0" w:firstRowLastColumn="0" w:lastRowFirstColumn="0" w:lastRowLastColumn="0"/>
+            </w:pPr>
+            <w:r>
+              <w:rPr>
+                <w:rFonts w:hint="eastAsia"/>
+              </w:rPr>
+              <w:t>±5分钟</w:t>
+            </w:r>
+          </w:p>
+        </w:tc>
+      </w:tr>
+      <w:tr>
+        <w:trPr>
+          <w:cnfStyle w:val="000000100000" w:firstRow="0" w:lastRow="0" w:firstColumn="0" w:lastColumn="0" w:oddVBand="0" w:evenVBand="0" w:oddHBand="1" w:evenHBand="0" w:firstRowFirstColumn="0" w:firstRowLastColumn="0" w:lastRowFirstColumn="0" w:lastRowLastColumn="0"/>
+          <w:jc w:val="center"/>
+        </w:trPr>
+        <w:tc>
+          <w:tcPr>
+            <w:cnfStyle w:val="001000000000" w:firstRow="0" w:lastRow="0" w:firstColumn="1" w:lastColumn="0" w:oddVBand="0" w:evenVBand="0" w:oddHBand="0" w:evenHBand="0" w:firstRowFirstColumn="0" w:firstRowLastColumn="0" w:lastRowFirstColumn="0" w:lastRowLastColumn="0"/>
+            <w:tcW w:w="2972" w:type="dxa"/>
+          </w:tcPr>
+          <w:p>
+            <w:pPr>
+              <w:jc w:val="center"/>
+            </w:pPr>
+            <w:r>
+              <w:rPr>
+                <w:rFonts w:hint="eastAsia"/>
+              </w:rPr>
+              <w:t>一般标准</w:t>
+            </w:r>
+          </w:p>
+        </w:tc>
+        <w:tc>
+          <w:tcPr>
+            <w:tcW w:w="6804" w:type="dxa"/>
+          </w:tcPr>
+          <w:p>
+            <w:pPr>
+              <w:cnfStyle w:val="000000100000" w:firstRow="0" w:lastRow="0" w:firstColumn="0" w:lastColumn="0" w:oddVBand="0" w:evenVBand="0" w:oddHBand="1" w:evenHBand="0" w:firstRowFirstColumn="0" w:firstRowLastColumn="0" w:lastRowFirstColumn="0" w:lastRowLastColumn="0"/>
+            </w:pPr>
+            <w:r>
+              <w:rPr>
+                <w:rFonts w:hint="eastAsia"/>
+              </w:rPr>
+              <w:t>±</w:t>
+            </w:r>
+            <w:r>
+              <w:rPr>
+                <w:rFonts w:hint="eastAsia"/>
+              </w:rPr>
+              <w:t>10分钟</w:t>
+            </w:r>
+          </w:p>
+        </w:tc>
+      </w:tr>
+      <w:tr>
+        <w:trPr>
+          <w:jc w:val="center"/>
+        </w:trPr>
+        <w:tc>
+          <w:tcPr>
+            <w:cnfStyle w:val="001000000000" w:firstRow="0" w:lastRow="0" w:firstColumn="1" w:lastColumn="0" w:oddVBand="0" w:evenVBand="0" w:oddHBand="0" w:evenHBand="0" w:firstRowFirstColumn="0" w:firstRowLastColumn="0" w:lastRowFirstColumn="0" w:lastRowLastColumn="0"/>
+            <w:tcW w:w="2972" w:type="dxa"/>
+          </w:tcPr>
+          <w:p>
+            <w:pPr>
+              <w:jc w:val="center"/>
+            </w:pPr>
+            <w:r>
+              <w:rPr>
+                <w:rFonts w:hint="eastAsia"/>
+              </w:rPr>
+              <w:t>最低标准</w:t>
+            </w:r>
+          </w:p>
+        </w:tc>
+        <w:tc>
+          <w:tcPr>
+            <w:tcW w:w="6804" w:type="dxa"/>
+          </w:tcPr>
+          <w:p>
+            <w:pPr>
+              <w:cnfStyle w:val="000000000000" w:firstRow="0" w:lastRow="0" w:firstColumn="0" w:lastColumn="0" w:oddVBand="0" w:evenVBand="0" w:oddHBand="0" w:evenHBand="0" w:firstRowFirstColumn="0" w:firstRowLastColumn="0" w:lastRowFirstColumn="0" w:lastRowLastColumn="0"/>
+            </w:pPr>
+            <w:r>
+              <w:rPr>
+                <w:rFonts w:hint="eastAsia"/>
+              </w:rPr>
+              <w:t>±</w:t>
+            </w:r>
+            <w:r>
+              <w:rPr>
+                <w:rFonts w:hint="eastAsia"/>
+              </w:rPr>
+              <w:t>15分钟</w:t>
+            </w:r>
+          </w:p>
+        </w:tc>
+      </w:tr>
+    </w:tbl>
+    <w:p>
+      <w:pPr>
+        <w:rPr>
+          <w:rFonts w:hint="eastAsia"/>
+        </w:rPr>
+      </w:pPr>
+    </w:p>
+    <w:p>
+      <w:pPr>
+        <w:pStyle w:val="3"/>
+        <w:numPr>
+          <w:ilvl w:val="2"/>
+          <w:numId w:val="10"/>
+        </w:numPr>
+      </w:pPr>
+      <w:bookmarkStart w:id="5" w:name="_Toc526431386"/>
+      <w:r>
+        <w:rPr>
+          <w:rFonts w:hint="eastAsia"/>
+        </w:rPr>
+        <w:t>成功标准</w:t>
+      </w:r>
+      <w:bookmarkEnd w:id="5"/>
+    </w:p>
+    <w:p>
+      <w:pPr>
+        <w:rPr>
+          <w:szCs w:val="24"/>
+        </w:rPr>
+      </w:pPr>
+      <w:r>
+        <w:rPr>
+          <w:rFonts w:hint="eastAsia"/>
+          <w:szCs w:val="24"/>
+        </w:rPr>
+        <w:t>SC-</w:t>
+      </w:r>
+      <w:r>
+        <w:rPr>
+          <w:szCs w:val="24"/>
+        </w:rPr>
+        <w:t>1</w:t>
+      </w:r>
+      <w:r>
+        <w:rPr>
+          <w:rFonts w:hint="eastAsia"/>
+          <w:szCs w:val="24"/>
+        </w:rPr>
+        <w:t>：</w:t>
+      </w:r>
+      <w:r>
+        <w:rPr>
+          <w:rFonts w:hint="eastAsia"/>
+          <w:szCs w:val="24"/>
+        </w:rPr>
+        <w:t>在第一版应用上线后半年内，系统注册用户数量达到700人。</w:t>
+      </w:r>
+    </w:p>
+    <w:p>
+      <w:pPr>
+        <w:rPr>
+          <w:szCs w:val="24"/>
+        </w:rPr>
+      </w:pPr>
+      <w:r>
+        <w:rPr>
+          <w:rFonts w:hint="eastAsia"/>
+          <w:szCs w:val="24"/>
+        </w:rPr>
+        <w:t>SC-2</w:t>
+      </w:r>
+      <w:r>
+        <w:rPr>
+          <w:rFonts w:hint="eastAsia"/>
+          <w:szCs w:val="24"/>
+        </w:rPr>
+        <w:t>：</w:t>
+      </w:r>
+      <w:r>
+        <w:rPr>
+          <w:rFonts w:hint="eastAsia"/>
+          <w:szCs w:val="24"/>
+        </w:rPr>
+        <w:t>在第一版应用上线后半年内，平均每个用户使用系统次数达到5次。</w:t>
+      </w:r>
+    </w:p>
+    <w:p>
+      <w:pPr>
+        <w:rPr>
+          <w:rFonts w:hint="eastAsia"/>
+          <w:szCs w:val="24"/>
+        </w:rPr>
+      </w:pPr>
+      <w:r>
+        <w:rPr>
+          <w:rFonts w:hint="eastAsia"/>
+          <w:szCs w:val="24"/>
+        </w:rPr>
+        <w:t>SC-3</w:t>
+      </w:r>
+      <w:r>
+        <w:rPr>
+          <w:rFonts w:hint="eastAsia"/>
+          <w:szCs w:val="24"/>
+        </w:rPr>
+        <w:t>：</w:t>
+      </w:r>
+      <w:r>
+        <w:rPr>
+          <w:rFonts w:hint="eastAsia"/>
+          <w:szCs w:val="24"/>
+        </w:rPr>
+        <w:t>在第一版应用上线后半年内，有七成的用户反馈系统为其决策减少至少30%时间。</w:t>
+      </w:r>
     </w:p>
     <w:p>
       <w:pPr>
@@ -1730,14 +3564,342 @@
           <w:numId w:val="10"/>
         </w:numPr>
       </w:pPr>
-      <w:bookmarkStart w:id="5" w:name="_Toc526186945"/>
+      <w:bookmarkStart w:id="6" w:name="_Toc526431387"/>
       <w:r>
         <w:rPr>
           <w:rFonts w:hint="eastAsia"/>
         </w:rPr>
         <w:t>业务风险</w:t>
       </w:r>
-      <w:bookmarkEnd w:id="5"/>
+      <w:bookmarkEnd w:id="6"/>
+    </w:p>
+    <w:tbl>
+      <w:tblPr>
+        <w:tblStyle w:val="4-1"/>
+        <w:tblW w:w="9776" w:type="dxa"/>
+        <w:jc w:val="center"/>
+        <w:tblLook w:val="04A0" w:firstRow="1" w:lastRow="0" w:firstColumn="1" w:lastColumn="0" w:noHBand="0" w:noVBand="1"/>
+      </w:tblPr>
+      <w:tblGrid>
+        <w:gridCol w:w="1831"/>
+        <w:gridCol w:w="4260"/>
+        <w:gridCol w:w="1842"/>
+        <w:gridCol w:w="1843"/>
+      </w:tblGrid>
+      <w:tr>
+        <w:trPr>
+          <w:cnfStyle w:val="100000000000" w:firstRow="1" w:lastRow="0" w:firstColumn="0" w:lastColumn="0" w:oddVBand="0" w:evenVBand="0" w:oddHBand="0" w:evenHBand="0" w:firstRowFirstColumn="0" w:firstRowLastColumn="0" w:lastRowFirstColumn="0" w:lastRowLastColumn="0"/>
+          <w:jc w:val="center"/>
+        </w:trPr>
+        <w:tc>
+          <w:tcPr>
+            <w:cnfStyle w:val="001000000000" w:firstRow="0" w:lastRow="0" w:firstColumn="1" w:lastColumn="0" w:oddVBand="0" w:evenVBand="0" w:oddHBand="0" w:evenHBand="0" w:firstRowFirstColumn="0" w:firstRowLastColumn="0" w:lastRowFirstColumn="0" w:lastRowLastColumn="0"/>
+            <w:tcW w:w="1831" w:type="dxa"/>
+          </w:tcPr>
+          <w:p>
+            <w:pPr>
+              <w:jc w:val="center"/>
+            </w:pPr>
+            <w:r>
+              <w:rPr>
+                <w:rFonts w:hint="eastAsia"/>
+              </w:rPr>
+              <w:t>风险</w:t>
+            </w:r>
+            <w:r>
+              <w:rPr>
+                <w:rFonts w:hint="eastAsia"/>
+              </w:rPr>
+              <w:t>ID</w:t>
+            </w:r>
+          </w:p>
+        </w:tc>
+        <w:tc>
+          <w:tcPr>
+            <w:tcW w:w="4260" w:type="dxa"/>
+          </w:tcPr>
+          <w:p>
+            <w:pPr>
+              <w:jc w:val="center"/>
+              <w:cnfStyle w:val="100000000000" w:firstRow="1" w:lastRow="0" w:firstColumn="0" w:lastColumn="0" w:oddVBand="0" w:evenVBand="0" w:oddHBand="0" w:evenHBand="0" w:firstRowFirstColumn="0" w:firstRowLastColumn="0" w:lastRowFirstColumn="0" w:lastRowLastColumn="0"/>
+            </w:pPr>
+            <w:r>
+              <w:rPr>
+                <w:rFonts w:hint="eastAsia"/>
+              </w:rPr>
+              <w:t>风险描述</w:t>
+            </w:r>
+          </w:p>
+        </w:tc>
+        <w:tc>
+          <w:tcPr>
+            <w:tcW w:w="1842" w:type="dxa"/>
+          </w:tcPr>
+          <w:p>
+            <w:pPr>
+              <w:jc w:val="center"/>
+              <w:cnfStyle w:val="100000000000" w:firstRow="1" w:lastRow="0" w:firstColumn="0" w:lastColumn="0" w:oddVBand="0" w:evenVBand="0" w:oddHBand="0" w:evenHBand="0" w:firstRowFirstColumn="0" w:firstRowLastColumn="0" w:lastRowFirstColumn="0" w:lastRowLastColumn="0"/>
+            </w:pPr>
+            <w:r>
+              <w:rPr>
+                <w:rFonts w:hint="eastAsia"/>
+              </w:rPr>
+              <w:t>可能性</w:t>
+            </w:r>
+          </w:p>
+        </w:tc>
+        <w:tc>
+          <w:tcPr>
+            <w:tcW w:w="1843" w:type="dxa"/>
+          </w:tcPr>
+          <w:p>
+            <w:pPr>
+              <w:jc w:val="center"/>
+              <w:cnfStyle w:val="100000000000" w:firstRow="1" w:lastRow="0" w:firstColumn="0" w:lastColumn="0" w:oddVBand="0" w:evenVBand="0" w:oddHBand="0" w:evenHBand="0" w:firstRowFirstColumn="0" w:firstRowLastColumn="0" w:lastRowFirstColumn="0" w:lastRowLastColumn="0"/>
+            </w:pPr>
+            <w:r>
+              <w:rPr>
+                <w:rFonts w:hint="eastAsia"/>
+              </w:rPr>
+              <w:t>影响</w:t>
+            </w:r>
+          </w:p>
+        </w:tc>
+      </w:tr>
+      <w:tr>
+        <w:trPr>
+          <w:cnfStyle w:val="000000100000" w:firstRow="0" w:lastRow="0" w:firstColumn="0" w:lastColumn="0" w:oddVBand="0" w:evenVBand="0" w:oddHBand="1" w:evenHBand="0" w:firstRowFirstColumn="0" w:firstRowLastColumn="0" w:lastRowFirstColumn="0" w:lastRowLastColumn="0"/>
+          <w:jc w:val="center"/>
+        </w:trPr>
+        <w:tc>
+          <w:tcPr>
+            <w:cnfStyle w:val="001000000000" w:firstRow="0" w:lastRow="0" w:firstColumn="1" w:lastColumn="0" w:oddVBand="0" w:evenVBand="0" w:oddHBand="0" w:evenHBand="0" w:firstRowFirstColumn="0" w:firstRowLastColumn="0" w:lastRowFirstColumn="0" w:lastRowLastColumn="0"/>
+            <w:tcW w:w="1831" w:type="dxa"/>
+          </w:tcPr>
+          <w:p>
+            <w:pPr>
+              <w:jc w:val="center"/>
+            </w:pPr>
+            <w:r>
+              <w:rPr>
+                <w:rFonts w:hint="eastAsia"/>
+              </w:rPr>
+              <w:t>R</w:t>
+            </w:r>
+            <w:r>
+              <w:t>I-1</w:t>
+            </w:r>
+          </w:p>
+        </w:tc>
+        <w:tc>
+          <w:tcPr>
+            <w:tcW w:w="4260" w:type="dxa"/>
+          </w:tcPr>
+          <w:p>
+            <w:pPr>
+              <w:cnfStyle w:val="000000100000" w:firstRow="0" w:lastRow="0" w:firstColumn="0" w:lastColumn="0" w:oddVBand="0" w:evenVBand="0" w:oddHBand="1" w:evenHBand="0" w:firstRowFirstColumn="0" w:firstRowLastColumn="0" w:lastRowFirstColumn="0" w:lastRowLastColumn="0"/>
+            </w:pPr>
+            <w:r>
+              <w:rPr>
+                <w:rFonts w:hint="eastAsia"/>
+                <w:szCs w:val="24"/>
+              </w:rPr>
+              <w:t>使用该系统的用户太少，减少了对系统开发的投资回报</w:t>
+            </w:r>
+          </w:p>
+        </w:tc>
+        <w:tc>
+          <w:tcPr>
+            <w:tcW w:w="1842" w:type="dxa"/>
+          </w:tcPr>
+          <w:p>
+            <w:pPr>
+              <w:cnfStyle w:val="000000100000" w:firstRow="0" w:lastRow="0" w:firstColumn="0" w:lastColumn="0" w:oddVBand="0" w:evenVBand="0" w:oddHBand="1" w:evenHBand="0" w:firstRowFirstColumn="0" w:firstRowLastColumn="0" w:lastRowFirstColumn="0" w:lastRowLastColumn="0"/>
+            </w:pPr>
+            <w:r>
+              <w:rPr>
+                <w:rFonts w:hint="eastAsia"/>
+              </w:rPr>
+              <w:t>0</w:t>
+            </w:r>
+            <w:r>
+              <w:t>.3</w:t>
+            </w:r>
+          </w:p>
+        </w:tc>
+        <w:tc>
+          <w:tcPr>
+            <w:tcW w:w="1843" w:type="dxa"/>
+          </w:tcPr>
+          <w:p>
+            <w:pPr>
+              <w:cnfStyle w:val="000000100000" w:firstRow="0" w:lastRow="0" w:firstColumn="0" w:lastColumn="0" w:oddVBand="0" w:evenVBand="0" w:oddHBand="1" w:evenHBand="0" w:firstRowFirstColumn="0" w:firstRowLastColumn="0" w:lastRowFirstColumn="0" w:lastRowLastColumn="0"/>
+            </w:pPr>
+            <w:r>
+              <w:rPr>
+                <w:rFonts w:hint="eastAsia"/>
+              </w:rPr>
+              <w:t>8</w:t>
+            </w:r>
+          </w:p>
+        </w:tc>
+      </w:tr>
+      <w:tr>
+        <w:trPr>
+          <w:jc w:val="center"/>
+        </w:trPr>
+        <w:tc>
+          <w:tcPr>
+            <w:cnfStyle w:val="001000000000" w:firstRow="0" w:lastRow="0" w:firstColumn="1" w:lastColumn="0" w:oddVBand="0" w:evenVBand="0" w:oddHBand="0" w:evenHBand="0" w:firstRowFirstColumn="0" w:firstRowLastColumn="0" w:lastRowFirstColumn="0" w:lastRowLastColumn="0"/>
+            <w:tcW w:w="1831" w:type="dxa"/>
+          </w:tcPr>
+          <w:p>
+            <w:pPr>
+              <w:jc w:val="center"/>
+            </w:pPr>
+            <w:r>
+              <w:t>RI-2</w:t>
+            </w:r>
+          </w:p>
+        </w:tc>
+        <w:tc>
+          <w:tcPr>
+            <w:tcW w:w="4260" w:type="dxa"/>
+          </w:tcPr>
+          <w:p>
+            <w:pPr>
+              <w:cnfStyle w:val="000000000000" w:firstRow="0" w:lastRow="0" w:firstColumn="0" w:lastColumn="0" w:oddVBand="0" w:evenVBand="0" w:oddHBand="0" w:evenHBand="0" w:firstRowFirstColumn="0" w:firstRowLastColumn="0" w:lastRowFirstColumn="0" w:lastRowLastColumn="0"/>
+            </w:pPr>
+            <w:r>
+              <w:rPr>
+                <w:rFonts w:hint="eastAsia"/>
+                <w:szCs w:val="24"/>
+              </w:rPr>
+              <w:t>教务处不同意为该系统提供导入课程表的服务，导致功能不完善</w:t>
+            </w:r>
+          </w:p>
+        </w:tc>
+        <w:tc>
+          <w:tcPr>
+            <w:tcW w:w="1842" w:type="dxa"/>
+          </w:tcPr>
+          <w:p>
+            <w:pPr>
+              <w:cnfStyle w:val="000000000000" w:firstRow="0" w:lastRow="0" w:firstColumn="0" w:lastColumn="0" w:oddVBand="0" w:evenVBand="0" w:oddHBand="0" w:evenHBand="0" w:firstRowFirstColumn="0" w:firstRowLastColumn="0" w:lastRowFirstColumn="0" w:lastRowLastColumn="0"/>
+            </w:pPr>
+            <w:r>
+              <w:rPr>
+                <w:rFonts w:hint="eastAsia"/>
+              </w:rPr>
+              <w:t>0</w:t>
+            </w:r>
+            <w:r>
+              <w:t>.1</w:t>
+            </w:r>
+          </w:p>
+        </w:tc>
+        <w:tc>
+          <w:tcPr>
+            <w:tcW w:w="1843" w:type="dxa"/>
+          </w:tcPr>
+          <w:p>
+            <w:pPr>
+              <w:cnfStyle w:val="000000000000" w:firstRow="0" w:lastRow="0" w:firstColumn="0" w:lastColumn="0" w:oddVBand="0" w:evenVBand="0" w:oddHBand="0" w:evenHBand="0" w:firstRowFirstColumn="0" w:firstRowLastColumn="0" w:lastRowFirstColumn="0" w:lastRowLastColumn="0"/>
+            </w:pPr>
+            <w:r>
+              <w:rPr>
+                <w:rFonts w:hint="eastAsia"/>
+              </w:rPr>
+              <w:t>9</w:t>
+            </w:r>
+          </w:p>
+        </w:tc>
+      </w:tr>
+      <w:tr>
+        <w:trPr>
+          <w:cnfStyle w:val="000000100000" w:firstRow="0" w:lastRow="0" w:firstColumn="0" w:lastColumn="0" w:oddVBand="0" w:evenVBand="0" w:oddHBand="1" w:evenHBand="0" w:firstRowFirstColumn="0" w:firstRowLastColumn="0" w:lastRowFirstColumn="0" w:lastRowLastColumn="0"/>
+          <w:jc w:val="center"/>
+        </w:trPr>
+        <w:tc>
+          <w:tcPr>
+            <w:cnfStyle w:val="001000000000" w:firstRow="0" w:lastRow="0" w:firstColumn="1" w:lastColumn="0" w:oddVBand="0" w:evenVBand="0" w:oddHBand="0" w:evenHBand="0" w:firstRowFirstColumn="0" w:firstRowLastColumn="0" w:lastRowFirstColumn="0" w:lastRowLastColumn="0"/>
+            <w:tcW w:w="1831" w:type="dxa"/>
+          </w:tcPr>
+          <w:p>
+            <w:pPr>
+              <w:jc w:val="center"/>
+            </w:pPr>
+            <w:r>
+              <w:rPr>
+                <w:rFonts w:hint="eastAsia"/>
+              </w:rPr>
+              <w:t>R</w:t>
+            </w:r>
+            <w:r>
+              <w:t>I-3</w:t>
+            </w:r>
+          </w:p>
+        </w:tc>
+        <w:tc>
+          <w:tcPr>
+            <w:tcW w:w="4260" w:type="dxa"/>
+          </w:tcPr>
+          <w:p>
+            <w:pPr>
+              <w:cnfStyle w:val="000000100000" w:firstRow="0" w:lastRow="0" w:firstColumn="0" w:lastColumn="0" w:oddVBand="0" w:evenVBand="0" w:oddHBand="1" w:evenHBand="0" w:firstRowFirstColumn="0" w:firstRowLastColumn="0" w:lastRowFirstColumn="0" w:lastRowLastColumn="0"/>
+            </w:pPr>
+            <w:r>
+              <w:rPr>
+                <w:rFonts w:hint="eastAsia"/>
+                <w:szCs w:val="24"/>
+              </w:rPr>
+              <w:t>部分用户因隐私问题不愿分享自己的位置信息，导致部分功能无法使用</w:t>
+            </w:r>
+          </w:p>
+        </w:tc>
+        <w:tc>
+          <w:tcPr>
+            <w:tcW w:w="1842" w:type="dxa"/>
+          </w:tcPr>
+          <w:p>
+            <w:pPr>
+              <w:cnfStyle w:val="000000100000" w:firstRow="0" w:lastRow="0" w:firstColumn="0" w:lastColumn="0" w:oddVBand="0" w:evenVBand="0" w:oddHBand="1" w:evenHBand="0" w:firstRowFirstColumn="0" w:firstRowLastColumn="0" w:lastRowFirstColumn="0" w:lastRowLastColumn="0"/>
+            </w:pPr>
+            <w:r>
+              <w:rPr>
+                <w:rFonts w:hint="eastAsia"/>
+              </w:rPr>
+              <w:t>0</w:t>
+            </w:r>
+            <w:r>
+              <w:t>.4</w:t>
+            </w:r>
+          </w:p>
+        </w:tc>
+        <w:tc>
+          <w:tcPr>
+            <w:tcW w:w="1843" w:type="dxa"/>
+          </w:tcPr>
+          <w:p>
+            <w:pPr>
+              <w:cnfStyle w:val="000000100000" w:firstRow="0" w:lastRow="0" w:firstColumn="0" w:lastColumn="0" w:oddVBand="0" w:evenVBand="0" w:oddHBand="1" w:evenHBand="0" w:firstRowFirstColumn="0" w:firstRowLastColumn="0" w:lastRowFirstColumn="0" w:lastRowLastColumn="0"/>
+            </w:pPr>
+            <w:r>
+              <w:rPr>
+                <w:rFonts w:hint="eastAsia"/>
+              </w:rPr>
+              <w:t>4</w:t>
+            </w:r>
+          </w:p>
+        </w:tc>
+      </w:tr>
+    </w:tbl>
+    <w:p>
+      <w:pPr>
+        <w:rPr>
+          <w:rFonts w:hint="eastAsia"/>
+        </w:rPr>
+      </w:pPr>
     </w:p>
     <w:p>
       <w:pPr>
@@ -1747,11 +3909,12 @@
           <w:numId w:val="9"/>
         </w:numPr>
       </w:pPr>
-      <w:bookmarkStart w:id="6" w:name="_Toc526186946"/>
-      <w:r>
+      <w:bookmarkStart w:id="7" w:name="_Toc526431388"/>
+      <w:r>
+        <w:lastRenderedPageBreak/>
         <w:t>项目前景</w:t>
       </w:r>
-      <w:bookmarkEnd w:id="6"/>
+      <w:bookmarkEnd w:id="7"/>
     </w:p>
     <w:p>
       <w:pPr>
@@ -1775,14 +3938,18 @@
           <w:szCs w:val="32"/>
         </w:rPr>
       </w:pPr>
-      <w:bookmarkStart w:id="7" w:name="_Toc526151124"/>
-      <w:bookmarkStart w:id="8" w:name="_Toc526155293"/>
-      <w:bookmarkStart w:id="9" w:name="_Toc526155509"/>
-      <w:bookmarkStart w:id="10" w:name="_Toc526186947"/>
-      <w:bookmarkEnd w:id="7"/>
+      <w:bookmarkStart w:id="8" w:name="_Toc526151124"/>
+      <w:bookmarkStart w:id="9" w:name="_Toc526155293"/>
+      <w:bookmarkStart w:id="10" w:name="_Toc526155509"/>
+      <w:bookmarkStart w:id="11" w:name="_Toc526186947"/>
+      <w:bookmarkStart w:id="12" w:name="_Toc526431176"/>
+      <w:bookmarkStart w:id="13" w:name="_Toc526431389"/>
       <w:bookmarkEnd w:id="8"/>
       <w:bookmarkEnd w:id="9"/>
       <w:bookmarkEnd w:id="10"/>
+      <w:bookmarkEnd w:id="11"/>
+      <w:bookmarkEnd w:id="12"/>
+      <w:bookmarkEnd w:id="13"/>
     </w:p>
     <w:p>
       <w:pPr>
@@ -1806,14 +3973,18 @@
           <w:szCs w:val="32"/>
         </w:rPr>
       </w:pPr>
-      <w:bookmarkStart w:id="11" w:name="_Toc526151125"/>
-      <w:bookmarkStart w:id="12" w:name="_Toc526155294"/>
-      <w:bookmarkStart w:id="13" w:name="_Toc526155510"/>
-      <w:bookmarkStart w:id="14" w:name="_Toc526186948"/>
-      <w:bookmarkEnd w:id="11"/>
-      <w:bookmarkEnd w:id="12"/>
-      <w:bookmarkEnd w:id="13"/>
+      <w:bookmarkStart w:id="14" w:name="_Toc526151125"/>
+      <w:bookmarkStart w:id="15" w:name="_Toc526155294"/>
+      <w:bookmarkStart w:id="16" w:name="_Toc526155510"/>
+      <w:bookmarkStart w:id="17" w:name="_Toc526186948"/>
+      <w:bookmarkStart w:id="18" w:name="_Toc526431177"/>
+      <w:bookmarkStart w:id="19" w:name="_Toc526431390"/>
       <w:bookmarkEnd w:id="14"/>
+      <w:bookmarkEnd w:id="15"/>
+      <w:bookmarkEnd w:id="16"/>
+      <w:bookmarkEnd w:id="17"/>
+      <w:bookmarkEnd w:id="18"/>
+      <w:bookmarkEnd w:id="19"/>
     </w:p>
     <w:p>
       <w:pPr>
@@ -1823,14 +3994,14 @@
           <w:numId w:val="11"/>
         </w:numPr>
       </w:pPr>
-      <w:bookmarkStart w:id="15" w:name="_Toc526186949"/>
+      <w:bookmarkStart w:id="20" w:name="_Toc526431391"/>
       <w:r>
         <w:rPr>
           <w:rFonts w:hint="eastAsia"/>
         </w:rPr>
         <w:t>前景概述</w:t>
       </w:r>
-      <w:bookmarkEnd w:id="15"/>
+      <w:bookmarkEnd w:id="20"/>
     </w:p>
     <w:p>
       <w:pPr>
@@ -1851,14 +4022,14 @@
           <w:numId w:val="11"/>
         </w:numPr>
       </w:pPr>
-      <w:bookmarkStart w:id="16" w:name="_Toc526186950"/>
+      <w:bookmarkStart w:id="21" w:name="_Toc526431392"/>
       <w:r>
         <w:rPr>
           <w:rFonts w:hint="eastAsia"/>
         </w:rPr>
         <w:t>主要特性</w:t>
       </w:r>
-      <w:bookmarkEnd w:id="16"/>
+      <w:bookmarkEnd w:id="21"/>
     </w:p>
     <w:p>
       <w:r>
@@ -1987,15 +4158,14 @@
           <w:numId w:val="11"/>
         </w:numPr>
       </w:pPr>
-      <w:bookmarkStart w:id="17" w:name="_Toc526186951"/>
+      <w:bookmarkStart w:id="22" w:name="_Toc526431393"/>
       <w:r>
         <w:rPr>
           <w:rFonts w:hint="eastAsia"/>
         </w:rPr>
-        <w:lastRenderedPageBreak/>
         <w:t>假设和依赖</w:t>
       </w:r>
-      <w:bookmarkEnd w:id="17"/>
+      <w:bookmarkEnd w:id="22"/>
     </w:p>
     <w:p>
       <w:pPr>
@@ -2018,12 +4188,16 @@
           <w:szCs w:val="32"/>
         </w:rPr>
       </w:pPr>
-      <w:bookmarkStart w:id="18" w:name="_Toc526155298"/>
-      <w:bookmarkStart w:id="19" w:name="_Toc526155514"/>
-      <w:bookmarkStart w:id="20" w:name="_Toc526186952"/>
-      <w:bookmarkEnd w:id="18"/>
-      <w:bookmarkEnd w:id="19"/>
-      <w:bookmarkEnd w:id="20"/>
+      <w:bookmarkStart w:id="23" w:name="_Toc526155298"/>
+      <w:bookmarkStart w:id="24" w:name="_Toc526155514"/>
+      <w:bookmarkStart w:id="25" w:name="_Toc526186952"/>
+      <w:bookmarkStart w:id="26" w:name="_Toc526431181"/>
+      <w:bookmarkStart w:id="27" w:name="_Toc526431394"/>
+      <w:bookmarkEnd w:id="23"/>
+      <w:bookmarkEnd w:id="24"/>
+      <w:bookmarkEnd w:id="25"/>
+      <w:bookmarkEnd w:id="26"/>
+      <w:bookmarkEnd w:id="27"/>
     </w:p>
     <w:p>
       <w:pPr>
@@ -2046,12 +4220,16 @@
           <w:szCs w:val="32"/>
         </w:rPr>
       </w:pPr>
-      <w:bookmarkStart w:id="21" w:name="_Toc526155299"/>
-      <w:bookmarkStart w:id="22" w:name="_Toc526155515"/>
-      <w:bookmarkStart w:id="23" w:name="_Toc526186953"/>
-      <w:bookmarkEnd w:id="21"/>
-      <w:bookmarkEnd w:id="22"/>
-      <w:bookmarkEnd w:id="23"/>
+      <w:bookmarkStart w:id="28" w:name="_Toc526155299"/>
+      <w:bookmarkStart w:id="29" w:name="_Toc526155515"/>
+      <w:bookmarkStart w:id="30" w:name="_Toc526186953"/>
+      <w:bookmarkStart w:id="31" w:name="_Toc526431182"/>
+      <w:bookmarkStart w:id="32" w:name="_Toc526431395"/>
+      <w:bookmarkEnd w:id="28"/>
+      <w:bookmarkEnd w:id="29"/>
+      <w:bookmarkEnd w:id="30"/>
+      <w:bookmarkEnd w:id="31"/>
+      <w:bookmarkEnd w:id="32"/>
     </w:p>
     <w:p>
       <w:pPr>
@@ -2074,12 +4252,16 @@
           <w:szCs w:val="32"/>
         </w:rPr>
       </w:pPr>
-      <w:bookmarkStart w:id="24" w:name="_Toc526155300"/>
-      <w:bookmarkStart w:id="25" w:name="_Toc526155516"/>
-      <w:bookmarkStart w:id="26" w:name="_Toc526186954"/>
-      <w:bookmarkEnd w:id="24"/>
-      <w:bookmarkEnd w:id="25"/>
-      <w:bookmarkEnd w:id="26"/>
+      <w:bookmarkStart w:id="33" w:name="_Toc526155300"/>
+      <w:bookmarkStart w:id="34" w:name="_Toc526155516"/>
+      <w:bookmarkStart w:id="35" w:name="_Toc526186954"/>
+      <w:bookmarkStart w:id="36" w:name="_Toc526431183"/>
+      <w:bookmarkStart w:id="37" w:name="_Toc526431396"/>
+      <w:bookmarkEnd w:id="33"/>
+      <w:bookmarkEnd w:id="34"/>
+      <w:bookmarkEnd w:id="35"/>
+      <w:bookmarkEnd w:id="36"/>
+      <w:bookmarkEnd w:id="37"/>
     </w:p>
     <w:p>
       <w:pPr>
@@ -2102,12 +4284,16 @@
           <w:szCs w:val="32"/>
         </w:rPr>
       </w:pPr>
-      <w:bookmarkStart w:id="27" w:name="_Toc526155301"/>
-      <w:bookmarkStart w:id="28" w:name="_Toc526155517"/>
-      <w:bookmarkStart w:id="29" w:name="_Toc526186955"/>
-      <w:bookmarkEnd w:id="27"/>
-      <w:bookmarkEnd w:id="28"/>
-      <w:bookmarkEnd w:id="29"/>
+      <w:bookmarkStart w:id="38" w:name="_Toc526155301"/>
+      <w:bookmarkStart w:id="39" w:name="_Toc526155517"/>
+      <w:bookmarkStart w:id="40" w:name="_Toc526186955"/>
+      <w:bookmarkStart w:id="41" w:name="_Toc526431184"/>
+      <w:bookmarkStart w:id="42" w:name="_Toc526431397"/>
+      <w:bookmarkEnd w:id="38"/>
+      <w:bookmarkEnd w:id="39"/>
+      <w:bookmarkEnd w:id="40"/>
+      <w:bookmarkEnd w:id="41"/>
+      <w:bookmarkEnd w:id="42"/>
     </w:p>
     <w:p>
       <w:pPr>
@@ -2130,12 +4316,16 @@
           <w:szCs w:val="32"/>
         </w:rPr>
       </w:pPr>
-      <w:bookmarkStart w:id="30" w:name="_Toc526155302"/>
-      <w:bookmarkStart w:id="31" w:name="_Toc526155518"/>
-      <w:bookmarkStart w:id="32" w:name="_Toc526186956"/>
-      <w:bookmarkEnd w:id="30"/>
-      <w:bookmarkEnd w:id="31"/>
-      <w:bookmarkEnd w:id="32"/>
+      <w:bookmarkStart w:id="43" w:name="_Toc526155302"/>
+      <w:bookmarkStart w:id="44" w:name="_Toc526155518"/>
+      <w:bookmarkStart w:id="45" w:name="_Toc526186956"/>
+      <w:bookmarkStart w:id="46" w:name="_Toc526431185"/>
+      <w:bookmarkStart w:id="47" w:name="_Toc526431398"/>
+      <w:bookmarkEnd w:id="43"/>
+      <w:bookmarkEnd w:id="44"/>
+      <w:bookmarkEnd w:id="45"/>
+      <w:bookmarkEnd w:id="46"/>
+      <w:bookmarkEnd w:id="47"/>
     </w:p>
     <w:p>
       <w:pPr>
@@ -2145,14 +4335,14 @@
           <w:numId w:val="15"/>
         </w:numPr>
       </w:pPr>
-      <w:bookmarkStart w:id="33" w:name="_Toc526186957"/>
+      <w:bookmarkStart w:id="48" w:name="_Toc526431399"/>
       <w:r>
         <w:rPr>
           <w:rFonts w:hint="eastAsia"/>
         </w:rPr>
         <w:t>系统假设</w:t>
       </w:r>
-      <w:bookmarkEnd w:id="33"/>
+      <w:bookmarkEnd w:id="48"/>
     </w:p>
     <w:p>
       <w:r>
@@ -2196,14 +4386,14 @@
           <w:numId w:val="15"/>
         </w:numPr>
       </w:pPr>
-      <w:bookmarkStart w:id="34" w:name="_Toc526186958"/>
+      <w:bookmarkStart w:id="49" w:name="_Toc526431400"/>
       <w:r>
         <w:rPr>
           <w:rFonts w:hint="eastAsia"/>
         </w:rPr>
         <w:t>系统依赖</w:t>
       </w:r>
-      <w:bookmarkEnd w:id="34"/>
+      <w:bookmarkEnd w:id="49"/>
     </w:p>
     <w:p>
       <w:r>
@@ -2247,11 +4437,12 @@
           <w:numId w:val="9"/>
         </w:numPr>
       </w:pPr>
-      <w:bookmarkStart w:id="35" w:name="_Toc526186959"/>
-      <w:r>
+      <w:bookmarkStart w:id="50" w:name="_Toc526431401"/>
+      <w:r>
+        <w:lastRenderedPageBreak/>
         <w:t>项目范围</w:t>
       </w:r>
-      <w:bookmarkEnd w:id="35"/>
+      <w:bookmarkEnd w:id="50"/>
     </w:p>
     <w:p>
       <w:pPr>
@@ -2275,14 +4466,18 @@
           <w:szCs w:val="32"/>
         </w:rPr>
       </w:pPr>
-      <w:bookmarkStart w:id="36" w:name="_Toc526151130"/>
-      <w:bookmarkStart w:id="37" w:name="_Toc526155306"/>
-      <w:bookmarkStart w:id="38" w:name="_Toc526155522"/>
-      <w:bookmarkStart w:id="39" w:name="_Toc526186960"/>
-      <w:bookmarkEnd w:id="36"/>
-      <w:bookmarkEnd w:id="37"/>
-      <w:bookmarkEnd w:id="38"/>
-      <w:bookmarkEnd w:id="39"/>
+      <w:bookmarkStart w:id="51" w:name="_Toc526151130"/>
+      <w:bookmarkStart w:id="52" w:name="_Toc526155306"/>
+      <w:bookmarkStart w:id="53" w:name="_Toc526155522"/>
+      <w:bookmarkStart w:id="54" w:name="_Toc526186960"/>
+      <w:bookmarkStart w:id="55" w:name="_Toc526431189"/>
+      <w:bookmarkStart w:id="56" w:name="_Toc526431402"/>
+      <w:bookmarkEnd w:id="51"/>
+      <w:bookmarkEnd w:id="52"/>
+      <w:bookmarkEnd w:id="53"/>
+      <w:bookmarkEnd w:id="54"/>
+      <w:bookmarkEnd w:id="55"/>
+      <w:bookmarkEnd w:id="56"/>
     </w:p>
     <w:p>
       <w:pPr>
@@ -2306,14 +4501,18 @@
           <w:szCs w:val="32"/>
         </w:rPr>
       </w:pPr>
-      <w:bookmarkStart w:id="40" w:name="_Toc526151131"/>
-      <w:bookmarkStart w:id="41" w:name="_Toc526155307"/>
-      <w:bookmarkStart w:id="42" w:name="_Toc526155523"/>
-      <w:bookmarkStart w:id="43" w:name="_Toc526186961"/>
-      <w:bookmarkEnd w:id="40"/>
-      <w:bookmarkEnd w:id="41"/>
-      <w:bookmarkEnd w:id="42"/>
-      <w:bookmarkEnd w:id="43"/>
+      <w:bookmarkStart w:id="57" w:name="_Toc526151131"/>
+      <w:bookmarkStart w:id="58" w:name="_Toc526155307"/>
+      <w:bookmarkStart w:id="59" w:name="_Toc526155523"/>
+      <w:bookmarkStart w:id="60" w:name="_Toc526186961"/>
+      <w:bookmarkStart w:id="61" w:name="_Toc526431190"/>
+      <w:bookmarkStart w:id="62" w:name="_Toc526431403"/>
+      <w:bookmarkEnd w:id="57"/>
+      <w:bookmarkEnd w:id="58"/>
+      <w:bookmarkEnd w:id="59"/>
+      <w:bookmarkEnd w:id="60"/>
+      <w:bookmarkEnd w:id="61"/>
+      <w:bookmarkEnd w:id="62"/>
     </w:p>
     <w:p>
       <w:pPr>
@@ -2337,14 +4536,18 @@
           <w:szCs w:val="32"/>
         </w:rPr>
       </w:pPr>
-      <w:bookmarkStart w:id="44" w:name="_Toc526151132"/>
-      <w:bookmarkStart w:id="45" w:name="_Toc526155308"/>
-      <w:bookmarkStart w:id="46" w:name="_Toc526155524"/>
-      <w:bookmarkStart w:id="47" w:name="_Toc526186962"/>
-      <w:bookmarkEnd w:id="44"/>
-      <w:bookmarkEnd w:id="45"/>
-      <w:bookmarkEnd w:id="46"/>
-      <w:bookmarkEnd w:id="47"/>
+      <w:bookmarkStart w:id="63" w:name="_Toc526151132"/>
+      <w:bookmarkStart w:id="64" w:name="_Toc526155308"/>
+      <w:bookmarkStart w:id="65" w:name="_Toc526155524"/>
+      <w:bookmarkStart w:id="66" w:name="_Toc526186962"/>
+      <w:bookmarkStart w:id="67" w:name="_Toc526431191"/>
+      <w:bookmarkStart w:id="68" w:name="_Toc526431404"/>
+      <w:bookmarkEnd w:id="63"/>
+      <w:bookmarkEnd w:id="64"/>
+      <w:bookmarkEnd w:id="65"/>
+      <w:bookmarkEnd w:id="66"/>
+      <w:bookmarkEnd w:id="67"/>
+      <w:bookmarkEnd w:id="68"/>
     </w:p>
     <w:p>
       <w:pPr>
@@ -2354,14 +4557,440 @@
           <w:numId w:val="13"/>
         </w:numPr>
       </w:pPr>
-      <w:bookmarkStart w:id="48" w:name="_Toc526186963"/>
+      <w:bookmarkStart w:id="69" w:name="_Toc526431405"/>
       <w:r>
         <w:rPr>
           <w:rFonts w:hint="eastAsia"/>
         </w:rPr>
         <w:t>范围列表</w:t>
       </w:r>
-      <w:bookmarkEnd w:id="48"/>
+      <w:bookmarkEnd w:id="69"/>
+    </w:p>
+    <w:tbl>
+      <w:tblPr>
+        <w:tblStyle w:val="4-11"/>
+        <w:tblW w:w="0" w:type="auto"/>
+        <w:jc w:val="center"/>
+        <w:tblLook w:val="04A0" w:firstRow="1" w:lastRow="0" w:firstColumn="1" w:lastColumn="0" w:noHBand="0" w:noVBand="1"/>
+      </w:tblPr>
+      <w:tblGrid>
+        <w:gridCol w:w="2211"/>
+        <w:gridCol w:w="3042"/>
+        <w:gridCol w:w="3043"/>
+      </w:tblGrid>
+      <w:tr>
+        <w:trPr>
+          <w:cnfStyle w:val="100000000000" w:firstRow="1" w:lastRow="0" w:firstColumn="0" w:lastColumn="0" w:oddVBand="0" w:evenVBand="0" w:oddHBand="0" w:evenHBand="0" w:firstRowFirstColumn="0" w:firstRowLastColumn="0" w:lastRowFirstColumn="0" w:lastRowLastColumn="0"/>
+          <w:jc w:val="center"/>
+        </w:trPr>
+        <w:tc>
+          <w:tcPr>
+            <w:cnfStyle w:val="001000000000" w:firstRow="0" w:lastRow="0" w:firstColumn="1" w:lastColumn="0" w:oddVBand="0" w:evenVBand="0" w:oddHBand="0" w:evenHBand="0" w:firstRowFirstColumn="0" w:firstRowLastColumn="0" w:lastRowFirstColumn="0" w:lastRowLastColumn="0"/>
+            <w:tcW w:w="2211" w:type="dxa"/>
+          </w:tcPr>
+          <w:p>
+            <w:pPr>
+              <w:jc w:val="center"/>
+            </w:pPr>
+            <w:r>
+              <w:rPr>
+                <w:rFonts w:hint="eastAsia"/>
+              </w:rPr>
+              <w:t>特性</w:t>
+            </w:r>
+          </w:p>
+        </w:tc>
+        <w:tc>
+          <w:tcPr>
+            <w:tcW w:w="3042" w:type="dxa"/>
+          </w:tcPr>
+          <w:p>
+            <w:pPr>
+              <w:jc w:val="center"/>
+              <w:cnfStyle w:val="100000000000" w:firstRow="1" w:lastRow="0" w:firstColumn="0" w:lastColumn="0" w:oddVBand="0" w:evenVBand="0" w:oddHBand="0" w:evenHBand="0" w:firstRowFirstColumn="0" w:firstRowLastColumn="0" w:lastRowFirstColumn="0" w:lastRowLastColumn="0"/>
+            </w:pPr>
+            <w:r>
+              <w:rPr>
+                <w:rFonts w:hint="eastAsia"/>
+              </w:rPr>
+              <w:t>版本</w:t>
+            </w:r>
+            <w:r>
+              <w:rPr>
+                <w:rFonts w:hint="eastAsia"/>
+              </w:rPr>
+              <w:t>一</w:t>
+            </w:r>
+          </w:p>
+        </w:tc>
+        <w:tc>
+          <w:tcPr>
+            <w:tcW w:w="3043" w:type="dxa"/>
+          </w:tcPr>
+          <w:p>
+            <w:pPr>
+              <w:jc w:val="center"/>
+              <w:cnfStyle w:val="100000000000" w:firstRow="1" w:lastRow="0" w:firstColumn="0" w:lastColumn="0" w:oddVBand="0" w:evenVBand="0" w:oddHBand="0" w:evenHBand="0" w:firstRowFirstColumn="0" w:firstRowLastColumn="0" w:lastRowFirstColumn="0" w:lastRowLastColumn="0"/>
+            </w:pPr>
+            <w:r>
+              <w:rPr>
+                <w:rFonts w:hint="eastAsia"/>
+              </w:rPr>
+              <w:t>版本</w:t>
+            </w:r>
+            <w:r>
+              <w:rPr>
+                <w:rFonts w:hint="eastAsia"/>
+              </w:rPr>
+              <w:t>二</w:t>
+            </w:r>
+          </w:p>
+        </w:tc>
+      </w:tr>
+      <w:tr>
+        <w:trPr>
+          <w:cnfStyle w:val="000000100000" w:firstRow="0" w:lastRow="0" w:firstColumn="0" w:lastColumn="0" w:oddVBand="0" w:evenVBand="0" w:oddHBand="1" w:evenHBand="0" w:firstRowFirstColumn="0" w:firstRowLastColumn="0" w:lastRowFirstColumn="0" w:lastRowLastColumn="0"/>
+          <w:jc w:val="center"/>
+        </w:trPr>
+        <w:tc>
+          <w:tcPr>
+            <w:cnfStyle w:val="001000000000" w:firstRow="0" w:lastRow="0" w:firstColumn="1" w:lastColumn="0" w:oddVBand="0" w:evenVBand="0" w:oddHBand="0" w:evenHBand="0" w:firstRowFirstColumn="0" w:firstRowLastColumn="0" w:lastRowFirstColumn="0" w:lastRowLastColumn="0"/>
+            <w:tcW w:w="2211" w:type="dxa"/>
+          </w:tcPr>
+          <w:p>
+            <w:r>
+              <w:rPr>
+                <w:rFonts w:hint="eastAsia"/>
+              </w:rPr>
+              <w:t>FE-1</w:t>
+            </w:r>
+          </w:p>
+        </w:tc>
+        <w:tc>
+          <w:tcPr>
+            <w:tcW w:w="3042" w:type="dxa"/>
+          </w:tcPr>
+          <w:p>
+            <w:pPr>
+              <w:cnfStyle w:val="000000100000" w:firstRow="0" w:lastRow="0" w:firstColumn="0" w:lastColumn="0" w:oddVBand="0" w:evenVBand="0" w:oddHBand="1" w:evenHBand="0" w:firstRowFirstColumn="0" w:firstRowLastColumn="0" w:lastRowFirstColumn="0" w:lastRowLastColumn="0"/>
+            </w:pPr>
+            <w:r>
+              <w:rPr>
+                <w:rFonts w:hint="eastAsia"/>
+              </w:rPr>
+              <w:t>能够根据提供的学校学号信息丛教务处获取课程表，并可以可视化地展现在日程表中</w:t>
+            </w:r>
+          </w:p>
+        </w:tc>
+        <w:tc>
+          <w:tcPr>
+            <w:tcW w:w="3043" w:type="dxa"/>
+          </w:tcPr>
+          <w:p>
+            <w:pPr>
+              <w:cnfStyle w:val="000000100000" w:firstRow="0" w:lastRow="0" w:firstColumn="0" w:lastColumn="0" w:oddVBand="0" w:evenVBand="0" w:oddHBand="1" w:evenHBand="0" w:firstRowFirstColumn="0" w:firstRowLastColumn="0" w:lastRowFirstColumn="0" w:lastRowLastColumn="0"/>
+            </w:pPr>
+          </w:p>
+        </w:tc>
+      </w:tr>
+      <w:tr>
+        <w:trPr>
+          <w:jc w:val="center"/>
+        </w:trPr>
+        <w:tc>
+          <w:tcPr>
+            <w:cnfStyle w:val="001000000000" w:firstRow="0" w:lastRow="0" w:firstColumn="1" w:lastColumn="0" w:oddVBand="0" w:evenVBand="0" w:oddHBand="0" w:evenHBand="0" w:firstRowFirstColumn="0" w:firstRowLastColumn="0" w:lastRowFirstColumn="0" w:lastRowLastColumn="0"/>
+            <w:tcW w:w="2211" w:type="dxa"/>
+          </w:tcPr>
+          <w:p>
+            <w:r>
+              <w:rPr>
+                <w:rFonts w:hint="eastAsia"/>
+              </w:rPr>
+              <w:t>FE-2</w:t>
+            </w:r>
+          </w:p>
+        </w:tc>
+        <w:tc>
+          <w:tcPr>
+            <w:tcW w:w="3042" w:type="dxa"/>
+          </w:tcPr>
+          <w:p>
+            <w:pPr>
+              <w:cnfStyle w:val="000000000000" w:firstRow="0" w:lastRow="0" w:firstColumn="0" w:lastColumn="0" w:oddVBand="0" w:evenVBand="0" w:oddHBand="0" w:evenHBand="0" w:firstRowFirstColumn="0" w:firstRowLastColumn="0" w:lastRowFirstColumn="0" w:lastRowLastColumn="0"/>
+            </w:pPr>
+            <w:r>
+              <w:rPr>
+                <w:rFonts w:hint="eastAsia"/>
+              </w:rPr>
+              <w:t>能够通过群组成员共享的日程表提供共同空闲时间列表</w:t>
+            </w:r>
+          </w:p>
+        </w:tc>
+        <w:tc>
+          <w:tcPr>
+            <w:tcW w:w="3043" w:type="dxa"/>
+          </w:tcPr>
+          <w:p>
+            <w:pPr>
+              <w:cnfStyle w:val="000000000000" w:firstRow="0" w:lastRow="0" w:firstColumn="0" w:lastColumn="0" w:oddVBand="0" w:evenVBand="0" w:oddHBand="0" w:evenHBand="0" w:firstRowFirstColumn="0" w:firstRowLastColumn="0" w:lastRowFirstColumn="0" w:lastRowLastColumn="0"/>
+            </w:pPr>
+          </w:p>
+        </w:tc>
+      </w:tr>
+      <w:tr>
+        <w:trPr>
+          <w:cnfStyle w:val="000000100000" w:firstRow="0" w:lastRow="0" w:firstColumn="0" w:lastColumn="0" w:oddVBand="0" w:evenVBand="0" w:oddHBand="1" w:evenHBand="0" w:firstRowFirstColumn="0" w:firstRowLastColumn="0" w:lastRowFirstColumn="0" w:lastRowLastColumn="0"/>
+          <w:jc w:val="center"/>
+        </w:trPr>
+        <w:tc>
+          <w:tcPr>
+            <w:cnfStyle w:val="001000000000" w:firstRow="0" w:lastRow="0" w:firstColumn="1" w:lastColumn="0" w:oddVBand="0" w:evenVBand="0" w:oddHBand="0" w:evenHBand="0" w:firstRowFirstColumn="0" w:firstRowLastColumn="0" w:lastRowFirstColumn="0" w:lastRowLastColumn="0"/>
+            <w:tcW w:w="2211" w:type="dxa"/>
+          </w:tcPr>
+          <w:p>
+            <w:r>
+              <w:rPr>
+                <w:rFonts w:hint="eastAsia"/>
+              </w:rPr>
+              <w:t>FE-3</w:t>
+            </w:r>
+          </w:p>
+        </w:tc>
+        <w:tc>
+          <w:tcPr>
+            <w:tcW w:w="3042" w:type="dxa"/>
+          </w:tcPr>
+          <w:p>
+            <w:pPr>
+              <w:cnfStyle w:val="000000100000" w:firstRow="0" w:lastRow="0" w:firstColumn="0" w:lastColumn="0" w:oddVBand="0" w:evenVBand="0" w:oddHBand="1" w:evenHBand="0" w:firstRowFirstColumn="0" w:firstRowLastColumn="0" w:lastRowFirstColumn="0" w:lastRowLastColumn="0"/>
+            </w:pPr>
+            <w:r>
+              <w:rPr>
+                <w:rFonts w:hint="eastAsia"/>
+              </w:rPr>
+              <w:t>能够让同一群组中的成员进行聊天</w:t>
+            </w:r>
+          </w:p>
+        </w:tc>
+        <w:tc>
+          <w:tcPr>
+            <w:tcW w:w="3043" w:type="dxa"/>
+          </w:tcPr>
+          <w:p>
+            <w:pPr>
+              <w:cnfStyle w:val="000000100000" w:firstRow="0" w:lastRow="0" w:firstColumn="0" w:lastColumn="0" w:oddVBand="0" w:evenVBand="0" w:oddHBand="1" w:evenHBand="0" w:firstRowFirstColumn="0" w:firstRowLastColumn="0" w:lastRowFirstColumn="0" w:lastRowLastColumn="0"/>
+            </w:pPr>
+          </w:p>
+        </w:tc>
+      </w:tr>
+      <w:tr>
+        <w:trPr>
+          <w:jc w:val="center"/>
+        </w:trPr>
+        <w:tc>
+          <w:tcPr>
+            <w:cnfStyle w:val="001000000000" w:firstRow="0" w:lastRow="0" w:firstColumn="1" w:lastColumn="0" w:oddVBand="0" w:evenVBand="0" w:oddHBand="0" w:evenHBand="0" w:firstRowFirstColumn="0" w:firstRowLastColumn="0" w:lastRowFirstColumn="0" w:lastRowLastColumn="0"/>
+            <w:tcW w:w="2211" w:type="dxa"/>
+          </w:tcPr>
+          <w:p>
+            <w:r>
+              <w:rPr>
+                <w:rFonts w:hint="eastAsia"/>
+              </w:rPr>
+              <w:t>FE-4</w:t>
+            </w:r>
+          </w:p>
+        </w:tc>
+        <w:tc>
+          <w:tcPr>
+            <w:tcW w:w="3042" w:type="dxa"/>
+          </w:tcPr>
+          <w:p>
+            <w:pPr>
+              <w:cnfStyle w:val="000000000000" w:firstRow="0" w:lastRow="0" w:firstColumn="0" w:lastColumn="0" w:oddVBand="0" w:evenVBand="0" w:oddHBand="0" w:evenHBand="0" w:firstRowFirstColumn="0" w:firstRowLastColumn="0" w:lastRowFirstColumn="0" w:lastRowLastColumn="0"/>
+            </w:pPr>
+            <w:r>
+              <w:rPr>
+                <w:rFonts w:hint="eastAsia"/>
+              </w:rPr>
+              <w:t>能够让用户发送定位</w:t>
+            </w:r>
+          </w:p>
+        </w:tc>
+        <w:tc>
+          <w:tcPr>
+            <w:tcW w:w="3043" w:type="dxa"/>
+          </w:tcPr>
+          <w:p>
+            <w:pPr>
+              <w:cnfStyle w:val="000000000000" w:firstRow="0" w:lastRow="0" w:firstColumn="0" w:lastColumn="0" w:oddVBand="0" w:evenVBand="0" w:oddHBand="0" w:evenHBand="0" w:firstRowFirstColumn="0" w:firstRowLastColumn="0" w:lastRowFirstColumn="0" w:lastRowLastColumn="0"/>
+            </w:pPr>
+            <w:r>
+              <w:rPr>
+                <w:rFonts w:hint="eastAsia"/>
+              </w:rPr>
+              <w:t>支持共享定位可导航与计算时间</w:t>
+            </w:r>
+          </w:p>
+        </w:tc>
+      </w:tr>
+      <w:tr>
+        <w:trPr>
+          <w:cnfStyle w:val="000000100000" w:firstRow="0" w:lastRow="0" w:firstColumn="0" w:lastColumn="0" w:oddVBand="0" w:evenVBand="0" w:oddHBand="1" w:evenHBand="0" w:firstRowFirstColumn="0" w:firstRowLastColumn="0" w:lastRowFirstColumn="0" w:lastRowLastColumn="0"/>
+          <w:jc w:val="center"/>
+        </w:trPr>
+        <w:tc>
+          <w:tcPr>
+            <w:cnfStyle w:val="001000000000" w:firstRow="0" w:lastRow="0" w:firstColumn="1" w:lastColumn="0" w:oddVBand="0" w:evenVBand="0" w:oddHBand="0" w:evenHBand="0" w:firstRowFirstColumn="0" w:firstRowLastColumn="0" w:lastRowFirstColumn="0" w:lastRowLastColumn="0"/>
+            <w:tcW w:w="2211" w:type="dxa"/>
+          </w:tcPr>
+          <w:p>
+            <w:r>
+              <w:rPr>
+                <w:rFonts w:hint="eastAsia"/>
+              </w:rPr>
+              <w:t>FE-5</w:t>
+            </w:r>
+          </w:p>
+        </w:tc>
+        <w:tc>
+          <w:tcPr>
+            <w:tcW w:w="3042" w:type="dxa"/>
+          </w:tcPr>
+          <w:p>
+            <w:pPr>
+              <w:cnfStyle w:val="000000100000" w:firstRow="0" w:lastRow="0" w:firstColumn="0" w:lastColumn="0" w:oddVBand="0" w:evenVBand="0" w:oddHBand="1" w:evenHBand="0" w:firstRowFirstColumn="0" w:firstRowLastColumn="0" w:lastRowFirstColumn="0" w:lastRowLastColumn="0"/>
+            </w:pPr>
+            <w:r>
+              <w:rPr>
+                <w:rFonts w:hint="eastAsia"/>
+              </w:rPr>
+              <w:t>能够明显展示决定好的时间</w:t>
+            </w:r>
+          </w:p>
+        </w:tc>
+        <w:tc>
+          <w:tcPr>
+            <w:tcW w:w="3043" w:type="dxa"/>
+          </w:tcPr>
+          <w:p>
+            <w:pPr>
+              <w:cnfStyle w:val="000000100000" w:firstRow="0" w:lastRow="0" w:firstColumn="0" w:lastColumn="0" w:oddVBand="0" w:evenVBand="0" w:oddHBand="1" w:evenHBand="0" w:firstRowFirstColumn="0" w:firstRowLastColumn="0" w:lastRowFirstColumn="0" w:lastRowLastColumn="0"/>
+            </w:pPr>
+          </w:p>
+        </w:tc>
+      </w:tr>
+      <w:tr>
+        <w:trPr>
+          <w:jc w:val="center"/>
+        </w:trPr>
+        <w:tc>
+          <w:tcPr>
+            <w:cnfStyle w:val="001000000000" w:firstRow="0" w:lastRow="0" w:firstColumn="1" w:lastColumn="0" w:oddVBand="0" w:evenVBand="0" w:oddHBand="0" w:evenHBand="0" w:firstRowFirstColumn="0" w:firstRowLastColumn="0" w:lastRowFirstColumn="0" w:lastRowLastColumn="0"/>
+            <w:tcW w:w="2211" w:type="dxa"/>
+          </w:tcPr>
+          <w:p>
+            <w:r>
+              <w:rPr>
+                <w:rFonts w:hint="eastAsia"/>
+              </w:rPr>
+              <w:t>FE-6</w:t>
+            </w:r>
+          </w:p>
+        </w:tc>
+        <w:tc>
+          <w:tcPr>
+            <w:tcW w:w="3042" w:type="dxa"/>
+          </w:tcPr>
+          <w:p>
+            <w:pPr>
+              <w:cnfStyle w:val="000000000000" w:firstRow="0" w:lastRow="0" w:firstColumn="0" w:lastColumn="0" w:oddVBand="0" w:evenVBand="0" w:oddHBand="0" w:evenHBand="0" w:firstRowFirstColumn="0" w:firstRowLastColumn="0" w:lastRowFirstColumn="0" w:lastRowLastColumn="0"/>
+            </w:pPr>
+            <w:r>
+              <w:rPr>
+                <w:rFonts w:hint="eastAsia"/>
+              </w:rPr>
+              <w:t>不完成</w:t>
+            </w:r>
+          </w:p>
+        </w:tc>
+        <w:tc>
+          <w:tcPr>
+            <w:tcW w:w="3043" w:type="dxa"/>
+          </w:tcPr>
+          <w:p>
+            <w:pPr>
+              <w:cnfStyle w:val="000000000000" w:firstRow="0" w:lastRow="0" w:firstColumn="0" w:lastColumn="0" w:oddVBand="0" w:evenVBand="0" w:oddHBand="0" w:evenHBand="0" w:firstRowFirstColumn="0" w:firstRowLastColumn="0" w:lastRowFirstColumn="0" w:lastRowLastColumn="0"/>
+            </w:pPr>
+            <w:r>
+              <w:rPr>
+                <w:rFonts w:hint="eastAsia"/>
+              </w:rPr>
+              <w:t>能够计算到达目的地预计所需要的时间，支持选择出发地</w:t>
+            </w:r>
+          </w:p>
+        </w:tc>
+      </w:tr>
+      <w:tr>
+        <w:trPr>
+          <w:cnfStyle w:val="000000100000" w:firstRow="0" w:lastRow="0" w:firstColumn="0" w:lastColumn="0" w:oddVBand="0" w:evenVBand="0" w:oddHBand="1" w:evenHBand="0" w:firstRowFirstColumn="0" w:firstRowLastColumn="0" w:lastRowFirstColumn="0" w:lastRowLastColumn="0"/>
+          <w:jc w:val="center"/>
+        </w:trPr>
+        <w:tc>
+          <w:tcPr>
+            <w:cnfStyle w:val="001000000000" w:firstRow="0" w:lastRow="0" w:firstColumn="1" w:lastColumn="0" w:oddVBand="0" w:evenVBand="0" w:oddHBand="0" w:evenHBand="0" w:firstRowFirstColumn="0" w:firstRowLastColumn="0" w:lastRowFirstColumn="0" w:lastRowLastColumn="0"/>
+            <w:tcW w:w="2211" w:type="dxa"/>
+          </w:tcPr>
+          <w:p>
+            <w:r>
+              <w:rPr>
+                <w:rFonts w:hint="eastAsia"/>
+              </w:rPr>
+              <w:t>FE-7</w:t>
+            </w:r>
+          </w:p>
+        </w:tc>
+        <w:tc>
+          <w:tcPr>
+            <w:tcW w:w="3042" w:type="dxa"/>
+          </w:tcPr>
+          <w:p>
+            <w:pPr>
+              <w:cnfStyle w:val="000000100000" w:firstRow="0" w:lastRow="0" w:firstColumn="0" w:lastColumn="0" w:oddVBand="0" w:evenVBand="0" w:oddHBand="1" w:evenHBand="0" w:firstRowFirstColumn="0" w:firstRowLastColumn="0" w:lastRowFirstColumn="0" w:lastRowLastColumn="0"/>
+            </w:pPr>
+            <w:r>
+              <w:rPr>
+                <w:rFonts w:hint="eastAsia"/>
+              </w:rPr>
+              <w:t>不完成</w:t>
+            </w:r>
+          </w:p>
+        </w:tc>
+        <w:tc>
+          <w:tcPr>
+            <w:tcW w:w="3043" w:type="dxa"/>
+          </w:tcPr>
+          <w:p>
+            <w:pPr>
+              <w:cnfStyle w:val="000000100000" w:firstRow="0" w:lastRow="0" w:firstColumn="0" w:lastColumn="0" w:oddVBand="0" w:evenVBand="0" w:oddHBand="1" w:evenHBand="0" w:firstRowFirstColumn="0" w:firstRowLastColumn="0" w:lastRowFirstColumn="0" w:lastRowLastColumn="0"/>
+            </w:pPr>
+            <w:r>
+              <w:rPr>
+                <w:rFonts w:hint="eastAsia"/>
+              </w:rPr>
+              <w:t>能够提供群组成员到达目的地的时间并支持共享定位</w:t>
+            </w:r>
+          </w:p>
+        </w:tc>
+      </w:tr>
+    </w:tbl>
+    <w:p>
+      <w:pPr>
+        <w:rPr>
+          <w:rFonts w:hint="eastAsia"/>
+        </w:rPr>
+      </w:pPr>
     </w:p>
     <w:p>
       <w:pPr>
@@ -2371,14 +5000,43 @@
           <w:numId w:val="13"/>
         </w:numPr>
       </w:pPr>
-      <w:bookmarkStart w:id="49" w:name="_Toc526186964"/>
+      <w:bookmarkStart w:id="70" w:name="_Toc526431406"/>
       <w:r>
         <w:rPr>
           <w:rFonts w:hint="eastAsia"/>
         </w:rPr>
         <w:t>限制与排除</w:t>
       </w:r>
-      <w:bookmarkEnd w:id="49"/>
+      <w:bookmarkEnd w:id="70"/>
+    </w:p>
+    <w:p>
+      <w:r>
+        <w:rPr>
+          <w:rFonts w:hint="eastAsia"/>
+        </w:rPr>
+        <w:t>LI-1：为了确保一定的隐私，用户确认出发后只会显示剩余时间而不是位置信息。</w:t>
+      </w:r>
+    </w:p>
+    <w:p>
+      <w:r>
+        <w:rPr>
+          <w:rFonts w:hint="eastAsia"/>
+        </w:rPr>
+        <w:t>LI-2：最后方案只允许选择一种方案。</w:t>
+      </w:r>
+    </w:p>
+    <w:p>
+      <w:pPr>
+        <w:rPr>
+          <w:rFonts w:hint="eastAsia"/>
+        </w:rPr>
+      </w:pPr>
+      <w:r>
+        <w:rPr>
+          <w:rFonts w:hint="eastAsia"/>
+        </w:rPr>
+        <w:t>LI-3：用户应该默认打开GPS定位。</w:t>
+      </w:r>
     </w:p>
     <w:p>
       <w:pPr>
@@ -2388,11 +5046,11 @@
           <w:numId w:val="9"/>
         </w:numPr>
       </w:pPr>
-      <w:bookmarkStart w:id="50" w:name="_Toc526186965"/>
+      <w:bookmarkStart w:id="71" w:name="_Toc526431407"/>
       <w:r>
         <w:t>项目环境</w:t>
       </w:r>
-      <w:bookmarkEnd w:id="50"/>
+      <w:bookmarkEnd w:id="71"/>
     </w:p>
     <w:p>
       <w:pPr>
@@ -2416,14 +5074,18 @@
           <w:szCs w:val="32"/>
         </w:rPr>
       </w:pPr>
-      <w:bookmarkStart w:id="51" w:name="_Toc526151136"/>
-      <w:bookmarkStart w:id="52" w:name="_Toc526155312"/>
-      <w:bookmarkStart w:id="53" w:name="_Toc526155528"/>
-      <w:bookmarkStart w:id="54" w:name="_Toc526186966"/>
-      <w:bookmarkEnd w:id="51"/>
-      <w:bookmarkEnd w:id="52"/>
-      <w:bookmarkEnd w:id="53"/>
-      <w:bookmarkEnd w:id="54"/>
+      <w:bookmarkStart w:id="72" w:name="_Toc526151136"/>
+      <w:bookmarkStart w:id="73" w:name="_Toc526155312"/>
+      <w:bookmarkStart w:id="74" w:name="_Toc526155528"/>
+      <w:bookmarkStart w:id="75" w:name="_Toc526186966"/>
+      <w:bookmarkStart w:id="76" w:name="_Toc526431195"/>
+      <w:bookmarkStart w:id="77" w:name="_Toc526431408"/>
+      <w:bookmarkEnd w:id="72"/>
+      <w:bookmarkEnd w:id="73"/>
+      <w:bookmarkEnd w:id="74"/>
+      <w:bookmarkEnd w:id="75"/>
+      <w:bookmarkEnd w:id="76"/>
+      <w:bookmarkEnd w:id="77"/>
     </w:p>
     <w:p>
       <w:pPr>
@@ -2447,14 +5109,18 @@
           <w:szCs w:val="32"/>
         </w:rPr>
       </w:pPr>
-      <w:bookmarkStart w:id="55" w:name="_Toc526151137"/>
-      <w:bookmarkStart w:id="56" w:name="_Toc526155313"/>
-      <w:bookmarkStart w:id="57" w:name="_Toc526155529"/>
-      <w:bookmarkStart w:id="58" w:name="_Toc526186967"/>
-      <w:bookmarkEnd w:id="55"/>
-      <w:bookmarkEnd w:id="56"/>
-      <w:bookmarkEnd w:id="57"/>
-      <w:bookmarkEnd w:id="58"/>
+      <w:bookmarkStart w:id="78" w:name="_Toc526151137"/>
+      <w:bookmarkStart w:id="79" w:name="_Toc526155313"/>
+      <w:bookmarkStart w:id="80" w:name="_Toc526155529"/>
+      <w:bookmarkStart w:id="81" w:name="_Toc526186967"/>
+      <w:bookmarkStart w:id="82" w:name="_Toc526431196"/>
+      <w:bookmarkStart w:id="83" w:name="_Toc526431409"/>
+      <w:bookmarkEnd w:id="78"/>
+      <w:bookmarkEnd w:id="79"/>
+      <w:bookmarkEnd w:id="80"/>
+      <w:bookmarkEnd w:id="81"/>
+      <w:bookmarkEnd w:id="82"/>
+      <w:bookmarkEnd w:id="83"/>
     </w:p>
     <w:p>
       <w:pPr>
@@ -2478,14 +5144,18 @@
           <w:szCs w:val="32"/>
         </w:rPr>
       </w:pPr>
-      <w:bookmarkStart w:id="59" w:name="_Toc526151138"/>
-      <w:bookmarkStart w:id="60" w:name="_Toc526155314"/>
-      <w:bookmarkStart w:id="61" w:name="_Toc526155530"/>
-      <w:bookmarkStart w:id="62" w:name="_Toc526186968"/>
-      <w:bookmarkEnd w:id="59"/>
-      <w:bookmarkEnd w:id="60"/>
-      <w:bookmarkEnd w:id="61"/>
-      <w:bookmarkEnd w:id="62"/>
+      <w:bookmarkStart w:id="84" w:name="_Toc526151138"/>
+      <w:bookmarkStart w:id="85" w:name="_Toc526155314"/>
+      <w:bookmarkStart w:id="86" w:name="_Toc526155530"/>
+      <w:bookmarkStart w:id="87" w:name="_Toc526186968"/>
+      <w:bookmarkStart w:id="88" w:name="_Toc526431197"/>
+      <w:bookmarkStart w:id="89" w:name="_Toc526431410"/>
+      <w:bookmarkEnd w:id="84"/>
+      <w:bookmarkEnd w:id="85"/>
+      <w:bookmarkEnd w:id="86"/>
+      <w:bookmarkEnd w:id="87"/>
+      <w:bookmarkEnd w:id="88"/>
+      <w:bookmarkEnd w:id="89"/>
     </w:p>
     <w:p>
       <w:pPr>
@@ -2509,14 +5179,18 @@
           <w:szCs w:val="32"/>
         </w:rPr>
       </w:pPr>
-      <w:bookmarkStart w:id="63" w:name="_Toc526151139"/>
-      <w:bookmarkStart w:id="64" w:name="_Toc526155315"/>
-      <w:bookmarkStart w:id="65" w:name="_Toc526155531"/>
-      <w:bookmarkStart w:id="66" w:name="_Toc526186969"/>
-      <w:bookmarkEnd w:id="63"/>
-      <w:bookmarkEnd w:id="64"/>
-      <w:bookmarkEnd w:id="65"/>
-      <w:bookmarkEnd w:id="66"/>
+      <w:bookmarkStart w:id="90" w:name="_Toc526151139"/>
+      <w:bookmarkStart w:id="91" w:name="_Toc526155315"/>
+      <w:bookmarkStart w:id="92" w:name="_Toc526155531"/>
+      <w:bookmarkStart w:id="93" w:name="_Toc526186969"/>
+      <w:bookmarkStart w:id="94" w:name="_Toc526431198"/>
+      <w:bookmarkStart w:id="95" w:name="_Toc526431411"/>
+      <w:bookmarkEnd w:id="90"/>
+      <w:bookmarkEnd w:id="91"/>
+      <w:bookmarkEnd w:id="92"/>
+      <w:bookmarkEnd w:id="93"/>
+      <w:bookmarkEnd w:id="94"/>
+      <w:bookmarkEnd w:id="95"/>
     </w:p>
     <w:p>
       <w:pPr>
@@ -2526,14 +5200,14 @@
           <w:numId w:val="14"/>
         </w:numPr>
       </w:pPr>
-      <w:bookmarkStart w:id="67" w:name="_Toc526186970"/>
+      <w:bookmarkStart w:id="96" w:name="_Toc526431412"/>
       <w:r>
         <w:rPr>
           <w:rFonts w:hint="eastAsia"/>
         </w:rPr>
         <w:t>操作环境</w:t>
       </w:r>
-      <w:bookmarkEnd w:id="67"/>
+      <w:bookmarkEnd w:id="96"/>
     </w:p>
     <w:p>
       <w:r>
@@ -2626,6 +5300,7 @@
         <w:rPr>
           <w:rFonts w:hint="eastAsia"/>
         </w:rPr>
+        <w:lastRenderedPageBreak/>
         <w:t>O</w:t>
       </w:r>
       <w:r>
@@ -2648,11 +5323,6 @@
       </w:r>
     </w:p>
     <w:p>
-      <w:pPr>
-        <w:rPr>
-          <w:rFonts w:hint="eastAsia"/>
-        </w:rPr>
-      </w:pPr>
       <w:r>
         <w:t>OE</w:t>
       </w:r>
@@ -2680,19 +5350,20 @@
           <w:numId w:val="14"/>
         </w:numPr>
       </w:pPr>
-      <w:bookmarkStart w:id="68" w:name="_Toc526186971"/>
+      <w:bookmarkStart w:id="97" w:name="_Toc526431413"/>
       <w:r>
         <w:rPr>
           <w:rFonts w:hint="eastAsia"/>
         </w:rPr>
         <w:t>涉众</w:t>
       </w:r>
-      <w:bookmarkEnd w:id="68"/>
+      <w:bookmarkEnd w:id="97"/>
     </w:p>
     <w:tbl>
       <w:tblPr>
         <w:tblStyle w:val="4-1"/>
         <w:tblW w:w="9776" w:type="dxa"/>
+        <w:jc w:val="center"/>
         <w:tblLook w:val="04A0" w:firstRow="1" w:lastRow="0" w:firstColumn="1" w:lastColumn="0" w:noHBand="0" w:noVBand="1"/>
       </w:tblPr>
       <w:tblGrid>
@@ -2706,6 +5377,7 @@
       <w:tr>
         <w:trPr>
           <w:cnfStyle w:val="100000000000" w:firstRow="1" w:lastRow="0" w:firstColumn="0" w:lastColumn="0" w:oddVBand="0" w:evenVBand="0" w:oddHBand="0" w:evenHBand="0" w:firstRowFirstColumn="0" w:firstRowLastColumn="0" w:lastRowFirstColumn="0" w:lastRowLastColumn="0"/>
+          <w:jc w:val="center"/>
         </w:trPr>
         <w:tc>
           <w:tcPr>
@@ -2813,6 +5485,7 @@
       <w:tr>
         <w:trPr>
           <w:cnfStyle w:val="000000100000" w:firstRow="0" w:lastRow="0" w:firstColumn="0" w:lastColumn="0" w:oddVBand="0" w:evenVBand="0" w:oddHBand="1" w:evenHBand="0" w:firstRowFirstColumn="0" w:firstRowLastColumn="0" w:lastRowFirstColumn="0" w:lastRowLastColumn="0"/>
+          <w:jc w:val="center"/>
         </w:trPr>
         <w:tc>
           <w:tcPr>
@@ -2854,14 +5527,7 @@
               <w:rPr>
                 <w:rFonts w:hint="eastAsia"/>
               </w:rPr>
-              <w:t>频繁使用系统</w:t>
-            </w:r>
-            <w:r>
-              <w:rPr>
-                <w:rFonts w:hint="eastAsia"/>
-              </w:rPr>
-              <w:lastRenderedPageBreak/>
-              <w:t>查看课程安排；</w:t>
+              <w:t>频繁使用系统查看课程安排；</w:t>
             </w:r>
           </w:p>
           <w:p>
@@ -2943,7 +5609,6 @@
               <w:rPr>
                 <w:rFonts w:hint="eastAsia"/>
               </w:rPr>
-              <w:lastRenderedPageBreak/>
               <w:t>找到群组成员共同的空闲时间防止时间冲突；</w:t>
             </w:r>
           </w:p>
@@ -2955,7 +5620,6 @@
               <w:rPr>
                 <w:rFonts w:hint="eastAsia"/>
               </w:rPr>
-              <w:lastRenderedPageBreak/>
               <w:t>在群组中讨论商定地点和时间，查看预计用时以便安排行程；</w:t>
             </w:r>
           </w:p>
@@ -2983,15 +5647,7 @@
               <w:rPr>
                 <w:rFonts w:hint="eastAsia"/>
               </w:rPr>
-              <w:lastRenderedPageBreak/>
-              <w:t>使用该系统可以方便自己和同学之间的共同协作，有效避</w:t>
-            </w:r>
-            <w:r>
-              <w:rPr>
-                <w:rFonts w:hint="eastAsia"/>
-              </w:rPr>
-              <w:lastRenderedPageBreak/>
-              <w:t>免时间冲突，迟到迷路等诸多问题，所以积极支持该系统。</w:t>
+              <w:t>使用该系统可以方便自己和同学之间的共同协作，有效避免时间冲突，迟到迷路等诸多问题，所以积极支持该系统。</w:t>
             </w:r>
           </w:p>
         </w:tc>
@@ -3007,7 +5663,6 @@
               <w:rPr>
                 <w:rFonts w:hint="eastAsia"/>
               </w:rPr>
-              <w:lastRenderedPageBreak/>
               <w:t>时间安排操作简单；</w:t>
             </w:r>
           </w:p>
@@ -3019,14 +5674,7 @@
               <w:rPr>
                 <w:rFonts w:hint="eastAsia"/>
               </w:rPr>
-              <w:t>重要信息不会因过多的聊天</w:t>
-            </w:r>
-            <w:r>
-              <w:rPr>
-                <w:rFonts w:hint="eastAsia"/>
-              </w:rPr>
-              <w:lastRenderedPageBreak/>
-              <w:t>内容被覆盖；</w:t>
+              <w:t>重要信息不会因过多的聊天内容被覆盖；</w:t>
             </w:r>
           </w:p>
           <w:p>
@@ -3053,7 +5701,6 @@
               <w:rPr>
                 <w:rFonts w:hint="eastAsia"/>
               </w:rPr>
-              <w:lastRenderedPageBreak/>
               <w:t>使用教务处导入课程表需要登录教务系统；</w:t>
             </w:r>
           </w:p>
@@ -3065,25 +5712,15 @@
               <w:rPr>
                 <w:rFonts w:hint="eastAsia"/>
               </w:rPr>
-              <w:t>发送定位和预</w:t>
-            </w:r>
-            <w:r>
-              <w:rPr>
-                <w:rFonts w:hint="eastAsia"/>
-              </w:rPr>
-              <w:lastRenderedPageBreak/>
-              <w:t>测到达时间需要提供定位权限</w:t>
-            </w:r>
-            <w:r>
-              <w:rPr>
-                <w:rFonts w:hint="eastAsia"/>
-              </w:rPr>
-              <w:t>。</w:t>
+              <w:t>发送定位和预测到达时间需要提供定位权限。</w:t>
             </w:r>
           </w:p>
         </w:tc>
       </w:tr>
       <w:tr>
+        <w:trPr>
+          <w:jc w:val="center"/>
+        </w:trPr>
         <w:tc>
           <w:tcPr>
             <w:cnfStyle w:val="001000000000" w:firstRow="0" w:lastRow="0" w:firstColumn="1" w:lastColumn="0" w:oddVBand="0" w:evenVBand="0" w:oddHBand="0" w:evenHBand="0" w:firstRowFirstColumn="0" w:firstRowLastColumn="0" w:lastRowFirstColumn="0" w:lastRowLastColumn="0"/>
@@ -3092,9 +5729,6 @@
           <w:p>
             <w:pPr>
               <w:jc w:val="center"/>
-              <w:rPr>
-                <w:rFonts w:hint="eastAsia"/>
-              </w:rPr>
             </w:pPr>
             <w:r>
               <w:rPr>
@@ -3111,9 +5745,6 @@
           <w:p>
             <w:pPr>
               <w:cnfStyle w:val="000000000000" w:firstRow="0" w:lastRow="0" w:firstColumn="0" w:lastColumn="0" w:oddVBand="0" w:evenVBand="0" w:oddHBand="0" w:evenHBand="0" w:firstRowFirstColumn="0" w:firstRowLastColumn="0" w:lastRowFirstColumn="0" w:lastRowLastColumn="0"/>
-              <w:rPr>
-                <w:rFonts w:hint="eastAsia"/>
-              </w:rPr>
             </w:pPr>
             <w:r>
               <w:rPr>
@@ -3130,9 +5761,6 @@
           <w:p>
             <w:pPr>
               <w:cnfStyle w:val="000000000000" w:firstRow="0" w:lastRow="0" w:firstColumn="0" w:lastColumn="0" w:oddVBand="0" w:evenVBand="0" w:oddHBand="0" w:evenHBand="0" w:firstRowFirstColumn="0" w:firstRowLastColumn="0" w:lastRowFirstColumn="0" w:lastRowLastColumn="0"/>
-              <w:rPr>
-                <w:rFonts w:hint="eastAsia"/>
-              </w:rPr>
             </w:pPr>
             <w:r>
               <w:rPr>
@@ -3149,9 +5777,6 @@
           <w:p>
             <w:pPr>
               <w:cnfStyle w:val="000000000000" w:firstRow="0" w:lastRow="0" w:firstColumn="0" w:lastColumn="0" w:oddVBand="0" w:evenVBand="0" w:oddHBand="0" w:evenHBand="0" w:firstRowFirstColumn="0" w:firstRowLastColumn="0" w:lastRowFirstColumn="0" w:lastRowLastColumn="0"/>
-              <w:rPr>
-                <w:rFonts w:hint="eastAsia"/>
-              </w:rPr>
             </w:pPr>
             <w:r>
               <w:rPr>
@@ -3168,9 +5793,6 @@
           <w:p>
             <w:pPr>
               <w:cnfStyle w:val="000000000000" w:firstRow="0" w:lastRow="0" w:firstColumn="0" w:lastColumn="0" w:oddVBand="0" w:evenVBand="0" w:oddHBand="0" w:evenHBand="0" w:firstRowFirstColumn="0" w:firstRowLastColumn="0" w:lastRowFirstColumn="0" w:lastRowLastColumn="0"/>
-              <w:rPr>
-                <w:rFonts w:hint="eastAsia"/>
-              </w:rPr>
             </w:pPr>
             <w:r>
               <w:rPr>
@@ -3187,9 +5809,6 @@
           <w:p>
             <w:pPr>
               <w:cnfStyle w:val="000000000000" w:firstRow="0" w:lastRow="0" w:firstColumn="0" w:lastColumn="0" w:oddVBand="0" w:evenVBand="0" w:oddHBand="0" w:evenHBand="0" w:firstRowFirstColumn="0" w:firstRowLastColumn="0" w:lastRowFirstColumn="0" w:lastRowLastColumn="0"/>
-              <w:rPr>
-                <w:rFonts w:hint="eastAsia"/>
-              </w:rPr>
             </w:pPr>
             <w:r>
               <w:rPr>
@@ -3203,6 +5822,7 @@
       <w:tr>
         <w:trPr>
           <w:cnfStyle w:val="000000100000" w:firstRow="0" w:lastRow="0" w:firstColumn="0" w:lastColumn="0" w:oddVBand="0" w:evenVBand="0" w:oddHBand="1" w:evenHBand="0" w:firstRowFirstColumn="0" w:firstRowLastColumn="0" w:lastRowFirstColumn="0" w:lastRowLastColumn="0"/>
+          <w:jc w:val="center"/>
         </w:trPr>
         <w:tc>
           <w:tcPr>
@@ -3212,9 +5832,6 @@
           <w:p>
             <w:pPr>
               <w:jc w:val="center"/>
-              <w:rPr>
-                <w:rFonts w:hint="eastAsia"/>
-              </w:rPr>
             </w:pPr>
             <w:r>
               <w:rPr>
@@ -3231,9 +5848,6 @@
           <w:p>
             <w:pPr>
               <w:cnfStyle w:val="000000100000" w:firstRow="0" w:lastRow="0" w:firstColumn="0" w:lastColumn="0" w:oddVBand="0" w:evenVBand="0" w:oddHBand="1" w:evenHBand="0" w:firstRowFirstColumn="0" w:firstRowLastColumn="0" w:lastRowFirstColumn="0" w:lastRowLastColumn="0"/>
-              <w:rPr>
-                <w:rFonts w:hint="eastAsia"/>
-              </w:rPr>
             </w:pPr>
             <w:r>
               <w:rPr>
@@ -3309,6 +5923,9 @@
         </w:tc>
       </w:tr>
       <w:tr>
+        <w:trPr>
+          <w:jc w:val="center"/>
+        </w:trPr>
         <w:tc>
           <w:tcPr>
             <w:cnfStyle w:val="001000000000" w:firstRow="0" w:lastRow="0" w:firstColumn="1" w:lastColumn="0" w:oddVBand="0" w:evenVBand="0" w:oddHBand="0" w:evenHBand="0" w:firstRowFirstColumn="0" w:firstRowLastColumn="0" w:lastRowFirstColumn="0" w:lastRowLastColumn="0"/>
@@ -3317,9 +5934,6 @@
           <w:p>
             <w:pPr>
               <w:jc w:val="center"/>
-              <w:rPr>
-                <w:rFonts w:hint="eastAsia"/>
-              </w:rPr>
             </w:pPr>
             <w:r>
               <w:rPr>
@@ -3413,6 +6027,7 @@
       <w:tr>
         <w:trPr>
           <w:cnfStyle w:val="000000100000" w:firstRow="0" w:lastRow="0" w:firstColumn="0" w:lastColumn="0" w:oddVBand="0" w:evenVBand="0" w:oddHBand="1" w:evenHBand="0" w:firstRowFirstColumn="0" w:firstRowLastColumn="0" w:lastRowFirstColumn="0" w:lastRowLastColumn="0"/>
+          <w:jc w:val="center"/>
         </w:trPr>
         <w:tc>
           <w:tcPr>
@@ -3422,9 +6037,6 @@
           <w:p>
             <w:pPr>
               <w:jc w:val="center"/>
-              <w:rPr>
-                <w:rFonts w:hint="eastAsia"/>
-              </w:rPr>
             </w:pPr>
             <w:r>
               <w:rPr>
@@ -3446,7 +6058,14 @@
               <w:rPr>
                 <w:rFonts w:hint="eastAsia"/>
               </w:rPr>
-              <w:t>了解系统的全部功能，并可以熟练操作，另外具备一定的软硬件知识，可以对系统进行维护</w:t>
+              <w:t>了解系统的全部功能，并可以熟练操作，另外</w:t>
+            </w:r>
+            <w:r>
+              <w:rPr>
+                <w:rFonts w:hint="eastAsia"/>
+              </w:rPr>
+              <w:lastRenderedPageBreak/>
+              <w:t>具备一定的软硬件知识，可以对系统进行维护</w:t>
             </w:r>
           </w:p>
         </w:tc>
@@ -3462,6 +6081,7 @@
               <w:rPr>
                 <w:rFonts w:hint="eastAsia"/>
               </w:rPr>
+              <w:lastRenderedPageBreak/>
               <w:t>维护系统稳定运行</w:t>
             </w:r>
           </w:p>
@@ -3516,13 +6136,7 @@
         </w:tc>
       </w:tr>
     </w:tbl>
-    <w:p>
-      <w:pPr>
-        <w:rPr>
-          <w:rFonts w:hint="eastAsia"/>
-        </w:rPr>
-      </w:pPr>
-    </w:p>
+    <w:p/>
     <w:p>
       <w:pPr>
         <w:pStyle w:val="2"/>
@@ -3531,19 +6145,20 @@
           <w:numId w:val="14"/>
         </w:numPr>
       </w:pPr>
-      <w:bookmarkStart w:id="69" w:name="_Toc526186972"/>
+      <w:bookmarkStart w:id="98" w:name="_Toc526431414"/>
       <w:r>
         <w:rPr>
           <w:rFonts w:hint="eastAsia"/>
         </w:rPr>
         <w:t>项目属性</w:t>
       </w:r>
-      <w:bookmarkEnd w:id="69"/>
+      <w:bookmarkEnd w:id="98"/>
     </w:p>
     <w:tbl>
       <w:tblPr>
         <w:tblStyle w:val="4-1"/>
         <w:tblW w:w="9776" w:type="dxa"/>
+        <w:jc w:val="center"/>
         <w:tblLook w:val="04A0" w:firstRow="1" w:lastRow="0" w:firstColumn="1" w:lastColumn="0" w:noHBand="0" w:noVBand="1"/>
       </w:tblPr>
       <w:tblGrid>
@@ -3555,6 +6170,7 @@
       <w:tr>
         <w:trPr>
           <w:cnfStyle w:val="100000000000" w:firstRow="1" w:lastRow="0" w:firstColumn="0" w:lastColumn="0" w:oddVBand="0" w:evenVBand="0" w:oddHBand="0" w:evenHBand="0" w:firstRowFirstColumn="0" w:firstRowLastColumn="0" w:lastRowFirstColumn="0" w:lastRowLastColumn="0"/>
+          <w:jc w:val="center"/>
         </w:trPr>
         <w:tc>
           <w:tcPr>
@@ -3628,6 +6244,7 @@
       <w:tr>
         <w:trPr>
           <w:cnfStyle w:val="000000100000" w:firstRow="0" w:lastRow="0" w:firstColumn="0" w:lastColumn="0" w:oddVBand="0" w:evenVBand="0" w:oddHBand="1" w:evenHBand="0" w:firstRowFirstColumn="0" w:firstRowLastColumn="0" w:lastRowFirstColumn="0" w:lastRowLastColumn="0"/>
+          <w:jc w:val="center"/>
         </w:trPr>
         <w:tc>
           <w:tcPr>
@@ -3678,19 +6295,15 @@
               <w:rPr>
                 <w:rFonts w:hint="eastAsia"/>
               </w:rPr>
-              <w:t>计划花费两个月完成第一</w:t>
-            </w:r>
-            <w:r>
-              <w:rPr>
-                <w:rFonts w:hint="eastAsia"/>
-              </w:rPr>
-              <w:lastRenderedPageBreak/>
-              <w:t>版，花费两个月完成第二版；在不包括责任人评审的情况下，最多可超过期限3个星期</w:t>
+              <w:t>计划花费两个月完成第一版，花费两个月完成第二版；在不包括责任人评审的情况下，最多可超过期限3个星期</w:t>
             </w:r>
           </w:p>
         </w:tc>
       </w:tr>
       <w:tr>
+        <w:trPr>
+          <w:jc w:val="center"/>
+        </w:trPr>
         <w:tc>
           <w:tcPr>
             <w:cnfStyle w:val="001000000000" w:firstRow="0" w:lastRow="0" w:firstColumn="1" w:lastColumn="0" w:oddVBand="0" w:evenVBand="0" w:oddHBand="0" w:evenHBand="0" w:firstRowFirstColumn="0" w:firstRowLastColumn="0" w:lastRowFirstColumn="0" w:lastRowLastColumn="0"/>
@@ -3704,7 +6317,6 @@
               <w:rPr>
                 <w:rFonts w:hint="eastAsia"/>
               </w:rPr>
-              <w:lastRenderedPageBreak/>
               <w:t>特性</w:t>
             </w:r>
           </w:p>
@@ -3749,6 +6361,7 @@
       <w:tr>
         <w:trPr>
           <w:cnfStyle w:val="000000100000" w:firstRow="0" w:lastRow="0" w:firstColumn="0" w:lastColumn="0" w:oddVBand="0" w:evenVBand="0" w:oddHBand="1" w:evenHBand="0" w:firstRowFirstColumn="0" w:firstRowLastColumn="0" w:lastRowFirstColumn="0" w:lastRowLastColumn="0"/>
+          <w:jc w:val="center"/>
         </w:trPr>
         <w:tc>
           <w:tcPr>
@@ -3814,6 +6427,9 @@
         </w:tc>
       </w:tr>
       <w:tr>
+        <w:trPr>
+          <w:jc w:val="center"/>
+        </w:trPr>
         <w:tc>
           <w:tcPr>
             <w:cnfStyle w:val="001000000000" w:firstRow="0" w:lastRow="0" w:firstColumn="1" w:lastColumn="0" w:oddVBand="0" w:evenVBand="0" w:oddHBand="0" w:evenHBand="0" w:firstRowFirstColumn="0" w:firstRowLastColumn="0" w:lastRowFirstColumn="0" w:lastRowLastColumn="0"/>
@@ -3871,6 +6487,7 @@
       <w:tr>
         <w:trPr>
           <w:cnfStyle w:val="000000100000" w:firstRow="0" w:lastRow="0" w:firstColumn="0" w:lastColumn="0" w:oddVBand="0" w:evenVBand="0" w:oddHBand="1" w:evenHBand="0" w:firstRowFirstColumn="0" w:firstRowLastColumn="0" w:lastRowFirstColumn="0" w:lastRowLastColumn="0"/>
+          <w:jc w:val="center"/>
         </w:trPr>
         <w:tc>
           <w:tcPr>
@@ -3936,13 +6553,7 @@
         </w:tc>
       </w:tr>
     </w:tbl>
-    <w:p>
-      <w:pPr>
-        <w:rPr>
-          <w:rFonts w:hint="eastAsia"/>
-        </w:rPr>
-      </w:pPr>
-    </w:p>
+    <w:p/>
     <w:p>
       <w:pPr>
         <w:pStyle w:val="1"/>
@@ -3951,11 +6562,11 @@
           <w:numId w:val="14"/>
         </w:numPr>
       </w:pPr>
-      <w:bookmarkStart w:id="70" w:name="_Toc526186973"/>
+      <w:bookmarkStart w:id="99" w:name="_Toc526431415"/>
       <w:r>
         <w:t>参考资料</w:t>
       </w:r>
-      <w:bookmarkEnd w:id="70"/>
+      <w:bookmarkEnd w:id="99"/>
     </w:p>
     <w:p>
       <w:pPr>
@@ -4001,7 +6612,10 @@
         <w:t>015.2</w:t>
       </w:r>
     </w:p>
-    <w:p/>
+    <w:p>
+      <w:bookmarkStart w:id="100" w:name="_GoBack"/>
+      <w:bookmarkEnd w:id="100"/>
+    </w:p>
     <w:sectPr>
       <w:headerReference w:type="default" r:id="rId8"/>
       <w:footerReference w:type="default" r:id="rId9"/>
@@ -4380,6 +6994,95 @@
     </w:lvl>
   </w:abstractNum>
   <w:abstractNum w:abstractNumId="3" w15:restartNumberingAfterBreak="0">
+    <w:nsid w:val="26D5603B"/>
+    <w:multiLevelType w:val="hybridMultilevel"/>
+    <w:tmpl w:val="33DAB14C"/>
+    <w:lvl w:ilvl="0" w:tplc="CE868016">
+      <w:start w:val="1"/>
+      <w:numFmt w:val="decimal"/>
+      <w:lvlText w:val="%1."/>
+      <w:lvlJc w:val="left"/>
+      <w:pPr>
+        <w:ind w:left="720" w:hanging="360"/>
+      </w:pPr>
+      <w:rPr>
+        <w:rFonts w:hint="default"/>
+      </w:rPr>
+    </w:lvl>
+    <w:lvl w:ilvl="1" w:tplc="04090019" w:tentative="1">
+      <w:start w:val="1"/>
+      <w:numFmt w:val="lowerLetter"/>
+      <w:lvlText w:val="%2)"/>
+      <w:lvlJc w:val="left"/>
+      <w:pPr>
+        <w:ind w:left="1200" w:hanging="420"/>
+      </w:pPr>
+    </w:lvl>
+    <w:lvl w:ilvl="2" w:tplc="0409001B" w:tentative="1">
+      <w:start w:val="1"/>
+      <w:numFmt w:val="lowerRoman"/>
+      <w:lvlText w:val="%3."/>
+      <w:lvlJc w:val="right"/>
+      <w:pPr>
+        <w:ind w:left="1620" w:hanging="420"/>
+      </w:pPr>
+    </w:lvl>
+    <w:lvl w:ilvl="3" w:tplc="0409000F" w:tentative="1">
+      <w:start w:val="1"/>
+      <w:numFmt w:val="decimal"/>
+      <w:lvlText w:val="%4."/>
+      <w:lvlJc w:val="left"/>
+      <w:pPr>
+        <w:ind w:left="2040" w:hanging="420"/>
+      </w:pPr>
+    </w:lvl>
+    <w:lvl w:ilvl="4" w:tplc="04090019" w:tentative="1">
+      <w:start w:val="1"/>
+      <w:numFmt w:val="lowerLetter"/>
+      <w:lvlText w:val="%5)"/>
+      <w:lvlJc w:val="left"/>
+      <w:pPr>
+        <w:ind w:left="2460" w:hanging="420"/>
+      </w:pPr>
+    </w:lvl>
+    <w:lvl w:ilvl="5" w:tplc="0409001B" w:tentative="1">
+      <w:start w:val="1"/>
+      <w:numFmt w:val="lowerRoman"/>
+      <w:lvlText w:val="%6."/>
+      <w:lvlJc w:val="right"/>
+      <w:pPr>
+        <w:ind w:left="2880" w:hanging="420"/>
+      </w:pPr>
+    </w:lvl>
+    <w:lvl w:ilvl="6" w:tplc="0409000F" w:tentative="1">
+      <w:start w:val="1"/>
+      <w:numFmt w:val="decimal"/>
+      <w:lvlText w:val="%7."/>
+      <w:lvlJc w:val="left"/>
+      <w:pPr>
+        <w:ind w:left="3300" w:hanging="420"/>
+      </w:pPr>
+    </w:lvl>
+    <w:lvl w:ilvl="7" w:tplc="04090019" w:tentative="1">
+      <w:start w:val="1"/>
+      <w:numFmt w:val="lowerLetter"/>
+      <w:lvlText w:val="%8)"/>
+      <w:lvlJc w:val="left"/>
+      <w:pPr>
+        <w:ind w:left="3720" w:hanging="420"/>
+      </w:pPr>
+    </w:lvl>
+    <w:lvl w:ilvl="8" w:tplc="0409001B" w:tentative="1">
+      <w:start w:val="1"/>
+      <w:numFmt w:val="lowerRoman"/>
+      <w:lvlText w:val="%9."/>
+      <w:lvlJc w:val="right"/>
+      <w:pPr>
+        <w:ind w:left="4140" w:hanging="420"/>
+      </w:pPr>
+    </w:lvl>
+  </w:abstractNum>
+  <w:abstractNum w:abstractNumId="4" w15:restartNumberingAfterBreak="0">
     <w:nsid w:val="275361F9"/>
     <w:multiLevelType w:val="multilevel"/>
     <w:tmpl w:val="0409001F"/>
@@ -4465,7 +7168,7 @@
       </w:pPr>
     </w:lvl>
   </w:abstractNum>
-  <w:abstractNum w:abstractNumId="4" w15:restartNumberingAfterBreak="0">
+  <w:abstractNum w:abstractNumId="5" w15:restartNumberingAfterBreak="0">
     <w:nsid w:val="277A404D"/>
     <w:multiLevelType w:val="multilevel"/>
     <w:tmpl w:val="0409001F"/>
@@ -4551,7 +7254,7 @@
       </w:pPr>
     </w:lvl>
   </w:abstractNum>
-  <w:abstractNum w:abstractNumId="5" w15:restartNumberingAfterBreak="0">
+  <w:abstractNum w:abstractNumId="6" w15:restartNumberingAfterBreak="0">
     <w:nsid w:val="2B2451F3"/>
     <w:multiLevelType w:val="multilevel"/>
     <w:tmpl w:val="0409001F"/>
@@ -4637,7 +7340,7 @@
       </w:pPr>
     </w:lvl>
   </w:abstractNum>
-  <w:abstractNum w:abstractNumId="6" w15:restartNumberingAfterBreak="0">
+  <w:abstractNum w:abstractNumId="7" w15:restartNumberingAfterBreak="0">
     <w:nsid w:val="2F4811A8"/>
     <w:multiLevelType w:val="multilevel"/>
     <w:tmpl w:val="0409001F"/>
@@ -4723,7 +7426,96 @@
       </w:pPr>
     </w:lvl>
   </w:abstractNum>
-  <w:abstractNum w:abstractNumId="7" w15:restartNumberingAfterBreak="0">
+  <w:abstractNum w:abstractNumId="8" w15:restartNumberingAfterBreak="0">
+    <w:nsid w:val="31CA596B"/>
+    <w:multiLevelType w:val="hybridMultilevel"/>
+    <w:tmpl w:val="615461A8"/>
+    <w:lvl w:ilvl="0" w:tplc="04090011">
+      <w:start w:val="1"/>
+      <w:numFmt w:val="decimal"/>
+      <w:lvlText w:val="%1)"/>
+      <w:lvlJc w:val="left"/>
+      <w:pPr>
+        <w:ind w:left="720" w:hanging="360"/>
+      </w:pPr>
+      <w:rPr>
+        <w:rFonts w:hint="default"/>
+      </w:rPr>
+    </w:lvl>
+    <w:lvl w:ilvl="1" w:tplc="04090019" w:tentative="1">
+      <w:start w:val="1"/>
+      <w:numFmt w:val="lowerLetter"/>
+      <w:lvlText w:val="%2)"/>
+      <w:lvlJc w:val="left"/>
+      <w:pPr>
+        <w:ind w:left="1200" w:hanging="420"/>
+      </w:pPr>
+    </w:lvl>
+    <w:lvl w:ilvl="2" w:tplc="0409001B" w:tentative="1">
+      <w:start w:val="1"/>
+      <w:numFmt w:val="lowerRoman"/>
+      <w:lvlText w:val="%3."/>
+      <w:lvlJc w:val="right"/>
+      <w:pPr>
+        <w:ind w:left="1620" w:hanging="420"/>
+      </w:pPr>
+    </w:lvl>
+    <w:lvl w:ilvl="3" w:tplc="0409000F" w:tentative="1">
+      <w:start w:val="1"/>
+      <w:numFmt w:val="decimal"/>
+      <w:lvlText w:val="%4."/>
+      <w:lvlJc w:val="left"/>
+      <w:pPr>
+        <w:ind w:left="2040" w:hanging="420"/>
+      </w:pPr>
+    </w:lvl>
+    <w:lvl w:ilvl="4" w:tplc="04090019" w:tentative="1">
+      <w:start w:val="1"/>
+      <w:numFmt w:val="lowerLetter"/>
+      <w:lvlText w:val="%5)"/>
+      <w:lvlJc w:val="left"/>
+      <w:pPr>
+        <w:ind w:left="2460" w:hanging="420"/>
+      </w:pPr>
+    </w:lvl>
+    <w:lvl w:ilvl="5" w:tplc="0409001B" w:tentative="1">
+      <w:start w:val="1"/>
+      <w:numFmt w:val="lowerRoman"/>
+      <w:lvlText w:val="%6."/>
+      <w:lvlJc w:val="right"/>
+      <w:pPr>
+        <w:ind w:left="2880" w:hanging="420"/>
+      </w:pPr>
+    </w:lvl>
+    <w:lvl w:ilvl="6" w:tplc="0409000F" w:tentative="1">
+      <w:start w:val="1"/>
+      <w:numFmt w:val="decimal"/>
+      <w:lvlText w:val="%7."/>
+      <w:lvlJc w:val="left"/>
+      <w:pPr>
+        <w:ind w:left="3300" w:hanging="420"/>
+      </w:pPr>
+    </w:lvl>
+    <w:lvl w:ilvl="7" w:tplc="04090019" w:tentative="1">
+      <w:start w:val="1"/>
+      <w:numFmt w:val="lowerLetter"/>
+      <w:lvlText w:val="%8)"/>
+      <w:lvlJc w:val="left"/>
+      <w:pPr>
+        <w:ind w:left="3720" w:hanging="420"/>
+      </w:pPr>
+    </w:lvl>
+    <w:lvl w:ilvl="8" w:tplc="0409001B" w:tentative="1">
+      <w:start w:val="1"/>
+      <w:numFmt w:val="lowerRoman"/>
+      <w:lvlText w:val="%9."/>
+      <w:lvlJc w:val="right"/>
+      <w:pPr>
+        <w:ind w:left="4140" w:hanging="420"/>
+      </w:pPr>
+    </w:lvl>
+  </w:abstractNum>
+  <w:abstractNum w:abstractNumId="9" w15:restartNumberingAfterBreak="0">
     <w:nsid w:val="43845E00"/>
     <w:multiLevelType w:val="multilevel"/>
     <w:tmpl w:val="0409001F"/>
@@ -4809,7 +7601,7 @@
       </w:pPr>
     </w:lvl>
   </w:abstractNum>
-  <w:abstractNum w:abstractNumId="8" w15:restartNumberingAfterBreak="0">
+  <w:abstractNum w:abstractNumId="10" w15:restartNumberingAfterBreak="0">
     <w:nsid w:val="4725298C"/>
     <w:multiLevelType w:val="multilevel"/>
     <w:tmpl w:val="1548D5CC"/>
@@ -4922,7 +7714,7 @@
       </w:rPr>
     </w:lvl>
   </w:abstractNum>
-  <w:abstractNum w:abstractNumId="9" w15:restartNumberingAfterBreak="0">
+  <w:abstractNum w:abstractNumId="11" w15:restartNumberingAfterBreak="0">
     <w:nsid w:val="4F234A25"/>
     <w:multiLevelType w:val="multilevel"/>
     <w:tmpl w:val="0409001F"/>
@@ -5008,7 +7800,7 @@
       </w:pPr>
     </w:lvl>
   </w:abstractNum>
-  <w:abstractNum w:abstractNumId="10" w15:restartNumberingAfterBreak="0">
+  <w:abstractNum w:abstractNumId="12" w15:restartNumberingAfterBreak="0">
     <w:nsid w:val="55200686"/>
     <w:multiLevelType w:val="multilevel"/>
     <w:tmpl w:val="0409001F"/>
@@ -5094,7 +7886,7 @@
       </w:pPr>
     </w:lvl>
   </w:abstractNum>
-  <w:abstractNum w:abstractNumId="11" w15:restartNumberingAfterBreak="0">
+  <w:abstractNum w:abstractNumId="13" w15:restartNumberingAfterBreak="0">
     <w:nsid w:val="57273541"/>
     <w:multiLevelType w:val="multilevel"/>
     <w:tmpl w:val="0409001F"/>
@@ -5180,7 +7972,7 @@
       </w:pPr>
     </w:lvl>
   </w:abstractNum>
-  <w:abstractNum w:abstractNumId="12" w15:restartNumberingAfterBreak="0">
+  <w:abstractNum w:abstractNumId="14" w15:restartNumberingAfterBreak="0">
     <w:nsid w:val="66982CB5"/>
     <w:multiLevelType w:val="multilevel"/>
     <w:tmpl w:val="0409001F"/>
@@ -5266,7 +8058,7 @@
       </w:pPr>
     </w:lvl>
   </w:abstractNum>
-  <w:abstractNum w:abstractNumId="13" w15:restartNumberingAfterBreak="0">
+  <w:abstractNum w:abstractNumId="15" w15:restartNumberingAfterBreak="0">
     <w:nsid w:val="7ADE5B7F"/>
     <w:multiLevelType w:val="multilevel"/>
     <w:tmpl w:val="0409001F"/>
@@ -5352,7 +8144,7 @@
       </w:pPr>
     </w:lvl>
   </w:abstractNum>
-  <w:abstractNum w:abstractNumId="14" w15:restartNumberingAfterBreak="0">
+  <w:abstractNum w:abstractNumId="16" w15:restartNumberingAfterBreak="0">
     <w:nsid w:val="7C66168E"/>
     <w:multiLevelType w:val="multilevel"/>
     <w:tmpl w:val="1548D5CC"/>
@@ -5466,49 +8258,55 @@
     </w:lvl>
   </w:abstractNum>
   <w:num w:numId="1">
-    <w:abstractNumId w:val="8"/>
+    <w:abstractNumId w:val="10"/>
   </w:num>
   <w:num w:numId="2">
-    <w:abstractNumId w:val="14"/>
+    <w:abstractNumId w:val="16"/>
   </w:num>
   <w:num w:numId="3">
-    <w:abstractNumId w:val="11"/>
+    <w:abstractNumId w:val="13"/>
   </w:num>
   <w:num w:numId="4">
-    <w:abstractNumId w:val="9"/>
+    <w:abstractNumId w:val="11"/>
   </w:num>
   <w:num w:numId="5">
     <w:abstractNumId w:val="1"/>
   </w:num>
   <w:num w:numId="6">
-    <w:abstractNumId w:val="5"/>
+    <w:abstractNumId w:val="6"/>
   </w:num>
   <w:num w:numId="7">
-    <w:abstractNumId w:val="4"/>
+    <w:abstractNumId w:val="5"/>
   </w:num>
   <w:num w:numId="8">
     <w:abstractNumId w:val="2"/>
   </w:num>
   <w:num w:numId="9">
-    <w:abstractNumId w:val="6"/>
+    <w:abstractNumId w:val="7"/>
   </w:num>
   <w:num w:numId="10">
-    <w:abstractNumId w:val="3"/>
+    <w:abstractNumId w:val="4"/>
   </w:num>
   <w:num w:numId="11">
-    <w:abstractNumId w:val="10"/>
+    <w:abstractNumId w:val="12"/>
   </w:num>
   <w:num w:numId="12">
-    <w:abstractNumId w:val="7"/>
+    <w:abstractNumId w:val="9"/>
   </w:num>
   <w:num w:numId="13">
-    <w:abstractNumId w:val="13"/>
+    <w:abstractNumId w:val="15"/>
   </w:num>
   <w:num w:numId="14">
     <w:abstractNumId w:val="0"/>
   </w:num>
   <w:num w:numId="15">
-    <w:abstractNumId w:val="12"/>
+    <w:abstractNumId w:val="14"/>
+  </w:num>
+  <w:num w:numId="16">
+    <w:abstractNumId w:val="3"/>
+  </w:num>
+  <w:num w:numId="17">
+    <w:abstractNumId w:val="8"/>
   </w:num>
 </w:numbering>
 </file>
@@ -6282,6 +9080,86 @@
       </w:tcPr>
     </w:tblStylePr>
   </w:style>
+  <w:style w:type="table" w:customStyle="1" w:styleId="4-11">
+    <w:name w:val="网格表 4 - 着色 11"/>
+    <w:basedOn w:val="a1"/>
+    <w:uiPriority w:val="49"/>
+    <w:rsid w:val="00AE02BF"/>
+    <w:pPr>
+      <w:spacing w:after="120" w:line="264" w:lineRule="auto"/>
+    </w:pPr>
+    <w:rPr>
+      <w:kern w:val="0"/>
+      <w:szCs w:val="21"/>
+    </w:rPr>
+    <w:tblPr>
+      <w:tblStyleRowBandSize w:val="1"/>
+      <w:tblStyleColBandSize w:val="1"/>
+      <w:tblBorders>
+        <w:top w:val="single" w:sz="4" w:space="0" w:color="8EAADB" w:themeColor="accent1" w:themeTint="99"/>
+        <w:left w:val="single" w:sz="4" w:space="0" w:color="8EAADB" w:themeColor="accent1" w:themeTint="99"/>
+        <w:bottom w:val="single" w:sz="4" w:space="0" w:color="8EAADB" w:themeColor="accent1" w:themeTint="99"/>
+        <w:right w:val="single" w:sz="4" w:space="0" w:color="8EAADB" w:themeColor="accent1" w:themeTint="99"/>
+        <w:insideH w:val="single" w:sz="4" w:space="0" w:color="8EAADB" w:themeColor="accent1" w:themeTint="99"/>
+        <w:insideV w:val="single" w:sz="4" w:space="0" w:color="8EAADB" w:themeColor="accent1" w:themeTint="99"/>
+      </w:tblBorders>
+    </w:tblPr>
+    <w:tblStylePr w:type="firstRow">
+      <w:rPr>
+        <w:b/>
+        <w:bCs/>
+        <w:color w:val="FFFFFF" w:themeColor="background1"/>
+      </w:rPr>
+      <w:tblPr/>
+      <w:tcPr>
+        <w:tcBorders>
+          <w:top w:val="single" w:sz="4" w:space="0" w:color="4472C4" w:themeColor="accent1"/>
+          <w:left w:val="single" w:sz="4" w:space="0" w:color="4472C4" w:themeColor="accent1"/>
+          <w:bottom w:val="single" w:sz="4" w:space="0" w:color="4472C4" w:themeColor="accent1"/>
+          <w:right w:val="single" w:sz="4" w:space="0" w:color="4472C4" w:themeColor="accent1"/>
+          <w:insideH w:val="nil"/>
+          <w:insideV w:val="nil"/>
+        </w:tcBorders>
+        <w:shd w:val="clear" w:color="auto" w:fill="4472C4" w:themeFill="accent1"/>
+      </w:tcPr>
+    </w:tblStylePr>
+    <w:tblStylePr w:type="lastRow">
+      <w:rPr>
+        <w:b/>
+        <w:bCs/>
+      </w:rPr>
+      <w:tblPr/>
+      <w:tcPr>
+        <w:tcBorders>
+          <w:top w:val="double" w:sz="4" w:space="0" w:color="4472C4" w:themeColor="accent1"/>
+        </w:tcBorders>
+      </w:tcPr>
+    </w:tblStylePr>
+    <w:tblStylePr w:type="firstCol">
+      <w:rPr>
+        <w:b/>
+        <w:bCs/>
+      </w:rPr>
+    </w:tblStylePr>
+    <w:tblStylePr w:type="lastCol">
+      <w:rPr>
+        <w:b/>
+        <w:bCs/>
+      </w:rPr>
+    </w:tblStylePr>
+    <w:tblStylePr w:type="band1Vert">
+      <w:tblPr/>
+      <w:tcPr>
+        <w:shd w:val="clear" w:color="auto" w:fill="D9E2F3" w:themeFill="accent1" w:themeFillTint="33"/>
+      </w:tcPr>
+    </w:tblStylePr>
+    <w:tblStylePr w:type="band1Horz">
+      <w:tblPr/>
+      <w:tcPr>
+        <w:shd w:val="clear" w:color="auto" w:fill="D9E2F3" w:themeFill="accent1" w:themeFillTint="33"/>
+      </w:tcPr>
+    </w:tblStylePr>
+  </w:style>
 </w:styles>
 </file>
 
@@ -6585,7 +9463,7 @@
 </file>
 
 <file path=customXml/itemProps1.xml><?xml version="1.0" encoding="utf-8"?>
-<ds:datastoreItem xmlns:ds="http://schemas.openxmlformats.org/officeDocument/2006/customXml" ds:itemID="{1A1EDC2F-F1AC-4CFA-ACCB-38C247C43211}">
+<ds:datastoreItem xmlns:ds="http://schemas.openxmlformats.org/officeDocument/2006/customXml" ds:itemID="{4EB58363-4DE6-46AA-B163-AC81E5C4A614}">
   <ds:schemaRefs>
     <ds:schemaRef ds:uri="http://schemas.openxmlformats.org/officeDocument/2006/bibliography"/>
   </ds:schemaRefs>

--- a/第一阶段/前景和范围文档.docx
+++ b/第一阶段/前景和范围文档.docx
@@ -2,229 +2,4115 @@
 <file path=word/document.xml><?xml version="1.0" encoding="utf-8"?>
 <w:document xmlns:wpc="http://schemas.microsoft.com/office/word/2010/wordprocessingCanvas" xmlns:cx="http://schemas.microsoft.com/office/drawing/2014/chartex" xmlns:cx1="http://schemas.microsoft.com/office/drawing/2015/9/8/chartex" xmlns:cx2="http://schemas.microsoft.com/office/drawing/2015/10/21/chartex" xmlns:cx3="http://schemas.microsoft.com/office/drawing/2016/5/9/chartex" xmlns:cx4="http://schemas.microsoft.com/office/drawing/2016/5/10/chartex" xmlns:cx5="http://schemas.microsoft.com/office/drawing/2016/5/11/chartex" xmlns:cx6="http://schemas.microsoft.com/office/drawing/2016/5/12/chartex" xmlns:cx7="http://schemas.microsoft.com/office/drawing/2016/5/13/chartex" xmlns:cx8="http://schemas.microsoft.com/office/drawing/2016/5/14/chartex" xmlns:mc="http://schemas.openxmlformats.org/markup-compatibility/2006" xmlns:aink="http://schemas.microsoft.com/office/drawing/2016/ink" xmlns:am3d="http://schemas.microsoft.com/office/drawing/2017/model3d" xmlns:o="urn:schemas-microsoft-com:office:office" xmlns:r="http://schemas.openxmlformats.org/officeDocument/2006/relationships" xmlns:m="http://schemas.openxmlformats.org/officeDocument/2006/math" xmlns:v="urn:schemas-microsoft-com:vml" xmlns:wp14="http://schemas.microsoft.com/office/word/2010/wordprocessingDrawing" xmlns:wp="http://schemas.openxmlformats.org/drawingml/2006/wordprocessingDrawing" xmlns:w10="urn:schemas-microsoft-com:office:word" xmlns:w="http://schemas.openxmlformats.org/wordprocessingml/2006/main" xmlns:w14="http://schemas.microsoft.com/office/word/2010/wordml" xmlns:w15="http://schemas.microsoft.com/office/word/2012/wordml" xmlns:w16cid="http://schemas.microsoft.com/office/word/2016/wordml/cid" xmlns:w16se="http://schemas.microsoft.com/office/word/2015/wordml/symex" xmlns:wpg="http://schemas.microsoft.com/office/word/2010/wordprocessingGroup" xmlns:wpi="http://schemas.microsoft.com/office/word/2010/wordprocessingInk" xmlns:wne="http://schemas.microsoft.com/office/word/2006/wordml" xmlns:wps="http://schemas.microsoft.com/office/word/2010/wordprocessingShape" mc:Ignorable="w14 w15 w16se w16cid wp14">
   <w:body>
-    <w:p>
-      <w:pPr>
-        <w:ind w:left="425" w:hanging="425"/>
-      </w:pPr>
-    </w:p>
-    <w:p>
-      <w:pPr>
-        <w:ind w:left="425" w:hanging="425"/>
-      </w:pPr>
-    </w:p>
-    <w:p>
-      <w:pPr>
-        <w:ind w:left="425" w:hanging="425"/>
-      </w:pPr>
-    </w:p>
-    <w:p>
-      <w:pPr>
-        <w:ind w:left="425" w:hanging="425"/>
-      </w:pPr>
-    </w:p>
-    <w:p>
-      <w:pPr>
-        <w:ind w:left="425" w:hanging="425"/>
-      </w:pPr>
-    </w:p>
-    <w:p>
-      <w:pPr>
-        <w:ind w:left="425" w:hanging="425"/>
-      </w:pPr>
-    </w:p>
-    <w:p>
-      <w:pPr>
-        <w:ind w:left="425" w:hanging="425"/>
-      </w:pPr>
-    </w:p>
-    <w:p>
-      <w:pPr>
-        <w:ind w:left="425" w:hanging="425"/>
-      </w:pPr>
-    </w:p>
-    <w:p>
-      <w:pPr>
-        <w:ind w:left="425" w:hanging="425"/>
-      </w:pPr>
-    </w:p>
-    <w:p>
-      <w:pPr>
-        <w:ind w:left="425" w:hanging="425"/>
-      </w:pPr>
-    </w:p>
-    <w:p>
-      <w:pPr>
-        <w:ind w:left="425" w:hanging="425"/>
-      </w:pPr>
-    </w:p>
-    <w:p>
-      <w:pPr>
-        <w:ind w:left="425" w:hanging="425"/>
-      </w:pPr>
-    </w:p>
-    <w:p>
-      <w:pPr>
-        <w:ind w:left="425" w:hanging="425"/>
-      </w:pPr>
-    </w:p>
-    <w:p>
-      <w:pPr>
-        <w:ind w:left="425" w:hanging="425"/>
-      </w:pPr>
-    </w:p>
-    <w:p>
-      <w:pPr>
-        <w:ind w:left="425" w:hanging="425"/>
-      </w:pPr>
-    </w:p>
-    <w:p>
-      <w:pPr>
-        <w:ind w:left="425" w:hanging="425"/>
-      </w:pPr>
-    </w:p>
-    <w:p>
-      <w:pPr>
-        <w:ind w:left="425" w:hanging="425"/>
-      </w:pPr>
-    </w:p>
-    <w:p>
-      <w:pPr>
-        <w:ind w:left="425" w:hanging="425"/>
-      </w:pPr>
-    </w:p>
-    <w:p>
-      <w:pPr>
-        <w:ind w:left="425" w:hanging="425"/>
-      </w:pPr>
-    </w:p>
-    <w:p>
-      <w:pPr>
-        <w:ind w:left="425" w:hanging="425"/>
-      </w:pPr>
-    </w:p>
-    <w:p>
-      <w:pPr>
-        <w:ind w:left="425" w:hanging="425"/>
-      </w:pPr>
-    </w:p>
-    <w:p>
-      <w:pPr>
-        <w:ind w:left="425" w:hanging="425"/>
-      </w:pPr>
-    </w:p>
-    <w:p>
-      <w:pPr>
-        <w:ind w:left="425" w:hanging="425"/>
-      </w:pPr>
-    </w:p>
-    <w:p>
-      <w:pPr>
-        <w:ind w:left="425" w:hanging="425"/>
-      </w:pPr>
-    </w:p>
-    <w:p>
-      <w:pPr>
-        <w:ind w:left="425" w:hanging="425"/>
-      </w:pPr>
-    </w:p>
-    <w:p>
-      <w:pPr>
-        <w:ind w:left="425" w:hanging="425"/>
-      </w:pPr>
-    </w:p>
-    <w:p>
-      <w:pPr>
-        <w:ind w:left="425" w:hanging="425"/>
-      </w:pPr>
-    </w:p>
-    <w:p>
-      <w:pPr>
-        <w:ind w:left="425" w:hanging="425"/>
-      </w:pPr>
-    </w:p>
-    <w:p>
-      <w:pPr>
-        <w:ind w:left="425" w:hanging="425"/>
-      </w:pPr>
-    </w:p>
-    <w:p>
-      <w:pPr>
-        <w:ind w:left="425" w:hanging="425"/>
-      </w:pPr>
-    </w:p>
-    <w:p>
-      <w:pPr>
-        <w:ind w:left="425" w:hanging="425"/>
-      </w:pPr>
-    </w:p>
-    <w:p>
-      <w:pPr>
-        <w:ind w:left="425" w:hanging="425"/>
-      </w:pPr>
-    </w:p>
-    <w:p>
-      <w:pPr>
-        <w:ind w:left="425" w:hanging="425"/>
-      </w:pPr>
-    </w:p>
-    <w:p>
-      <w:pPr>
-        <w:ind w:left="425" w:hanging="425"/>
-      </w:pPr>
-    </w:p>
-    <w:p>
-      <w:pPr>
-        <w:ind w:left="425" w:hanging="425"/>
-      </w:pPr>
-    </w:p>
-    <w:p>
-      <w:pPr>
-        <w:ind w:left="425" w:hanging="425"/>
-      </w:pPr>
-    </w:p>
-    <w:p>
-      <w:pPr>
-        <w:ind w:left="425" w:hanging="425"/>
-      </w:pPr>
-    </w:p>
-    <w:p>
-      <w:pPr>
-        <w:ind w:left="425" w:hanging="425"/>
-      </w:pPr>
-    </w:p>
-    <w:p>
-      <w:pPr>
-        <w:ind w:left="425" w:hanging="425"/>
-      </w:pPr>
-    </w:p>
-    <w:p>
-      <w:pPr>
-        <w:ind w:left="425" w:hanging="425"/>
-      </w:pPr>
-    </w:p>
-    <w:p>
-      <w:pPr>
-        <w:ind w:left="425" w:hanging="425"/>
-      </w:pPr>
-    </w:p>
-    <w:p>
-      <w:pPr>
-        <w:ind w:left="425" w:hanging="425"/>
-      </w:pPr>
-    </w:p>
-    <w:p>
-      <w:pPr>
-        <w:ind w:left="425" w:hanging="425"/>
+    <w:sdt>
+      <w:sdtPr>
+        <w:id w:val="-1045140525"/>
+        <w:docPartObj>
+          <w:docPartGallery w:val="Cover Pages"/>
+          <w:docPartUnique/>
+        </w:docPartObj>
+      </w:sdtPr>
+      <w:sdtEndPr>
         <w:rPr>
-          <w:rFonts w:hint="eastAsia"/>
+          <w:kern w:val="2"/>
+          <w:sz w:val="21"/>
+          <w:lang w:val="zh-CN"/>
         </w:rPr>
-      </w:pPr>
-    </w:p>
-    <w:p>
-      <w:pPr>
-        <w:ind w:left="425" w:hanging="425"/>
-      </w:pPr>
-    </w:p>
+      </w:sdtEndPr>
+      <w:sdtContent>
+        <w:p>
+          <w:pPr>
+            <w:pStyle w:val="a9"/>
+          </w:pPr>
+          <w:r>
+            <w:rPr>
+              <w:noProof/>
+            </w:rPr>
+            <mc:AlternateContent>
+              <mc:Choice Requires="wpg">
+                <w:drawing>
+                  <wp:anchor distT="0" distB="0" distL="114300" distR="114300" simplePos="0" relativeHeight="251659264" behindDoc="1" locked="0" layoutInCell="1" allowOverlap="1">
+                    <wp:simplePos x="0" y="0"/>
+                    <mc:AlternateContent>
+                      <mc:Choice Requires="wp14">
+                        <wp:positionH relativeFrom="page">
+                          <wp14:pctPosHOffset>4000</wp14:pctPosHOffset>
+                        </wp:positionH>
+                      </mc:Choice>
+                      <mc:Fallback>
+                        <wp:positionH relativeFrom="page">
+                          <wp:posOffset>302260</wp:posOffset>
+                        </wp:positionH>
+                      </mc:Fallback>
+                    </mc:AlternateContent>
+                    <wp:positionV relativeFrom="page">
+                      <wp:align>center</wp:align>
+                    </wp:positionV>
+                    <wp:extent cx="2194560" cy="9125712"/>
+                    <wp:effectExtent l="0" t="0" r="6985" b="7620"/>
+                    <wp:wrapNone/>
+                    <wp:docPr id="2" name="组 2"/>
+                    <wp:cNvGraphicFramePr/>
+                    <a:graphic xmlns:a="http://schemas.openxmlformats.org/drawingml/2006/main">
+                      <a:graphicData uri="http://schemas.microsoft.com/office/word/2010/wordprocessingGroup">
+                        <wpg:wgp>
+                          <wpg:cNvGrpSpPr/>
+                          <wpg:grpSpPr>
+                            <a:xfrm>
+                              <a:off x="0" y="0"/>
+                              <a:ext cx="2194560" cy="9125712"/>
+                              <a:chOff x="0" y="0"/>
+                              <a:chExt cx="2194560" cy="9125712"/>
+                            </a:xfrm>
+                          </wpg:grpSpPr>
+                          <wps:wsp>
+                            <wps:cNvPr id="3" name="矩形 3"/>
+                            <wps:cNvSpPr/>
+                            <wps:spPr>
+                              <a:xfrm>
+                                <a:off x="0" y="0"/>
+                                <a:ext cx="194535" cy="9125712"/>
+                              </a:xfrm>
+                              <a:prstGeom prst="rect">
+                                <a:avLst/>
+                              </a:prstGeom>
+                              <a:solidFill>
+                                <a:schemeClr val="tx2"/>
+                              </a:solidFill>
+                              <a:ln>
+                                <a:noFill/>
+                              </a:ln>
+                            </wps:spPr>
+                            <wps:style>
+                              <a:lnRef idx="2">
+                                <a:schemeClr val="accent1">
+                                  <a:shade val="50000"/>
+                                </a:schemeClr>
+                              </a:lnRef>
+                              <a:fillRef idx="1">
+                                <a:schemeClr val="accent1"/>
+                              </a:fillRef>
+                              <a:effectRef idx="0">
+                                <a:schemeClr val="accent1"/>
+                              </a:effectRef>
+                              <a:fontRef idx="minor">
+                                <a:schemeClr val="lt1"/>
+                              </a:fontRef>
+                            </wps:style>
+                            <wps:bodyPr rot="0" spcFirstLastPara="0" vert="horz" wrap="square" lIns="91440" tIns="45720" rIns="91440" bIns="45720" numCol="1" spcCol="0" rtlCol="0" fromWordArt="0" anchor="ctr" anchorCtr="0" forceAA="0" compatLnSpc="1">
+                              <a:prstTxWarp prst="textNoShape">
+                                <a:avLst/>
+                              </a:prstTxWarp>
+                              <a:noAutofit/>
+                            </wps:bodyPr>
+                          </wps:wsp>
+                          <wps:wsp>
+                            <wps:cNvPr id="4" name="五边形 4"/>
+                            <wps:cNvSpPr/>
+                            <wps:spPr>
+                              <a:xfrm>
+                                <a:off x="0" y="1466850"/>
+                                <a:ext cx="2194560" cy="552055"/>
+                              </a:xfrm>
+                              <a:prstGeom prst="homePlate">
+                                <a:avLst/>
+                              </a:prstGeom>
+                              <a:ln>
+                                <a:noFill/>
+                              </a:ln>
+                            </wps:spPr>
+                            <wps:style>
+                              <a:lnRef idx="2">
+                                <a:schemeClr val="accent1">
+                                  <a:shade val="50000"/>
+                                </a:schemeClr>
+                              </a:lnRef>
+                              <a:fillRef idx="1">
+                                <a:schemeClr val="accent1"/>
+                              </a:fillRef>
+                              <a:effectRef idx="0">
+                                <a:schemeClr val="accent1"/>
+                              </a:effectRef>
+                              <a:fontRef idx="minor">
+                                <a:schemeClr val="lt1"/>
+                              </a:fontRef>
+                            </wps:style>
+                            <wps:txbx>
+                              <w:txbxContent>
+                                <w:sdt>
+                                  <w:sdtPr>
+                                    <w:rPr>
+                                      <w:color w:val="FFFFFF" w:themeColor="background1"/>
+                                      <w:sz w:val="28"/>
+                                      <w:szCs w:val="28"/>
+                                    </w:rPr>
+                                    <w:alias w:val="日期"/>
+                                    <w:tag w:val=""/>
+                                    <w:id w:val="-650599894"/>
+                                    <w:dataBinding w:prefixMappings="xmlns:ns0='http://schemas.microsoft.com/office/2006/coverPageProps' " w:xpath="/ns0:CoverPageProperties[1]/ns0:PublishDate[1]" w:storeItemID="{55AF091B-3C7A-41E3-B477-F2FDAA23CFDA}"/>
+                                    <w:date w:fullDate="2018-10-04T00:00:00Z">
+                                      <w:dateFormat w:val="yyyy-M-d"/>
+                                      <w:lid w:val="zh-CN"/>
+                                      <w:storeMappedDataAs w:val="dateTime"/>
+                                      <w:calendar w:val="gregorian"/>
+                                    </w:date>
+                                  </w:sdtPr>
+                                  <w:sdtContent>
+                                    <w:p>
+                                      <w:pPr>
+                                        <w:pStyle w:val="a9"/>
+                                        <w:jc w:val="right"/>
+                                        <w:rPr>
+                                          <w:color w:val="FFFFFF" w:themeColor="background1"/>
+                                          <w:sz w:val="28"/>
+                                          <w:szCs w:val="28"/>
+                                        </w:rPr>
+                                      </w:pPr>
+                                      <w:r>
+                                        <w:rPr>
+                                          <w:rFonts w:hint="eastAsia"/>
+                                          <w:color w:val="FFFFFF" w:themeColor="background1"/>
+                                          <w:sz w:val="28"/>
+                                          <w:szCs w:val="28"/>
+                                        </w:rPr>
+                                        <w:t>2018-10-4</w:t>
+                                      </w:r>
+                                    </w:p>
+                                  </w:sdtContent>
+                                </w:sdt>
+                              </w:txbxContent>
+                            </wps:txbx>
+                            <wps:bodyPr rot="0" spcFirstLastPara="0" vert="horz" wrap="square" lIns="91440" tIns="0" rIns="182880" bIns="0" numCol="1" spcCol="0" rtlCol="0" fromWordArt="0" anchor="ctr" anchorCtr="0" forceAA="0" compatLnSpc="1">
+                              <a:prstTxWarp prst="textNoShape">
+                                <a:avLst/>
+                              </a:prstTxWarp>
+                              <a:noAutofit/>
+                            </wps:bodyPr>
+                          </wps:wsp>
+                          <wpg:grpSp>
+                            <wpg:cNvPr id="5" name="组 5"/>
+                            <wpg:cNvGrpSpPr/>
+                            <wpg:grpSpPr>
+                              <a:xfrm>
+                                <a:off x="76200" y="4210050"/>
+                                <a:ext cx="2057400" cy="4910328"/>
+                                <a:chOff x="80645" y="4211812"/>
+                                <a:chExt cx="1306273" cy="3121026"/>
+                              </a:xfrm>
+                            </wpg:grpSpPr>
+                            <wpg:grpSp>
+                              <wpg:cNvPr id="6" name="组 6"/>
+                              <wpg:cNvGrpSpPr>
+                                <a:grpSpLocks noChangeAspect="1"/>
+                              </wpg:cNvGrpSpPr>
+                              <wpg:grpSpPr>
+                                <a:xfrm>
+                                  <a:off x="141062" y="4211812"/>
+                                  <a:ext cx="1047750" cy="3121026"/>
+                                  <a:chOff x="141062" y="4211812"/>
+                                  <a:chExt cx="1047750" cy="3121026"/>
+                                </a:xfrm>
+                              </wpg:grpSpPr>
+                              <wps:wsp>
+                                <wps:cNvPr id="20" name="任意多边形 20"/>
+                                <wps:cNvSpPr>
+                                  <a:spLocks/>
+                                </wps:cNvSpPr>
+                                <wps:spPr bwMode="auto">
+                                  <a:xfrm>
+                                    <a:off x="369662" y="6216825"/>
+                                    <a:ext cx="193675" cy="698500"/>
+                                  </a:xfrm>
+                                  <a:custGeom>
+                                    <a:avLst/>
+                                    <a:gdLst>
+                                      <a:gd name="T0" fmla="*/ 0 w 122"/>
+                                      <a:gd name="T1" fmla="*/ 0 h 440"/>
+                                      <a:gd name="T2" fmla="*/ 39 w 122"/>
+                                      <a:gd name="T3" fmla="*/ 152 h 440"/>
+                                      <a:gd name="T4" fmla="*/ 84 w 122"/>
+                                      <a:gd name="T5" fmla="*/ 304 h 440"/>
+                                      <a:gd name="T6" fmla="*/ 122 w 122"/>
+                                      <a:gd name="T7" fmla="*/ 417 h 440"/>
+                                      <a:gd name="T8" fmla="*/ 122 w 122"/>
+                                      <a:gd name="T9" fmla="*/ 440 h 440"/>
+                                      <a:gd name="T10" fmla="*/ 76 w 122"/>
+                                      <a:gd name="T11" fmla="*/ 306 h 440"/>
+                                      <a:gd name="T12" fmla="*/ 39 w 122"/>
+                                      <a:gd name="T13" fmla="*/ 180 h 440"/>
+                                      <a:gd name="T14" fmla="*/ 6 w 122"/>
+                                      <a:gd name="T15" fmla="*/ 53 h 440"/>
+                                      <a:gd name="T16" fmla="*/ 0 w 122"/>
+                                      <a:gd name="T17" fmla="*/ 0 h 440"/>
+                                    </a:gdLst>
+                                    <a:ahLst/>
+                                    <a:cxnLst>
+                                      <a:cxn ang="0">
+                                        <a:pos x="T0" y="T1"/>
+                                      </a:cxn>
+                                      <a:cxn ang="0">
+                                        <a:pos x="T2" y="T3"/>
+                                      </a:cxn>
+                                      <a:cxn ang="0">
+                                        <a:pos x="T4" y="T5"/>
+                                      </a:cxn>
+                                      <a:cxn ang="0">
+                                        <a:pos x="T6" y="T7"/>
+                                      </a:cxn>
+                                      <a:cxn ang="0">
+                                        <a:pos x="T8" y="T9"/>
+                                      </a:cxn>
+                                      <a:cxn ang="0">
+                                        <a:pos x="T10" y="T11"/>
+                                      </a:cxn>
+                                      <a:cxn ang="0">
+                                        <a:pos x="T12" y="T13"/>
+                                      </a:cxn>
+                                      <a:cxn ang="0">
+                                        <a:pos x="T14" y="T15"/>
+                                      </a:cxn>
+                                      <a:cxn ang="0">
+                                        <a:pos x="T16" y="T17"/>
+                                      </a:cxn>
+                                    </a:cxnLst>
+                                    <a:rect l="0" t="0" r="r" b="b"/>
+                                    <a:pathLst>
+                                      <a:path w="122" h="440">
+                                        <a:moveTo>
+                                          <a:pt x="0" y="0"/>
+                                        </a:moveTo>
+                                        <a:lnTo>
+                                          <a:pt x="39" y="152"/>
+                                        </a:lnTo>
+                                        <a:lnTo>
+                                          <a:pt x="84" y="304"/>
+                                        </a:lnTo>
+                                        <a:lnTo>
+                                          <a:pt x="122" y="417"/>
+                                        </a:lnTo>
+                                        <a:lnTo>
+                                          <a:pt x="122" y="440"/>
+                                        </a:lnTo>
+                                        <a:lnTo>
+                                          <a:pt x="76" y="306"/>
+                                        </a:lnTo>
+                                        <a:lnTo>
+                                          <a:pt x="39" y="180"/>
+                                        </a:lnTo>
+                                        <a:lnTo>
+                                          <a:pt x="6" y="53"/>
+                                        </a:lnTo>
+                                        <a:lnTo>
+                                          <a:pt x="0" y="0"/>
+                                        </a:lnTo>
+                                        <a:close/>
+                                      </a:path>
+                                    </a:pathLst>
+                                  </a:custGeom>
+                                  <a:solidFill>
+                                    <a:schemeClr val="tx2"/>
+                                  </a:solidFill>
+                                  <a:ln w="0">
+                                    <a:solidFill>
+                                      <a:schemeClr val="tx2"/>
+                                    </a:solidFill>
+                                    <a:prstDash val="solid"/>
+                                    <a:round/>
+                                    <a:headEnd/>
+                                    <a:tailEnd/>
+                                  </a:ln>
+                                </wps:spPr>
+                                <wps:bodyPr vert="horz" wrap="square" lIns="91440" tIns="45720" rIns="91440" bIns="45720" numCol="1" anchor="t" anchorCtr="0" compatLnSpc="1">
+                                  <a:prstTxWarp prst="textNoShape">
+                                    <a:avLst/>
+                                  </a:prstTxWarp>
+                                </wps:bodyPr>
+                              </wps:wsp>
+                              <wps:wsp>
+                                <wps:cNvPr id="21" name="任意多边形 21"/>
+                                <wps:cNvSpPr>
+                                  <a:spLocks/>
+                                </wps:cNvSpPr>
+                                <wps:spPr bwMode="auto">
+                                  <a:xfrm>
+                                    <a:off x="572862" y="6905800"/>
+                                    <a:ext cx="184150" cy="427038"/>
+                                  </a:xfrm>
+                                  <a:custGeom>
+                                    <a:avLst/>
+                                    <a:gdLst>
+                                      <a:gd name="T0" fmla="*/ 0 w 116"/>
+                                      <a:gd name="T1" fmla="*/ 0 h 269"/>
+                                      <a:gd name="T2" fmla="*/ 8 w 116"/>
+                                      <a:gd name="T3" fmla="*/ 19 h 269"/>
+                                      <a:gd name="T4" fmla="*/ 37 w 116"/>
+                                      <a:gd name="T5" fmla="*/ 93 h 269"/>
+                                      <a:gd name="T6" fmla="*/ 67 w 116"/>
+                                      <a:gd name="T7" fmla="*/ 167 h 269"/>
+                                      <a:gd name="T8" fmla="*/ 116 w 116"/>
+                                      <a:gd name="T9" fmla="*/ 269 h 269"/>
+                                      <a:gd name="T10" fmla="*/ 108 w 116"/>
+                                      <a:gd name="T11" fmla="*/ 269 h 269"/>
+                                      <a:gd name="T12" fmla="*/ 60 w 116"/>
+                                      <a:gd name="T13" fmla="*/ 169 h 269"/>
+                                      <a:gd name="T14" fmla="*/ 30 w 116"/>
+                                      <a:gd name="T15" fmla="*/ 98 h 269"/>
+                                      <a:gd name="T16" fmla="*/ 1 w 116"/>
+                                      <a:gd name="T17" fmla="*/ 25 h 269"/>
+                                      <a:gd name="T18" fmla="*/ 0 w 116"/>
+                                      <a:gd name="T19" fmla="*/ 0 h 269"/>
+                                    </a:gdLst>
+                                    <a:ahLst/>
+                                    <a:cxnLst>
+                                      <a:cxn ang="0">
+                                        <a:pos x="T0" y="T1"/>
+                                      </a:cxn>
+                                      <a:cxn ang="0">
+                                        <a:pos x="T2" y="T3"/>
+                                      </a:cxn>
+                                      <a:cxn ang="0">
+                                        <a:pos x="T4" y="T5"/>
+                                      </a:cxn>
+                                      <a:cxn ang="0">
+                                        <a:pos x="T6" y="T7"/>
+                                      </a:cxn>
+                                      <a:cxn ang="0">
+                                        <a:pos x="T8" y="T9"/>
+                                      </a:cxn>
+                                      <a:cxn ang="0">
+                                        <a:pos x="T10" y="T11"/>
+                                      </a:cxn>
+                                      <a:cxn ang="0">
+                                        <a:pos x="T12" y="T13"/>
+                                      </a:cxn>
+                                      <a:cxn ang="0">
+                                        <a:pos x="T14" y="T15"/>
+                                      </a:cxn>
+                                      <a:cxn ang="0">
+                                        <a:pos x="T16" y="T17"/>
+                                      </a:cxn>
+                                      <a:cxn ang="0">
+                                        <a:pos x="T18" y="T19"/>
+                                      </a:cxn>
+                                    </a:cxnLst>
+                                    <a:rect l="0" t="0" r="r" b="b"/>
+                                    <a:pathLst>
+                                      <a:path w="116" h="269">
+                                        <a:moveTo>
+                                          <a:pt x="0" y="0"/>
+                                        </a:moveTo>
+                                        <a:lnTo>
+                                          <a:pt x="8" y="19"/>
+                                        </a:lnTo>
+                                        <a:lnTo>
+                                          <a:pt x="37" y="93"/>
+                                        </a:lnTo>
+                                        <a:lnTo>
+                                          <a:pt x="67" y="167"/>
+                                        </a:lnTo>
+                                        <a:lnTo>
+                                          <a:pt x="116" y="269"/>
+                                        </a:lnTo>
+                                        <a:lnTo>
+                                          <a:pt x="108" y="269"/>
+                                        </a:lnTo>
+                                        <a:lnTo>
+                                          <a:pt x="60" y="169"/>
+                                        </a:lnTo>
+                                        <a:lnTo>
+                                          <a:pt x="30" y="98"/>
+                                        </a:lnTo>
+                                        <a:lnTo>
+                                          <a:pt x="1" y="25"/>
+                                        </a:lnTo>
+                                        <a:lnTo>
+                                          <a:pt x="0" y="0"/>
+                                        </a:lnTo>
+                                        <a:close/>
+                                      </a:path>
+                                    </a:pathLst>
+                                  </a:custGeom>
+                                  <a:solidFill>
+                                    <a:schemeClr val="tx2"/>
+                                  </a:solidFill>
+                                  <a:ln w="0">
+                                    <a:solidFill>
+                                      <a:schemeClr val="tx2"/>
+                                    </a:solidFill>
+                                    <a:prstDash val="solid"/>
+                                    <a:round/>
+                                    <a:headEnd/>
+                                    <a:tailEnd/>
+                                  </a:ln>
+                                </wps:spPr>
+                                <wps:bodyPr vert="horz" wrap="square" lIns="91440" tIns="45720" rIns="91440" bIns="45720" numCol="1" anchor="t" anchorCtr="0" compatLnSpc="1">
+                                  <a:prstTxWarp prst="textNoShape">
+                                    <a:avLst/>
+                                  </a:prstTxWarp>
+                                </wps:bodyPr>
+                              </wps:wsp>
+                              <wps:wsp>
+                                <wps:cNvPr id="22" name="任意多边形 22"/>
+                                <wps:cNvSpPr>
+                                  <a:spLocks/>
+                                </wps:cNvSpPr>
+                                <wps:spPr bwMode="auto">
+                                  <a:xfrm>
+                                    <a:off x="141062" y="4211812"/>
+                                    <a:ext cx="222250" cy="2019300"/>
+                                  </a:xfrm>
+                                  <a:custGeom>
+                                    <a:avLst/>
+                                    <a:gdLst>
+                                      <a:gd name="T0" fmla="*/ 0 w 140"/>
+                                      <a:gd name="T1" fmla="*/ 0 h 1272"/>
+                                      <a:gd name="T2" fmla="*/ 0 w 140"/>
+                                      <a:gd name="T3" fmla="*/ 0 h 1272"/>
+                                      <a:gd name="T4" fmla="*/ 1 w 140"/>
+                                      <a:gd name="T5" fmla="*/ 79 h 1272"/>
+                                      <a:gd name="T6" fmla="*/ 3 w 140"/>
+                                      <a:gd name="T7" fmla="*/ 159 h 1272"/>
+                                      <a:gd name="T8" fmla="*/ 12 w 140"/>
+                                      <a:gd name="T9" fmla="*/ 317 h 1272"/>
+                                      <a:gd name="T10" fmla="*/ 23 w 140"/>
+                                      <a:gd name="T11" fmla="*/ 476 h 1272"/>
+                                      <a:gd name="T12" fmla="*/ 39 w 140"/>
+                                      <a:gd name="T13" fmla="*/ 634 h 1272"/>
+                                      <a:gd name="T14" fmla="*/ 58 w 140"/>
+                                      <a:gd name="T15" fmla="*/ 792 h 1272"/>
+                                      <a:gd name="T16" fmla="*/ 83 w 140"/>
+                                      <a:gd name="T17" fmla="*/ 948 h 1272"/>
+                                      <a:gd name="T18" fmla="*/ 107 w 140"/>
+                                      <a:gd name="T19" fmla="*/ 1086 h 1272"/>
+                                      <a:gd name="T20" fmla="*/ 135 w 140"/>
+                                      <a:gd name="T21" fmla="*/ 1223 h 1272"/>
+                                      <a:gd name="T22" fmla="*/ 140 w 140"/>
+                                      <a:gd name="T23" fmla="*/ 1272 h 1272"/>
+                                      <a:gd name="T24" fmla="*/ 138 w 140"/>
+                                      <a:gd name="T25" fmla="*/ 1262 h 1272"/>
+                                      <a:gd name="T26" fmla="*/ 105 w 140"/>
+                                      <a:gd name="T27" fmla="*/ 1106 h 1272"/>
+                                      <a:gd name="T28" fmla="*/ 77 w 140"/>
+                                      <a:gd name="T29" fmla="*/ 949 h 1272"/>
+                                      <a:gd name="T30" fmla="*/ 53 w 140"/>
+                                      <a:gd name="T31" fmla="*/ 792 h 1272"/>
+                                      <a:gd name="T32" fmla="*/ 35 w 140"/>
+                                      <a:gd name="T33" fmla="*/ 634 h 1272"/>
+                                      <a:gd name="T34" fmla="*/ 20 w 140"/>
+                                      <a:gd name="T35" fmla="*/ 476 h 1272"/>
+                                      <a:gd name="T36" fmla="*/ 9 w 140"/>
+                                      <a:gd name="T37" fmla="*/ 317 h 1272"/>
+                                      <a:gd name="T38" fmla="*/ 2 w 140"/>
+                                      <a:gd name="T39" fmla="*/ 159 h 1272"/>
+                                      <a:gd name="T40" fmla="*/ 0 w 140"/>
+                                      <a:gd name="T41" fmla="*/ 79 h 1272"/>
+                                      <a:gd name="T42" fmla="*/ 0 w 140"/>
+                                      <a:gd name="T43" fmla="*/ 0 h 1272"/>
+                                    </a:gdLst>
+                                    <a:ahLst/>
+                                    <a:cxnLst>
+                                      <a:cxn ang="0">
+                                        <a:pos x="T0" y="T1"/>
+                                      </a:cxn>
+                                      <a:cxn ang="0">
+                                        <a:pos x="T2" y="T3"/>
+                                      </a:cxn>
+                                      <a:cxn ang="0">
+                                        <a:pos x="T4" y="T5"/>
+                                      </a:cxn>
+                                      <a:cxn ang="0">
+                                        <a:pos x="T6" y="T7"/>
+                                      </a:cxn>
+                                      <a:cxn ang="0">
+                                        <a:pos x="T8" y="T9"/>
+                                      </a:cxn>
+                                      <a:cxn ang="0">
+                                        <a:pos x="T10" y="T11"/>
+                                      </a:cxn>
+                                      <a:cxn ang="0">
+                                        <a:pos x="T12" y="T13"/>
+                                      </a:cxn>
+                                      <a:cxn ang="0">
+                                        <a:pos x="T14" y="T15"/>
+                                      </a:cxn>
+                                      <a:cxn ang="0">
+                                        <a:pos x="T16" y="T17"/>
+                                      </a:cxn>
+                                      <a:cxn ang="0">
+                                        <a:pos x="T18" y="T19"/>
+                                      </a:cxn>
+                                      <a:cxn ang="0">
+                                        <a:pos x="T20" y="T21"/>
+                                      </a:cxn>
+                                      <a:cxn ang="0">
+                                        <a:pos x="T22" y="T23"/>
+                                      </a:cxn>
+                                      <a:cxn ang="0">
+                                        <a:pos x="T24" y="T25"/>
+                                      </a:cxn>
+                                      <a:cxn ang="0">
+                                        <a:pos x="T26" y="T27"/>
+                                      </a:cxn>
+                                      <a:cxn ang="0">
+                                        <a:pos x="T28" y="T29"/>
+                                      </a:cxn>
+                                      <a:cxn ang="0">
+                                        <a:pos x="T30" y="T31"/>
+                                      </a:cxn>
+                                      <a:cxn ang="0">
+                                        <a:pos x="T32" y="T33"/>
+                                      </a:cxn>
+                                      <a:cxn ang="0">
+                                        <a:pos x="T34" y="T35"/>
+                                      </a:cxn>
+                                      <a:cxn ang="0">
+                                        <a:pos x="T36" y="T37"/>
+                                      </a:cxn>
+                                      <a:cxn ang="0">
+                                        <a:pos x="T38" y="T39"/>
+                                      </a:cxn>
+                                      <a:cxn ang="0">
+                                        <a:pos x="T40" y="T41"/>
+                                      </a:cxn>
+                                      <a:cxn ang="0">
+                                        <a:pos x="T42" y="T43"/>
+                                      </a:cxn>
+                                    </a:cxnLst>
+                                    <a:rect l="0" t="0" r="r" b="b"/>
+                                    <a:pathLst>
+                                      <a:path w="140" h="1272">
+                                        <a:moveTo>
+                                          <a:pt x="0" y="0"/>
+                                        </a:moveTo>
+                                        <a:lnTo>
+                                          <a:pt x="0" y="0"/>
+                                        </a:lnTo>
+                                        <a:lnTo>
+                                          <a:pt x="1" y="79"/>
+                                        </a:lnTo>
+                                        <a:lnTo>
+                                          <a:pt x="3" y="159"/>
+                                        </a:lnTo>
+                                        <a:lnTo>
+                                          <a:pt x="12" y="317"/>
+                                        </a:lnTo>
+                                        <a:lnTo>
+                                          <a:pt x="23" y="476"/>
+                                        </a:lnTo>
+                                        <a:lnTo>
+                                          <a:pt x="39" y="634"/>
+                                        </a:lnTo>
+                                        <a:lnTo>
+                                          <a:pt x="58" y="792"/>
+                                        </a:lnTo>
+                                        <a:lnTo>
+                                          <a:pt x="83" y="948"/>
+                                        </a:lnTo>
+                                        <a:lnTo>
+                                          <a:pt x="107" y="1086"/>
+                                        </a:lnTo>
+                                        <a:lnTo>
+                                          <a:pt x="135" y="1223"/>
+                                        </a:lnTo>
+                                        <a:lnTo>
+                                          <a:pt x="140" y="1272"/>
+                                        </a:lnTo>
+                                        <a:lnTo>
+                                          <a:pt x="138" y="1262"/>
+                                        </a:lnTo>
+                                        <a:lnTo>
+                                          <a:pt x="105" y="1106"/>
+                                        </a:lnTo>
+                                        <a:lnTo>
+                                          <a:pt x="77" y="949"/>
+                                        </a:lnTo>
+                                        <a:lnTo>
+                                          <a:pt x="53" y="792"/>
+                                        </a:lnTo>
+                                        <a:lnTo>
+                                          <a:pt x="35" y="634"/>
+                                        </a:lnTo>
+                                        <a:lnTo>
+                                          <a:pt x="20" y="476"/>
+                                        </a:lnTo>
+                                        <a:lnTo>
+                                          <a:pt x="9" y="317"/>
+                                        </a:lnTo>
+                                        <a:lnTo>
+                                          <a:pt x="2" y="159"/>
+                                        </a:lnTo>
+                                        <a:lnTo>
+                                          <a:pt x="0" y="79"/>
+                                        </a:lnTo>
+                                        <a:lnTo>
+                                          <a:pt x="0" y="0"/>
+                                        </a:lnTo>
+                                        <a:close/>
+                                      </a:path>
+                                    </a:pathLst>
+                                  </a:custGeom>
+                                  <a:solidFill>
+                                    <a:schemeClr val="tx2"/>
+                                  </a:solidFill>
+                                  <a:ln w="0">
+                                    <a:solidFill>
+                                      <a:schemeClr val="tx2"/>
+                                    </a:solidFill>
+                                    <a:prstDash val="solid"/>
+                                    <a:round/>
+                                    <a:headEnd/>
+                                    <a:tailEnd/>
+                                  </a:ln>
+                                </wps:spPr>
+                                <wps:bodyPr vert="horz" wrap="square" lIns="91440" tIns="45720" rIns="91440" bIns="45720" numCol="1" anchor="t" anchorCtr="0" compatLnSpc="1">
+                                  <a:prstTxWarp prst="textNoShape">
+                                    <a:avLst/>
+                                  </a:prstTxWarp>
+                                </wps:bodyPr>
+                              </wps:wsp>
+                              <wps:wsp>
+                                <wps:cNvPr id="23" name="任意多边形 23"/>
+                                <wps:cNvSpPr>
+                                  <a:spLocks/>
+                                </wps:cNvSpPr>
+                                <wps:spPr bwMode="auto">
+                                  <a:xfrm>
+                                    <a:off x="341087" y="4861100"/>
+                                    <a:ext cx="71438" cy="1355725"/>
+                                  </a:xfrm>
+                                  <a:custGeom>
+                                    <a:avLst/>
+                                    <a:gdLst>
+                                      <a:gd name="T0" fmla="*/ 45 w 45"/>
+                                      <a:gd name="T1" fmla="*/ 0 h 854"/>
+                                      <a:gd name="T2" fmla="*/ 45 w 45"/>
+                                      <a:gd name="T3" fmla="*/ 0 h 854"/>
+                                      <a:gd name="T4" fmla="*/ 35 w 45"/>
+                                      <a:gd name="T5" fmla="*/ 66 h 854"/>
+                                      <a:gd name="T6" fmla="*/ 26 w 45"/>
+                                      <a:gd name="T7" fmla="*/ 133 h 854"/>
+                                      <a:gd name="T8" fmla="*/ 14 w 45"/>
+                                      <a:gd name="T9" fmla="*/ 267 h 854"/>
+                                      <a:gd name="T10" fmla="*/ 6 w 45"/>
+                                      <a:gd name="T11" fmla="*/ 401 h 854"/>
+                                      <a:gd name="T12" fmla="*/ 3 w 45"/>
+                                      <a:gd name="T13" fmla="*/ 534 h 854"/>
+                                      <a:gd name="T14" fmla="*/ 6 w 45"/>
+                                      <a:gd name="T15" fmla="*/ 669 h 854"/>
+                                      <a:gd name="T16" fmla="*/ 14 w 45"/>
+                                      <a:gd name="T17" fmla="*/ 803 h 854"/>
+                                      <a:gd name="T18" fmla="*/ 18 w 45"/>
+                                      <a:gd name="T19" fmla="*/ 854 h 854"/>
+                                      <a:gd name="T20" fmla="*/ 18 w 45"/>
+                                      <a:gd name="T21" fmla="*/ 851 h 854"/>
+                                      <a:gd name="T22" fmla="*/ 9 w 45"/>
+                                      <a:gd name="T23" fmla="*/ 814 h 854"/>
+                                      <a:gd name="T24" fmla="*/ 8 w 45"/>
+                                      <a:gd name="T25" fmla="*/ 803 h 854"/>
+                                      <a:gd name="T26" fmla="*/ 1 w 45"/>
+                                      <a:gd name="T27" fmla="*/ 669 h 854"/>
+                                      <a:gd name="T28" fmla="*/ 0 w 45"/>
+                                      <a:gd name="T29" fmla="*/ 534 h 854"/>
+                                      <a:gd name="T30" fmla="*/ 3 w 45"/>
+                                      <a:gd name="T31" fmla="*/ 401 h 854"/>
+                                      <a:gd name="T32" fmla="*/ 12 w 45"/>
+                                      <a:gd name="T33" fmla="*/ 267 h 854"/>
+                                      <a:gd name="T34" fmla="*/ 25 w 45"/>
+                                      <a:gd name="T35" fmla="*/ 132 h 854"/>
+                                      <a:gd name="T36" fmla="*/ 34 w 45"/>
+                                      <a:gd name="T37" fmla="*/ 66 h 854"/>
+                                      <a:gd name="T38" fmla="*/ 45 w 45"/>
+                                      <a:gd name="T39" fmla="*/ 0 h 854"/>
+                                    </a:gdLst>
+                                    <a:ahLst/>
+                                    <a:cxnLst>
+                                      <a:cxn ang="0">
+                                        <a:pos x="T0" y="T1"/>
+                                      </a:cxn>
+                                      <a:cxn ang="0">
+                                        <a:pos x="T2" y="T3"/>
+                                      </a:cxn>
+                                      <a:cxn ang="0">
+                                        <a:pos x="T4" y="T5"/>
+                                      </a:cxn>
+                                      <a:cxn ang="0">
+                                        <a:pos x="T6" y="T7"/>
+                                      </a:cxn>
+                                      <a:cxn ang="0">
+                                        <a:pos x="T8" y="T9"/>
+                                      </a:cxn>
+                                      <a:cxn ang="0">
+                                        <a:pos x="T10" y="T11"/>
+                                      </a:cxn>
+                                      <a:cxn ang="0">
+                                        <a:pos x="T12" y="T13"/>
+                                      </a:cxn>
+                                      <a:cxn ang="0">
+                                        <a:pos x="T14" y="T15"/>
+                                      </a:cxn>
+                                      <a:cxn ang="0">
+                                        <a:pos x="T16" y="T17"/>
+                                      </a:cxn>
+                                      <a:cxn ang="0">
+                                        <a:pos x="T18" y="T19"/>
+                                      </a:cxn>
+                                      <a:cxn ang="0">
+                                        <a:pos x="T20" y="T21"/>
+                                      </a:cxn>
+                                      <a:cxn ang="0">
+                                        <a:pos x="T22" y="T23"/>
+                                      </a:cxn>
+                                      <a:cxn ang="0">
+                                        <a:pos x="T24" y="T25"/>
+                                      </a:cxn>
+                                      <a:cxn ang="0">
+                                        <a:pos x="T26" y="T27"/>
+                                      </a:cxn>
+                                      <a:cxn ang="0">
+                                        <a:pos x="T28" y="T29"/>
+                                      </a:cxn>
+                                      <a:cxn ang="0">
+                                        <a:pos x="T30" y="T31"/>
+                                      </a:cxn>
+                                      <a:cxn ang="0">
+                                        <a:pos x="T32" y="T33"/>
+                                      </a:cxn>
+                                      <a:cxn ang="0">
+                                        <a:pos x="T34" y="T35"/>
+                                      </a:cxn>
+                                      <a:cxn ang="0">
+                                        <a:pos x="T36" y="T37"/>
+                                      </a:cxn>
+                                      <a:cxn ang="0">
+                                        <a:pos x="T38" y="T39"/>
+                                      </a:cxn>
+                                    </a:cxnLst>
+                                    <a:rect l="0" t="0" r="r" b="b"/>
+                                    <a:pathLst>
+                                      <a:path w="45" h="854">
+                                        <a:moveTo>
+                                          <a:pt x="45" y="0"/>
+                                        </a:moveTo>
+                                        <a:lnTo>
+                                          <a:pt x="45" y="0"/>
+                                        </a:lnTo>
+                                        <a:lnTo>
+                                          <a:pt x="35" y="66"/>
+                                        </a:lnTo>
+                                        <a:lnTo>
+                                          <a:pt x="26" y="133"/>
+                                        </a:lnTo>
+                                        <a:lnTo>
+                                          <a:pt x="14" y="267"/>
+                                        </a:lnTo>
+                                        <a:lnTo>
+                                          <a:pt x="6" y="401"/>
+                                        </a:lnTo>
+                                        <a:lnTo>
+                                          <a:pt x="3" y="534"/>
+                                        </a:lnTo>
+                                        <a:lnTo>
+                                          <a:pt x="6" y="669"/>
+                                        </a:lnTo>
+                                        <a:lnTo>
+                                          <a:pt x="14" y="803"/>
+                                        </a:lnTo>
+                                        <a:lnTo>
+                                          <a:pt x="18" y="854"/>
+                                        </a:lnTo>
+                                        <a:lnTo>
+                                          <a:pt x="18" y="851"/>
+                                        </a:lnTo>
+                                        <a:lnTo>
+                                          <a:pt x="9" y="814"/>
+                                        </a:lnTo>
+                                        <a:lnTo>
+                                          <a:pt x="8" y="803"/>
+                                        </a:lnTo>
+                                        <a:lnTo>
+                                          <a:pt x="1" y="669"/>
+                                        </a:lnTo>
+                                        <a:lnTo>
+                                          <a:pt x="0" y="534"/>
+                                        </a:lnTo>
+                                        <a:lnTo>
+                                          <a:pt x="3" y="401"/>
+                                        </a:lnTo>
+                                        <a:lnTo>
+                                          <a:pt x="12" y="267"/>
+                                        </a:lnTo>
+                                        <a:lnTo>
+                                          <a:pt x="25" y="132"/>
+                                        </a:lnTo>
+                                        <a:lnTo>
+                                          <a:pt x="34" y="66"/>
+                                        </a:lnTo>
+                                        <a:lnTo>
+                                          <a:pt x="45" y="0"/>
+                                        </a:lnTo>
+                                        <a:close/>
+                                      </a:path>
+                                    </a:pathLst>
+                                  </a:custGeom>
+                                  <a:solidFill>
+                                    <a:schemeClr val="tx2"/>
+                                  </a:solidFill>
+                                  <a:ln w="0">
+                                    <a:solidFill>
+                                      <a:schemeClr val="tx2"/>
+                                    </a:solidFill>
+                                    <a:prstDash val="solid"/>
+                                    <a:round/>
+                                    <a:headEnd/>
+                                    <a:tailEnd/>
+                                  </a:ln>
+                                </wps:spPr>
+                                <wps:bodyPr vert="horz" wrap="square" lIns="91440" tIns="45720" rIns="91440" bIns="45720" numCol="1" anchor="t" anchorCtr="0" compatLnSpc="1">
+                                  <a:prstTxWarp prst="textNoShape">
+                                    <a:avLst/>
+                                  </a:prstTxWarp>
+                                </wps:bodyPr>
+                              </wps:wsp>
+                              <wps:wsp>
+                                <wps:cNvPr id="24" name="任意多边形 24"/>
+                                <wps:cNvSpPr>
+                                  <a:spLocks/>
+                                </wps:cNvSpPr>
+                                <wps:spPr bwMode="auto">
+                                  <a:xfrm>
+                                    <a:off x="363312" y="6231112"/>
+                                    <a:ext cx="244475" cy="998538"/>
+                                  </a:xfrm>
+                                  <a:custGeom>
+                                    <a:avLst/>
+                                    <a:gdLst>
+                                      <a:gd name="T0" fmla="*/ 0 w 154"/>
+                                      <a:gd name="T1" fmla="*/ 0 h 629"/>
+                                      <a:gd name="T2" fmla="*/ 10 w 154"/>
+                                      <a:gd name="T3" fmla="*/ 44 h 629"/>
+                                      <a:gd name="T4" fmla="*/ 21 w 154"/>
+                                      <a:gd name="T5" fmla="*/ 126 h 629"/>
+                                      <a:gd name="T6" fmla="*/ 34 w 154"/>
+                                      <a:gd name="T7" fmla="*/ 207 h 629"/>
+                                      <a:gd name="T8" fmla="*/ 53 w 154"/>
+                                      <a:gd name="T9" fmla="*/ 293 h 629"/>
+                                      <a:gd name="T10" fmla="*/ 75 w 154"/>
+                                      <a:gd name="T11" fmla="*/ 380 h 629"/>
+                                      <a:gd name="T12" fmla="*/ 100 w 154"/>
+                                      <a:gd name="T13" fmla="*/ 466 h 629"/>
+                                      <a:gd name="T14" fmla="*/ 120 w 154"/>
+                                      <a:gd name="T15" fmla="*/ 521 h 629"/>
+                                      <a:gd name="T16" fmla="*/ 141 w 154"/>
+                                      <a:gd name="T17" fmla="*/ 576 h 629"/>
+                                      <a:gd name="T18" fmla="*/ 152 w 154"/>
+                                      <a:gd name="T19" fmla="*/ 618 h 629"/>
+                                      <a:gd name="T20" fmla="*/ 154 w 154"/>
+                                      <a:gd name="T21" fmla="*/ 629 h 629"/>
+                                      <a:gd name="T22" fmla="*/ 140 w 154"/>
+                                      <a:gd name="T23" fmla="*/ 595 h 629"/>
+                                      <a:gd name="T24" fmla="*/ 115 w 154"/>
+                                      <a:gd name="T25" fmla="*/ 532 h 629"/>
+                                      <a:gd name="T26" fmla="*/ 93 w 154"/>
+                                      <a:gd name="T27" fmla="*/ 468 h 629"/>
+                                      <a:gd name="T28" fmla="*/ 67 w 154"/>
+                                      <a:gd name="T29" fmla="*/ 383 h 629"/>
+                                      <a:gd name="T30" fmla="*/ 47 w 154"/>
+                                      <a:gd name="T31" fmla="*/ 295 h 629"/>
+                                      <a:gd name="T32" fmla="*/ 28 w 154"/>
+                                      <a:gd name="T33" fmla="*/ 207 h 629"/>
+                                      <a:gd name="T34" fmla="*/ 12 w 154"/>
+                                      <a:gd name="T35" fmla="*/ 104 h 629"/>
+                                      <a:gd name="T36" fmla="*/ 0 w 154"/>
+                                      <a:gd name="T37" fmla="*/ 0 h 629"/>
+                                    </a:gdLst>
+                                    <a:ahLst/>
+                                    <a:cxnLst>
+                                      <a:cxn ang="0">
+                                        <a:pos x="T0" y="T1"/>
+                                      </a:cxn>
+                                      <a:cxn ang="0">
+                                        <a:pos x="T2" y="T3"/>
+                                      </a:cxn>
+                                      <a:cxn ang="0">
+                                        <a:pos x="T4" y="T5"/>
+                                      </a:cxn>
+                                      <a:cxn ang="0">
+                                        <a:pos x="T6" y="T7"/>
+                                      </a:cxn>
+                                      <a:cxn ang="0">
+                                        <a:pos x="T8" y="T9"/>
+                                      </a:cxn>
+                                      <a:cxn ang="0">
+                                        <a:pos x="T10" y="T11"/>
+                                      </a:cxn>
+                                      <a:cxn ang="0">
+                                        <a:pos x="T12" y="T13"/>
+                                      </a:cxn>
+                                      <a:cxn ang="0">
+                                        <a:pos x="T14" y="T15"/>
+                                      </a:cxn>
+                                      <a:cxn ang="0">
+                                        <a:pos x="T16" y="T17"/>
+                                      </a:cxn>
+                                      <a:cxn ang="0">
+                                        <a:pos x="T18" y="T19"/>
+                                      </a:cxn>
+                                      <a:cxn ang="0">
+                                        <a:pos x="T20" y="T21"/>
+                                      </a:cxn>
+                                      <a:cxn ang="0">
+                                        <a:pos x="T22" y="T23"/>
+                                      </a:cxn>
+                                      <a:cxn ang="0">
+                                        <a:pos x="T24" y="T25"/>
+                                      </a:cxn>
+                                      <a:cxn ang="0">
+                                        <a:pos x="T26" y="T27"/>
+                                      </a:cxn>
+                                      <a:cxn ang="0">
+                                        <a:pos x="T28" y="T29"/>
+                                      </a:cxn>
+                                      <a:cxn ang="0">
+                                        <a:pos x="T30" y="T31"/>
+                                      </a:cxn>
+                                      <a:cxn ang="0">
+                                        <a:pos x="T32" y="T33"/>
+                                      </a:cxn>
+                                      <a:cxn ang="0">
+                                        <a:pos x="T34" y="T35"/>
+                                      </a:cxn>
+                                      <a:cxn ang="0">
+                                        <a:pos x="T36" y="T37"/>
+                                      </a:cxn>
+                                    </a:cxnLst>
+                                    <a:rect l="0" t="0" r="r" b="b"/>
+                                    <a:pathLst>
+                                      <a:path w="154" h="629">
+                                        <a:moveTo>
+                                          <a:pt x="0" y="0"/>
+                                        </a:moveTo>
+                                        <a:lnTo>
+                                          <a:pt x="10" y="44"/>
+                                        </a:lnTo>
+                                        <a:lnTo>
+                                          <a:pt x="21" y="126"/>
+                                        </a:lnTo>
+                                        <a:lnTo>
+                                          <a:pt x="34" y="207"/>
+                                        </a:lnTo>
+                                        <a:lnTo>
+                                          <a:pt x="53" y="293"/>
+                                        </a:lnTo>
+                                        <a:lnTo>
+                                          <a:pt x="75" y="380"/>
+                                        </a:lnTo>
+                                        <a:lnTo>
+                                          <a:pt x="100" y="466"/>
+                                        </a:lnTo>
+                                        <a:lnTo>
+                                          <a:pt x="120" y="521"/>
+                                        </a:lnTo>
+                                        <a:lnTo>
+                                          <a:pt x="141" y="576"/>
+                                        </a:lnTo>
+                                        <a:lnTo>
+                                          <a:pt x="152" y="618"/>
+                                        </a:lnTo>
+                                        <a:lnTo>
+                                          <a:pt x="154" y="629"/>
+                                        </a:lnTo>
+                                        <a:lnTo>
+                                          <a:pt x="140" y="595"/>
+                                        </a:lnTo>
+                                        <a:lnTo>
+                                          <a:pt x="115" y="532"/>
+                                        </a:lnTo>
+                                        <a:lnTo>
+                                          <a:pt x="93" y="468"/>
+                                        </a:lnTo>
+                                        <a:lnTo>
+                                          <a:pt x="67" y="383"/>
+                                        </a:lnTo>
+                                        <a:lnTo>
+                                          <a:pt x="47" y="295"/>
+                                        </a:lnTo>
+                                        <a:lnTo>
+                                          <a:pt x="28" y="207"/>
+                                        </a:lnTo>
+                                        <a:lnTo>
+                                          <a:pt x="12" y="104"/>
+                                        </a:lnTo>
+                                        <a:lnTo>
+                                          <a:pt x="0" y="0"/>
+                                        </a:lnTo>
+                                        <a:close/>
+                                      </a:path>
+                                    </a:pathLst>
+                                  </a:custGeom>
+                                  <a:solidFill>
+                                    <a:schemeClr val="tx2"/>
+                                  </a:solidFill>
+                                  <a:ln w="0">
+                                    <a:solidFill>
+                                      <a:schemeClr val="tx2"/>
+                                    </a:solidFill>
+                                    <a:prstDash val="solid"/>
+                                    <a:round/>
+                                    <a:headEnd/>
+                                    <a:tailEnd/>
+                                  </a:ln>
+                                </wps:spPr>
+                                <wps:bodyPr vert="horz" wrap="square" lIns="91440" tIns="45720" rIns="91440" bIns="45720" numCol="1" anchor="t" anchorCtr="0" compatLnSpc="1">
+                                  <a:prstTxWarp prst="textNoShape">
+                                    <a:avLst/>
+                                  </a:prstTxWarp>
+                                </wps:bodyPr>
+                              </wps:wsp>
+                              <wps:wsp>
+                                <wps:cNvPr id="25" name="任意多边形 25"/>
+                                <wps:cNvSpPr>
+                                  <a:spLocks/>
+                                </wps:cNvSpPr>
+                                <wps:spPr bwMode="auto">
+                                  <a:xfrm>
+                                    <a:off x="620487" y="7223300"/>
+                                    <a:ext cx="52388" cy="109538"/>
+                                  </a:xfrm>
+                                  <a:custGeom>
+                                    <a:avLst/>
+                                    <a:gdLst>
+                                      <a:gd name="T0" fmla="*/ 0 w 33"/>
+                                      <a:gd name="T1" fmla="*/ 0 h 69"/>
+                                      <a:gd name="T2" fmla="*/ 33 w 33"/>
+                                      <a:gd name="T3" fmla="*/ 69 h 69"/>
+                                      <a:gd name="T4" fmla="*/ 24 w 33"/>
+                                      <a:gd name="T5" fmla="*/ 69 h 69"/>
+                                      <a:gd name="T6" fmla="*/ 12 w 33"/>
+                                      <a:gd name="T7" fmla="*/ 35 h 69"/>
+                                      <a:gd name="T8" fmla="*/ 0 w 33"/>
+                                      <a:gd name="T9" fmla="*/ 0 h 69"/>
+                                    </a:gdLst>
+                                    <a:ahLst/>
+                                    <a:cxnLst>
+                                      <a:cxn ang="0">
+                                        <a:pos x="T0" y="T1"/>
+                                      </a:cxn>
+                                      <a:cxn ang="0">
+                                        <a:pos x="T2" y="T3"/>
+                                      </a:cxn>
+                                      <a:cxn ang="0">
+                                        <a:pos x="T4" y="T5"/>
+                                      </a:cxn>
+                                      <a:cxn ang="0">
+                                        <a:pos x="T6" y="T7"/>
+                                      </a:cxn>
+                                      <a:cxn ang="0">
+                                        <a:pos x="T8" y="T9"/>
+                                      </a:cxn>
+                                    </a:cxnLst>
+                                    <a:rect l="0" t="0" r="r" b="b"/>
+                                    <a:pathLst>
+                                      <a:path w="33" h="69">
+                                        <a:moveTo>
+                                          <a:pt x="0" y="0"/>
+                                        </a:moveTo>
+                                        <a:lnTo>
+                                          <a:pt x="33" y="69"/>
+                                        </a:lnTo>
+                                        <a:lnTo>
+                                          <a:pt x="24" y="69"/>
+                                        </a:lnTo>
+                                        <a:lnTo>
+                                          <a:pt x="12" y="35"/>
+                                        </a:lnTo>
+                                        <a:lnTo>
+                                          <a:pt x="0" y="0"/>
+                                        </a:lnTo>
+                                        <a:close/>
+                                      </a:path>
+                                    </a:pathLst>
+                                  </a:custGeom>
+                                  <a:solidFill>
+                                    <a:schemeClr val="tx2"/>
+                                  </a:solidFill>
+                                  <a:ln w="0">
+                                    <a:solidFill>
+                                      <a:schemeClr val="tx2"/>
+                                    </a:solidFill>
+                                    <a:prstDash val="solid"/>
+                                    <a:round/>
+                                    <a:headEnd/>
+                                    <a:tailEnd/>
+                                  </a:ln>
+                                </wps:spPr>
+                                <wps:bodyPr vert="horz" wrap="square" lIns="91440" tIns="45720" rIns="91440" bIns="45720" numCol="1" anchor="t" anchorCtr="0" compatLnSpc="1">
+                                  <a:prstTxWarp prst="textNoShape">
+                                    <a:avLst/>
+                                  </a:prstTxWarp>
+                                </wps:bodyPr>
+                              </wps:wsp>
+                              <wps:wsp>
+                                <wps:cNvPr id="26" name="任意多边形 26"/>
+                                <wps:cNvSpPr>
+                                  <a:spLocks/>
+                                </wps:cNvSpPr>
+                                <wps:spPr bwMode="auto">
+                                  <a:xfrm>
+                                    <a:off x="355374" y="6153325"/>
+                                    <a:ext cx="23813" cy="147638"/>
+                                  </a:xfrm>
+                                  <a:custGeom>
+                                    <a:avLst/>
+                                    <a:gdLst>
+                                      <a:gd name="T0" fmla="*/ 0 w 15"/>
+                                      <a:gd name="T1" fmla="*/ 0 h 93"/>
+                                      <a:gd name="T2" fmla="*/ 9 w 15"/>
+                                      <a:gd name="T3" fmla="*/ 37 h 93"/>
+                                      <a:gd name="T4" fmla="*/ 9 w 15"/>
+                                      <a:gd name="T5" fmla="*/ 40 h 93"/>
+                                      <a:gd name="T6" fmla="*/ 15 w 15"/>
+                                      <a:gd name="T7" fmla="*/ 93 h 93"/>
+                                      <a:gd name="T8" fmla="*/ 5 w 15"/>
+                                      <a:gd name="T9" fmla="*/ 49 h 93"/>
+                                      <a:gd name="T10" fmla="*/ 0 w 15"/>
+                                      <a:gd name="T11" fmla="*/ 0 h 93"/>
+                                    </a:gdLst>
+                                    <a:ahLst/>
+                                    <a:cxnLst>
+                                      <a:cxn ang="0">
+                                        <a:pos x="T0" y="T1"/>
+                                      </a:cxn>
+                                      <a:cxn ang="0">
+                                        <a:pos x="T2" y="T3"/>
+                                      </a:cxn>
+                                      <a:cxn ang="0">
+                                        <a:pos x="T4" y="T5"/>
+                                      </a:cxn>
+                                      <a:cxn ang="0">
+                                        <a:pos x="T6" y="T7"/>
+                                      </a:cxn>
+                                      <a:cxn ang="0">
+                                        <a:pos x="T8" y="T9"/>
+                                      </a:cxn>
+                                      <a:cxn ang="0">
+                                        <a:pos x="T10" y="T11"/>
+                                      </a:cxn>
+                                    </a:cxnLst>
+                                    <a:rect l="0" t="0" r="r" b="b"/>
+                                    <a:pathLst>
+                                      <a:path w="15" h="93">
+                                        <a:moveTo>
+                                          <a:pt x="0" y="0"/>
+                                        </a:moveTo>
+                                        <a:lnTo>
+                                          <a:pt x="9" y="37"/>
+                                        </a:lnTo>
+                                        <a:lnTo>
+                                          <a:pt x="9" y="40"/>
+                                        </a:lnTo>
+                                        <a:lnTo>
+                                          <a:pt x="15" y="93"/>
+                                        </a:lnTo>
+                                        <a:lnTo>
+                                          <a:pt x="5" y="49"/>
+                                        </a:lnTo>
+                                        <a:lnTo>
+                                          <a:pt x="0" y="0"/>
+                                        </a:lnTo>
+                                        <a:close/>
+                                      </a:path>
+                                    </a:pathLst>
+                                  </a:custGeom>
+                                  <a:solidFill>
+                                    <a:schemeClr val="tx2"/>
+                                  </a:solidFill>
+                                  <a:ln w="0">
+                                    <a:solidFill>
+                                      <a:schemeClr val="tx2"/>
+                                    </a:solidFill>
+                                    <a:prstDash val="solid"/>
+                                    <a:round/>
+                                    <a:headEnd/>
+                                    <a:tailEnd/>
+                                  </a:ln>
+                                </wps:spPr>
+                                <wps:bodyPr vert="horz" wrap="square" lIns="91440" tIns="45720" rIns="91440" bIns="45720" numCol="1" anchor="t" anchorCtr="0" compatLnSpc="1">
+                                  <a:prstTxWarp prst="textNoShape">
+                                    <a:avLst/>
+                                  </a:prstTxWarp>
+                                </wps:bodyPr>
+                              </wps:wsp>
+                              <wps:wsp>
+                                <wps:cNvPr id="27" name="任意多边形 27"/>
+                                <wps:cNvSpPr>
+                                  <a:spLocks/>
+                                </wps:cNvSpPr>
+                                <wps:spPr bwMode="auto">
+                                  <a:xfrm>
+                                    <a:off x="563337" y="5689775"/>
+                                    <a:ext cx="625475" cy="1216025"/>
+                                  </a:xfrm>
+                                  <a:custGeom>
+                                    <a:avLst/>
+                                    <a:gdLst>
+                                      <a:gd name="T0" fmla="*/ 394 w 394"/>
+                                      <a:gd name="T1" fmla="*/ 0 h 766"/>
+                                      <a:gd name="T2" fmla="*/ 394 w 394"/>
+                                      <a:gd name="T3" fmla="*/ 0 h 766"/>
+                                      <a:gd name="T4" fmla="*/ 356 w 394"/>
+                                      <a:gd name="T5" fmla="*/ 38 h 766"/>
+                                      <a:gd name="T6" fmla="*/ 319 w 394"/>
+                                      <a:gd name="T7" fmla="*/ 77 h 766"/>
+                                      <a:gd name="T8" fmla="*/ 284 w 394"/>
+                                      <a:gd name="T9" fmla="*/ 117 h 766"/>
+                                      <a:gd name="T10" fmla="*/ 249 w 394"/>
+                                      <a:gd name="T11" fmla="*/ 160 h 766"/>
+                                      <a:gd name="T12" fmla="*/ 207 w 394"/>
+                                      <a:gd name="T13" fmla="*/ 218 h 766"/>
+                                      <a:gd name="T14" fmla="*/ 168 w 394"/>
+                                      <a:gd name="T15" fmla="*/ 276 h 766"/>
+                                      <a:gd name="T16" fmla="*/ 131 w 394"/>
+                                      <a:gd name="T17" fmla="*/ 339 h 766"/>
+                                      <a:gd name="T18" fmla="*/ 98 w 394"/>
+                                      <a:gd name="T19" fmla="*/ 402 h 766"/>
+                                      <a:gd name="T20" fmla="*/ 69 w 394"/>
+                                      <a:gd name="T21" fmla="*/ 467 h 766"/>
+                                      <a:gd name="T22" fmla="*/ 45 w 394"/>
+                                      <a:gd name="T23" fmla="*/ 535 h 766"/>
+                                      <a:gd name="T24" fmla="*/ 26 w 394"/>
+                                      <a:gd name="T25" fmla="*/ 604 h 766"/>
+                                      <a:gd name="T26" fmla="*/ 14 w 394"/>
+                                      <a:gd name="T27" fmla="*/ 673 h 766"/>
+                                      <a:gd name="T28" fmla="*/ 7 w 394"/>
+                                      <a:gd name="T29" fmla="*/ 746 h 766"/>
+                                      <a:gd name="T30" fmla="*/ 6 w 394"/>
+                                      <a:gd name="T31" fmla="*/ 766 h 766"/>
+                                      <a:gd name="T32" fmla="*/ 0 w 394"/>
+                                      <a:gd name="T33" fmla="*/ 749 h 766"/>
+                                      <a:gd name="T34" fmla="*/ 1 w 394"/>
+                                      <a:gd name="T35" fmla="*/ 744 h 766"/>
+                                      <a:gd name="T36" fmla="*/ 7 w 394"/>
+                                      <a:gd name="T37" fmla="*/ 673 h 766"/>
+                                      <a:gd name="T38" fmla="*/ 21 w 394"/>
+                                      <a:gd name="T39" fmla="*/ 603 h 766"/>
+                                      <a:gd name="T40" fmla="*/ 40 w 394"/>
+                                      <a:gd name="T41" fmla="*/ 533 h 766"/>
+                                      <a:gd name="T42" fmla="*/ 65 w 394"/>
+                                      <a:gd name="T43" fmla="*/ 466 h 766"/>
+                                      <a:gd name="T44" fmla="*/ 94 w 394"/>
+                                      <a:gd name="T45" fmla="*/ 400 h 766"/>
+                                      <a:gd name="T46" fmla="*/ 127 w 394"/>
+                                      <a:gd name="T47" fmla="*/ 336 h 766"/>
+                                      <a:gd name="T48" fmla="*/ 164 w 394"/>
+                                      <a:gd name="T49" fmla="*/ 275 h 766"/>
+                                      <a:gd name="T50" fmla="*/ 204 w 394"/>
+                                      <a:gd name="T51" fmla="*/ 215 h 766"/>
+                                      <a:gd name="T52" fmla="*/ 248 w 394"/>
+                                      <a:gd name="T53" fmla="*/ 158 h 766"/>
+                                      <a:gd name="T54" fmla="*/ 282 w 394"/>
+                                      <a:gd name="T55" fmla="*/ 116 h 766"/>
+                                      <a:gd name="T56" fmla="*/ 318 w 394"/>
+                                      <a:gd name="T57" fmla="*/ 76 h 766"/>
+                                      <a:gd name="T58" fmla="*/ 354 w 394"/>
+                                      <a:gd name="T59" fmla="*/ 37 h 766"/>
+                                      <a:gd name="T60" fmla="*/ 394 w 394"/>
+                                      <a:gd name="T61" fmla="*/ 0 h 766"/>
+                                    </a:gdLst>
+                                    <a:ahLst/>
+                                    <a:cxnLst>
+                                      <a:cxn ang="0">
+                                        <a:pos x="T0" y="T1"/>
+                                      </a:cxn>
+                                      <a:cxn ang="0">
+                                        <a:pos x="T2" y="T3"/>
+                                      </a:cxn>
+                                      <a:cxn ang="0">
+                                        <a:pos x="T4" y="T5"/>
+                                      </a:cxn>
+                                      <a:cxn ang="0">
+                                        <a:pos x="T6" y="T7"/>
+                                      </a:cxn>
+                                      <a:cxn ang="0">
+                                        <a:pos x="T8" y="T9"/>
+                                      </a:cxn>
+                                      <a:cxn ang="0">
+                                        <a:pos x="T10" y="T11"/>
+                                      </a:cxn>
+                                      <a:cxn ang="0">
+                                        <a:pos x="T12" y="T13"/>
+                                      </a:cxn>
+                                      <a:cxn ang="0">
+                                        <a:pos x="T14" y="T15"/>
+                                      </a:cxn>
+                                      <a:cxn ang="0">
+                                        <a:pos x="T16" y="T17"/>
+                                      </a:cxn>
+                                      <a:cxn ang="0">
+                                        <a:pos x="T18" y="T19"/>
+                                      </a:cxn>
+                                      <a:cxn ang="0">
+                                        <a:pos x="T20" y="T21"/>
+                                      </a:cxn>
+                                      <a:cxn ang="0">
+                                        <a:pos x="T22" y="T23"/>
+                                      </a:cxn>
+                                      <a:cxn ang="0">
+                                        <a:pos x="T24" y="T25"/>
+                                      </a:cxn>
+                                      <a:cxn ang="0">
+                                        <a:pos x="T26" y="T27"/>
+                                      </a:cxn>
+                                      <a:cxn ang="0">
+                                        <a:pos x="T28" y="T29"/>
+                                      </a:cxn>
+                                      <a:cxn ang="0">
+                                        <a:pos x="T30" y="T31"/>
+                                      </a:cxn>
+                                      <a:cxn ang="0">
+                                        <a:pos x="T32" y="T33"/>
+                                      </a:cxn>
+                                      <a:cxn ang="0">
+                                        <a:pos x="T34" y="T35"/>
+                                      </a:cxn>
+                                      <a:cxn ang="0">
+                                        <a:pos x="T36" y="T37"/>
+                                      </a:cxn>
+                                      <a:cxn ang="0">
+                                        <a:pos x="T38" y="T39"/>
+                                      </a:cxn>
+                                      <a:cxn ang="0">
+                                        <a:pos x="T40" y="T41"/>
+                                      </a:cxn>
+                                      <a:cxn ang="0">
+                                        <a:pos x="T42" y="T43"/>
+                                      </a:cxn>
+                                      <a:cxn ang="0">
+                                        <a:pos x="T44" y="T45"/>
+                                      </a:cxn>
+                                      <a:cxn ang="0">
+                                        <a:pos x="T46" y="T47"/>
+                                      </a:cxn>
+                                      <a:cxn ang="0">
+                                        <a:pos x="T48" y="T49"/>
+                                      </a:cxn>
+                                      <a:cxn ang="0">
+                                        <a:pos x="T50" y="T51"/>
+                                      </a:cxn>
+                                      <a:cxn ang="0">
+                                        <a:pos x="T52" y="T53"/>
+                                      </a:cxn>
+                                      <a:cxn ang="0">
+                                        <a:pos x="T54" y="T55"/>
+                                      </a:cxn>
+                                      <a:cxn ang="0">
+                                        <a:pos x="T56" y="T57"/>
+                                      </a:cxn>
+                                      <a:cxn ang="0">
+                                        <a:pos x="T58" y="T59"/>
+                                      </a:cxn>
+                                      <a:cxn ang="0">
+                                        <a:pos x="T60" y="T61"/>
+                                      </a:cxn>
+                                    </a:cxnLst>
+                                    <a:rect l="0" t="0" r="r" b="b"/>
+                                    <a:pathLst>
+                                      <a:path w="394" h="766">
+                                        <a:moveTo>
+                                          <a:pt x="394" y="0"/>
+                                        </a:moveTo>
+                                        <a:lnTo>
+                                          <a:pt x="394" y="0"/>
+                                        </a:lnTo>
+                                        <a:lnTo>
+                                          <a:pt x="356" y="38"/>
+                                        </a:lnTo>
+                                        <a:lnTo>
+                                          <a:pt x="319" y="77"/>
+                                        </a:lnTo>
+                                        <a:lnTo>
+                                          <a:pt x="284" y="117"/>
+                                        </a:lnTo>
+                                        <a:lnTo>
+                                          <a:pt x="249" y="160"/>
+                                        </a:lnTo>
+                                        <a:lnTo>
+                                          <a:pt x="207" y="218"/>
+                                        </a:lnTo>
+                                        <a:lnTo>
+                                          <a:pt x="168" y="276"/>
+                                        </a:lnTo>
+                                        <a:lnTo>
+                                          <a:pt x="131" y="339"/>
+                                        </a:lnTo>
+                                        <a:lnTo>
+                                          <a:pt x="98" y="402"/>
+                                        </a:lnTo>
+                                        <a:lnTo>
+                                          <a:pt x="69" y="467"/>
+                                        </a:lnTo>
+                                        <a:lnTo>
+                                          <a:pt x="45" y="535"/>
+                                        </a:lnTo>
+                                        <a:lnTo>
+                                          <a:pt x="26" y="604"/>
+                                        </a:lnTo>
+                                        <a:lnTo>
+                                          <a:pt x="14" y="673"/>
+                                        </a:lnTo>
+                                        <a:lnTo>
+                                          <a:pt x="7" y="746"/>
+                                        </a:lnTo>
+                                        <a:lnTo>
+                                          <a:pt x="6" y="766"/>
+                                        </a:lnTo>
+                                        <a:lnTo>
+                                          <a:pt x="0" y="749"/>
+                                        </a:lnTo>
+                                        <a:lnTo>
+                                          <a:pt x="1" y="744"/>
+                                        </a:lnTo>
+                                        <a:lnTo>
+                                          <a:pt x="7" y="673"/>
+                                        </a:lnTo>
+                                        <a:lnTo>
+                                          <a:pt x="21" y="603"/>
+                                        </a:lnTo>
+                                        <a:lnTo>
+                                          <a:pt x="40" y="533"/>
+                                        </a:lnTo>
+                                        <a:lnTo>
+                                          <a:pt x="65" y="466"/>
+                                        </a:lnTo>
+                                        <a:lnTo>
+                                          <a:pt x="94" y="400"/>
+                                        </a:lnTo>
+                                        <a:lnTo>
+                                          <a:pt x="127" y="336"/>
+                                        </a:lnTo>
+                                        <a:lnTo>
+                                          <a:pt x="164" y="275"/>
+                                        </a:lnTo>
+                                        <a:lnTo>
+                                          <a:pt x="204" y="215"/>
+                                        </a:lnTo>
+                                        <a:lnTo>
+                                          <a:pt x="248" y="158"/>
+                                        </a:lnTo>
+                                        <a:lnTo>
+                                          <a:pt x="282" y="116"/>
+                                        </a:lnTo>
+                                        <a:lnTo>
+                                          <a:pt x="318" y="76"/>
+                                        </a:lnTo>
+                                        <a:lnTo>
+                                          <a:pt x="354" y="37"/>
+                                        </a:lnTo>
+                                        <a:lnTo>
+                                          <a:pt x="394" y="0"/>
+                                        </a:lnTo>
+                                        <a:close/>
+                                      </a:path>
+                                    </a:pathLst>
+                                  </a:custGeom>
+                                  <a:solidFill>
+                                    <a:schemeClr val="tx2"/>
+                                  </a:solidFill>
+                                  <a:ln w="0">
+                                    <a:solidFill>
+                                      <a:schemeClr val="tx2"/>
+                                    </a:solidFill>
+                                    <a:prstDash val="solid"/>
+                                    <a:round/>
+                                    <a:headEnd/>
+                                    <a:tailEnd/>
+                                  </a:ln>
+                                </wps:spPr>
+                                <wps:bodyPr vert="horz" wrap="square" lIns="91440" tIns="45720" rIns="91440" bIns="45720" numCol="1" anchor="t" anchorCtr="0" compatLnSpc="1">
+                                  <a:prstTxWarp prst="textNoShape">
+                                    <a:avLst/>
+                                  </a:prstTxWarp>
+                                </wps:bodyPr>
+                              </wps:wsp>
+                              <wps:wsp>
+                                <wps:cNvPr id="28" name="任意多边形 28"/>
+                                <wps:cNvSpPr>
+                                  <a:spLocks/>
+                                </wps:cNvSpPr>
+                                <wps:spPr bwMode="auto">
+                                  <a:xfrm>
+                                    <a:off x="563337" y="6915325"/>
+                                    <a:ext cx="57150" cy="307975"/>
+                                  </a:xfrm>
+                                  <a:custGeom>
+                                    <a:avLst/>
+                                    <a:gdLst>
+                                      <a:gd name="T0" fmla="*/ 0 w 36"/>
+                                      <a:gd name="T1" fmla="*/ 0 h 194"/>
+                                      <a:gd name="T2" fmla="*/ 6 w 36"/>
+                                      <a:gd name="T3" fmla="*/ 16 h 194"/>
+                                      <a:gd name="T4" fmla="*/ 7 w 36"/>
+                                      <a:gd name="T5" fmla="*/ 19 h 194"/>
+                                      <a:gd name="T6" fmla="*/ 11 w 36"/>
+                                      <a:gd name="T7" fmla="*/ 80 h 194"/>
+                                      <a:gd name="T8" fmla="*/ 20 w 36"/>
+                                      <a:gd name="T9" fmla="*/ 132 h 194"/>
+                                      <a:gd name="T10" fmla="*/ 33 w 36"/>
+                                      <a:gd name="T11" fmla="*/ 185 h 194"/>
+                                      <a:gd name="T12" fmla="*/ 36 w 36"/>
+                                      <a:gd name="T13" fmla="*/ 194 h 194"/>
+                                      <a:gd name="T14" fmla="*/ 21 w 36"/>
+                                      <a:gd name="T15" fmla="*/ 161 h 194"/>
+                                      <a:gd name="T16" fmla="*/ 15 w 36"/>
+                                      <a:gd name="T17" fmla="*/ 145 h 194"/>
+                                      <a:gd name="T18" fmla="*/ 5 w 36"/>
+                                      <a:gd name="T19" fmla="*/ 81 h 194"/>
+                                      <a:gd name="T20" fmla="*/ 1 w 36"/>
+                                      <a:gd name="T21" fmla="*/ 41 h 194"/>
+                                      <a:gd name="T22" fmla="*/ 0 w 36"/>
+                                      <a:gd name="T23" fmla="*/ 0 h 194"/>
+                                    </a:gdLst>
+                                    <a:ahLst/>
+                                    <a:cxnLst>
+                                      <a:cxn ang="0">
+                                        <a:pos x="T0" y="T1"/>
+                                      </a:cxn>
+                                      <a:cxn ang="0">
+                                        <a:pos x="T2" y="T3"/>
+                                      </a:cxn>
+                                      <a:cxn ang="0">
+                                        <a:pos x="T4" y="T5"/>
+                                      </a:cxn>
+                                      <a:cxn ang="0">
+                                        <a:pos x="T6" y="T7"/>
+                                      </a:cxn>
+                                      <a:cxn ang="0">
+                                        <a:pos x="T8" y="T9"/>
+                                      </a:cxn>
+                                      <a:cxn ang="0">
+                                        <a:pos x="T10" y="T11"/>
+                                      </a:cxn>
+                                      <a:cxn ang="0">
+                                        <a:pos x="T12" y="T13"/>
+                                      </a:cxn>
+                                      <a:cxn ang="0">
+                                        <a:pos x="T14" y="T15"/>
+                                      </a:cxn>
+                                      <a:cxn ang="0">
+                                        <a:pos x="T16" y="T17"/>
+                                      </a:cxn>
+                                      <a:cxn ang="0">
+                                        <a:pos x="T18" y="T19"/>
+                                      </a:cxn>
+                                      <a:cxn ang="0">
+                                        <a:pos x="T20" y="T21"/>
+                                      </a:cxn>
+                                      <a:cxn ang="0">
+                                        <a:pos x="T22" y="T23"/>
+                                      </a:cxn>
+                                    </a:cxnLst>
+                                    <a:rect l="0" t="0" r="r" b="b"/>
+                                    <a:pathLst>
+                                      <a:path w="36" h="194">
+                                        <a:moveTo>
+                                          <a:pt x="0" y="0"/>
+                                        </a:moveTo>
+                                        <a:lnTo>
+                                          <a:pt x="6" y="16"/>
+                                        </a:lnTo>
+                                        <a:lnTo>
+                                          <a:pt x="7" y="19"/>
+                                        </a:lnTo>
+                                        <a:lnTo>
+                                          <a:pt x="11" y="80"/>
+                                        </a:lnTo>
+                                        <a:lnTo>
+                                          <a:pt x="20" y="132"/>
+                                        </a:lnTo>
+                                        <a:lnTo>
+                                          <a:pt x="33" y="185"/>
+                                        </a:lnTo>
+                                        <a:lnTo>
+                                          <a:pt x="36" y="194"/>
+                                        </a:lnTo>
+                                        <a:lnTo>
+                                          <a:pt x="21" y="161"/>
+                                        </a:lnTo>
+                                        <a:lnTo>
+                                          <a:pt x="15" y="145"/>
+                                        </a:lnTo>
+                                        <a:lnTo>
+                                          <a:pt x="5" y="81"/>
+                                        </a:lnTo>
+                                        <a:lnTo>
+                                          <a:pt x="1" y="41"/>
+                                        </a:lnTo>
+                                        <a:lnTo>
+                                          <a:pt x="0" y="0"/>
+                                        </a:lnTo>
+                                        <a:close/>
+                                      </a:path>
+                                    </a:pathLst>
+                                  </a:custGeom>
+                                  <a:solidFill>
+                                    <a:schemeClr val="tx2"/>
+                                  </a:solidFill>
+                                  <a:ln w="0">
+                                    <a:solidFill>
+                                      <a:schemeClr val="tx2"/>
+                                    </a:solidFill>
+                                    <a:prstDash val="solid"/>
+                                    <a:round/>
+                                    <a:headEnd/>
+                                    <a:tailEnd/>
+                                  </a:ln>
+                                </wps:spPr>
+                                <wps:bodyPr vert="horz" wrap="square" lIns="91440" tIns="45720" rIns="91440" bIns="45720" numCol="1" anchor="t" anchorCtr="0" compatLnSpc="1">
+                                  <a:prstTxWarp prst="textNoShape">
+                                    <a:avLst/>
+                                  </a:prstTxWarp>
+                                </wps:bodyPr>
+                              </wps:wsp>
+                              <wps:wsp>
+                                <wps:cNvPr id="29" name="任意多边形 29"/>
+                                <wps:cNvSpPr>
+                                  <a:spLocks/>
+                                </wps:cNvSpPr>
+                                <wps:spPr bwMode="auto">
+                                  <a:xfrm>
+                                    <a:off x="607787" y="7229650"/>
+                                    <a:ext cx="49213" cy="103188"/>
+                                  </a:xfrm>
+                                  <a:custGeom>
+                                    <a:avLst/>
+                                    <a:gdLst>
+                                      <a:gd name="T0" fmla="*/ 0 w 31"/>
+                                      <a:gd name="T1" fmla="*/ 0 h 65"/>
+                                      <a:gd name="T2" fmla="*/ 31 w 31"/>
+                                      <a:gd name="T3" fmla="*/ 65 h 65"/>
+                                      <a:gd name="T4" fmla="*/ 23 w 31"/>
+                                      <a:gd name="T5" fmla="*/ 65 h 65"/>
+                                      <a:gd name="T6" fmla="*/ 0 w 31"/>
+                                      <a:gd name="T7" fmla="*/ 0 h 65"/>
+                                    </a:gdLst>
+                                    <a:ahLst/>
+                                    <a:cxnLst>
+                                      <a:cxn ang="0">
+                                        <a:pos x="T0" y="T1"/>
+                                      </a:cxn>
+                                      <a:cxn ang="0">
+                                        <a:pos x="T2" y="T3"/>
+                                      </a:cxn>
+                                      <a:cxn ang="0">
+                                        <a:pos x="T4" y="T5"/>
+                                      </a:cxn>
+                                      <a:cxn ang="0">
+                                        <a:pos x="T6" y="T7"/>
+                                      </a:cxn>
+                                    </a:cxnLst>
+                                    <a:rect l="0" t="0" r="r" b="b"/>
+                                    <a:pathLst>
+                                      <a:path w="31" h="65">
+                                        <a:moveTo>
+                                          <a:pt x="0" y="0"/>
+                                        </a:moveTo>
+                                        <a:lnTo>
+                                          <a:pt x="31" y="65"/>
+                                        </a:lnTo>
+                                        <a:lnTo>
+                                          <a:pt x="23" y="65"/>
+                                        </a:lnTo>
+                                        <a:lnTo>
+                                          <a:pt x="0" y="0"/>
+                                        </a:lnTo>
+                                        <a:close/>
+                                      </a:path>
+                                    </a:pathLst>
+                                  </a:custGeom>
+                                  <a:solidFill>
+                                    <a:schemeClr val="tx2"/>
+                                  </a:solidFill>
+                                  <a:ln w="0">
+                                    <a:solidFill>
+                                      <a:schemeClr val="tx2"/>
+                                    </a:solidFill>
+                                    <a:prstDash val="solid"/>
+                                    <a:round/>
+                                    <a:headEnd/>
+                                    <a:tailEnd/>
+                                  </a:ln>
+                                </wps:spPr>
+                                <wps:bodyPr vert="horz" wrap="square" lIns="91440" tIns="45720" rIns="91440" bIns="45720" numCol="1" anchor="t" anchorCtr="0" compatLnSpc="1">
+                                  <a:prstTxWarp prst="textNoShape">
+                                    <a:avLst/>
+                                  </a:prstTxWarp>
+                                </wps:bodyPr>
+                              </wps:wsp>
+                              <wps:wsp>
+                                <wps:cNvPr id="30" name="任意多边形 30"/>
+                                <wps:cNvSpPr>
+                                  <a:spLocks/>
+                                </wps:cNvSpPr>
+                                <wps:spPr bwMode="auto">
+                                  <a:xfrm>
+                                    <a:off x="563337" y="6878812"/>
+                                    <a:ext cx="11113" cy="66675"/>
+                                  </a:xfrm>
+                                  <a:custGeom>
+                                    <a:avLst/>
+                                    <a:gdLst>
+                                      <a:gd name="T0" fmla="*/ 0 w 7"/>
+                                      <a:gd name="T1" fmla="*/ 0 h 42"/>
+                                      <a:gd name="T2" fmla="*/ 6 w 7"/>
+                                      <a:gd name="T3" fmla="*/ 17 h 42"/>
+                                      <a:gd name="T4" fmla="*/ 7 w 7"/>
+                                      <a:gd name="T5" fmla="*/ 42 h 42"/>
+                                      <a:gd name="T6" fmla="*/ 6 w 7"/>
+                                      <a:gd name="T7" fmla="*/ 39 h 42"/>
+                                      <a:gd name="T8" fmla="*/ 0 w 7"/>
+                                      <a:gd name="T9" fmla="*/ 23 h 42"/>
+                                      <a:gd name="T10" fmla="*/ 0 w 7"/>
+                                      <a:gd name="T11" fmla="*/ 0 h 42"/>
+                                    </a:gdLst>
+                                    <a:ahLst/>
+                                    <a:cxnLst>
+                                      <a:cxn ang="0">
+                                        <a:pos x="T0" y="T1"/>
+                                      </a:cxn>
+                                      <a:cxn ang="0">
+                                        <a:pos x="T2" y="T3"/>
+                                      </a:cxn>
+                                      <a:cxn ang="0">
+                                        <a:pos x="T4" y="T5"/>
+                                      </a:cxn>
+                                      <a:cxn ang="0">
+                                        <a:pos x="T6" y="T7"/>
+                                      </a:cxn>
+                                      <a:cxn ang="0">
+                                        <a:pos x="T8" y="T9"/>
+                                      </a:cxn>
+                                      <a:cxn ang="0">
+                                        <a:pos x="T10" y="T11"/>
+                                      </a:cxn>
+                                    </a:cxnLst>
+                                    <a:rect l="0" t="0" r="r" b="b"/>
+                                    <a:pathLst>
+                                      <a:path w="7" h="42">
+                                        <a:moveTo>
+                                          <a:pt x="0" y="0"/>
+                                        </a:moveTo>
+                                        <a:lnTo>
+                                          <a:pt x="6" y="17"/>
+                                        </a:lnTo>
+                                        <a:lnTo>
+                                          <a:pt x="7" y="42"/>
+                                        </a:lnTo>
+                                        <a:lnTo>
+                                          <a:pt x="6" y="39"/>
+                                        </a:lnTo>
+                                        <a:lnTo>
+                                          <a:pt x="0" y="23"/>
+                                        </a:lnTo>
+                                        <a:lnTo>
+                                          <a:pt x="0" y="0"/>
+                                        </a:lnTo>
+                                        <a:close/>
+                                      </a:path>
+                                    </a:pathLst>
+                                  </a:custGeom>
+                                  <a:solidFill>
+                                    <a:schemeClr val="tx2"/>
+                                  </a:solidFill>
+                                  <a:ln w="0">
+                                    <a:solidFill>
+                                      <a:schemeClr val="tx2"/>
+                                    </a:solidFill>
+                                    <a:prstDash val="solid"/>
+                                    <a:round/>
+                                    <a:headEnd/>
+                                    <a:tailEnd/>
+                                  </a:ln>
+                                </wps:spPr>
+                                <wps:bodyPr vert="horz" wrap="square" lIns="91440" tIns="45720" rIns="91440" bIns="45720" numCol="1" anchor="t" anchorCtr="0" compatLnSpc="1">
+                                  <a:prstTxWarp prst="textNoShape">
+                                    <a:avLst/>
+                                  </a:prstTxWarp>
+                                </wps:bodyPr>
+                              </wps:wsp>
+                              <wps:wsp>
+                                <wps:cNvPr id="31" name="任意多边形 31"/>
+                                <wps:cNvSpPr>
+                                  <a:spLocks/>
+                                </wps:cNvSpPr>
+                                <wps:spPr bwMode="auto">
+                                  <a:xfrm>
+                                    <a:off x="587149" y="7145512"/>
+                                    <a:ext cx="71438" cy="187325"/>
+                                  </a:xfrm>
+                                  <a:custGeom>
+                                    <a:avLst/>
+                                    <a:gdLst>
+                                      <a:gd name="T0" fmla="*/ 0 w 45"/>
+                                      <a:gd name="T1" fmla="*/ 0 h 118"/>
+                                      <a:gd name="T2" fmla="*/ 6 w 45"/>
+                                      <a:gd name="T3" fmla="*/ 16 h 118"/>
+                                      <a:gd name="T4" fmla="*/ 21 w 45"/>
+                                      <a:gd name="T5" fmla="*/ 49 h 118"/>
+                                      <a:gd name="T6" fmla="*/ 33 w 45"/>
+                                      <a:gd name="T7" fmla="*/ 84 h 118"/>
+                                      <a:gd name="T8" fmla="*/ 45 w 45"/>
+                                      <a:gd name="T9" fmla="*/ 118 h 118"/>
+                                      <a:gd name="T10" fmla="*/ 44 w 45"/>
+                                      <a:gd name="T11" fmla="*/ 118 h 118"/>
+                                      <a:gd name="T12" fmla="*/ 13 w 45"/>
+                                      <a:gd name="T13" fmla="*/ 53 h 118"/>
+                                      <a:gd name="T14" fmla="*/ 11 w 45"/>
+                                      <a:gd name="T15" fmla="*/ 42 h 118"/>
+                                      <a:gd name="T16" fmla="*/ 0 w 45"/>
+                                      <a:gd name="T17" fmla="*/ 0 h 118"/>
+                                    </a:gdLst>
+                                    <a:ahLst/>
+                                    <a:cxnLst>
+                                      <a:cxn ang="0">
+                                        <a:pos x="T0" y="T1"/>
+                                      </a:cxn>
+                                      <a:cxn ang="0">
+                                        <a:pos x="T2" y="T3"/>
+                                      </a:cxn>
+                                      <a:cxn ang="0">
+                                        <a:pos x="T4" y="T5"/>
+                                      </a:cxn>
+                                      <a:cxn ang="0">
+                                        <a:pos x="T6" y="T7"/>
+                                      </a:cxn>
+                                      <a:cxn ang="0">
+                                        <a:pos x="T8" y="T9"/>
+                                      </a:cxn>
+                                      <a:cxn ang="0">
+                                        <a:pos x="T10" y="T11"/>
+                                      </a:cxn>
+                                      <a:cxn ang="0">
+                                        <a:pos x="T12" y="T13"/>
+                                      </a:cxn>
+                                      <a:cxn ang="0">
+                                        <a:pos x="T14" y="T15"/>
+                                      </a:cxn>
+                                      <a:cxn ang="0">
+                                        <a:pos x="T16" y="T17"/>
+                                      </a:cxn>
+                                    </a:cxnLst>
+                                    <a:rect l="0" t="0" r="r" b="b"/>
+                                    <a:pathLst>
+                                      <a:path w="45" h="118">
+                                        <a:moveTo>
+                                          <a:pt x="0" y="0"/>
+                                        </a:moveTo>
+                                        <a:lnTo>
+                                          <a:pt x="6" y="16"/>
+                                        </a:lnTo>
+                                        <a:lnTo>
+                                          <a:pt x="21" y="49"/>
+                                        </a:lnTo>
+                                        <a:lnTo>
+                                          <a:pt x="33" y="84"/>
+                                        </a:lnTo>
+                                        <a:lnTo>
+                                          <a:pt x="45" y="118"/>
+                                        </a:lnTo>
+                                        <a:lnTo>
+                                          <a:pt x="44" y="118"/>
+                                        </a:lnTo>
+                                        <a:lnTo>
+                                          <a:pt x="13" y="53"/>
+                                        </a:lnTo>
+                                        <a:lnTo>
+                                          <a:pt x="11" y="42"/>
+                                        </a:lnTo>
+                                        <a:lnTo>
+                                          <a:pt x="0" y="0"/>
+                                        </a:lnTo>
+                                        <a:close/>
+                                      </a:path>
+                                    </a:pathLst>
+                                  </a:custGeom>
+                                  <a:solidFill>
+                                    <a:schemeClr val="tx2"/>
+                                  </a:solidFill>
+                                  <a:ln w="0">
+                                    <a:solidFill>
+                                      <a:schemeClr val="tx2"/>
+                                    </a:solidFill>
+                                    <a:prstDash val="solid"/>
+                                    <a:round/>
+                                    <a:headEnd/>
+                                    <a:tailEnd/>
+                                  </a:ln>
+                                </wps:spPr>
+                                <wps:bodyPr vert="horz" wrap="square" lIns="91440" tIns="45720" rIns="91440" bIns="45720" numCol="1" anchor="t" anchorCtr="0" compatLnSpc="1">
+                                  <a:prstTxWarp prst="textNoShape">
+                                    <a:avLst/>
+                                  </a:prstTxWarp>
+                                </wps:bodyPr>
+                              </wps:wsp>
+                            </wpg:grpSp>
+                            <wpg:grpSp>
+                              <wpg:cNvPr id="7" name="组 7"/>
+                              <wpg:cNvGrpSpPr>
+                                <a:grpSpLocks noChangeAspect="1"/>
+                              </wpg:cNvGrpSpPr>
+                              <wpg:grpSpPr>
+                                <a:xfrm>
+                                  <a:off x="80645" y="4826972"/>
+                                  <a:ext cx="1306273" cy="2505863"/>
+                                  <a:chOff x="80645" y="4649964"/>
+                                  <a:chExt cx="874712" cy="1677988"/>
+                                </a:xfrm>
+                              </wpg:grpSpPr>
+                              <wps:wsp>
+                                <wps:cNvPr id="8" name="任意多边形 8"/>
+                                <wps:cNvSpPr>
+                                  <a:spLocks/>
+                                </wps:cNvSpPr>
+                                <wps:spPr bwMode="auto">
+                                  <a:xfrm>
+                                    <a:off x="118745" y="5189714"/>
+                                    <a:ext cx="198438" cy="714375"/>
+                                  </a:xfrm>
+                                  <a:custGeom>
+                                    <a:avLst/>
+                                    <a:gdLst>
+                                      <a:gd name="T0" fmla="*/ 0 w 125"/>
+                                      <a:gd name="T1" fmla="*/ 0 h 450"/>
+                                      <a:gd name="T2" fmla="*/ 41 w 125"/>
+                                      <a:gd name="T3" fmla="*/ 155 h 450"/>
+                                      <a:gd name="T4" fmla="*/ 86 w 125"/>
+                                      <a:gd name="T5" fmla="*/ 309 h 450"/>
+                                      <a:gd name="T6" fmla="*/ 125 w 125"/>
+                                      <a:gd name="T7" fmla="*/ 425 h 450"/>
+                                      <a:gd name="T8" fmla="*/ 125 w 125"/>
+                                      <a:gd name="T9" fmla="*/ 450 h 450"/>
+                                      <a:gd name="T10" fmla="*/ 79 w 125"/>
+                                      <a:gd name="T11" fmla="*/ 311 h 450"/>
+                                      <a:gd name="T12" fmla="*/ 41 w 125"/>
+                                      <a:gd name="T13" fmla="*/ 183 h 450"/>
+                                      <a:gd name="T14" fmla="*/ 7 w 125"/>
+                                      <a:gd name="T15" fmla="*/ 54 h 450"/>
+                                      <a:gd name="T16" fmla="*/ 0 w 125"/>
+                                      <a:gd name="T17" fmla="*/ 0 h 450"/>
+                                    </a:gdLst>
+                                    <a:ahLst/>
+                                    <a:cxnLst>
+                                      <a:cxn ang="0">
+                                        <a:pos x="T0" y="T1"/>
+                                      </a:cxn>
+                                      <a:cxn ang="0">
+                                        <a:pos x="T2" y="T3"/>
+                                      </a:cxn>
+                                      <a:cxn ang="0">
+                                        <a:pos x="T4" y="T5"/>
+                                      </a:cxn>
+                                      <a:cxn ang="0">
+                                        <a:pos x="T6" y="T7"/>
+                                      </a:cxn>
+                                      <a:cxn ang="0">
+                                        <a:pos x="T8" y="T9"/>
+                                      </a:cxn>
+                                      <a:cxn ang="0">
+                                        <a:pos x="T10" y="T11"/>
+                                      </a:cxn>
+                                      <a:cxn ang="0">
+                                        <a:pos x="T12" y="T13"/>
+                                      </a:cxn>
+                                      <a:cxn ang="0">
+                                        <a:pos x="T14" y="T15"/>
+                                      </a:cxn>
+                                      <a:cxn ang="0">
+                                        <a:pos x="T16" y="T17"/>
+                                      </a:cxn>
+                                    </a:cxnLst>
+                                    <a:rect l="0" t="0" r="r" b="b"/>
+                                    <a:pathLst>
+                                      <a:path w="125" h="450">
+                                        <a:moveTo>
+                                          <a:pt x="0" y="0"/>
+                                        </a:moveTo>
+                                        <a:lnTo>
+                                          <a:pt x="41" y="155"/>
+                                        </a:lnTo>
+                                        <a:lnTo>
+                                          <a:pt x="86" y="309"/>
+                                        </a:lnTo>
+                                        <a:lnTo>
+                                          <a:pt x="125" y="425"/>
+                                        </a:lnTo>
+                                        <a:lnTo>
+                                          <a:pt x="125" y="450"/>
+                                        </a:lnTo>
+                                        <a:lnTo>
+                                          <a:pt x="79" y="311"/>
+                                        </a:lnTo>
+                                        <a:lnTo>
+                                          <a:pt x="41" y="183"/>
+                                        </a:lnTo>
+                                        <a:lnTo>
+                                          <a:pt x="7" y="54"/>
+                                        </a:lnTo>
+                                        <a:lnTo>
+                                          <a:pt x="0" y="0"/>
+                                        </a:lnTo>
+                                        <a:close/>
+                                      </a:path>
+                                    </a:pathLst>
+                                  </a:custGeom>
+                                  <a:solidFill>
+                                    <a:schemeClr val="tx2">
+                                      <a:alpha val="20000"/>
+                                    </a:schemeClr>
+                                  </a:solidFill>
+                                  <a:ln w="0">
+                                    <a:solidFill>
+                                      <a:schemeClr val="tx2">
+                                        <a:alpha val="20000"/>
+                                      </a:schemeClr>
+                                    </a:solidFill>
+                                    <a:prstDash val="solid"/>
+                                    <a:round/>
+                                    <a:headEnd/>
+                                    <a:tailEnd/>
+                                  </a:ln>
+                                </wps:spPr>
+                                <wps:bodyPr vert="horz" wrap="square" lIns="91440" tIns="45720" rIns="91440" bIns="45720" numCol="1" anchor="t" anchorCtr="0" compatLnSpc="1">
+                                  <a:prstTxWarp prst="textNoShape">
+                                    <a:avLst/>
+                                  </a:prstTxWarp>
+                                </wps:bodyPr>
+                              </wps:wsp>
+                              <wps:wsp>
+                                <wps:cNvPr id="9" name="任意多边形 9"/>
+                                <wps:cNvSpPr>
+                                  <a:spLocks/>
+                                </wps:cNvSpPr>
+                                <wps:spPr bwMode="auto">
+                                  <a:xfrm>
+                                    <a:off x="328295" y="5891389"/>
+                                    <a:ext cx="187325" cy="436563"/>
+                                  </a:xfrm>
+                                  <a:custGeom>
+                                    <a:avLst/>
+                                    <a:gdLst>
+                                      <a:gd name="T0" fmla="*/ 0 w 118"/>
+                                      <a:gd name="T1" fmla="*/ 0 h 275"/>
+                                      <a:gd name="T2" fmla="*/ 8 w 118"/>
+                                      <a:gd name="T3" fmla="*/ 20 h 275"/>
+                                      <a:gd name="T4" fmla="*/ 37 w 118"/>
+                                      <a:gd name="T5" fmla="*/ 96 h 275"/>
+                                      <a:gd name="T6" fmla="*/ 69 w 118"/>
+                                      <a:gd name="T7" fmla="*/ 170 h 275"/>
+                                      <a:gd name="T8" fmla="*/ 118 w 118"/>
+                                      <a:gd name="T9" fmla="*/ 275 h 275"/>
+                                      <a:gd name="T10" fmla="*/ 109 w 118"/>
+                                      <a:gd name="T11" fmla="*/ 275 h 275"/>
+                                      <a:gd name="T12" fmla="*/ 61 w 118"/>
+                                      <a:gd name="T13" fmla="*/ 174 h 275"/>
+                                      <a:gd name="T14" fmla="*/ 30 w 118"/>
+                                      <a:gd name="T15" fmla="*/ 100 h 275"/>
+                                      <a:gd name="T16" fmla="*/ 0 w 118"/>
+                                      <a:gd name="T17" fmla="*/ 26 h 275"/>
+                                      <a:gd name="T18" fmla="*/ 0 w 118"/>
+                                      <a:gd name="T19" fmla="*/ 0 h 275"/>
+                                    </a:gdLst>
+                                    <a:ahLst/>
+                                    <a:cxnLst>
+                                      <a:cxn ang="0">
+                                        <a:pos x="T0" y="T1"/>
+                                      </a:cxn>
+                                      <a:cxn ang="0">
+                                        <a:pos x="T2" y="T3"/>
+                                      </a:cxn>
+                                      <a:cxn ang="0">
+                                        <a:pos x="T4" y="T5"/>
+                                      </a:cxn>
+                                      <a:cxn ang="0">
+                                        <a:pos x="T6" y="T7"/>
+                                      </a:cxn>
+                                      <a:cxn ang="0">
+                                        <a:pos x="T8" y="T9"/>
+                                      </a:cxn>
+                                      <a:cxn ang="0">
+                                        <a:pos x="T10" y="T11"/>
+                                      </a:cxn>
+                                      <a:cxn ang="0">
+                                        <a:pos x="T12" y="T13"/>
+                                      </a:cxn>
+                                      <a:cxn ang="0">
+                                        <a:pos x="T14" y="T15"/>
+                                      </a:cxn>
+                                      <a:cxn ang="0">
+                                        <a:pos x="T16" y="T17"/>
+                                      </a:cxn>
+                                      <a:cxn ang="0">
+                                        <a:pos x="T18" y="T19"/>
+                                      </a:cxn>
+                                    </a:cxnLst>
+                                    <a:rect l="0" t="0" r="r" b="b"/>
+                                    <a:pathLst>
+                                      <a:path w="118" h="275">
+                                        <a:moveTo>
+                                          <a:pt x="0" y="0"/>
+                                        </a:moveTo>
+                                        <a:lnTo>
+                                          <a:pt x="8" y="20"/>
+                                        </a:lnTo>
+                                        <a:lnTo>
+                                          <a:pt x="37" y="96"/>
+                                        </a:lnTo>
+                                        <a:lnTo>
+                                          <a:pt x="69" y="170"/>
+                                        </a:lnTo>
+                                        <a:lnTo>
+                                          <a:pt x="118" y="275"/>
+                                        </a:lnTo>
+                                        <a:lnTo>
+                                          <a:pt x="109" y="275"/>
+                                        </a:lnTo>
+                                        <a:lnTo>
+                                          <a:pt x="61" y="174"/>
+                                        </a:lnTo>
+                                        <a:lnTo>
+                                          <a:pt x="30" y="100"/>
+                                        </a:lnTo>
+                                        <a:lnTo>
+                                          <a:pt x="0" y="26"/>
+                                        </a:lnTo>
+                                        <a:lnTo>
+                                          <a:pt x="0" y="0"/>
+                                        </a:lnTo>
+                                        <a:close/>
+                                      </a:path>
+                                    </a:pathLst>
+                                  </a:custGeom>
+                                  <a:solidFill>
+                                    <a:schemeClr val="tx2">
+                                      <a:alpha val="20000"/>
+                                    </a:schemeClr>
+                                  </a:solidFill>
+                                  <a:ln w="0">
+                                    <a:solidFill>
+                                      <a:schemeClr val="tx2">
+                                        <a:alpha val="20000"/>
+                                      </a:schemeClr>
+                                    </a:solidFill>
+                                    <a:prstDash val="solid"/>
+                                    <a:round/>
+                                    <a:headEnd/>
+                                    <a:tailEnd/>
+                                  </a:ln>
+                                </wps:spPr>
+                                <wps:bodyPr vert="horz" wrap="square" lIns="91440" tIns="45720" rIns="91440" bIns="45720" numCol="1" anchor="t" anchorCtr="0" compatLnSpc="1">
+                                  <a:prstTxWarp prst="textNoShape">
+                                    <a:avLst/>
+                                  </a:prstTxWarp>
+                                </wps:bodyPr>
+                              </wps:wsp>
+                              <wps:wsp>
+                                <wps:cNvPr id="10" name="任意多边形 10"/>
+                                <wps:cNvSpPr>
+                                  <a:spLocks/>
+                                </wps:cNvSpPr>
+                                <wps:spPr bwMode="auto">
+                                  <a:xfrm>
+                                    <a:off x="80645" y="5010327"/>
+                                    <a:ext cx="31750" cy="192088"/>
+                                  </a:xfrm>
+                                  <a:custGeom>
+                                    <a:avLst/>
+                                    <a:gdLst>
+                                      <a:gd name="T0" fmla="*/ 0 w 20"/>
+                                      <a:gd name="T1" fmla="*/ 0 h 121"/>
+                                      <a:gd name="T2" fmla="*/ 16 w 20"/>
+                                      <a:gd name="T3" fmla="*/ 72 h 121"/>
+                                      <a:gd name="T4" fmla="*/ 20 w 20"/>
+                                      <a:gd name="T5" fmla="*/ 121 h 121"/>
+                                      <a:gd name="T6" fmla="*/ 18 w 20"/>
+                                      <a:gd name="T7" fmla="*/ 112 h 121"/>
+                                      <a:gd name="T8" fmla="*/ 0 w 20"/>
+                                      <a:gd name="T9" fmla="*/ 31 h 121"/>
+                                      <a:gd name="T10" fmla="*/ 0 w 20"/>
+                                      <a:gd name="T11" fmla="*/ 0 h 121"/>
+                                    </a:gdLst>
+                                    <a:ahLst/>
+                                    <a:cxnLst>
+                                      <a:cxn ang="0">
+                                        <a:pos x="T0" y="T1"/>
+                                      </a:cxn>
+                                      <a:cxn ang="0">
+                                        <a:pos x="T2" y="T3"/>
+                                      </a:cxn>
+                                      <a:cxn ang="0">
+                                        <a:pos x="T4" y="T5"/>
+                                      </a:cxn>
+                                      <a:cxn ang="0">
+                                        <a:pos x="T6" y="T7"/>
+                                      </a:cxn>
+                                      <a:cxn ang="0">
+                                        <a:pos x="T8" y="T9"/>
+                                      </a:cxn>
+                                      <a:cxn ang="0">
+                                        <a:pos x="T10" y="T11"/>
+                                      </a:cxn>
+                                    </a:cxnLst>
+                                    <a:rect l="0" t="0" r="r" b="b"/>
+                                    <a:pathLst>
+                                      <a:path w="20" h="121">
+                                        <a:moveTo>
+                                          <a:pt x="0" y="0"/>
+                                        </a:moveTo>
+                                        <a:lnTo>
+                                          <a:pt x="16" y="72"/>
+                                        </a:lnTo>
+                                        <a:lnTo>
+                                          <a:pt x="20" y="121"/>
+                                        </a:lnTo>
+                                        <a:lnTo>
+                                          <a:pt x="18" y="112"/>
+                                        </a:lnTo>
+                                        <a:lnTo>
+                                          <a:pt x="0" y="31"/>
+                                        </a:lnTo>
+                                        <a:lnTo>
+                                          <a:pt x="0" y="0"/>
+                                        </a:lnTo>
+                                        <a:close/>
+                                      </a:path>
+                                    </a:pathLst>
+                                  </a:custGeom>
+                                  <a:solidFill>
+                                    <a:schemeClr val="tx2">
+                                      <a:alpha val="20000"/>
+                                    </a:schemeClr>
+                                  </a:solidFill>
+                                  <a:ln w="0">
+                                    <a:solidFill>
+                                      <a:schemeClr val="tx2">
+                                        <a:alpha val="20000"/>
+                                      </a:schemeClr>
+                                    </a:solidFill>
+                                    <a:prstDash val="solid"/>
+                                    <a:round/>
+                                    <a:headEnd/>
+                                    <a:tailEnd/>
+                                  </a:ln>
+                                </wps:spPr>
+                                <wps:bodyPr vert="horz" wrap="square" lIns="91440" tIns="45720" rIns="91440" bIns="45720" numCol="1" anchor="t" anchorCtr="0" compatLnSpc="1">
+                                  <a:prstTxWarp prst="textNoShape">
+                                    <a:avLst/>
+                                  </a:prstTxWarp>
+                                </wps:bodyPr>
+                              </wps:wsp>
+                              <wps:wsp>
+                                <wps:cNvPr id="12" name="任意多边形 12"/>
+                                <wps:cNvSpPr>
+                                  <a:spLocks/>
+                                </wps:cNvSpPr>
+                                <wps:spPr bwMode="auto">
+                                  <a:xfrm>
+                                    <a:off x="112395" y="5202414"/>
+                                    <a:ext cx="250825" cy="1020763"/>
+                                  </a:xfrm>
+                                  <a:custGeom>
+                                    <a:avLst/>
+                                    <a:gdLst>
+                                      <a:gd name="T0" fmla="*/ 0 w 158"/>
+                                      <a:gd name="T1" fmla="*/ 0 h 643"/>
+                                      <a:gd name="T2" fmla="*/ 11 w 158"/>
+                                      <a:gd name="T3" fmla="*/ 46 h 643"/>
+                                      <a:gd name="T4" fmla="*/ 22 w 158"/>
+                                      <a:gd name="T5" fmla="*/ 129 h 643"/>
+                                      <a:gd name="T6" fmla="*/ 36 w 158"/>
+                                      <a:gd name="T7" fmla="*/ 211 h 643"/>
+                                      <a:gd name="T8" fmla="*/ 55 w 158"/>
+                                      <a:gd name="T9" fmla="*/ 301 h 643"/>
+                                      <a:gd name="T10" fmla="*/ 76 w 158"/>
+                                      <a:gd name="T11" fmla="*/ 389 h 643"/>
+                                      <a:gd name="T12" fmla="*/ 103 w 158"/>
+                                      <a:gd name="T13" fmla="*/ 476 h 643"/>
+                                      <a:gd name="T14" fmla="*/ 123 w 158"/>
+                                      <a:gd name="T15" fmla="*/ 533 h 643"/>
+                                      <a:gd name="T16" fmla="*/ 144 w 158"/>
+                                      <a:gd name="T17" fmla="*/ 588 h 643"/>
+                                      <a:gd name="T18" fmla="*/ 155 w 158"/>
+                                      <a:gd name="T19" fmla="*/ 632 h 643"/>
+                                      <a:gd name="T20" fmla="*/ 158 w 158"/>
+                                      <a:gd name="T21" fmla="*/ 643 h 643"/>
+                                      <a:gd name="T22" fmla="*/ 142 w 158"/>
+                                      <a:gd name="T23" fmla="*/ 608 h 643"/>
+                                      <a:gd name="T24" fmla="*/ 118 w 158"/>
+                                      <a:gd name="T25" fmla="*/ 544 h 643"/>
+                                      <a:gd name="T26" fmla="*/ 95 w 158"/>
+                                      <a:gd name="T27" fmla="*/ 478 h 643"/>
+                                      <a:gd name="T28" fmla="*/ 69 w 158"/>
+                                      <a:gd name="T29" fmla="*/ 391 h 643"/>
+                                      <a:gd name="T30" fmla="*/ 47 w 158"/>
+                                      <a:gd name="T31" fmla="*/ 302 h 643"/>
+                                      <a:gd name="T32" fmla="*/ 29 w 158"/>
+                                      <a:gd name="T33" fmla="*/ 212 h 643"/>
+                                      <a:gd name="T34" fmla="*/ 13 w 158"/>
+                                      <a:gd name="T35" fmla="*/ 107 h 643"/>
+                                      <a:gd name="T36" fmla="*/ 0 w 158"/>
+                                      <a:gd name="T37" fmla="*/ 0 h 643"/>
+                                    </a:gdLst>
+                                    <a:ahLst/>
+                                    <a:cxnLst>
+                                      <a:cxn ang="0">
+                                        <a:pos x="T0" y="T1"/>
+                                      </a:cxn>
+                                      <a:cxn ang="0">
+                                        <a:pos x="T2" y="T3"/>
+                                      </a:cxn>
+                                      <a:cxn ang="0">
+                                        <a:pos x="T4" y="T5"/>
+                                      </a:cxn>
+                                      <a:cxn ang="0">
+                                        <a:pos x="T6" y="T7"/>
+                                      </a:cxn>
+                                      <a:cxn ang="0">
+                                        <a:pos x="T8" y="T9"/>
+                                      </a:cxn>
+                                      <a:cxn ang="0">
+                                        <a:pos x="T10" y="T11"/>
+                                      </a:cxn>
+                                      <a:cxn ang="0">
+                                        <a:pos x="T12" y="T13"/>
+                                      </a:cxn>
+                                      <a:cxn ang="0">
+                                        <a:pos x="T14" y="T15"/>
+                                      </a:cxn>
+                                      <a:cxn ang="0">
+                                        <a:pos x="T16" y="T17"/>
+                                      </a:cxn>
+                                      <a:cxn ang="0">
+                                        <a:pos x="T18" y="T19"/>
+                                      </a:cxn>
+                                      <a:cxn ang="0">
+                                        <a:pos x="T20" y="T21"/>
+                                      </a:cxn>
+                                      <a:cxn ang="0">
+                                        <a:pos x="T22" y="T23"/>
+                                      </a:cxn>
+                                      <a:cxn ang="0">
+                                        <a:pos x="T24" y="T25"/>
+                                      </a:cxn>
+                                      <a:cxn ang="0">
+                                        <a:pos x="T26" y="T27"/>
+                                      </a:cxn>
+                                      <a:cxn ang="0">
+                                        <a:pos x="T28" y="T29"/>
+                                      </a:cxn>
+                                      <a:cxn ang="0">
+                                        <a:pos x="T30" y="T31"/>
+                                      </a:cxn>
+                                      <a:cxn ang="0">
+                                        <a:pos x="T32" y="T33"/>
+                                      </a:cxn>
+                                      <a:cxn ang="0">
+                                        <a:pos x="T34" y="T35"/>
+                                      </a:cxn>
+                                      <a:cxn ang="0">
+                                        <a:pos x="T36" y="T37"/>
+                                      </a:cxn>
+                                    </a:cxnLst>
+                                    <a:rect l="0" t="0" r="r" b="b"/>
+                                    <a:pathLst>
+                                      <a:path w="158" h="643">
+                                        <a:moveTo>
+                                          <a:pt x="0" y="0"/>
+                                        </a:moveTo>
+                                        <a:lnTo>
+                                          <a:pt x="11" y="46"/>
+                                        </a:lnTo>
+                                        <a:lnTo>
+                                          <a:pt x="22" y="129"/>
+                                        </a:lnTo>
+                                        <a:lnTo>
+                                          <a:pt x="36" y="211"/>
+                                        </a:lnTo>
+                                        <a:lnTo>
+                                          <a:pt x="55" y="301"/>
+                                        </a:lnTo>
+                                        <a:lnTo>
+                                          <a:pt x="76" y="389"/>
+                                        </a:lnTo>
+                                        <a:lnTo>
+                                          <a:pt x="103" y="476"/>
+                                        </a:lnTo>
+                                        <a:lnTo>
+                                          <a:pt x="123" y="533"/>
+                                        </a:lnTo>
+                                        <a:lnTo>
+                                          <a:pt x="144" y="588"/>
+                                        </a:lnTo>
+                                        <a:lnTo>
+                                          <a:pt x="155" y="632"/>
+                                        </a:lnTo>
+                                        <a:lnTo>
+                                          <a:pt x="158" y="643"/>
+                                        </a:lnTo>
+                                        <a:lnTo>
+                                          <a:pt x="142" y="608"/>
+                                        </a:lnTo>
+                                        <a:lnTo>
+                                          <a:pt x="118" y="544"/>
+                                        </a:lnTo>
+                                        <a:lnTo>
+                                          <a:pt x="95" y="478"/>
+                                        </a:lnTo>
+                                        <a:lnTo>
+                                          <a:pt x="69" y="391"/>
+                                        </a:lnTo>
+                                        <a:lnTo>
+                                          <a:pt x="47" y="302"/>
+                                        </a:lnTo>
+                                        <a:lnTo>
+                                          <a:pt x="29" y="212"/>
+                                        </a:lnTo>
+                                        <a:lnTo>
+                                          <a:pt x="13" y="107"/>
+                                        </a:lnTo>
+                                        <a:lnTo>
+                                          <a:pt x="0" y="0"/>
+                                        </a:lnTo>
+                                        <a:close/>
+                                      </a:path>
+                                    </a:pathLst>
+                                  </a:custGeom>
+                                  <a:solidFill>
+                                    <a:schemeClr val="tx2">
+                                      <a:alpha val="20000"/>
+                                    </a:schemeClr>
+                                  </a:solidFill>
+                                  <a:ln w="0">
+                                    <a:solidFill>
+                                      <a:schemeClr val="tx2">
+                                        <a:alpha val="20000"/>
+                                      </a:schemeClr>
+                                    </a:solidFill>
+                                    <a:prstDash val="solid"/>
+                                    <a:round/>
+                                    <a:headEnd/>
+                                    <a:tailEnd/>
+                                  </a:ln>
+                                </wps:spPr>
+                                <wps:bodyPr vert="horz" wrap="square" lIns="91440" tIns="45720" rIns="91440" bIns="45720" numCol="1" anchor="t" anchorCtr="0" compatLnSpc="1">
+                                  <a:prstTxWarp prst="textNoShape">
+                                    <a:avLst/>
+                                  </a:prstTxWarp>
+                                </wps:bodyPr>
+                              </wps:wsp>
+                              <wps:wsp>
+                                <wps:cNvPr id="13" name="任意多边形 13"/>
+                                <wps:cNvSpPr>
+                                  <a:spLocks/>
+                                </wps:cNvSpPr>
+                                <wps:spPr bwMode="auto">
+                                  <a:xfrm>
+                                    <a:off x="375920" y="6215239"/>
+                                    <a:ext cx="52388" cy="112713"/>
+                                  </a:xfrm>
+                                  <a:custGeom>
+                                    <a:avLst/>
+                                    <a:gdLst>
+                                      <a:gd name="T0" fmla="*/ 0 w 33"/>
+                                      <a:gd name="T1" fmla="*/ 0 h 71"/>
+                                      <a:gd name="T2" fmla="*/ 33 w 33"/>
+                                      <a:gd name="T3" fmla="*/ 71 h 71"/>
+                                      <a:gd name="T4" fmla="*/ 24 w 33"/>
+                                      <a:gd name="T5" fmla="*/ 71 h 71"/>
+                                      <a:gd name="T6" fmla="*/ 11 w 33"/>
+                                      <a:gd name="T7" fmla="*/ 36 h 71"/>
+                                      <a:gd name="T8" fmla="*/ 0 w 33"/>
+                                      <a:gd name="T9" fmla="*/ 0 h 71"/>
+                                    </a:gdLst>
+                                    <a:ahLst/>
+                                    <a:cxnLst>
+                                      <a:cxn ang="0">
+                                        <a:pos x="T0" y="T1"/>
+                                      </a:cxn>
+                                      <a:cxn ang="0">
+                                        <a:pos x="T2" y="T3"/>
+                                      </a:cxn>
+                                      <a:cxn ang="0">
+                                        <a:pos x="T4" y="T5"/>
+                                      </a:cxn>
+                                      <a:cxn ang="0">
+                                        <a:pos x="T6" y="T7"/>
+                                      </a:cxn>
+                                      <a:cxn ang="0">
+                                        <a:pos x="T8" y="T9"/>
+                                      </a:cxn>
+                                    </a:cxnLst>
+                                    <a:rect l="0" t="0" r="r" b="b"/>
+                                    <a:pathLst>
+                                      <a:path w="33" h="71">
+                                        <a:moveTo>
+                                          <a:pt x="0" y="0"/>
+                                        </a:moveTo>
+                                        <a:lnTo>
+                                          <a:pt x="33" y="71"/>
+                                        </a:lnTo>
+                                        <a:lnTo>
+                                          <a:pt x="24" y="71"/>
+                                        </a:lnTo>
+                                        <a:lnTo>
+                                          <a:pt x="11" y="36"/>
+                                        </a:lnTo>
+                                        <a:lnTo>
+                                          <a:pt x="0" y="0"/>
+                                        </a:lnTo>
+                                        <a:close/>
+                                      </a:path>
+                                    </a:pathLst>
+                                  </a:custGeom>
+                                  <a:solidFill>
+                                    <a:schemeClr val="tx2">
+                                      <a:alpha val="20000"/>
+                                    </a:schemeClr>
+                                  </a:solidFill>
+                                  <a:ln w="0">
+                                    <a:solidFill>
+                                      <a:schemeClr val="tx2">
+                                        <a:alpha val="20000"/>
+                                      </a:schemeClr>
+                                    </a:solidFill>
+                                    <a:prstDash val="solid"/>
+                                    <a:round/>
+                                    <a:headEnd/>
+                                    <a:tailEnd/>
+                                  </a:ln>
+                                </wps:spPr>
+                                <wps:bodyPr vert="horz" wrap="square" lIns="91440" tIns="45720" rIns="91440" bIns="45720" numCol="1" anchor="t" anchorCtr="0" compatLnSpc="1">
+                                  <a:prstTxWarp prst="textNoShape">
+                                    <a:avLst/>
+                                  </a:prstTxWarp>
+                                </wps:bodyPr>
+                              </wps:wsp>
+                              <wps:wsp>
+                                <wps:cNvPr id="14" name="任意多边形 14"/>
+                                <wps:cNvSpPr>
+                                  <a:spLocks/>
+                                </wps:cNvSpPr>
+                                <wps:spPr bwMode="auto">
+                                  <a:xfrm>
+                                    <a:off x="106045" y="5124627"/>
+                                    <a:ext cx="23813" cy="150813"/>
+                                  </a:xfrm>
+                                  <a:custGeom>
+                                    <a:avLst/>
+                                    <a:gdLst>
+                                      <a:gd name="T0" fmla="*/ 0 w 15"/>
+                                      <a:gd name="T1" fmla="*/ 0 h 95"/>
+                                      <a:gd name="T2" fmla="*/ 8 w 15"/>
+                                      <a:gd name="T3" fmla="*/ 37 h 95"/>
+                                      <a:gd name="T4" fmla="*/ 8 w 15"/>
+                                      <a:gd name="T5" fmla="*/ 41 h 95"/>
+                                      <a:gd name="T6" fmla="*/ 15 w 15"/>
+                                      <a:gd name="T7" fmla="*/ 95 h 95"/>
+                                      <a:gd name="T8" fmla="*/ 4 w 15"/>
+                                      <a:gd name="T9" fmla="*/ 49 h 95"/>
+                                      <a:gd name="T10" fmla="*/ 0 w 15"/>
+                                      <a:gd name="T11" fmla="*/ 0 h 95"/>
+                                    </a:gdLst>
+                                    <a:ahLst/>
+                                    <a:cxnLst>
+                                      <a:cxn ang="0">
+                                        <a:pos x="T0" y="T1"/>
+                                      </a:cxn>
+                                      <a:cxn ang="0">
+                                        <a:pos x="T2" y="T3"/>
+                                      </a:cxn>
+                                      <a:cxn ang="0">
+                                        <a:pos x="T4" y="T5"/>
+                                      </a:cxn>
+                                      <a:cxn ang="0">
+                                        <a:pos x="T6" y="T7"/>
+                                      </a:cxn>
+                                      <a:cxn ang="0">
+                                        <a:pos x="T8" y="T9"/>
+                                      </a:cxn>
+                                      <a:cxn ang="0">
+                                        <a:pos x="T10" y="T11"/>
+                                      </a:cxn>
+                                    </a:cxnLst>
+                                    <a:rect l="0" t="0" r="r" b="b"/>
+                                    <a:pathLst>
+                                      <a:path w="15" h="95">
+                                        <a:moveTo>
+                                          <a:pt x="0" y="0"/>
+                                        </a:moveTo>
+                                        <a:lnTo>
+                                          <a:pt x="8" y="37"/>
+                                        </a:lnTo>
+                                        <a:lnTo>
+                                          <a:pt x="8" y="41"/>
+                                        </a:lnTo>
+                                        <a:lnTo>
+                                          <a:pt x="15" y="95"/>
+                                        </a:lnTo>
+                                        <a:lnTo>
+                                          <a:pt x="4" y="49"/>
+                                        </a:lnTo>
+                                        <a:lnTo>
+                                          <a:pt x="0" y="0"/>
+                                        </a:lnTo>
+                                        <a:close/>
+                                      </a:path>
+                                    </a:pathLst>
+                                  </a:custGeom>
+                                  <a:solidFill>
+                                    <a:schemeClr val="tx2">
+                                      <a:alpha val="20000"/>
+                                    </a:schemeClr>
+                                  </a:solidFill>
+                                  <a:ln w="0">
+                                    <a:solidFill>
+                                      <a:schemeClr val="tx2">
+                                        <a:alpha val="20000"/>
+                                      </a:schemeClr>
+                                    </a:solidFill>
+                                    <a:prstDash val="solid"/>
+                                    <a:round/>
+                                    <a:headEnd/>
+                                    <a:tailEnd/>
+                                  </a:ln>
+                                </wps:spPr>
+                                <wps:bodyPr vert="horz" wrap="square" lIns="91440" tIns="45720" rIns="91440" bIns="45720" numCol="1" anchor="t" anchorCtr="0" compatLnSpc="1">
+                                  <a:prstTxWarp prst="textNoShape">
+                                    <a:avLst/>
+                                  </a:prstTxWarp>
+                                </wps:bodyPr>
+                              </wps:wsp>
+                              <wps:wsp>
+                                <wps:cNvPr id="15" name="任意多边形 15"/>
+                                <wps:cNvSpPr>
+                                  <a:spLocks/>
+                                </wps:cNvSpPr>
+                                <wps:spPr bwMode="auto">
+                                  <a:xfrm>
+                                    <a:off x="317182" y="4649964"/>
+                                    <a:ext cx="638175" cy="1241425"/>
+                                  </a:xfrm>
+                                  <a:custGeom>
+                                    <a:avLst/>
+                                    <a:gdLst>
+                                      <a:gd name="T0" fmla="*/ 402 w 402"/>
+                                      <a:gd name="T1" fmla="*/ 0 h 782"/>
+                                      <a:gd name="T2" fmla="*/ 402 w 402"/>
+                                      <a:gd name="T3" fmla="*/ 1 h 782"/>
+                                      <a:gd name="T4" fmla="*/ 363 w 402"/>
+                                      <a:gd name="T5" fmla="*/ 39 h 782"/>
+                                      <a:gd name="T6" fmla="*/ 325 w 402"/>
+                                      <a:gd name="T7" fmla="*/ 79 h 782"/>
+                                      <a:gd name="T8" fmla="*/ 290 w 402"/>
+                                      <a:gd name="T9" fmla="*/ 121 h 782"/>
+                                      <a:gd name="T10" fmla="*/ 255 w 402"/>
+                                      <a:gd name="T11" fmla="*/ 164 h 782"/>
+                                      <a:gd name="T12" fmla="*/ 211 w 402"/>
+                                      <a:gd name="T13" fmla="*/ 222 h 782"/>
+                                      <a:gd name="T14" fmla="*/ 171 w 402"/>
+                                      <a:gd name="T15" fmla="*/ 284 h 782"/>
+                                      <a:gd name="T16" fmla="*/ 133 w 402"/>
+                                      <a:gd name="T17" fmla="*/ 346 h 782"/>
+                                      <a:gd name="T18" fmla="*/ 100 w 402"/>
+                                      <a:gd name="T19" fmla="*/ 411 h 782"/>
+                                      <a:gd name="T20" fmla="*/ 71 w 402"/>
+                                      <a:gd name="T21" fmla="*/ 478 h 782"/>
+                                      <a:gd name="T22" fmla="*/ 45 w 402"/>
+                                      <a:gd name="T23" fmla="*/ 546 h 782"/>
+                                      <a:gd name="T24" fmla="*/ 27 w 402"/>
+                                      <a:gd name="T25" fmla="*/ 617 h 782"/>
+                                      <a:gd name="T26" fmla="*/ 13 w 402"/>
+                                      <a:gd name="T27" fmla="*/ 689 h 782"/>
+                                      <a:gd name="T28" fmla="*/ 7 w 402"/>
+                                      <a:gd name="T29" fmla="*/ 761 h 782"/>
+                                      <a:gd name="T30" fmla="*/ 7 w 402"/>
+                                      <a:gd name="T31" fmla="*/ 782 h 782"/>
+                                      <a:gd name="T32" fmla="*/ 0 w 402"/>
+                                      <a:gd name="T33" fmla="*/ 765 h 782"/>
+                                      <a:gd name="T34" fmla="*/ 1 w 402"/>
+                                      <a:gd name="T35" fmla="*/ 761 h 782"/>
+                                      <a:gd name="T36" fmla="*/ 7 w 402"/>
+                                      <a:gd name="T37" fmla="*/ 688 h 782"/>
+                                      <a:gd name="T38" fmla="*/ 21 w 402"/>
+                                      <a:gd name="T39" fmla="*/ 616 h 782"/>
+                                      <a:gd name="T40" fmla="*/ 40 w 402"/>
+                                      <a:gd name="T41" fmla="*/ 545 h 782"/>
+                                      <a:gd name="T42" fmla="*/ 66 w 402"/>
+                                      <a:gd name="T43" fmla="*/ 475 h 782"/>
+                                      <a:gd name="T44" fmla="*/ 95 w 402"/>
+                                      <a:gd name="T45" fmla="*/ 409 h 782"/>
+                                      <a:gd name="T46" fmla="*/ 130 w 402"/>
+                                      <a:gd name="T47" fmla="*/ 343 h 782"/>
+                                      <a:gd name="T48" fmla="*/ 167 w 402"/>
+                                      <a:gd name="T49" fmla="*/ 281 h 782"/>
+                                      <a:gd name="T50" fmla="*/ 209 w 402"/>
+                                      <a:gd name="T51" fmla="*/ 220 h 782"/>
+                                      <a:gd name="T52" fmla="*/ 253 w 402"/>
+                                      <a:gd name="T53" fmla="*/ 163 h 782"/>
+                                      <a:gd name="T54" fmla="*/ 287 w 402"/>
+                                      <a:gd name="T55" fmla="*/ 120 h 782"/>
+                                      <a:gd name="T56" fmla="*/ 324 w 402"/>
+                                      <a:gd name="T57" fmla="*/ 78 h 782"/>
+                                      <a:gd name="T58" fmla="*/ 362 w 402"/>
+                                      <a:gd name="T59" fmla="*/ 38 h 782"/>
+                                      <a:gd name="T60" fmla="*/ 402 w 402"/>
+                                      <a:gd name="T61" fmla="*/ 0 h 782"/>
+                                    </a:gdLst>
+                                    <a:ahLst/>
+                                    <a:cxnLst>
+                                      <a:cxn ang="0">
+                                        <a:pos x="T0" y="T1"/>
+                                      </a:cxn>
+                                      <a:cxn ang="0">
+                                        <a:pos x="T2" y="T3"/>
+                                      </a:cxn>
+                                      <a:cxn ang="0">
+                                        <a:pos x="T4" y="T5"/>
+                                      </a:cxn>
+                                      <a:cxn ang="0">
+                                        <a:pos x="T6" y="T7"/>
+                                      </a:cxn>
+                                      <a:cxn ang="0">
+                                        <a:pos x="T8" y="T9"/>
+                                      </a:cxn>
+                                      <a:cxn ang="0">
+                                        <a:pos x="T10" y="T11"/>
+                                      </a:cxn>
+                                      <a:cxn ang="0">
+                                        <a:pos x="T12" y="T13"/>
+                                      </a:cxn>
+                                      <a:cxn ang="0">
+                                        <a:pos x="T14" y="T15"/>
+                                      </a:cxn>
+                                      <a:cxn ang="0">
+                                        <a:pos x="T16" y="T17"/>
+                                      </a:cxn>
+                                      <a:cxn ang="0">
+                                        <a:pos x="T18" y="T19"/>
+                                      </a:cxn>
+                                      <a:cxn ang="0">
+                                        <a:pos x="T20" y="T21"/>
+                                      </a:cxn>
+                                      <a:cxn ang="0">
+                                        <a:pos x="T22" y="T23"/>
+                                      </a:cxn>
+                                      <a:cxn ang="0">
+                                        <a:pos x="T24" y="T25"/>
+                                      </a:cxn>
+                                      <a:cxn ang="0">
+                                        <a:pos x="T26" y="T27"/>
+                                      </a:cxn>
+                                      <a:cxn ang="0">
+                                        <a:pos x="T28" y="T29"/>
+                                      </a:cxn>
+                                      <a:cxn ang="0">
+                                        <a:pos x="T30" y="T31"/>
+                                      </a:cxn>
+                                      <a:cxn ang="0">
+                                        <a:pos x="T32" y="T33"/>
+                                      </a:cxn>
+                                      <a:cxn ang="0">
+                                        <a:pos x="T34" y="T35"/>
+                                      </a:cxn>
+                                      <a:cxn ang="0">
+                                        <a:pos x="T36" y="T37"/>
+                                      </a:cxn>
+                                      <a:cxn ang="0">
+                                        <a:pos x="T38" y="T39"/>
+                                      </a:cxn>
+                                      <a:cxn ang="0">
+                                        <a:pos x="T40" y="T41"/>
+                                      </a:cxn>
+                                      <a:cxn ang="0">
+                                        <a:pos x="T42" y="T43"/>
+                                      </a:cxn>
+                                      <a:cxn ang="0">
+                                        <a:pos x="T44" y="T45"/>
+                                      </a:cxn>
+                                      <a:cxn ang="0">
+                                        <a:pos x="T46" y="T47"/>
+                                      </a:cxn>
+                                      <a:cxn ang="0">
+                                        <a:pos x="T48" y="T49"/>
+                                      </a:cxn>
+                                      <a:cxn ang="0">
+                                        <a:pos x="T50" y="T51"/>
+                                      </a:cxn>
+                                      <a:cxn ang="0">
+                                        <a:pos x="T52" y="T53"/>
+                                      </a:cxn>
+                                      <a:cxn ang="0">
+                                        <a:pos x="T54" y="T55"/>
+                                      </a:cxn>
+                                      <a:cxn ang="0">
+                                        <a:pos x="T56" y="T57"/>
+                                      </a:cxn>
+                                      <a:cxn ang="0">
+                                        <a:pos x="T58" y="T59"/>
+                                      </a:cxn>
+                                      <a:cxn ang="0">
+                                        <a:pos x="T60" y="T61"/>
+                                      </a:cxn>
+                                    </a:cxnLst>
+                                    <a:rect l="0" t="0" r="r" b="b"/>
+                                    <a:pathLst>
+                                      <a:path w="402" h="782">
+                                        <a:moveTo>
+                                          <a:pt x="402" y="0"/>
+                                        </a:moveTo>
+                                        <a:lnTo>
+                                          <a:pt x="402" y="1"/>
+                                        </a:lnTo>
+                                        <a:lnTo>
+                                          <a:pt x="363" y="39"/>
+                                        </a:lnTo>
+                                        <a:lnTo>
+                                          <a:pt x="325" y="79"/>
+                                        </a:lnTo>
+                                        <a:lnTo>
+                                          <a:pt x="290" y="121"/>
+                                        </a:lnTo>
+                                        <a:lnTo>
+                                          <a:pt x="255" y="164"/>
+                                        </a:lnTo>
+                                        <a:lnTo>
+                                          <a:pt x="211" y="222"/>
+                                        </a:lnTo>
+                                        <a:lnTo>
+                                          <a:pt x="171" y="284"/>
+                                        </a:lnTo>
+                                        <a:lnTo>
+                                          <a:pt x="133" y="346"/>
+                                        </a:lnTo>
+                                        <a:lnTo>
+                                          <a:pt x="100" y="411"/>
+                                        </a:lnTo>
+                                        <a:lnTo>
+                                          <a:pt x="71" y="478"/>
+                                        </a:lnTo>
+                                        <a:lnTo>
+                                          <a:pt x="45" y="546"/>
+                                        </a:lnTo>
+                                        <a:lnTo>
+                                          <a:pt x="27" y="617"/>
+                                        </a:lnTo>
+                                        <a:lnTo>
+                                          <a:pt x="13" y="689"/>
+                                        </a:lnTo>
+                                        <a:lnTo>
+                                          <a:pt x="7" y="761"/>
+                                        </a:lnTo>
+                                        <a:lnTo>
+                                          <a:pt x="7" y="782"/>
+                                        </a:lnTo>
+                                        <a:lnTo>
+                                          <a:pt x="0" y="765"/>
+                                        </a:lnTo>
+                                        <a:lnTo>
+                                          <a:pt x="1" y="761"/>
+                                        </a:lnTo>
+                                        <a:lnTo>
+                                          <a:pt x="7" y="688"/>
+                                        </a:lnTo>
+                                        <a:lnTo>
+                                          <a:pt x="21" y="616"/>
+                                        </a:lnTo>
+                                        <a:lnTo>
+                                          <a:pt x="40" y="545"/>
+                                        </a:lnTo>
+                                        <a:lnTo>
+                                          <a:pt x="66" y="475"/>
+                                        </a:lnTo>
+                                        <a:lnTo>
+                                          <a:pt x="95" y="409"/>
+                                        </a:lnTo>
+                                        <a:lnTo>
+                                          <a:pt x="130" y="343"/>
+                                        </a:lnTo>
+                                        <a:lnTo>
+                                          <a:pt x="167" y="281"/>
+                                        </a:lnTo>
+                                        <a:lnTo>
+                                          <a:pt x="209" y="220"/>
+                                        </a:lnTo>
+                                        <a:lnTo>
+                                          <a:pt x="253" y="163"/>
+                                        </a:lnTo>
+                                        <a:lnTo>
+                                          <a:pt x="287" y="120"/>
+                                        </a:lnTo>
+                                        <a:lnTo>
+                                          <a:pt x="324" y="78"/>
+                                        </a:lnTo>
+                                        <a:lnTo>
+                                          <a:pt x="362" y="38"/>
+                                        </a:lnTo>
+                                        <a:lnTo>
+                                          <a:pt x="402" y="0"/>
+                                        </a:lnTo>
+                                        <a:close/>
+                                      </a:path>
+                                    </a:pathLst>
+                                  </a:custGeom>
+                                  <a:solidFill>
+                                    <a:schemeClr val="tx2">
+                                      <a:alpha val="20000"/>
+                                    </a:schemeClr>
+                                  </a:solidFill>
+                                  <a:ln w="0">
+                                    <a:solidFill>
+                                      <a:schemeClr val="tx2">
+                                        <a:alpha val="20000"/>
+                                      </a:schemeClr>
+                                    </a:solidFill>
+                                    <a:prstDash val="solid"/>
+                                    <a:round/>
+                                    <a:headEnd/>
+                                    <a:tailEnd/>
+                                  </a:ln>
+                                </wps:spPr>
+                                <wps:bodyPr vert="horz" wrap="square" lIns="91440" tIns="45720" rIns="91440" bIns="45720" numCol="1" anchor="t" anchorCtr="0" compatLnSpc="1">
+                                  <a:prstTxWarp prst="textNoShape">
+                                    <a:avLst/>
+                                  </a:prstTxWarp>
+                                </wps:bodyPr>
+                              </wps:wsp>
+                              <wps:wsp>
+                                <wps:cNvPr id="16" name="任意多边形 16"/>
+                                <wps:cNvSpPr>
+                                  <a:spLocks/>
+                                </wps:cNvSpPr>
+                                <wps:spPr bwMode="auto">
+                                  <a:xfrm>
+                                    <a:off x="317182" y="5904089"/>
+                                    <a:ext cx="58738" cy="311150"/>
+                                  </a:xfrm>
+                                  <a:custGeom>
+                                    <a:avLst/>
+                                    <a:gdLst>
+                                      <a:gd name="T0" fmla="*/ 0 w 37"/>
+                                      <a:gd name="T1" fmla="*/ 0 h 196"/>
+                                      <a:gd name="T2" fmla="*/ 6 w 37"/>
+                                      <a:gd name="T3" fmla="*/ 15 h 196"/>
+                                      <a:gd name="T4" fmla="*/ 7 w 37"/>
+                                      <a:gd name="T5" fmla="*/ 18 h 196"/>
+                                      <a:gd name="T6" fmla="*/ 12 w 37"/>
+                                      <a:gd name="T7" fmla="*/ 80 h 196"/>
+                                      <a:gd name="T8" fmla="*/ 21 w 37"/>
+                                      <a:gd name="T9" fmla="*/ 134 h 196"/>
+                                      <a:gd name="T10" fmla="*/ 33 w 37"/>
+                                      <a:gd name="T11" fmla="*/ 188 h 196"/>
+                                      <a:gd name="T12" fmla="*/ 37 w 37"/>
+                                      <a:gd name="T13" fmla="*/ 196 h 196"/>
+                                      <a:gd name="T14" fmla="*/ 22 w 37"/>
+                                      <a:gd name="T15" fmla="*/ 162 h 196"/>
+                                      <a:gd name="T16" fmla="*/ 15 w 37"/>
+                                      <a:gd name="T17" fmla="*/ 146 h 196"/>
+                                      <a:gd name="T18" fmla="*/ 5 w 37"/>
+                                      <a:gd name="T19" fmla="*/ 81 h 196"/>
+                                      <a:gd name="T20" fmla="*/ 1 w 37"/>
+                                      <a:gd name="T21" fmla="*/ 40 h 196"/>
+                                      <a:gd name="T22" fmla="*/ 0 w 37"/>
+                                      <a:gd name="T23" fmla="*/ 0 h 196"/>
+                                    </a:gdLst>
+                                    <a:ahLst/>
+                                    <a:cxnLst>
+                                      <a:cxn ang="0">
+                                        <a:pos x="T0" y="T1"/>
+                                      </a:cxn>
+                                      <a:cxn ang="0">
+                                        <a:pos x="T2" y="T3"/>
+                                      </a:cxn>
+                                      <a:cxn ang="0">
+                                        <a:pos x="T4" y="T5"/>
+                                      </a:cxn>
+                                      <a:cxn ang="0">
+                                        <a:pos x="T6" y="T7"/>
+                                      </a:cxn>
+                                      <a:cxn ang="0">
+                                        <a:pos x="T8" y="T9"/>
+                                      </a:cxn>
+                                      <a:cxn ang="0">
+                                        <a:pos x="T10" y="T11"/>
+                                      </a:cxn>
+                                      <a:cxn ang="0">
+                                        <a:pos x="T12" y="T13"/>
+                                      </a:cxn>
+                                      <a:cxn ang="0">
+                                        <a:pos x="T14" y="T15"/>
+                                      </a:cxn>
+                                      <a:cxn ang="0">
+                                        <a:pos x="T16" y="T17"/>
+                                      </a:cxn>
+                                      <a:cxn ang="0">
+                                        <a:pos x="T18" y="T19"/>
+                                      </a:cxn>
+                                      <a:cxn ang="0">
+                                        <a:pos x="T20" y="T21"/>
+                                      </a:cxn>
+                                      <a:cxn ang="0">
+                                        <a:pos x="T22" y="T23"/>
+                                      </a:cxn>
+                                    </a:cxnLst>
+                                    <a:rect l="0" t="0" r="r" b="b"/>
+                                    <a:pathLst>
+                                      <a:path w="37" h="196">
+                                        <a:moveTo>
+                                          <a:pt x="0" y="0"/>
+                                        </a:moveTo>
+                                        <a:lnTo>
+                                          <a:pt x="6" y="15"/>
+                                        </a:lnTo>
+                                        <a:lnTo>
+                                          <a:pt x="7" y="18"/>
+                                        </a:lnTo>
+                                        <a:lnTo>
+                                          <a:pt x="12" y="80"/>
+                                        </a:lnTo>
+                                        <a:lnTo>
+                                          <a:pt x="21" y="134"/>
+                                        </a:lnTo>
+                                        <a:lnTo>
+                                          <a:pt x="33" y="188"/>
+                                        </a:lnTo>
+                                        <a:lnTo>
+                                          <a:pt x="37" y="196"/>
+                                        </a:lnTo>
+                                        <a:lnTo>
+                                          <a:pt x="22" y="162"/>
+                                        </a:lnTo>
+                                        <a:lnTo>
+                                          <a:pt x="15" y="146"/>
+                                        </a:lnTo>
+                                        <a:lnTo>
+                                          <a:pt x="5" y="81"/>
+                                        </a:lnTo>
+                                        <a:lnTo>
+                                          <a:pt x="1" y="40"/>
+                                        </a:lnTo>
+                                        <a:lnTo>
+                                          <a:pt x="0" y="0"/>
+                                        </a:lnTo>
+                                        <a:close/>
+                                      </a:path>
+                                    </a:pathLst>
+                                  </a:custGeom>
+                                  <a:solidFill>
+                                    <a:schemeClr val="tx2">
+                                      <a:alpha val="20000"/>
+                                    </a:schemeClr>
+                                  </a:solidFill>
+                                  <a:ln w="0">
+                                    <a:solidFill>
+                                      <a:schemeClr val="tx2">
+                                        <a:alpha val="20000"/>
+                                      </a:schemeClr>
+                                    </a:solidFill>
+                                    <a:prstDash val="solid"/>
+                                    <a:round/>
+                                    <a:headEnd/>
+                                    <a:tailEnd/>
+                                  </a:ln>
+                                </wps:spPr>
+                                <wps:bodyPr vert="horz" wrap="square" lIns="91440" tIns="45720" rIns="91440" bIns="45720" numCol="1" anchor="t" anchorCtr="0" compatLnSpc="1">
+                                  <a:prstTxWarp prst="textNoShape">
+                                    <a:avLst/>
+                                  </a:prstTxWarp>
+                                </wps:bodyPr>
+                              </wps:wsp>
+                              <wps:wsp>
+                                <wps:cNvPr id="17" name="任意多边形 17"/>
+                                <wps:cNvSpPr>
+                                  <a:spLocks/>
+                                </wps:cNvSpPr>
+                                <wps:spPr bwMode="auto">
+                                  <a:xfrm>
+                                    <a:off x="363220" y="6223177"/>
+                                    <a:ext cx="49213" cy="104775"/>
+                                  </a:xfrm>
+                                  <a:custGeom>
+                                    <a:avLst/>
+                                    <a:gdLst>
+                                      <a:gd name="T0" fmla="*/ 0 w 31"/>
+                                      <a:gd name="T1" fmla="*/ 0 h 66"/>
+                                      <a:gd name="T2" fmla="*/ 31 w 31"/>
+                                      <a:gd name="T3" fmla="*/ 66 h 66"/>
+                                      <a:gd name="T4" fmla="*/ 24 w 31"/>
+                                      <a:gd name="T5" fmla="*/ 66 h 66"/>
+                                      <a:gd name="T6" fmla="*/ 0 w 31"/>
+                                      <a:gd name="T7" fmla="*/ 0 h 66"/>
+                                    </a:gdLst>
+                                    <a:ahLst/>
+                                    <a:cxnLst>
+                                      <a:cxn ang="0">
+                                        <a:pos x="T0" y="T1"/>
+                                      </a:cxn>
+                                      <a:cxn ang="0">
+                                        <a:pos x="T2" y="T3"/>
+                                      </a:cxn>
+                                      <a:cxn ang="0">
+                                        <a:pos x="T4" y="T5"/>
+                                      </a:cxn>
+                                      <a:cxn ang="0">
+                                        <a:pos x="T6" y="T7"/>
+                                      </a:cxn>
+                                    </a:cxnLst>
+                                    <a:rect l="0" t="0" r="r" b="b"/>
+                                    <a:pathLst>
+                                      <a:path w="31" h="66">
+                                        <a:moveTo>
+                                          <a:pt x="0" y="0"/>
+                                        </a:moveTo>
+                                        <a:lnTo>
+                                          <a:pt x="31" y="66"/>
+                                        </a:lnTo>
+                                        <a:lnTo>
+                                          <a:pt x="24" y="66"/>
+                                        </a:lnTo>
+                                        <a:lnTo>
+                                          <a:pt x="0" y="0"/>
+                                        </a:lnTo>
+                                        <a:close/>
+                                      </a:path>
+                                    </a:pathLst>
+                                  </a:custGeom>
+                                  <a:solidFill>
+                                    <a:schemeClr val="tx2">
+                                      <a:alpha val="20000"/>
+                                    </a:schemeClr>
+                                  </a:solidFill>
+                                  <a:ln w="0">
+                                    <a:solidFill>
+                                      <a:schemeClr val="tx2">
+                                        <a:alpha val="20000"/>
+                                      </a:schemeClr>
+                                    </a:solidFill>
+                                    <a:prstDash val="solid"/>
+                                    <a:round/>
+                                    <a:headEnd/>
+                                    <a:tailEnd/>
+                                  </a:ln>
+                                </wps:spPr>
+                                <wps:bodyPr vert="horz" wrap="square" lIns="91440" tIns="45720" rIns="91440" bIns="45720" numCol="1" anchor="t" anchorCtr="0" compatLnSpc="1">
+                                  <a:prstTxWarp prst="textNoShape">
+                                    <a:avLst/>
+                                  </a:prstTxWarp>
+                                </wps:bodyPr>
+                              </wps:wsp>
+                              <wps:wsp>
+                                <wps:cNvPr id="18" name="任意多边形 18"/>
+                                <wps:cNvSpPr>
+                                  <a:spLocks/>
+                                </wps:cNvSpPr>
+                                <wps:spPr bwMode="auto">
+                                  <a:xfrm>
+                                    <a:off x="317182" y="5864402"/>
+                                    <a:ext cx="11113" cy="68263"/>
+                                  </a:xfrm>
+                                  <a:custGeom>
+                                    <a:avLst/>
+                                    <a:gdLst>
+                                      <a:gd name="T0" fmla="*/ 0 w 7"/>
+                                      <a:gd name="T1" fmla="*/ 0 h 43"/>
+                                      <a:gd name="T2" fmla="*/ 7 w 7"/>
+                                      <a:gd name="T3" fmla="*/ 17 h 43"/>
+                                      <a:gd name="T4" fmla="*/ 7 w 7"/>
+                                      <a:gd name="T5" fmla="*/ 43 h 43"/>
+                                      <a:gd name="T6" fmla="*/ 6 w 7"/>
+                                      <a:gd name="T7" fmla="*/ 40 h 43"/>
+                                      <a:gd name="T8" fmla="*/ 0 w 7"/>
+                                      <a:gd name="T9" fmla="*/ 25 h 43"/>
+                                      <a:gd name="T10" fmla="*/ 0 w 7"/>
+                                      <a:gd name="T11" fmla="*/ 0 h 43"/>
+                                    </a:gdLst>
+                                    <a:ahLst/>
+                                    <a:cxnLst>
+                                      <a:cxn ang="0">
+                                        <a:pos x="T0" y="T1"/>
+                                      </a:cxn>
+                                      <a:cxn ang="0">
+                                        <a:pos x="T2" y="T3"/>
+                                      </a:cxn>
+                                      <a:cxn ang="0">
+                                        <a:pos x="T4" y="T5"/>
+                                      </a:cxn>
+                                      <a:cxn ang="0">
+                                        <a:pos x="T6" y="T7"/>
+                                      </a:cxn>
+                                      <a:cxn ang="0">
+                                        <a:pos x="T8" y="T9"/>
+                                      </a:cxn>
+                                      <a:cxn ang="0">
+                                        <a:pos x="T10" y="T11"/>
+                                      </a:cxn>
+                                    </a:cxnLst>
+                                    <a:rect l="0" t="0" r="r" b="b"/>
+                                    <a:pathLst>
+                                      <a:path w="7" h="43">
+                                        <a:moveTo>
+                                          <a:pt x="0" y="0"/>
+                                        </a:moveTo>
+                                        <a:lnTo>
+                                          <a:pt x="7" y="17"/>
+                                        </a:lnTo>
+                                        <a:lnTo>
+                                          <a:pt x="7" y="43"/>
+                                        </a:lnTo>
+                                        <a:lnTo>
+                                          <a:pt x="6" y="40"/>
+                                        </a:lnTo>
+                                        <a:lnTo>
+                                          <a:pt x="0" y="25"/>
+                                        </a:lnTo>
+                                        <a:lnTo>
+                                          <a:pt x="0" y="0"/>
+                                        </a:lnTo>
+                                        <a:close/>
+                                      </a:path>
+                                    </a:pathLst>
+                                  </a:custGeom>
+                                  <a:solidFill>
+                                    <a:schemeClr val="tx2">
+                                      <a:alpha val="20000"/>
+                                    </a:schemeClr>
+                                  </a:solidFill>
+                                  <a:ln w="0">
+                                    <a:solidFill>
+                                      <a:schemeClr val="tx2">
+                                        <a:alpha val="20000"/>
+                                      </a:schemeClr>
+                                    </a:solidFill>
+                                    <a:prstDash val="solid"/>
+                                    <a:round/>
+                                    <a:headEnd/>
+                                    <a:tailEnd/>
+                                  </a:ln>
+                                </wps:spPr>
+                                <wps:bodyPr vert="horz" wrap="square" lIns="91440" tIns="45720" rIns="91440" bIns="45720" numCol="1" anchor="t" anchorCtr="0" compatLnSpc="1">
+                                  <a:prstTxWarp prst="textNoShape">
+                                    <a:avLst/>
+                                  </a:prstTxWarp>
+                                </wps:bodyPr>
+                              </wps:wsp>
+                              <wps:wsp>
+                                <wps:cNvPr id="19" name="任意多边形 19"/>
+                                <wps:cNvSpPr>
+                                  <a:spLocks/>
+                                </wps:cNvSpPr>
+                                <wps:spPr bwMode="auto">
+                                  <a:xfrm>
+                                    <a:off x="340995" y="6135864"/>
+                                    <a:ext cx="73025" cy="192088"/>
+                                  </a:xfrm>
+                                  <a:custGeom>
+                                    <a:avLst/>
+                                    <a:gdLst>
+                                      <a:gd name="T0" fmla="*/ 0 w 46"/>
+                                      <a:gd name="T1" fmla="*/ 0 h 121"/>
+                                      <a:gd name="T2" fmla="*/ 7 w 46"/>
+                                      <a:gd name="T3" fmla="*/ 16 h 121"/>
+                                      <a:gd name="T4" fmla="*/ 22 w 46"/>
+                                      <a:gd name="T5" fmla="*/ 50 h 121"/>
+                                      <a:gd name="T6" fmla="*/ 33 w 46"/>
+                                      <a:gd name="T7" fmla="*/ 86 h 121"/>
+                                      <a:gd name="T8" fmla="*/ 46 w 46"/>
+                                      <a:gd name="T9" fmla="*/ 121 h 121"/>
+                                      <a:gd name="T10" fmla="*/ 45 w 46"/>
+                                      <a:gd name="T11" fmla="*/ 121 h 121"/>
+                                      <a:gd name="T12" fmla="*/ 14 w 46"/>
+                                      <a:gd name="T13" fmla="*/ 55 h 121"/>
+                                      <a:gd name="T14" fmla="*/ 11 w 46"/>
+                                      <a:gd name="T15" fmla="*/ 44 h 121"/>
+                                      <a:gd name="T16" fmla="*/ 0 w 46"/>
+                                      <a:gd name="T17" fmla="*/ 0 h 121"/>
+                                    </a:gdLst>
+                                    <a:ahLst/>
+                                    <a:cxnLst>
+                                      <a:cxn ang="0">
+                                        <a:pos x="T0" y="T1"/>
+                                      </a:cxn>
+                                      <a:cxn ang="0">
+                                        <a:pos x="T2" y="T3"/>
+                                      </a:cxn>
+                                      <a:cxn ang="0">
+                                        <a:pos x="T4" y="T5"/>
+                                      </a:cxn>
+                                      <a:cxn ang="0">
+                                        <a:pos x="T6" y="T7"/>
+                                      </a:cxn>
+                                      <a:cxn ang="0">
+                                        <a:pos x="T8" y="T9"/>
+                                      </a:cxn>
+                                      <a:cxn ang="0">
+                                        <a:pos x="T10" y="T11"/>
+                                      </a:cxn>
+                                      <a:cxn ang="0">
+                                        <a:pos x="T12" y="T13"/>
+                                      </a:cxn>
+                                      <a:cxn ang="0">
+                                        <a:pos x="T14" y="T15"/>
+                                      </a:cxn>
+                                      <a:cxn ang="0">
+                                        <a:pos x="T16" y="T17"/>
+                                      </a:cxn>
+                                    </a:cxnLst>
+                                    <a:rect l="0" t="0" r="r" b="b"/>
+                                    <a:pathLst>
+                                      <a:path w="46" h="121">
+                                        <a:moveTo>
+                                          <a:pt x="0" y="0"/>
+                                        </a:moveTo>
+                                        <a:lnTo>
+                                          <a:pt x="7" y="16"/>
+                                        </a:lnTo>
+                                        <a:lnTo>
+                                          <a:pt x="22" y="50"/>
+                                        </a:lnTo>
+                                        <a:lnTo>
+                                          <a:pt x="33" y="86"/>
+                                        </a:lnTo>
+                                        <a:lnTo>
+                                          <a:pt x="46" y="121"/>
+                                        </a:lnTo>
+                                        <a:lnTo>
+                                          <a:pt x="45" y="121"/>
+                                        </a:lnTo>
+                                        <a:lnTo>
+                                          <a:pt x="14" y="55"/>
+                                        </a:lnTo>
+                                        <a:lnTo>
+                                          <a:pt x="11" y="44"/>
+                                        </a:lnTo>
+                                        <a:lnTo>
+                                          <a:pt x="0" y="0"/>
+                                        </a:lnTo>
+                                        <a:close/>
+                                      </a:path>
+                                    </a:pathLst>
+                                  </a:custGeom>
+                                  <a:solidFill>
+                                    <a:schemeClr val="tx2">
+                                      <a:alpha val="20000"/>
+                                    </a:schemeClr>
+                                  </a:solidFill>
+                                  <a:ln w="0">
+                                    <a:solidFill>
+                                      <a:schemeClr val="tx2">
+                                        <a:alpha val="20000"/>
+                                      </a:schemeClr>
+                                    </a:solidFill>
+                                    <a:prstDash val="solid"/>
+                                    <a:round/>
+                                    <a:headEnd/>
+                                    <a:tailEnd/>
+                                  </a:ln>
+                                </wps:spPr>
+                                <wps:bodyPr vert="horz" wrap="square" lIns="91440" tIns="45720" rIns="91440" bIns="45720" numCol="1" anchor="t" anchorCtr="0" compatLnSpc="1">
+                                  <a:prstTxWarp prst="textNoShape">
+                                    <a:avLst/>
+                                  </a:prstTxWarp>
+                                </wps:bodyPr>
+                              </wps:wsp>
+                            </wpg:grpSp>
+                          </wpg:grpSp>
+                        </wpg:wgp>
+                      </a:graphicData>
+                    </a:graphic>
+                    <wp14:sizeRelH relativeFrom="page">
+                      <wp14:pctWidth>33000</wp14:pctWidth>
+                    </wp14:sizeRelH>
+                    <wp14:sizeRelV relativeFrom="page">
+                      <wp14:pctHeight>95000</wp14:pctHeight>
+                    </wp14:sizeRelV>
+                  </wp:anchor>
+                </w:drawing>
+              </mc:Choice>
+              <mc:Fallback>
+                <w:pict>
+                  <v:group id="组 2" o:spid="_x0000_s1026" style="position:absolute;margin-left:0;margin-top:0;width:172.8pt;height:718.55pt;z-index:-251657216;mso-width-percent:330;mso-height-percent:950;mso-left-percent:40;mso-position-horizontal-relative:page;mso-position-vertical:center;mso-position-vertical-relative:page;mso-width-percent:330;mso-height-percent:950;mso-left-percent:40" coordsize="21945,91257" o:gfxdata="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">
+                    <v:rect id="矩形 3" o:spid="_x0000_s1027" style="position:absolute;width:1945;height:91257;visibility:visible;mso-wrap-style:square;v-text-anchor:middle" o:gfxdata="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" fillcolor="#44546a [3215]" stroked="f" strokeweight="1pt"/>
+                    <v:shapetype id="_x0000_t15" coordsize="21600,21600" o:spt="15" adj="16200" path="m@0,l,,,21600@0,21600,21600,10800xe">
+                      <v:stroke joinstyle="miter"/>
+                      <v:formulas>
+                        <v:f eqn="val #0"/>
+                        <v:f eqn="prod #0 1 2"/>
+                      </v:formulas>
+                      <v:path gradientshapeok="t" o:connecttype="custom" o:connectlocs="@1,0;0,10800;@1,21600;21600,10800" o:connectangles="270,180,90,0" textboxrect="0,0,10800,21600;0,0,16200,21600;0,0,21600,21600"/>
+                      <v:handles>
+                        <v:h position="#0,topLeft" xrange="0,21600"/>
+                      </v:handles>
+                    </v:shapetype>
+                    <v:shape id="五边形 4" o:spid="_x0000_s1028" type="#_x0000_t15" style="position:absolute;top:14668;width:21945;height:5521;visibility:visible;mso-wrap-style:square;v-text-anchor:middle" o:gfxdata="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" adj="18883" fillcolor="#4472c4 [3204]" stroked="f" strokeweight="1pt">
+                      <v:textbox inset=",0,14.4pt,0">
+                        <w:txbxContent>
+                          <w:sdt>
+                            <w:sdtPr>
+                              <w:rPr>
+                                <w:color w:val="FFFFFF" w:themeColor="background1"/>
+                                <w:sz w:val="28"/>
+                                <w:szCs w:val="28"/>
+                              </w:rPr>
+                              <w:alias w:val="日期"/>
+                              <w:tag w:val=""/>
+                              <w:id w:val="-650599894"/>
+                              <w:dataBinding w:prefixMappings="xmlns:ns0='http://schemas.microsoft.com/office/2006/coverPageProps' " w:xpath="/ns0:CoverPageProperties[1]/ns0:PublishDate[1]" w:storeItemID="{55AF091B-3C7A-41E3-B477-F2FDAA23CFDA}"/>
+                              <w:date w:fullDate="2018-10-04T00:00:00Z">
+                                <w:dateFormat w:val="yyyy-M-d"/>
+                                <w:lid w:val="zh-CN"/>
+                                <w:storeMappedDataAs w:val="dateTime"/>
+                                <w:calendar w:val="gregorian"/>
+                              </w:date>
+                            </w:sdtPr>
+                            <w:sdtContent>
+                              <w:p>
+                                <w:pPr>
+                                  <w:pStyle w:val="a9"/>
+                                  <w:jc w:val="right"/>
+                                  <w:rPr>
+                                    <w:color w:val="FFFFFF" w:themeColor="background1"/>
+                                    <w:sz w:val="28"/>
+                                    <w:szCs w:val="28"/>
+                                  </w:rPr>
+                                </w:pPr>
+                                <w:r>
+                                  <w:rPr>
+                                    <w:rFonts w:hint="eastAsia"/>
+                                    <w:color w:val="FFFFFF" w:themeColor="background1"/>
+                                    <w:sz w:val="28"/>
+                                    <w:szCs w:val="28"/>
+                                  </w:rPr>
+                                  <w:t>2018-10-4</w:t>
+                                </w:r>
+                              </w:p>
+                            </w:sdtContent>
+                          </w:sdt>
+                        </w:txbxContent>
+                      </v:textbox>
+                    </v:shape>
+                    <v:group id="组 5" o:spid="_x0000_s1029" style="position:absolute;left:762;top:42100;width:20574;height:49103" coordorigin="806,42118" coordsize="13062,31210" o:gfxdata="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">
+                      <v:group id="组 6" o:spid="_x0000_s1030" style="position:absolute;left:1410;top:42118;width:10478;height:31210" coordorigin="1410,42118" coordsize="10477,31210" o:gfxdata="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">
+                        <o:lock v:ext="edit" aspectratio="t"/>
+                        <v:shape id="任意多边形 20" o:spid="_x0000_s1031" style="position:absolute;left:3696;top:62168;width:1937;height:6985;visibility:visible;mso-wrap-style:square;v-text-anchor:top" coordsize="122,440" o:gfxdata="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" path="m,l39,152,84,304r38,113l122,440,76,306,39,180,6,53,,xe" fillcolor="#44546a [3215]" strokecolor="#44546a [3215]" strokeweight="0">
+                          <v:path arrowok="t" o:connecttype="custom" o:connectlocs="0,0;61913,241300;133350,482600;193675,661988;193675,698500;120650,485775;61913,285750;9525,84138;0,0" o:connectangles="0,0,0,0,0,0,0,0,0"/>
+                        </v:shape>
+                        <v:shape id="任意多边形 21" o:spid="_x0000_s1032" style="position:absolute;left:5728;top:69058;width:1842;height:4270;visibility:visible;mso-wrap-style:square;v-text-anchor:top" coordsize="116,269" o:gfxdata="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" path="m,l8,19,37,93r30,74l116,269r-8,l60,169,30,98,1,25,,xe" fillcolor="#44546a [3215]" strokecolor="#44546a [3215]" strokeweight="0">
+                          <v:path arrowok="t" o:connecttype="custom" o:connectlocs="0,0;12700,30163;58738,147638;106363,265113;184150,427038;171450,427038;95250,268288;47625,155575;1588,39688;0,0" o:connectangles="0,0,0,0,0,0,0,0,0,0"/>
+                        </v:shape>
+                        <v:shape id="任意多边形 22" o:spid="_x0000_s1033" style="position:absolute;left:1410;top:42118;width:2223;height:20193;visibility:visible;mso-wrap-style:square;v-text-anchor:top" coordsize="140,1272" o:gfxdata="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" path="m,l,,1,79r2,80l12,317,23,476,39,634,58,792,83,948r24,138l135,1223r5,49l138,1262,105,1106,77,949,53,792,35,634,20,476,9,317,2,159,,79,,xe" fillcolor="#44546a [3215]" strokecolor="#44546a [3215]" strokeweight="0">
+                          <v:path arrowok="t" o:connecttype="custom" o:connectlocs="0,0;0,0;1588,125413;4763,252413;19050,503238;36513,755650;61913,1006475;92075,1257300;131763,1504950;169863,1724025;214313,1941513;222250,2019300;219075,2003425;166688,1755775;122238,1506538;84138,1257300;55563,1006475;31750,755650;14288,503238;3175,252413;0,125413;0,0" o:connectangles="0,0,0,0,0,0,0,0,0,0,0,0,0,0,0,0,0,0,0,0,0,0"/>
+                        </v:shape>
+                        <v:shape id="任意多边形 23" o:spid="_x0000_s1034" style="position:absolute;left:3410;top:48611;width:715;height:13557;visibility:visible;mso-wrap-style:square;v-text-anchor:top" coordsize="45,854" o:gfxdata="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" path="m45,r,l35,66r-9,67l14,267,6,401,3,534,6,669r8,134l18,854r,-3l9,814,8,803,1,669,,534,3,401,12,267,25,132,34,66,45,xe" fillcolor="#44546a [3215]" strokecolor="#44546a [3215]" strokeweight="0">
+                          <v:path arrowok="t" o:connecttype="custom" o:connectlocs="71438,0;71438,0;55563,104775;41275,211138;22225,423863;9525,636588;4763,847725;9525,1062038;22225,1274763;28575,1355725;28575,1350963;14288,1292225;12700,1274763;1588,1062038;0,847725;4763,636588;19050,423863;39688,209550;53975,104775;71438,0" o:connectangles="0,0,0,0,0,0,0,0,0,0,0,0,0,0,0,0,0,0,0,0"/>
+                        </v:shape>
+                        <v:shape id="任意多边形 24" o:spid="_x0000_s1035" style="position:absolute;left:3633;top:62311;width:2444;height:9985;visibility:visible;mso-wrap-style:square;v-text-anchor:top" coordsize="154,629" o:gfxdata="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" path="m,l10,44r11,82l34,207r19,86l75,380r25,86l120,521r21,55l152,618r2,11l140,595,115,532,93,468,67,383,47,295,28,207,12,104,,xe" fillcolor="#44546a [3215]" strokecolor="#44546a [3215]" strokeweight="0">
+                          <v:path arrowok="t" o:connecttype="custom" o:connectlocs="0,0;15875,69850;33338,200025;53975,328613;84138,465138;119063,603250;158750,739775;190500,827088;223838,914400;241300,981075;244475,998538;222250,944563;182563,844550;147638,742950;106363,608013;74613,468313;44450,328613;19050,165100;0,0" o:connectangles="0,0,0,0,0,0,0,0,0,0,0,0,0,0,0,0,0,0,0"/>
+                        </v:shape>
+                        <v:shape id="任意多边形 25" o:spid="_x0000_s1036" style="position:absolute;left:6204;top:72233;width:524;height:1095;visibility:visible;mso-wrap-style:square;v-text-anchor:top" coordsize="33,69" o:gfxdata="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" path="m,l33,69r-9,l12,35,,xe" fillcolor="#44546a [3215]" strokecolor="#44546a [3215]" strokeweight="0">
+                          <v:path arrowok="t" o:connecttype="custom" o:connectlocs="0,0;52388,109538;38100,109538;19050,55563;0,0" o:connectangles="0,0,0,0,0"/>
+                        </v:shape>
+                        <v:shape id="任意多边形 26" o:spid="_x0000_s1037" style="position:absolute;left:3553;top:61533;width:238;height:1476;visibility:visible;mso-wrap-style:square;v-text-anchor:top" coordsize="15,93" o:gfxdata="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" path="m,l9,37r,3l15,93,5,49,,xe" fillcolor="#44546a [3215]" strokecolor="#44546a [3215]" strokeweight="0">
+                          <v:path arrowok="t" o:connecttype="custom" o:connectlocs="0,0;14288,58738;14288,63500;23813,147638;7938,77788;0,0" o:connectangles="0,0,0,0,0,0"/>
+                        </v:shape>
+                        <v:shape id="任意多边形 27" o:spid="_x0000_s1038" style="position:absolute;left:5633;top:56897;width:6255;height:12161;visibility:visible;mso-wrap-style:square;v-text-anchor:top" coordsize="394,766" o:gfxdata="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" path="m394,r,l356,38,319,77r-35,40l249,160r-42,58l168,276r-37,63l98,402,69,467,45,535,26,604,14,673,7,746,6,766,,749r1,-5l7,673,21,603,40,533,65,466,94,400r33,-64l164,275r40,-60l248,158r34,-42l318,76,354,37,394,xe" fillcolor="#44546a [3215]" strokecolor="#44546a [3215]" strokeweight="0">
+                          <v:path arrowok="t" o:connecttype="custom" o:connectlocs="625475,0;625475,0;565150,60325;506413,122238;450850,185738;395288,254000;328613,346075;266700,438150;207963,538163;155575,638175;109538,741363;71438,849313;41275,958850;22225,1068388;11113,1184275;9525,1216025;0,1189038;1588,1181100;11113,1068388;33338,957263;63500,846138;103188,739775;149225,635000;201613,533400;260350,436563;323850,341313;393700,250825;447675,184150;504825,120650;561975,58738;625475,0" o:connectangles="0,0,0,0,0,0,0,0,0,0,0,0,0,0,0,0,0,0,0,0,0,0,0,0,0,0,0,0,0,0,0"/>
+                        </v:shape>
+                        <v:shape id="任意多边形 28" o:spid="_x0000_s1039" style="position:absolute;left:5633;top:69153;width:571;height:3080;visibility:visible;mso-wrap-style:square;v-text-anchor:top" coordsize="36,194" o:gfxdata="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" path="m,l6,16r1,3l11,80r9,52l33,185r3,9l21,161,15,145,5,81,1,41,,xe" fillcolor="#44546a [3215]" strokecolor="#44546a [3215]" strokeweight="0">
+                          <v:path arrowok="t" o:connecttype="custom" o:connectlocs="0,0;9525,25400;11113,30163;17463,127000;31750,209550;52388,293688;57150,307975;33338,255588;23813,230188;7938,128588;1588,65088;0,0" o:connectangles="0,0,0,0,0,0,0,0,0,0,0,0"/>
+                        </v:shape>
+                        <v:shape id="任意多边形 29" o:spid="_x0000_s1040" style="position:absolute;left:6077;top:72296;width:493;height:1032;visibility:visible;mso-wrap-style:square;v-text-anchor:top" coordsize="31,65" o:gfxdata="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" path="m,l31,65r-8,l,xe" fillcolor="#44546a [3215]" strokecolor="#44546a [3215]" strokeweight="0">
+                          <v:path arrowok="t" o:connecttype="custom" o:connectlocs="0,0;49213,103188;36513,103188;0,0" o:connectangles="0,0,0,0"/>
+                        </v:shape>
+                        <v:shape id="任意多边形 30" o:spid="_x0000_s1041" style="position:absolute;left:5633;top:68788;width:111;height:666;visibility:visible;mso-wrap-style:square;v-text-anchor:top" coordsize="7,42" o:gfxdata="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" path="m,l6,17,7,42,6,39,,23,,xe" fillcolor="#44546a [3215]" strokecolor="#44546a [3215]" strokeweight="0">
+                          <v:path arrowok="t" o:connecttype="custom" o:connectlocs="0,0;9525,26988;11113,66675;9525,61913;0,36513;0,0" o:connectangles="0,0,0,0,0,0"/>
+                        </v:shape>
+                        <v:shape id="任意多边形 31" o:spid="_x0000_s1042" style="position:absolute;left:5871;top:71455;width:714;height:1873;visibility:visible;mso-wrap-style:square;v-text-anchor:top" coordsize="45,118" o:gfxdata="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" path="m,l6,16,21,49,33,84r12,34l44,118,13,53,11,42,,xe" fillcolor="#44546a [3215]" strokecolor="#44546a [3215]" strokeweight="0">
+                          <v:path arrowok="t" o:connecttype="custom" o:connectlocs="0,0;9525,25400;33338,77788;52388,133350;71438,187325;69850,187325;20638,84138;17463,66675;0,0" o:connectangles="0,0,0,0,0,0,0,0,0"/>
+                        </v:shape>
+                      </v:group>
+                      <v:group id="组 7" o:spid="_x0000_s1043" style="position:absolute;left:806;top:48269;width:13063;height:25059" coordorigin="806,46499" coordsize="8747,16779" o:gfxdata="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">
+                        <o:lock v:ext="edit" aspectratio="t"/>
+                        <v:shape id="任意多边形 8" o:spid="_x0000_s1044" style="position:absolute;left:1187;top:51897;width:1984;height:7143;visibility:visible;mso-wrap-style:square;v-text-anchor:top" coordsize="125,450" o:gfxdata="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" path="m,l41,155,86,309r39,116l125,450,79,311,41,183,7,54,,xe" fillcolor="#44546a [3215]" strokecolor="#44546a [3215]" strokeweight="0">
+                          <v:fill opacity="13107f"/>
+                          <v:stroke opacity="13107f"/>
+                          <v:path arrowok="t" o:connecttype="custom" o:connectlocs="0,0;65088,246063;136525,490538;198438,674688;198438,714375;125413,493713;65088,290513;11113,85725;0,0" o:connectangles="0,0,0,0,0,0,0,0,0"/>
+                        </v:shape>
+                        <v:shape id="任意多边形 9" o:spid="_x0000_s1045" style="position:absolute;left:3282;top:58913;width:1874;height:4366;visibility:visible;mso-wrap-style:square;v-text-anchor:top" coordsize="118,275" o:gfxdata="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" path="m,l8,20,37,96r32,74l118,275r-9,l61,174,30,100,,26,,xe" fillcolor="#44546a [3215]" strokecolor="#44546a [3215]" strokeweight="0">
+                          <v:fill opacity="13107f"/>
+                          <v:stroke opacity="13107f"/>
+                          <v:path arrowok="t" o:connecttype="custom" o:connectlocs="0,0;12700,31750;58738,152400;109538,269875;187325,436563;173038,436563;96838,276225;47625,158750;0,41275;0,0" o:connectangles="0,0,0,0,0,0,0,0,0,0"/>
+                        </v:shape>
+                        <v:shape id="任意多边形 10" o:spid="_x0000_s1046" style="position:absolute;left:806;top:50103;width:317;height:1921;visibility:visible;mso-wrap-style:square;v-text-anchor:top" coordsize="20,121" o:gfxdata="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" path="m,l16,72r4,49l18,112,,31,,xe" fillcolor="#44546a [3215]" strokecolor="#44546a [3215]" strokeweight="0">
+                          <v:fill opacity="13107f"/>
+                          <v:stroke opacity="13107f"/>
+                          <v:path arrowok="t" o:connecttype="custom" o:connectlocs="0,0;25400,114300;31750,192088;28575,177800;0,49213;0,0" o:connectangles="0,0,0,0,0,0"/>
+                        </v:shape>
+                        <v:shape id="任意多边形 12" o:spid="_x0000_s1047" style="position:absolute;left:1123;top:52024;width:2509;height:10207;visibility:visible;mso-wrap-style:square;v-text-anchor:top" coordsize="158,643" o:gfxdata="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" path="m,l11,46r11,83l36,211r19,90l76,389r27,87l123,533r21,55l155,632r3,11l142,608,118,544,95,478,69,391,47,302,29,212,13,107,,xe" fillcolor="#44546a [3215]" strokecolor="#44546a [3215]" strokeweight="0">
+                          <v:fill opacity="13107f"/>
+                          <v:stroke opacity="13107f"/>
+                          <v:path arrowok="t" o:connecttype="custom" o:connectlocs="0,0;17463,73025;34925,204788;57150,334963;87313,477838;120650,617538;163513,755650;195263,846138;228600,933450;246063,1003300;250825,1020763;225425,965200;187325,863600;150813,758825;109538,620713;74613,479425;46038,336550;20638,169863;0,0" o:connectangles="0,0,0,0,0,0,0,0,0,0,0,0,0,0,0,0,0,0,0"/>
+                        </v:shape>
+                        <v:shape id="任意多边形 13" o:spid="_x0000_s1048" style="position:absolute;left:3759;top:62152;width:524;height:1127;visibility:visible;mso-wrap-style:square;v-text-anchor:top" coordsize="33,71" o:gfxdata="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" path="m,l33,71r-9,l11,36,,xe" fillcolor="#44546a [3215]" strokecolor="#44546a [3215]" strokeweight="0">
+                          <v:fill opacity="13107f"/>
+                          <v:stroke opacity="13107f"/>
+                          <v:path arrowok="t" o:connecttype="custom" o:connectlocs="0,0;52388,112713;38100,112713;17463,57150;0,0" o:connectangles="0,0,0,0,0"/>
+                        </v:shape>
+                        <v:shape id="任意多边形 14" o:spid="_x0000_s1049" style="position:absolute;left:1060;top:51246;width:238;height:1508;visibility:visible;mso-wrap-style:square;v-text-anchor:top" coordsize="15,95" o:gfxdata="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" path="m,l8,37r,4l15,95,4,49,,xe" fillcolor="#44546a [3215]" strokecolor="#44546a [3215]" strokeweight="0">
+                          <v:fill opacity="13107f"/>
+                          <v:stroke opacity="13107f"/>
+                          <v:path arrowok="t" o:connecttype="custom" o:connectlocs="0,0;12700,58738;12700,65088;23813,150813;6350,77788;0,0" o:connectangles="0,0,0,0,0,0"/>
+                        </v:shape>
+                        <v:shape id="任意多边形 15" o:spid="_x0000_s1050" style="position:absolute;left:3171;top:46499;width:6382;height:12414;visibility:visible;mso-wrap-style:square;v-text-anchor:top" coordsize="402,782" o:gfxdata="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" path="m402,r,1l363,39,325,79r-35,42l255,164r-44,58l171,284r-38,62l100,411,71,478,45,546,27,617,13,689,7,761r,21l,765r1,-4l7,688,21,616,40,545,66,475,95,409r35,-66l167,281r42,-61l253,163r34,-43l324,78,362,38,402,xe" fillcolor="#44546a [3215]" strokecolor="#44546a [3215]" strokeweight="0">
+                          <v:fill opacity="13107f"/>
+                          <v:stroke opacity="13107f"/>
+                          <v:path arrowok="t" o:connecttype="custom" o:connectlocs="638175,0;638175,1588;576263,61913;515938,125413;460375,192088;404813,260350;334963,352425;271463,450850;211138,549275;158750,652463;112713,758825;71438,866775;42863,979488;20638,1093788;11113,1208088;11113,1241425;0,1214438;1588,1208088;11113,1092200;33338,977900;63500,865188;104775,754063;150813,649288;206375,544513;265113,446088;331788,349250;401638,258763;455613,190500;514350,123825;574675,60325;638175,0" o:connectangles="0,0,0,0,0,0,0,0,0,0,0,0,0,0,0,0,0,0,0,0,0,0,0,0,0,0,0,0,0,0,0"/>
+                        </v:shape>
+                        <v:shape id="任意多边形 16" o:spid="_x0000_s1051" style="position:absolute;left:3171;top:59040;width:588;height:3112;visibility:visible;mso-wrap-style:square;v-text-anchor:top" coordsize="37,196" o:gfxdata="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" path="m,l6,15r1,3l12,80r9,54l33,188r4,8l22,162,15,146,5,81,1,40,,xe" fillcolor="#44546a [3215]" strokecolor="#44546a [3215]" strokeweight="0">
+                          <v:fill opacity="13107f"/>
+                          <v:stroke opacity="13107f"/>
+                          <v:path arrowok="t" o:connecttype="custom" o:connectlocs="0,0;9525,23813;11113,28575;19050,127000;33338,212725;52388,298450;58738,311150;34925,257175;23813,231775;7938,128588;1588,63500;0,0" o:connectangles="0,0,0,0,0,0,0,0,0,0,0,0"/>
+                        </v:shape>
+                        <v:shape id="任意多边形 17" o:spid="_x0000_s1052" style="position:absolute;left:3632;top:62231;width:492;height:1048;visibility:visible;mso-wrap-style:square;v-text-anchor:top" coordsize="31,66" o:gfxdata="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" path="m,l31,66r-7,l,xe" fillcolor="#44546a [3215]" strokecolor="#44546a [3215]" strokeweight="0">
+                          <v:fill opacity="13107f"/>
+                          <v:stroke opacity="13107f"/>
+                          <v:path arrowok="t" o:connecttype="custom" o:connectlocs="0,0;49213,104775;38100,104775;0,0" o:connectangles="0,0,0,0"/>
+                        </v:shape>
+                        <v:shape id="任意多边形 18" o:spid="_x0000_s1053" style="position:absolute;left:3171;top:58644;width:111;height:682;visibility:visible;mso-wrap-style:square;v-text-anchor:top" coordsize="7,43" o:gfxdata="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" path="m,l7,17r,26l6,40,,25,,xe" fillcolor="#44546a [3215]" strokecolor="#44546a [3215]" strokeweight="0">
+                          <v:fill opacity="13107f"/>
+                          <v:stroke opacity="13107f"/>
+                          <v:path arrowok="t" o:connecttype="custom" o:connectlocs="0,0;11113,26988;11113,68263;9525,63500;0,39688;0,0" o:connectangles="0,0,0,0,0,0"/>
+                        </v:shape>
+                        <v:shape id="任意多边形 19" o:spid="_x0000_s1054" style="position:absolute;left:3409;top:61358;width:731;height:1921;visibility:visible;mso-wrap-style:square;v-text-anchor:top" coordsize="46,121" o:gfxdata="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" path="m,l7,16,22,50,33,86r13,35l45,121,14,55,11,44,,xe" fillcolor="#44546a [3215]" strokecolor="#44546a [3215]" strokeweight="0">
+                          <v:fill opacity="13107f"/>
+                          <v:stroke opacity="13107f"/>
+                          <v:path arrowok="t" o:connecttype="custom" o:connectlocs="0,0;11113,25400;34925,79375;52388,136525;73025,192088;71438,192088;22225,87313;17463,69850;0,0" o:connectangles="0,0,0,0,0,0,0,0,0"/>
+                        </v:shape>
+                      </v:group>
+                    </v:group>
+                    <w10:wrap anchorx="page" anchory="page"/>
+                  </v:group>
+                </w:pict>
+              </mc:Fallback>
+            </mc:AlternateContent>
+          </w:r>
+          <w:r>
+            <w:rPr>
+              <w:noProof/>
+            </w:rPr>
+            <mc:AlternateContent>
+              <mc:Choice Requires="wps">
+                <w:drawing>
+                  <wp:anchor distT="0" distB="0" distL="114300" distR="114300" simplePos="0" relativeHeight="251660288" behindDoc="0" locked="0" layoutInCell="1" allowOverlap="1">
+                    <wp:simplePos x="0" y="0"/>
+                    <mc:AlternateContent>
+                      <mc:Choice Requires="wp14">
+                        <wp:positionH relativeFrom="page">
+                          <wp14:pctPosHOffset>42000</wp14:pctPosHOffset>
+                        </wp:positionH>
+                      </mc:Choice>
+                      <mc:Fallback>
+                        <wp:positionH relativeFrom="page">
+                          <wp:posOffset>3175000</wp:posOffset>
+                        </wp:positionH>
+                      </mc:Fallback>
+                    </mc:AlternateContent>
+                    <mc:AlternateContent>
+                      <mc:Choice Requires="wp14">
+                        <wp:positionV relativeFrom="page">
+                          <wp14:pctPosVOffset>17500</wp14:pctPosVOffset>
+                        </wp:positionV>
+                      </mc:Choice>
+                      <mc:Fallback>
+                        <wp:positionV relativeFrom="page">
+                          <wp:posOffset>1870710</wp:posOffset>
+                        </wp:positionV>
+                      </mc:Fallback>
+                    </mc:AlternateContent>
+                    <wp:extent cx="3657600" cy="1069848"/>
+                    <wp:effectExtent l="0" t="0" r="7620" b="635"/>
+                    <wp:wrapNone/>
+                    <wp:docPr id="1" name="文本框 1"/>
+                    <wp:cNvGraphicFramePr/>
+                    <a:graphic xmlns:a="http://schemas.openxmlformats.org/drawingml/2006/main">
+                      <a:graphicData uri="http://schemas.microsoft.com/office/word/2010/wordprocessingShape">
+                        <wps:wsp>
+                          <wps:cNvSpPr txBox="1"/>
+                          <wps:spPr>
+                            <a:xfrm>
+                              <a:off x="0" y="0"/>
+                              <a:ext cx="3657600" cy="1069848"/>
+                            </a:xfrm>
+                            <a:prstGeom prst="rect">
+                              <a:avLst/>
+                            </a:prstGeom>
+                            <a:noFill/>
+                            <a:ln w="6350">
+                              <a:noFill/>
+                            </a:ln>
+                            <a:effectLst/>
+                          </wps:spPr>
+                          <wps:style>
+                            <a:lnRef idx="0">
+                              <a:schemeClr val="accent1"/>
+                            </a:lnRef>
+                            <a:fillRef idx="0">
+                              <a:schemeClr val="accent1"/>
+                            </a:fillRef>
+                            <a:effectRef idx="0">
+                              <a:schemeClr val="accent1"/>
+                            </a:effectRef>
+                            <a:fontRef idx="minor">
+                              <a:schemeClr val="dk1"/>
+                            </a:fontRef>
+                          </wps:style>
+                          <wps:txbx>
+                            <w:txbxContent>
+                              <w:p>
+                                <w:pPr>
+                                  <w:pStyle w:val="a9"/>
+                                  <w:rPr>
+                                    <w:rFonts w:asciiTheme="majorHAnsi" w:eastAsiaTheme="majorEastAsia" w:hAnsiTheme="majorHAnsi" w:cstheme="majorBidi"/>
+                                    <w:color w:val="262626" w:themeColor="text1" w:themeTint="D9"/>
+                                    <w:sz w:val="72"/>
+                                  </w:rPr>
+                                </w:pPr>
+                                <w:r>
+                                  <w:rPr>
+                                    <w:rFonts w:asciiTheme="majorHAnsi" w:eastAsiaTheme="majorEastAsia" w:hAnsiTheme="majorHAnsi" w:cstheme="majorBidi" w:hint="eastAsia"/>
+                                    <w:color w:val="262626" w:themeColor="text1" w:themeTint="D9"/>
+                                    <w:sz w:val="72"/>
+                                  </w:rPr>
+                                  <w:t>聚易聚</w:t>
+                                </w:r>
+                              </w:p>
+                              <w:bookmarkStart w:id="0" w:name="_GoBack"/>
+                              <w:bookmarkEnd w:id="0"/>
+                              <w:p>
+                                <w:pPr>
+                                  <w:spacing w:before="120"/>
+                                  <w:rPr>
+                                    <w:color w:val="404040" w:themeColor="text1" w:themeTint="BF"/>
+                                    <w:sz w:val="36"/>
+                                    <w:szCs w:val="36"/>
+                                  </w:rPr>
+                                </w:pPr>
+                                <w:sdt>
+                                  <w:sdtPr>
+                                    <w:rPr>
+                                      <w:color w:val="404040" w:themeColor="text1" w:themeTint="BF"/>
+                                      <w:sz w:val="36"/>
+                                      <w:szCs w:val="36"/>
+                                    </w:rPr>
+                                    <w:alias w:val="副标题"/>
+                                    <w:tag w:val=""/>
+                                    <w:id w:val="-1148361611"/>
+                                    <w:dataBinding w:prefixMappings="xmlns:ns0='http://purl.org/dc/elements/1.1/' xmlns:ns1='http://schemas.openxmlformats.org/package/2006/metadata/core-properties' " w:xpath="/ns1:coreProperties[1]/ns0:subject[1]" w:storeItemID="{6C3C8BC8-F283-45AE-878A-BAB7291924A1}"/>
+                                    <w:text/>
+                                  </w:sdtPr>
+                                  <w:sdtContent>
+                                    <w:r>
+                                      <w:rPr>
+                                        <w:color w:val="404040" w:themeColor="text1" w:themeTint="BF"/>
+                                        <w:sz w:val="36"/>
+                                        <w:szCs w:val="36"/>
+                                      </w:rPr>
+                                      <w:t>前景和范围文档</w:t>
+                                    </w:r>
+                                  </w:sdtContent>
+                                </w:sdt>
+                              </w:p>
+                            </w:txbxContent>
+                          </wps:txbx>
+                          <wps:bodyPr rot="0" spcFirstLastPara="0" vertOverflow="overflow" horzOverflow="overflow" vert="horz" wrap="square" lIns="0" tIns="0" rIns="0" bIns="0" numCol="1" spcCol="0" rtlCol="0" fromWordArt="0" anchor="t" anchorCtr="0" forceAA="0" compatLnSpc="1">
+                            <a:prstTxWarp prst="textNoShape">
+                              <a:avLst/>
+                            </a:prstTxWarp>
+                            <a:spAutoFit/>
+                          </wps:bodyPr>
+                        </wps:wsp>
+                      </a:graphicData>
+                    </a:graphic>
+                    <wp14:sizeRelH relativeFrom="page">
+                      <wp14:pctWidth>45000</wp14:pctWidth>
+                    </wp14:sizeRelH>
+                    <wp14:sizeRelV relativeFrom="margin">
+                      <wp14:pctHeight>0</wp14:pctHeight>
+                    </wp14:sizeRelV>
+                  </wp:anchor>
+                </w:drawing>
+              </mc:Choice>
+              <mc:Fallback>
+                <w:pict>
+                  <v:shapetype id="_x0000_t202" coordsize="21600,21600" o:spt="202" path="m,l,21600r21600,l21600,xe">
+                    <v:stroke joinstyle="miter"/>
+                    <v:path gradientshapeok="t" o:connecttype="rect"/>
+                  </v:shapetype>
+                  <v:shape id="文本框 1" o:spid="_x0000_s1055" type="#_x0000_t202" style="position:absolute;margin-left:0;margin-top:0;width:4in;height:84.25pt;z-index:251660288;visibility:visible;mso-wrap-style:square;mso-width-percent:450;mso-height-percent:0;mso-left-percent:420;mso-top-percent:175;mso-wrap-distance-left:9pt;mso-wrap-distance-top:0;mso-wrap-distance-right:9pt;mso-wrap-distance-bottom:0;mso-position-horizontal-relative:page;mso-position-vertical-relative:page;mso-width-percent:450;mso-height-percent:0;mso-left-percent:420;mso-top-percent:175;mso-width-relative:page;mso-height-relative:margin;v-text-anchor:top" o:gfxdata="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" filled="f" stroked="f" strokeweight=".5pt">
+                    <v:textbox style="mso-fit-shape-to-text:t" inset="0,0,0,0">
+                      <w:txbxContent>
+                        <w:p>
+                          <w:pPr>
+                            <w:pStyle w:val="a9"/>
+                            <w:rPr>
+                              <w:rFonts w:asciiTheme="majorHAnsi" w:eastAsiaTheme="majorEastAsia" w:hAnsiTheme="majorHAnsi" w:cstheme="majorBidi"/>
+                              <w:color w:val="262626" w:themeColor="text1" w:themeTint="D9"/>
+                              <w:sz w:val="72"/>
+                            </w:rPr>
+                          </w:pPr>
+                          <w:r>
+                            <w:rPr>
+                              <w:rFonts w:asciiTheme="majorHAnsi" w:eastAsiaTheme="majorEastAsia" w:hAnsiTheme="majorHAnsi" w:cstheme="majorBidi" w:hint="eastAsia"/>
+                              <w:color w:val="262626" w:themeColor="text1" w:themeTint="D9"/>
+                              <w:sz w:val="72"/>
+                            </w:rPr>
+                            <w:t>聚易聚</w:t>
+                          </w:r>
+                        </w:p>
+                        <w:bookmarkStart w:id="1" w:name="_GoBack"/>
+                        <w:bookmarkEnd w:id="1"/>
+                        <w:p>
+                          <w:pPr>
+                            <w:spacing w:before="120"/>
+                            <w:rPr>
+                              <w:color w:val="404040" w:themeColor="text1" w:themeTint="BF"/>
+                              <w:sz w:val="36"/>
+                              <w:szCs w:val="36"/>
+                            </w:rPr>
+                          </w:pPr>
+                          <w:sdt>
+                            <w:sdtPr>
+                              <w:rPr>
+                                <w:color w:val="404040" w:themeColor="text1" w:themeTint="BF"/>
+                                <w:sz w:val="36"/>
+                                <w:szCs w:val="36"/>
+                              </w:rPr>
+                              <w:alias w:val="副标题"/>
+                              <w:tag w:val=""/>
+                              <w:id w:val="-1148361611"/>
+                              <w:dataBinding w:prefixMappings="xmlns:ns0='http://purl.org/dc/elements/1.1/' xmlns:ns1='http://schemas.openxmlformats.org/package/2006/metadata/core-properties' " w:xpath="/ns1:coreProperties[1]/ns0:subject[1]" w:storeItemID="{6C3C8BC8-F283-45AE-878A-BAB7291924A1}"/>
+                              <w:text/>
+                            </w:sdtPr>
+                            <w:sdtContent>
+                              <w:r>
+                                <w:rPr>
+                                  <w:color w:val="404040" w:themeColor="text1" w:themeTint="BF"/>
+                                  <w:sz w:val="36"/>
+                                  <w:szCs w:val="36"/>
+                                </w:rPr>
+                                <w:t>前景和范围文档</w:t>
+                              </w:r>
+                            </w:sdtContent>
+                          </w:sdt>
+                        </w:p>
+                      </w:txbxContent>
+                    </v:textbox>
+                    <w10:wrap anchorx="page" anchory="page"/>
+                  </v:shape>
+                </w:pict>
+              </mc:Fallback>
+            </mc:AlternateContent>
+          </w:r>
+        </w:p>
+        <w:p>
+          <w:pPr>
+            <w:widowControl/>
+            <w:jc w:val="left"/>
+            <w:rPr>
+              <w:lang w:val="zh-CN"/>
+            </w:rPr>
+          </w:pPr>
+          <w:r>
+            <w:rPr>
+              <w:noProof/>
+            </w:rPr>
+            <mc:AlternateContent>
+              <mc:Choice Requires="wps">
+                <w:drawing>
+                  <wp:anchor distT="0" distB="0" distL="114300" distR="114300" simplePos="0" relativeHeight="251661312" behindDoc="0" locked="0" layoutInCell="1" allowOverlap="1">
+                    <wp:simplePos x="0" y="0"/>
+                    <wp:positionH relativeFrom="margin">
+                      <wp:align>right</wp:align>
+                    </wp:positionH>
+                    <wp:positionV relativeFrom="margin">
+                      <wp:align>bottom</wp:align>
+                    </wp:positionV>
+                    <wp:extent cx="3657600" cy="365760"/>
+                    <wp:effectExtent l="0" t="0" r="7620" b="5080"/>
+                    <wp:wrapNone/>
+                    <wp:docPr id="32" name="文本框 32"/>
+                    <wp:cNvGraphicFramePr/>
+                    <a:graphic xmlns:a="http://schemas.openxmlformats.org/drawingml/2006/main">
+                      <a:graphicData uri="http://schemas.microsoft.com/office/word/2010/wordprocessingShape">
+                        <wps:wsp>
+                          <wps:cNvSpPr txBox="1"/>
+                          <wps:spPr>
+                            <a:xfrm>
+                              <a:off x="0" y="0"/>
+                              <a:ext cx="3657600" cy="365760"/>
+                            </a:xfrm>
+                            <a:prstGeom prst="rect">
+                              <a:avLst/>
+                            </a:prstGeom>
+                            <a:noFill/>
+                            <a:ln w="6350">
+                              <a:noFill/>
+                            </a:ln>
+                            <a:effectLst/>
+                          </wps:spPr>
+                          <wps:style>
+                            <a:lnRef idx="0">
+                              <a:schemeClr val="accent1"/>
+                            </a:lnRef>
+                            <a:fillRef idx="0">
+                              <a:schemeClr val="accent1"/>
+                            </a:fillRef>
+                            <a:effectRef idx="0">
+                              <a:schemeClr val="accent1"/>
+                            </a:effectRef>
+                            <a:fontRef idx="minor">
+                              <a:schemeClr val="dk1"/>
+                            </a:fontRef>
+                          </wps:style>
+                          <wps:txbx>
+                            <w:txbxContent>
+                              <w:p>
+                                <w:pPr>
+                                  <w:pStyle w:val="a9"/>
+                                  <w:rPr>
+                                    <w:rFonts w:hint="eastAsia"/>
+                                    <w:sz w:val="32"/>
+                                    <w:szCs w:val="21"/>
+                                  </w:rPr>
+                                </w:pPr>
+                                <w:r>
+                                  <w:rPr>
+                                    <w:rFonts w:hint="eastAsia"/>
+                                    <w:sz w:val="32"/>
+                                    <w:szCs w:val="21"/>
+                                  </w:rPr>
+                                  <w:t>第4</w:t>
+                                </w:r>
+                                <w:r>
+                                  <w:rPr>
+                                    <w:sz w:val="32"/>
+                                    <w:szCs w:val="21"/>
+                                  </w:rPr>
+                                  <w:t>7组</w:t>
+                                </w:r>
+                              </w:p>
+                              <w:p>
+                                <w:pPr>
+                                  <w:pStyle w:val="a9"/>
+                                  <w:rPr>
+                                    <w:color w:val="5B9BD5" w:themeColor="accent5"/>
+                                    <w:szCs w:val="21"/>
+                                  </w:rPr>
+                                </w:pPr>
+                                <w:r>
+                                  <w:rPr>
+                                    <w:rFonts w:hint="eastAsia"/>
+                                    <w:color w:val="5B9BD5" w:themeColor="accent5"/>
+                                    <w:szCs w:val="21"/>
+                                  </w:rPr>
+                                  <w:t>戚海东 161250100</w:t>
+                                </w:r>
+                              </w:p>
+                              <w:p>
+                                <w:pPr>
+                                  <w:pStyle w:val="a9"/>
+                                  <w:rPr>
+                                    <w:color w:val="5B9BD5" w:themeColor="accent5"/>
+                                    <w:szCs w:val="21"/>
+                                  </w:rPr>
+                                </w:pPr>
+                                <w:r>
+                                  <w:rPr>
+                                    <w:rFonts w:hint="eastAsia"/>
+                                    <w:color w:val="5B9BD5" w:themeColor="accent5"/>
+                                    <w:szCs w:val="21"/>
+                                  </w:rPr>
+                                  <w:t>雷诚 161250054</w:t>
+                                </w:r>
+                              </w:p>
+                              <w:p>
+                                <w:pPr>
+                                  <w:pStyle w:val="a9"/>
+                                  <w:rPr>
+                                    <w:color w:val="5B9BD5" w:themeColor="accent5"/>
+                                    <w:szCs w:val="21"/>
+                                  </w:rPr>
+                                </w:pPr>
+                                <w:r>
+                                  <w:rPr>
+                                    <w:rFonts w:hint="eastAsia"/>
+                                    <w:color w:val="5B9BD5" w:themeColor="accent5"/>
+                                    <w:szCs w:val="21"/>
+                                  </w:rPr>
+                                  <w:t>张李承 161250197</w:t>
+                                </w:r>
+                              </w:p>
+                              <w:p>
+                                <w:pPr>
+                                  <w:pStyle w:val="a9"/>
+                                  <w:rPr>
+                                    <w:rFonts w:hint="eastAsia"/>
+                                    <w:color w:val="5B9BD5" w:themeColor="accent5"/>
+                                    <w:sz w:val="26"/>
+                                    <w:szCs w:val="26"/>
+                                  </w:rPr>
+                                </w:pPr>
+                                <w:r>
+                                  <w:rPr>
+                                    <w:rFonts w:hint="eastAsia"/>
+                                    <w:color w:val="5B9BD5" w:themeColor="accent5"/>
+                                    <w:szCs w:val="21"/>
+                                  </w:rPr>
+                                  <w:t>宗咨含 161250221</w:t>
+                                </w:r>
+                              </w:p>
+                            </w:txbxContent>
+                          </wps:txbx>
+                          <wps:bodyPr rot="0" spcFirstLastPara="0" vertOverflow="overflow" horzOverflow="overflow" vert="horz" wrap="square" lIns="0" tIns="0" rIns="0" bIns="0" numCol="1" spcCol="0" rtlCol="0" fromWordArt="0" anchor="b" anchorCtr="0" forceAA="0" compatLnSpc="1">
+                            <a:prstTxWarp prst="textNoShape">
+                              <a:avLst/>
+                            </a:prstTxWarp>
+                            <a:spAutoFit/>
+                          </wps:bodyPr>
+                        </wps:wsp>
+                      </a:graphicData>
+                    </a:graphic>
+                    <wp14:sizeRelH relativeFrom="page">
+                      <wp14:pctWidth>45000</wp14:pctWidth>
+                    </wp14:sizeRelH>
+                    <wp14:sizeRelV relativeFrom="margin">
+                      <wp14:pctHeight>0</wp14:pctHeight>
+                    </wp14:sizeRelV>
+                  </wp:anchor>
+                </w:drawing>
+              </mc:Choice>
+              <mc:Fallback>
+                <w:pict>
+                  <v:shape id="文本框 32" o:spid="_x0000_s1056" type="#_x0000_t202" style="position:absolute;margin-left:236.8pt;margin-top:0;width:4in;height:28.8pt;z-index:251661312;visibility:visible;mso-wrap-style:square;mso-width-percent:450;mso-height-percent:0;mso-wrap-distance-left:9pt;mso-wrap-distance-top:0;mso-wrap-distance-right:9pt;mso-wrap-distance-bottom:0;mso-position-horizontal:right;mso-position-horizontal-relative:margin;mso-position-vertical:bottom;mso-position-vertical-relative:margin;mso-width-percent:450;mso-height-percent:0;mso-width-relative:page;mso-height-relative:margin;v-text-anchor:bottom" o:gfxdata="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" filled="f" stroked="f" strokeweight=".5pt">
+                    <v:textbox style="mso-fit-shape-to-text:t" inset="0,0,0,0">
+                      <w:txbxContent>
+                        <w:p>
+                          <w:pPr>
+                            <w:pStyle w:val="a9"/>
+                            <w:rPr>
+                              <w:rFonts w:hint="eastAsia"/>
+                              <w:sz w:val="32"/>
+                              <w:szCs w:val="21"/>
+                            </w:rPr>
+                          </w:pPr>
+                          <w:r>
+                            <w:rPr>
+                              <w:rFonts w:hint="eastAsia"/>
+                              <w:sz w:val="32"/>
+                              <w:szCs w:val="21"/>
+                            </w:rPr>
+                            <w:t>第4</w:t>
+                          </w:r>
+                          <w:r>
+                            <w:rPr>
+                              <w:sz w:val="32"/>
+                              <w:szCs w:val="21"/>
+                            </w:rPr>
+                            <w:t>7组</w:t>
+                          </w:r>
+                        </w:p>
+                        <w:p>
+                          <w:pPr>
+                            <w:pStyle w:val="a9"/>
+                            <w:rPr>
+                              <w:color w:val="5B9BD5" w:themeColor="accent5"/>
+                              <w:szCs w:val="21"/>
+                            </w:rPr>
+                          </w:pPr>
+                          <w:r>
+                            <w:rPr>
+                              <w:rFonts w:hint="eastAsia"/>
+                              <w:color w:val="5B9BD5" w:themeColor="accent5"/>
+                              <w:szCs w:val="21"/>
+                            </w:rPr>
+                            <w:t>戚海东 161250100</w:t>
+                          </w:r>
+                        </w:p>
+                        <w:p>
+                          <w:pPr>
+                            <w:pStyle w:val="a9"/>
+                            <w:rPr>
+                              <w:color w:val="5B9BD5" w:themeColor="accent5"/>
+                              <w:szCs w:val="21"/>
+                            </w:rPr>
+                          </w:pPr>
+                          <w:r>
+                            <w:rPr>
+                              <w:rFonts w:hint="eastAsia"/>
+                              <w:color w:val="5B9BD5" w:themeColor="accent5"/>
+                              <w:szCs w:val="21"/>
+                            </w:rPr>
+                            <w:t>雷诚 161250054</w:t>
+                          </w:r>
+                        </w:p>
+                        <w:p>
+                          <w:pPr>
+                            <w:pStyle w:val="a9"/>
+                            <w:rPr>
+                              <w:color w:val="5B9BD5" w:themeColor="accent5"/>
+                              <w:szCs w:val="21"/>
+                            </w:rPr>
+                          </w:pPr>
+                          <w:r>
+                            <w:rPr>
+                              <w:rFonts w:hint="eastAsia"/>
+                              <w:color w:val="5B9BD5" w:themeColor="accent5"/>
+                              <w:szCs w:val="21"/>
+                            </w:rPr>
+                            <w:t>张李承 161250197</w:t>
+                          </w:r>
+                        </w:p>
+                        <w:p>
+                          <w:pPr>
+                            <w:pStyle w:val="a9"/>
+                            <w:rPr>
+                              <w:rFonts w:hint="eastAsia"/>
+                              <w:color w:val="5B9BD5" w:themeColor="accent5"/>
+                              <w:sz w:val="26"/>
+                              <w:szCs w:val="26"/>
+                            </w:rPr>
+                          </w:pPr>
+                          <w:r>
+                            <w:rPr>
+                              <w:rFonts w:hint="eastAsia"/>
+                              <w:color w:val="5B9BD5" w:themeColor="accent5"/>
+                              <w:szCs w:val="21"/>
+                            </w:rPr>
+                            <w:t>宗咨含 161250221</w:t>
+                          </w:r>
+                        </w:p>
+                      </w:txbxContent>
+                    </v:textbox>
+                    <w10:wrap anchorx="margin" anchory="margin"/>
+                  </v:shape>
+                </w:pict>
+              </mc:Fallback>
+            </mc:AlternateContent>
+          </w:r>
+          <w:r>
+            <w:rPr>
+              <w:lang w:val="zh-CN"/>
+            </w:rPr>
+            <w:br w:type="page"/>
+          </w:r>
+        </w:p>
+      </w:sdtContent>
+    </w:sdt>
     <w:sdt>
       <w:sdtPr>
         <w:rPr>
@@ -2035,9 +5921,6 @@
     <w:p>
       <w:pPr>
         <w:ind w:left="425" w:hanging="425"/>
-        <w:rPr>
-          <w:rFonts w:hint="eastAsia"/>
-        </w:rPr>
       </w:pPr>
     </w:p>
     <w:p>
@@ -2115,13 +5998,7 @@
         <w:ind w:left="425" w:hanging="425"/>
       </w:pPr>
     </w:p>
-    <w:p>
-      <w:pPr>
-        <w:rPr>
-          <w:rFonts w:hint="eastAsia"/>
-        </w:rPr>
-      </w:pPr>
-    </w:p>
+    <w:p/>
     <w:p>
       <w:pPr>
         <w:pStyle w:val="1"/>
@@ -2130,7 +6007,7 @@
           <w:numId w:val="9"/>
         </w:numPr>
       </w:pPr>
-      <w:bookmarkStart w:id="0" w:name="_Toc526431381"/>
+      <w:bookmarkStart w:id="2" w:name="_Toc526431381"/>
       <w:r>
         <w:rPr>
           <w:rFonts w:hint="eastAsia"/>
@@ -2138,7 +6015,7 @@
         <w:lastRenderedPageBreak/>
         <w:t>业务需求</w:t>
       </w:r>
-      <w:bookmarkEnd w:id="0"/>
+      <w:bookmarkEnd w:id="2"/>
     </w:p>
     <w:p>
       <w:pPr>
@@ -2148,20 +6025,19 @@
           <w:numId w:val="10"/>
         </w:numPr>
       </w:pPr>
-      <w:bookmarkStart w:id="1" w:name="_Toc526431382"/>
+      <w:bookmarkStart w:id="3" w:name="_Toc526431382"/>
       <w:r>
         <w:rPr>
           <w:rFonts w:hint="eastAsia"/>
         </w:rPr>
         <w:t>应用背景</w:t>
       </w:r>
-      <w:bookmarkEnd w:id="1"/>
+      <w:bookmarkEnd w:id="3"/>
     </w:p>
     <w:p>
       <w:pPr>
         <w:ind w:firstLineChars="200" w:firstLine="420"/>
         <w:rPr>
-          <w:rFonts w:hint="eastAsia"/>
           <w:sz w:val="24"/>
           <w:szCs w:val="24"/>
         </w:rPr>
@@ -2182,14 +6058,14 @@
           <w:numId w:val="10"/>
         </w:numPr>
       </w:pPr>
-      <w:bookmarkStart w:id="2" w:name="_Toc526431383"/>
+      <w:bookmarkStart w:id="4" w:name="_Toc526431383"/>
       <w:r>
         <w:rPr>
           <w:rFonts w:hint="eastAsia"/>
         </w:rPr>
         <w:t>业务机遇</w:t>
       </w:r>
-      <w:bookmarkEnd w:id="2"/>
+      <w:bookmarkEnd w:id="4"/>
     </w:p>
     <w:p>
       <w:pPr>
@@ -2336,7 +6212,6 @@
       <w:pPr>
         <w:ind w:firstLineChars="200" w:firstLine="420"/>
         <w:rPr>
-          <w:rFonts w:hint="eastAsia"/>
           <w:sz w:val="18"/>
         </w:rPr>
       </w:pPr>
@@ -2356,14 +6231,14 @@
           <w:numId w:val="10"/>
         </w:numPr>
       </w:pPr>
-      <w:bookmarkStart w:id="3" w:name="_Toc526431384"/>
+      <w:bookmarkStart w:id="5" w:name="_Toc526431384"/>
       <w:r>
         <w:rPr>
           <w:rFonts w:hint="eastAsia"/>
         </w:rPr>
         <w:t>业务目标与成功标准</w:t>
       </w:r>
-      <w:bookmarkEnd w:id="3"/>
+      <w:bookmarkEnd w:id="5"/>
     </w:p>
     <w:p>
       <w:pPr>
@@ -2373,14 +6248,14 @@
           <w:numId w:val="10"/>
         </w:numPr>
       </w:pPr>
-      <w:bookmarkStart w:id="4" w:name="_Toc526431385"/>
+      <w:bookmarkStart w:id="6" w:name="_Toc526431385"/>
       <w:r>
         <w:rPr>
           <w:rFonts w:hint="eastAsia"/>
         </w:rPr>
         <w:t>业务目标</w:t>
       </w:r>
-      <w:bookmarkEnd w:id="4"/>
+      <w:bookmarkEnd w:id="6"/>
     </w:p>
     <w:tbl>
       <w:tblPr>
@@ -2582,13 +6457,7 @@
               <w:rPr>
                 <w:rFonts w:hint="eastAsia"/>
               </w:rPr>
-              <w:t>10</w:t>
-            </w:r>
-            <w:r>
-              <w:rPr>
-                <w:rFonts w:hint="eastAsia"/>
-              </w:rPr>
-              <w:t>00人</w:t>
+              <w:t>1000人</w:t>
             </w:r>
           </w:p>
         </w:tc>
@@ -2627,13 +6496,7 @@
               <w:rPr>
                 <w:rFonts w:hint="eastAsia"/>
               </w:rPr>
-              <w:t>70</w:t>
-            </w:r>
-            <w:r>
-              <w:rPr>
-                <w:rFonts w:hint="eastAsia"/>
-              </w:rPr>
-              <w:t>0人</w:t>
+              <w:t>700人</w:t>
             </w:r>
           </w:p>
         </w:tc>
@@ -2672,13 +6535,7 @@
               <w:rPr>
                 <w:rFonts w:hint="eastAsia"/>
               </w:rPr>
-              <w:t>50</w:t>
-            </w:r>
-            <w:r>
-              <w:rPr>
-                <w:rFonts w:hint="eastAsia"/>
-              </w:rPr>
-              <w:t>0人</w:t>
+              <w:t>500人</w:t>
             </w:r>
           </w:p>
         </w:tc>
@@ -3385,13 +7242,7 @@
               <w:rPr>
                 <w:rFonts w:hint="eastAsia"/>
               </w:rPr>
-              <w:t>±</w:t>
-            </w:r>
-            <w:r>
-              <w:rPr>
-                <w:rFonts w:hint="eastAsia"/>
-              </w:rPr>
-              <w:t>10分钟</w:t>
+              <w:t>±10分钟</w:t>
             </w:r>
           </w:p>
         </w:tc>
@@ -3429,25 +7280,13 @@
               <w:rPr>
                 <w:rFonts w:hint="eastAsia"/>
               </w:rPr>
-              <w:t>±</w:t>
-            </w:r>
-            <w:r>
-              <w:rPr>
-                <w:rFonts w:hint="eastAsia"/>
-              </w:rPr>
-              <w:t>15分钟</w:t>
+              <w:t>±15分钟</w:t>
             </w:r>
           </w:p>
         </w:tc>
       </w:tr>
     </w:tbl>
-    <w:p>
-      <w:pPr>
-        <w:rPr>
-          <w:rFonts w:hint="eastAsia"/>
-        </w:rPr>
-      </w:pPr>
-    </w:p>
+    <w:p/>
     <w:p>
       <w:pPr>
         <w:pStyle w:val="3"/>
@@ -3456,14 +7295,14 @@
           <w:numId w:val="10"/>
         </w:numPr>
       </w:pPr>
-      <w:bookmarkStart w:id="5" w:name="_Toc526431386"/>
+      <w:bookmarkStart w:id="7" w:name="_Toc526431386"/>
       <w:r>
         <w:rPr>
           <w:rFonts w:hint="eastAsia"/>
         </w:rPr>
         <w:t>成功标准</w:t>
       </w:r>
-      <w:bookmarkEnd w:id="5"/>
+      <w:bookmarkEnd w:id="7"/>
     </w:p>
     <w:p>
       <w:pPr>
@@ -3530,7 +7369,6 @@
     <w:p>
       <w:pPr>
         <w:rPr>
-          <w:rFonts w:hint="eastAsia"/>
           <w:szCs w:val="24"/>
         </w:rPr>
       </w:pPr>
@@ -3564,14 +7402,14 @@
           <w:numId w:val="10"/>
         </w:numPr>
       </w:pPr>
-      <w:bookmarkStart w:id="6" w:name="_Toc526431387"/>
+      <w:bookmarkStart w:id="8" w:name="_Toc526431387"/>
       <w:r>
         <w:rPr>
           <w:rFonts w:hint="eastAsia"/>
         </w:rPr>
         <w:t>业务风险</w:t>
       </w:r>
-      <w:bookmarkEnd w:id="6"/>
+      <w:bookmarkEnd w:id="8"/>
     </w:p>
     <w:tbl>
       <w:tblPr>
@@ -3894,13 +7732,7 @@
         </w:tc>
       </w:tr>
     </w:tbl>
-    <w:p>
-      <w:pPr>
-        <w:rPr>
-          <w:rFonts w:hint="eastAsia"/>
-        </w:rPr>
-      </w:pPr>
-    </w:p>
+    <w:p/>
     <w:p>
       <w:pPr>
         <w:pStyle w:val="1"/>
@@ -3909,12 +7741,12 @@
           <w:numId w:val="9"/>
         </w:numPr>
       </w:pPr>
-      <w:bookmarkStart w:id="7" w:name="_Toc526431388"/>
+      <w:bookmarkStart w:id="9" w:name="_Toc526431388"/>
       <w:r>
         <w:lastRenderedPageBreak/>
         <w:t>项目前景</w:t>
       </w:r>
-      <w:bookmarkEnd w:id="7"/>
+      <w:bookmarkEnd w:id="9"/>
     </w:p>
     <w:p>
       <w:pPr>
@@ -3938,18 +7770,18 @@
           <w:szCs w:val="32"/>
         </w:rPr>
       </w:pPr>
-      <w:bookmarkStart w:id="8" w:name="_Toc526151124"/>
-      <w:bookmarkStart w:id="9" w:name="_Toc526155293"/>
-      <w:bookmarkStart w:id="10" w:name="_Toc526155509"/>
-      <w:bookmarkStart w:id="11" w:name="_Toc526186947"/>
-      <w:bookmarkStart w:id="12" w:name="_Toc526431176"/>
-      <w:bookmarkStart w:id="13" w:name="_Toc526431389"/>
-      <w:bookmarkEnd w:id="8"/>
-      <w:bookmarkEnd w:id="9"/>
+      <w:bookmarkStart w:id="10" w:name="_Toc526151124"/>
+      <w:bookmarkStart w:id="11" w:name="_Toc526155293"/>
+      <w:bookmarkStart w:id="12" w:name="_Toc526155509"/>
+      <w:bookmarkStart w:id="13" w:name="_Toc526186947"/>
+      <w:bookmarkStart w:id="14" w:name="_Toc526431176"/>
+      <w:bookmarkStart w:id="15" w:name="_Toc526431389"/>
       <w:bookmarkEnd w:id="10"/>
       <w:bookmarkEnd w:id="11"/>
       <w:bookmarkEnd w:id="12"/>
       <w:bookmarkEnd w:id="13"/>
+      <w:bookmarkEnd w:id="14"/>
+      <w:bookmarkEnd w:id="15"/>
     </w:p>
     <w:p>
       <w:pPr>
@@ -3973,18 +7805,18 @@
           <w:szCs w:val="32"/>
         </w:rPr>
       </w:pPr>
-      <w:bookmarkStart w:id="14" w:name="_Toc526151125"/>
-      <w:bookmarkStart w:id="15" w:name="_Toc526155294"/>
-      <w:bookmarkStart w:id="16" w:name="_Toc526155510"/>
-      <w:bookmarkStart w:id="17" w:name="_Toc526186948"/>
-      <w:bookmarkStart w:id="18" w:name="_Toc526431177"/>
-      <w:bookmarkStart w:id="19" w:name="_Toc526431390"/>
-      <w:bookmarkEnd w:id="14"/>
-      <w:bookmarkEnd w:id="15"/>
+      <w:bookmarkStart w:id="16" w:name="_Toc526151125"/>
+      <w:bookmarkStart w:id="17" w:name="_Toc526155294"/>
+      <w:bookmarkStart w:id="18" w:name="_Toc526155510"/>
+      <w:bookmarkStart w:id="19" w:name="_Toc526186948"/>
+      <w:bookmarkStart w:id="20" w:name="_Toc526431177"/>
+      <w:bookmarkStart w:id="21" w:name="_Toc526431390"/>
       <w:bookmarkEnd w:id="16"/>
       <w:bookmarkEnd w:id="17"/>
       <w:bookmarkEnd w:id="18"/>
       <w:bookmarkEnd w:id="19"/>
+      <w:bookmarkEnd w:id="20"/>
+      <w:bookmarkEnd w:id="21"/>
     </w:p>
     <w:p>
       <w:pPr>
@@ -3994,14 +7826,14 @@
           <w:numId w:val="11"/>
         </w:numPr>
       </w:pPr>
-      <w:bookmarkStart w:id="20" w:name="_Toc526431391"/>
+      <w:bookmarkStart w:id="22" w:name="_Toc526431391"/>
       <w:r>
         <w:rPr>
           <w:rFonts w:hint="eastAsia"/>
         </w:rPr>
         <w:t>前景概述</w:t>
       </w:r>
-      <w:bookmarkEnd w:id="20"/>
+      <w:bookmarkEnd w:id="22"/>
     </w:p>
     <w:p>
       <w:pPr>
@@ -4022,14 +7854,14 @@
           <w:numId w:val="11"/>
         </w:numPr>
       </w:pPr>
-      <w:bookmarkStart w:id="21" w:name="_Toc526431392"/>
+      <w:bookmarkStart w:id="23" w:name="_Toc526431392"/>
       <w:r>
         <w:rPr>
           <w:rFonts w:hint="eastAsia"/>
         </w:rPr>
         <w:t>主要特性</w:t>
       </w:r>
-      <w:bookmarkEnd w:id="21"/>
+      <w:bookmarkEnd w:id="23"/>
     </w:p>
     <w:p>
       <w:r>
@@ -4158,14 +7990,14 @@
           <w:numId w:val="11"/>
         </w:numPr>
       </w:pPr>
-      <w:bookmarkStart w:id="22" w:name="_Toc526431393"/>
+      <w:bookmarkStart w:id="24" w:name="_Toc526431393"/>
       <w:r>
         <w:rPr>
           <w:rFonts w:hint="eastAsia"/>
         </w:rPr>
         <w:t>假设和依赖</w:t>
       </w:r>
-      <w:bookmarkEnd w:id="22"/>
+      <w:bookmarkEnd w:id="24"/>
     </w:p>
     <w:p>
       <w:pPr>
@@ -4188,16 +8020,16 @@
           <w:szCs w:val="32"/>
         </w:rPr>
       </w:pPr>
-      <w:bookmarkStart w:id="23" w:name="_Toc526155298"/>
-      <w:bookmarkStart w:id="24" w:name="_Toc526155514"/>
-      <w:bookmarkStart w:id="25" w:name="_Toc526186952"/>
-      <w:bookmarkStart w:id="26" w:name="_Toc526431181"/>
-      <w:bookmarkStart w:id="27" w:name="_Toc526431394"/>
-      <w:bookmarkEnd w:id="23"/>
-      <w:bookmarkEnd w:id="24"/>
+      <w:bookmarkStart w:id="25" w:name="_Toc526155298"/>
+      <w:bookmarkStart w:id="26" w:name="_Toc526155514"/>
+      <w:bookmarkStart w:id="27" w:name="_Toc526186952"/>
+      <w:bookmarkStart w:id="28" w:name="_Toc526431181"/>
+      <w:bookmarkStart w:id="29" w:name="_Toc526431394"/>
       <w:bookmarkEnd w:id="25"/>
       <w:bookmarkEnd w:id="26"/>
       <w:bookmarkEnd w:id="27"/>
+      <w:bookmarkEnd w:id="28"/>
+      <w:bookmarkEnd w:id="29"/>
     </w:p>
     <w:p>
       <w:pPr>
@@ -4220,16 +8052,16 @@
           <w:szCs w:val="32"/>
         </w:rPr>
       </w:pPr>
-      <w:bookmarkStart w:id="28" w:name="_Toc526155299"/>
-      <w:bookmarkStart w:id="29" w:name="_Toc526155515"/>
-      <w:bookmarkStart w:id="30" w:name="_Toc526186953"/>
-      <w:bookmarkStart w:id="31" w:name="_Toc526431182"/>
-      <w:bookmarkStart w:id="32" w:name="_Toc526431395"/>
-      <w:bookmarkEnd w:id="28"/>
-      <w:bookmarkEnd w:id="29"/>
+      <w:bookmarkStart w:id="30" w:name="_Toc526155299"/>
+      <w:bookmarkStart w:id="31" w:name="_Toc526155515"/>
+      <w:bookmarkStart w:id="32" w:name="_Toc526186953"/>
+      <w:bookmarkStart w:id="33" w:name="_Toc526431182"/>
+      <w:bookmarkStart w:id="34" w:name="_Toc526431395"/>
       <w:bookmarkEnd w:id="30"/>
       <w:bookmarkEnd w:id="31"/>
       <w:bookmarkEnd w:id="32"/>
+      <w:bookmarkEnd w:id="33"/>
+      <w:bookmarkEnd w:id="34"/>
     </w:p>
     <w:p>
       <w:pPr>
@@ -4252,16 +8084,16 @@
           <w:szCs w:val="32"/>
         </w:rPr>
       </w:pPr>
-      <w:bookmarkStart w:id="33" w:name="_Toc526155300"/>
-      <w:bookmarkStart w:id="34" w:name="_Toc526155516"/>
-      <w:bookmarkStart w:id="35" w:name="_Toc526186954"/>
-      <w:bookmarkStart w:id="36" w:name="_Toc526431183"/>
-      <w:bookmarkStart w:id="37" w:name="_Toc526431396"/>
-      <w:bookmarkEnd w:id="33"/>
-      <w:bookmarkEnd w:id="34"/>
+      <w:bookmarkStart w:id="35" w:name="_Toc526155300"/>
+      <w:bookmarkStart w:id="36" w:name="_Toc526155516"/>
+      <w:bookmarkStart w:id="37" w:name="_Toc526186954"/>
+      <w:bookmarkStart w:id="38" w:name="_Toc526431183"/>
+      <w:bookmarkStart w:id="39" w:name="_Toc526431396"/>
       <w:bookmarkEnd w:id="35"/>
       <w:bookmarkEnd w:id="36"/>
       <w:bookmarkEnd w:id="37"/>
+      <w:bookmarkEnd w:id="38"/>
+      <w:bookmarkEnd w:id="39"/>
     </w:p>
     <w:p>
       <w:pPr>
@@ -4284,16 +8116,16 @@
           <w:szCs w:val="32"/>
         </w:rPr>
       </w:pPr>
-      <w:bookmarkStart w:id="38" w:name="_Toc526155301"/>
-      <w:bookmarkStart w:id="39" w:name="_Toc526155517"/>
-      <w:bookmarkStart w:id="40" w:name="_Toc526186955"/>
-      <w:bookmarkStart w:id="41" w:name="_Toc526431184"/>
-      <w:bookmarkStart w:id="42" w:name="_Toc526431397"/>
-      <w:bookmarkEnd w:id="38"/>
-      <w:bookmarkEnd w:id="39"/>
+      <w:bookmarkStart w:id="40" w:name="_Toc526155301"/>
+      <w:bookmarkStart w:id="41" w:name="_Toc526155517"/>
+      <w:bookmarkStart w:id="42" w:name="_Toc526186955"/>
+      <w:bookmarkStart w:id="43" w:name="_Toc526431184"/>
+      <w:bookmarkStart w:id="44" w:name="_Toc526431397"/>
       <w:bookmarkEnd w:id="40"/>
       <w:bookmarkEnd w:id="41"/>
       <w:bookmarkEnd w:id="42"/>
+      <w:bookmarkEnd w:id="43"/>
+      <w:bookmarkEnd w:id="44"/>
     </w:p>
     <w:p>
       <w:pPr>
@@ -4316,16 +8148,16 @@
           <w:szCs w:val="32"/>
         </w:rPr>
       </w:pPr>
-      <w:bookmarkStart w:id="43" w:name="_Toc526155302"/>
-      <w:bookmarkStart w:id="44" w:name="_Toc526155518"/>
-      <w:bookmarkStart w:id="45" w:name="_Toc526186956"/>
-      <w:bookmarkStart w:id="46" w:name="_Toc526431185"/>
-      <w:bookmarkStart w:id="47" w:name="_Toc526431398"/>
-      <w:bookmarkEnd w:id="43"/>
-      <w:bookmarkEnd w:id="44"/>
+      <w:bookmarkStart w:id="45" w:name="_Toc526155302"/>
+      <w:bookmarkStart w:id="46" w:name="_Toc526155518"/>
+      <w:bookmarkStart w:id="47" w:name="_Toc526186956"/>
+      <w:bookmarkStart w:id="48" w:name="_Toc526431185"/>
+      <w:bookmarkStart w:id="49" w:name="_Toc526431398"/>
       <w:bookmarkEnd w:id="45"/>
       <w:bookmarkEnd w:id="46"/>
       <w:bookmarkEnd w:id="47"/>
+      <w:bookmarkEnd w:id="48"/>
+      <w:bookmarkEnd w:id="49"/>
     </w:p>
     <w:p>
       <w:pPr>
@@ -4335,14 +8167,14 @@
           <w:numId w:val="15"/>
         </w:numPr>
       </w:pPr>
-      <w:bookmarkStart w:id="48" w:name="_Toc526431399"/>
+      <w:bookmarkStart w:id="50" w:name="_Toc526431399"/>
       <w:r>
         <w:rPr>
           <w:rFonts w:hint="eastAsia"/>
         </w:rPr>
         <w:t>系统假设</w:t>
       </w:r>
-      <w:bookmarkEnd w:id="48"/>
+      <w:bookmarkEnd w:id="50"/>
     </w:p>
     <w:p>
       <w:r>
@@ -4386,14 +8218,14 @@
           <w:numId w:val="15"/>
         </w:numPr>
       </w:pPr>
-      <w:bookmarkStart w:id="49" w:name="_Toc526431400"/>
+      <w:bookmarkStart w:id="51" w:name="_Toc526431400"/>
       <w:r>
         <w:rPr>
           <w:rFonts w:hint="eastAsia"/>
         </w:rPr>
         <w:t>系统依赖</w:t>
       </w:r>
-      <w:bookmarkEnd w:id="49"/>
+      <w:bookmarkEnd w:id="51"/>
     </w:p>
     <w:p>
       <w:r>
@@ -4437,12 +8269,12 @@
           <w:numId w:val="9"/>
         </w:numPr>
       </w:pPr>
-      <w:bookmarkStart w:id="50" w:name="_Toc526431401"/>
+      <w:bookmarkStart w:id="52" w:name="_Toc526431401"/>
       <w:r>
         <w:lastRenderedPageBreak/>
         <w:t>项目范围</w:t>
       </w:r>
-      <w:bookmarkEnd w:id="50"/>
+      <w:bookmarkEnd w:id="52"/>
     </w:p>
     <w:p>
       <w:pPr>
@@ -4466,18 +8298,18 @@
           <w:szCs w:val="32"/>
         </w:rPr>
       </w:pPr>
-      <w:bookmarkStart w:id="51" w:name="_Toc526151130"/>
-      <w:bookmarkStart w:id="52" w:name="_Toc526155306"/>
-      <w:bookmarkStart w:id="53" w:name="_Toc526155522"/>
-      <w:bookmarkStart w:id="54" w:name="_Toc526186960"/>
-      <w:bookmarkStart w:id="55" w:name="_Toc526431189"/>
-      <w:bookmarkStart w:id="56" w:name="_Toc526431402"/>
-      <w:bookmarkEnd w:id="51"/>
-      <w:bookmarkEnd w:id="52"/>
+      <w:bookmarkStart w:id="53" w:name="_Toc526151130"/>
+      <w:bookmarkStart w:id="54" w:name="_Toc526155306"/>
+      <w:bookmarkStart w:id="55" w:name="_Toc526155522"/>
+      <w:bookmarkStart w:id="56" w:name="_Toc526186960"/>
+      <w:bookmarkStart w:id="57" w:name="_Toc526431189"/>
+      <w:bookmarkStart w:id="58" w:name="_Toc526431402"/>
       <w:bookmarkEnd w:id="53"/>
       <w:bookmarkEnd w:id="54"/>
       <w:bookmarkEnd w:id="55"/>
       <w:bookmarkEnd w:id="56"/>
+      <w:bookmarkEnd w:id="57"/>
+      <w:bookmarkEnd w:id="58"/>
     </w:p>
     <w:p>
       <w:pPr>
@@ -4501,18 +8333,18 @@
           <w:szCs w:val="32"/>
         </w:rPr>
       </w:pPr>
-      <w:bookmarkStart w:id="57" w:name="_Toc526151131"/>
-      <w:bookmarkStart w:id="58" w:name="_Toc526155307"/>
-      <w:bookmarkStart w:id="59" w:name="_Toc526155523"/>
-      <w:bookmarkStart w:id="60" w:name="_Toc526186961"/>
-      <w:bookmarkStart w:id="61" w:name="_Toc526431190"/>
-      <w:bookmarkStart w:id="62" w:name="_Toc526431403"/>
-      <w:bookmarkEnd w:id="57"/>
-      <w:bookmarkEnd w:id="58"/>
+      <w:bookmarkStart w:id="59" w:name="_Toc526151131"/>
+      <w:bookmarkStart w:id="60" w:name="_Toc526155307"/>
+      <w:bookmarkStart w:id="61" w:name="_Toc526155523"/>
+      <w:bookmarkStart w:id="62" w:name="_Toc526186961"/>
+      <w:bookmarkStart w:id="63" w:name="_Toc526431190"/>
+      <w:bookmarkStart w:id="64" w:name="_Toc526431403"/>
       <w:bookmarkEnd w:id="59"/>
       <w:bookmarkEnd w:id="60"/>
       <w:bookmarkEnd w:id="61"/>
       <w:bookmarkEnd w:id="62"/>
+      <w:bookmarkEnd w:id="63"/>
+      <w:bookmarkEnd w:id="64"/>
     </w:p>
     <w:p>
       <w:pPr>
@@ -4536,18 +8368,18 @@
           <w:szCs w:val="32"/>
         </w:rPr>
       </w:pPr>
-      <w:bookmarkStart w:id="63" w:name="_Toc526151132"/>
-      <w:bookmarkStart w:id="64" w:name="_Toc526155308"/>
-      <w:bookmarkStart w:id="65" w:name="_Toc526155524"/>
-      <w:bookmarkStart w:id="66" w:name="_Toc526186962"/>
-      <w:bookmarkStart w:id="67" w:name="_Toc526431191"/>
-      <w:bookmarkStart w:id="68" w:name="_Toc526431404"/>
-      <w:bookmarkEnd w:id="63"/>
-      <w:bookmarkEnd w:id="64"/>
+      <w:bookmarkStart w:id="65" w:name="_Toc526151132"/>
+      <w:bookmarkStart w:id="66" w:name="_Toc526155308"/>
+      <w:bookmarkStart w:id="67" w:name="_Toc526155524"/>
+      <w:bookmarkStart w:id="68" w:name="_Toc526186962"/>
+      <w:bookmarkStart w:id="69" w:name="_Toc526431191"/>
+      <w:bookmarkStart w:id="70" w:name="_Toc526431404"/>
       <w:bookmarkEnd w:id="65"/>
       <w:bookmarkEnd w:id="66"/>
       <w:bookmarkEnd w:id="67"/>
       <w:bookmarkEnd w:id="68"/>
+      <w:bookmarkEnd w:id="69"/>
+      <w:bookmarkEnd w:id="70"/>
     </w:p>
     <w:p>
       <w:pPr>
@@ -4557,14 +8389,14 @@
           <w:numId w:val="13"/>
         </w:numPr>
       </w:pPr>
-      <w:bookmarkStart w:id="69" w:name="_Toc526431405"/>
+      <w:bookmarkStart w:id="71" w:name="_Toc526431405"/>
       <w:r>
         <w:rPr>
           <w:rFonts w:hint="eastAsia"/>
         </w:rPr>
         <w:t>范围列表</w:t>
       </w:r>
-      <w:bookmarkEnd w:id="69"/>
+      <w:bookmarkEnd w:id="71"/>
     </w:p>
     <w:tbl>
       <w:tblPr>
@@ -4613,13 +8445,7 @@
               <w:rPr>
                 <w:rFonts w:hint="eastAsia"/>
               </w:rPr>
-              <w:t>版本</w:t>
-            </w:r>
-            <w:r>
-              <w:rPr>
-                <w:rFonts w:hint="eastAsia"/>
-              </w:rPr>
-              <w:t>一</w:t>
+              <w:t>版本一</w:t>
             </w:r>
           </w:p>
         </w:tc>
@@ -4636,13 +8462,7 @@
               <w:rPr>
                 <w:rFonts w:hint="eastAsia"/>
               </w:rPr>
-              <w:t>版本</w:t>
-            </w:r>
-            <w:r>
-              <w:rPr>
-                <w:rFonts w:hint="eastAsia"/>
-              </w:rPr>
-              <w:t>二</w:t>
+              <w:t>版本二</w:t>
             </w:r>
           </w:p>
         </w:tc>
@@ -4985,13 +8805,7 @@
         </w:tc>
       </w:tr>
     </w:tbl>
-    <w:p>
-      <w:pPr>
-        <w:rPr>
-          <w:rFonts w:hint="eastAsia"/>
-        </w:rPr>
-      </w:pPr>
-    </w:p>
+    <w:p/>
     <w:p>
       <w:pPr>
         <w:pStyle w:val="2"/>
@@ -5000,14 +8814,14 @@
           <w:numId w:val="13"/>
         </w:numPr>
       </w:pPr>
-      <w:bookmarkStart w:id="70" w:name="_Toc526431406"/>
+      <w:bookmarkStart w:id="72" w:name="_Toc526431406"/>
       <w:r>
         <w:rPr>
           <w:rFonts w:hint="eastAsia"/>
         </w:rPr>
         <w:t>限制与排除</w:t>
       </w:r>
-      <w:bookmarkEnd w:id="70"/>
+      <w:bookmarkEnd w:id="72"/>
     </w:p>
     <w:p>
       <w:r>
@@ -5026,11 +8840,6 @@
       </w:r>
     </w:p>
     <w:p>
-      <w:pPr>
-        <w:rPr>
-          <w:rFonts w:hint="eastAsia"/>
-        </w:rPr>
-      </w:pPr>
       <w:r>
         <w:rPr>
           <w:rFonts w:hint="eastAsia"/>
@@ -5046,11 +8855,11 @@
           <w:numId w:val="9"/>
         </w:numPr>
       </w:pPr>
-      <w:bookmarkStart w:id="71" w:name="_Toc526431407"/>
+      <w:bookmarkStart w:id="73" w:name="_Toc526431407"/>
       <w:r>
         <w:t>项目环境</w:t>
       </w:r>
-      <w:bookmarkEnd w:id="71"/>
+      <w:bookmarkEnd w:id="73"/>
     </w:p>
     <w:p>
       <w:pPr>
@@ -5074,18 +8883,18 @@
           <w:szCs w:val="32"/>
         </w:rPr>
       </w:pPr>
-      <w:bookmarkStart w:id="72" w:name="_Toc526151136"/>
-      <w:bookmarkStart w:id="73" w:name="_Toc526155312"/>
-      <w:bookmarkStart w:id="74" w:name="_Toc526155528"/>
-      <w:bookmarkStart w:id="75" w:name="_Toc526186966"/>
-      <w:bookmarkStart w:id="76" w:name="_Toc526431195"/>
-      <w:bookmarkStart w:id="77" w:name="_Toc526431408"/>
-      <w:bookmarkEnd w:id="72"/>
-      <w:bookmarkEnd w:id="73"/>
+      <w:bookmarkStart w:id="74" w:name="_Toc526151136"/>
+      <w:bookmarkStart w:id="75" w:name="_Toc526155312"/>
+      <w:bookmarkStart w:id="76" w:name="_Toc526155528"/>
+      <w:bookmarkStart w:id="77" w:name="_Toc526186966"/>
+      <w:bookmarkStart w:id="78" w:name="_Toc526431195"/>
+      <w:bookmarkStart w:id="79" w:name="_Toc526431408"/>
       <w:bookmarkEnd w:id="74"/>
       <w:bookmarkEnd w:id="75"/>
       <w:bookmarkEnd w:id="76"/>
       <w:bookmarkEnd w:id="77"/>
+      <w:bookmarkEnd w:id="78"/>
+      <w:bookmarkEnd w:id="79"/>
     </w:p>
     <w:p>
       <w:pPr>
@@ -5109,18 +8918,18 @@
           <w:szCs w:val="32"/>
         </w:rPr>
       </w:pPr>
-      <w:bookmarkStart w:id="78" w:name="_Toc526151137"/>
-      <w:bookmarkStart w:id="79" w:name="_Toc526155313"/>
-      <w:bookmarkStart w:id="80" w:name="_Toc526155529"/>
-      <w:bookmarkStart w:id="81" w:name="_Toc526186967"/>
-      <w:bookmarkStart w:id="82" w:name="_Toc526431196"/>
-      <w:bookmarkStart w:id="83" w:name="_Toc526431409"/>
-      <w:bookmarkEnd w:id="78"/>
-      <w:bookmarkEnd w:id="79"/>
+      <w:bookmarkStart w:id="80" w:name="_Toc526151137"/>
+      <w:bookmarkStart w:id="81" w:name="_Toc526155313"/>
+      <w:bookmarkStart w:id="82" w:name="_Toc526155529"/>
+      <w:bookmarkStart w:id="83" w:name="_Toc526186967"/>
+      <w:bookmarkStart w:id="84" w:name="_Toc526431196"/>
+      <w:bookmarkStart w:id="85" w:name="_Toc526431409"/>
       <w:bookmarkEnd w:id="80"/>
       <w:bookmarkEnd w:id="81"/>
       <w:bookmarkEnd w:id="82"/>
       <w:bookmarkEnd w:id="83"/>
+      <w:bookmarkEnd w:id="84"/>
+      <w:bookmarkEnd w:id="85"/>
     </w:p>
     <w:p>
       <w:pPr>
@@ -5144,18 +8953,18 @@
           <w:szCs w:val="32"/>
         </w:rPr>
       </w:pPr>
-      <w:bookmarkStart w:id="84" w:name="_Toc526151138"/>
-      <w:bookmarkStart w:id="85" w:name="_Toc526155314"/>
-      <w:bookmarkStart w:id="86" w:name="_Toc526155530"/>
-      <w:bookmarkStart w:id="87" w:name="_Toc526186968"/>
-      <w:bookmarkStart w:id="88" w:name="_Toc526431197"/>
-      <w:bookmarkStart w:id="89" w:name="_Toc526431410"/>
-      <w:bookmarkEnd w:id="84"/>
-      <w:bookmarkEnd w:id="85"/>
+      <w:bookmarkStart w:id="86" w:name="_Toc526151138"/>
+      <w:bookmarkStart w:id="87" w:name="_Toc526155314"/>
+      <w:bookmarkStart w:id="88" w:name="_Toc526155530"/>
+      <w:bookmarkStart w:id="89" w:name="_Toc526186968"/>
+      <w:bookmarkStart w:id="90" w:name="_Toc526431197"/>
+      <w:bookmarkStart w:id="91" w:name="_Toc526431410"/>
       <w:bookmarkEnd w:id="86"/>
       <w:bookmarkEnd w:id="87"/>
       <w:bookmarkEnd w:id="88"/>
       <w:bookmarkEnd w:id="89"/>
+      <w:bookmarkEnd w:id="90"/>
+      <w:bookmarkEnd w:id="91"/>
     </w:p>
     <w:p>
       <w:pPr>
@@ -5179,18 +8988,18 @@
           <w:szCs w:val="32"/>
         </w:rPr>
       </w:pPr>
-      <w:bookmarkStart w:id="90" w:name="_Toc526151139"/>
-      <w:bookmarkStart w:id="91" w:name="_Toc526155315"/>
-      <w:bookmarkStart w:id="92" w:name="_Toc526155531"/>
-      <w:bookmarkStart w:id="93" w:name="_Toc526186969"/>
-      <w:bookmarkStart w:id="94" w:name="_Toc526431198"/>
-      <w:bookmarkStart w:id="95" w:name="_Toc526431411"/>
-      <w:bookmarkEnd w:id="90"/>
-      <w:bookmarkEnd w:id="91"/>
+      <w:bookmarkStart w:id="92" w:name="_Toc526151139"/>
+      <w:bookmarkStart w:id="93" w:name="_Toc526155315"/>
+      <w:bookmarkStart w:id="94" w:name="_Toc526155531"/>
+      <w:bookmarkStart w:id="95" w:name="_Toc526186969"/>
+      <w:bookmarkStart w:id="96" w:name="_Toc526431198"/>
+      <w:bookmarkStart w:id="97" w:name="_Toc526431411"/>
       <w:bookmarkEnd w:id="92"/>
       <w:bookmarkEnd w:id="93"/>
       <w:bookmarkEnd w:id="94"/>
       <w:bookmarkEnd w:id="95"/>
+      <w:bookmarkEnd w:id="96"/>
+      <w:bookmarkEnd w:id="97"/>
     </w:p>
     <w:p>
       <w:pPr>
@@ -5200,14 +9009,14 @@
           <w:numId w:val="14"/>
         </w:numPr>
       </w:pPr>
-      <w:bookmarkStart w:id="96" w:name="_Toc526431412"/>
+      <w:bookmarkStart w:id="98" w:name="_Toc526431412"/>
       <w:r>
         <w:rPr>
           <w:rFonts w:hint="eastAsia"/>
         </w:rPr>
         <w:t>操作环境</w:t>
       </w:r>
-      <w:bookmarkEnd w:id="96"/>
+      <w:bookmarkEnd w:id="98"/>
     </w:p>
     <w:p>
       <w:r>
@@ -5350,14 +9159,14 @@
           <w:numId w:val="14"/>
         </w:numPr>
       </w:pPr>
-      <w:bookmarkStart w:id="97" w:name="_Toc526431413"/>
+      <w:bookmarkStart w:id="99" w:name="_Toc526431413"/>
       <w:r>
         <w:rPr>
           <w:rFonts w:hint="eastAsia"/>
         </w:rPr>
         <w:t>涉众</w:t>
       </w:r>
-      <w:bookmarkEnd w:id="97"/>
+      <w:bookmarkEnd w:id="99"/>
     </w:p>
     <w:tbl>
       <w:tblPr>
@@ -6145,14 +9954,14 @@
           <w:numId w:val="14"/>
         </w:numPr>
       </w:pPr>
-      <w:bookmarkStart w:id="98" w:name="_Toc526431414"/>
+      <w:bookmarkStart w:id="100" w:name="_Toc526431414"/>
       <w:r>
         <w:rPr>
           <w:rFonts w:hint="eastAsia"/>
         </w:rPr>
         <w:t>项目属性</w:t>
       </w:r>
-      <w:bookmarkEnd w:id="98"/>
+      <w:bookmarkEnd w:id="100"/>
     </w:p>
     <w:tbl>
       <w:tblPr>
@@ -6562,11 +10371,11 @@
           <w:numId w:val="14"/>
         </w:numPr>
       </w:pPr>
-      <w:bookmarkStart w:id="99" w:name="_Toc526431415"/>
+      <w:bookmarkStart w:id="101" w:name="_Toc526431415"/>
       <w:r>
         <w:t>参考资料</w:t>
       </w:r>
-      <w:bookmarkEnd w:id="99"/>
+      <w:bookmarkEnd w:id="101"/>
     </w:p>
     <w:p>
       <w:pPr>
@@ -6612,16 +10421,15 @@
         <w:t>015.2</w:t>
       </w:r>
     </w:p>
-    <w:p>
-      <w:bookmarkStart w:id="100" w:name="_GoBack"/>
-      <w:bookmarkEnd w:id="100"/>
-    </w:p>
+    <w:p/>
     <w:sectPr>
-      <w:headerReference w:type="default" r:id="rId8"/>
-      <w:footerReference w:type="default" r:id="rId9"/>
+      <w:headerReference w:type="default" r:id="rId9"/>
+      <w:footerReference w:type="default" r:id="rId10"/>
       <w:pgSz w:w="11906" w:h="16838"/>
       <w:pgMar w:top="1440" w:right="1800" w:bottom="1440" w:left="1800" w:header="851" w:footer="992" w:gutter="0"/>
+      <w:pgNumType w:start="0"/>
       <w:cols w:space="425"/>
+      <w:titlePg/>
       <w:docGrid w:type="lines" w:linePitch="312"/>
     </w:sectPr>
   </w:body>
@@ -9160,6 +12968,28 @@
       </w:tcPr>
     </w:tblStylePr>
   </w:style>
+  <w:style w:type="paragraph" w:styleId="a9">
+    <w:name w:val="No Spacing"/>
+    <w:link w:val="aa"/>
+    <w:uiPriority w:val="1"/>
+    <w:qFormat/>
+    <w:rsid w:val="00E02CBC"/>
+    <w:rPr>
+      <w:kern w:val="0"/>
+      <w:sz w:val="22"/>
+    </w:rPr>
+  </w:style>
+  <w:style w:type="character" w:customStyle="1" w:styleId="aa">
+    <w:name w:val="无间隔 字符"/>
+    <w:basedOn w:val="a0"/>
+    <w:link w:val="a9"/>
+    <w:uiPriority w:val="1"/>
+    <w:rsid w:val="00E02CBC"/>
+    <w:rPr>
+      <w:kern w:val="0"/>
+      <w:sz w:val="22"/>
+    </w:rPr>
+  </w:style>
 </w:styles>
 </file>
 
@@ -9459,11 +13289,30 @@
 </file>
 
 <file path=customXml/item1.xml><?xml version="1.0" encoding="utf-8"?>
+<CoverPageProperties xmlns="http://schemas.microsoft.com/office/2006/coverPageProps">
+  <PublishDate>2018-10-04T00:00:00</PublishDate>
+  <Abstract/>
+  <CompanyAddress/>
+  <CompanyPhone/>
+  <CompanyFax/>
+  <CompanyEmail/>
+</CoverPageProperties>
+</file>
+
+<file path=customXml/item2.xml><?xml version="1.0" encoding="utf-8"?>
 <b:Sources xmlns:b="http://schemas.openxmlformats.org/officeDocument/2006/bibliography" xmlns="http://schemas.openxmlformats.org/officeDocument/2006/bibliography" SelectedStyle="\APASixthEditionOfficeOnline.xsl" StyleName="APA" Version="6"/>
 </file>
 
 <file path=customXml/itemProps1.xml><?xml version="1.0" encoding="utf-8"?>
-<ds:datastoreItem xmlns:ds="http://schemas.openxmlformats.org/officeDocument/2006/customXml" ds:itemID="{4EB58363-4DE6-46AA-B163-AC81E5C4A614}">
+<ds:datastoreItem xmlns:ds="http://schemas.openxmlformats.org/officeDocument/2006/customXml" ds:itemID="{55AF091B-3C7A-41E3-B477-F2FDAA23CFDA}">
+  <ds:schemaRefs>
+    <ds:schemaRef ds:uri="http://schemas.microsoft.com/office/2006/coverPageProps"/>
+  </ds:schemaRefs>
+</ds:datastoreItem>
+</file>
+
+<file path=customXml/itemProps2.xml><?xml version="1.0" encoding="utf-8"?>
+<ds:datastoreItem xmlns:ds="http://schemas.openxmlformats.org/officeDocument/2006/customXml" ds:itemID="{15DB041A-7295-41AC-AAB3-28C3BB80CE88}">
   <ds:schemaRefs>
     <ds:schemaRef ds:uri="http://schemas.openxmlformats.org/officeDocument/2006/bibliography"/>
   </ds:schemaRefs>

--- a/第一阶段/前景和范围文档.docx
+++ b/第一阶段/前景和范围文档.docx
@@ -4,6 +4,10 @@
   <w:body>
     <w:sdt>
       <w:sdtPr>
+        <w:rPr>
+          <w:kern w:val="2"/>
+          <w:sz w:val="21"/>
+        </w:rPr>
         <w:id w:val="-1045140525"/>
         <w:docPartObj>
           <w:docPartGallery w:val="Cover Pages"/>
@@ -12,8 +16,6 @@
       </w:sdtPr>
       <w:sdtEndPr>
         <w:rPr>
-          <w:kern w:val="2"/>
-          <w:sz w:val="21"/>
           <w:lang w:val="zh-CN"/>
         </w:rPr>
       </w:sdtEndPr>
@@ -155,6 +157,7 @@
                                       <w:calendar w:val="gregorian"/>
                                     </w:date>
                                   </w:sdtPr>
+                                  <w:sdtEndPr/>
                                   <w:sdtContent>
                                     <w:p>
                                       <w:pPr>
@@ -3689,8 +3692,6 @@
                                   <w:t>聚易聚</w:t>
                                 </w:r>
                               </w:p>
-                              <w:bookmarkStart w:id="0" w:name="_GoBack"/>
-                              <w:bookmarkEnd w:id="0"/>
                               <w:p>
                                 <w:pPr>
                                   <w:spacing w:before="120"/>
@@ -3713,6 +3714,7 @@
                                     <w:dataBinding w:prefixMappings="xmlns:ns0='http://purl.org/dc/elements/1.1/' xmlns:ns1='http://schemas.openxmlformats.org/package/2006/metadata/core-properties' " w:xpath="/ns1:coreProperties[1]/ns0:subject[1]" w:storeItemID="{6C3C8BC8-F283-45AE-878A-BAB7291924A1}"/>
                                     <w:text/>
                                   </w:sdtPr>
+                                  <w:sdtEndPr/>
                                   <w:sdtContent>
                                     <w:r>
                                       <w:rPr>
@@ -3883,7 +3885,6 @@
                                 <w:pPr>
                                   <w:pStyle w:val="a9"/>
                                   <w:rPr>
-                                    <w:rFonts w:hint="eastAsia"/>
                                     <w:sz w:val="32"/>
                                     <w:szCs w:val="21"/>
                                   </w:rPr>
@@ -3894,14 +3895,23 @@
                                     <w:sz w:val="32"/>
                                     <w:szCs w:val="21"/>
                                   </w:rPr>
-                                  <w:t>第4</w:t>
+                                  <w:t>第</w:t>
                                 </w:r>
                                 <w:r>
                                   <w:rPr>
                                     <w:sz w:val="32"/>
                                     <w:szCs w:val="21"/>
                                   </w:rPr>
-                                  <w:t>7组</w:t>
+                                  <w:t>31</w:t>
+                                </w:r>
+                                <w:bookmarkStart w:id="0" w:name="_GoBack"/>
+                                <w:bookmarkEnd w:id="0"/>
+                                <w:r>
+                                  <w:rPr>
+                                    <w:sz w:val="32"/>
+                                    <w:szCs w:val="21"/>
+                                  </w:rPr>
+                                  <w:t>组</w:t>
                                 </w:r>
                               </w:p>
                               <w:p>
@@ -3959,7 +3969,6 @@
                                 <w:pPr>
                                   <w:pStyle w:val="a9"/>
                                   <w:rPr>
-                                    <w:rFonts w:hint="eastAsia"/>
                                     <w:color w:val="5B9BD5" w:themeColor="accent5"/>
                                     <w:sz w:val="26"/>
                                     <w:szCs w:val="26"/>
@@ -3996,6 +4005,10 @@
               </mc:Choice>
               <mc:Fallback>
                 <w:pict>
+                  <v:shapetype id="_x0000_t202" coordsize="21600,21600" o:spt="202" path="m,l,21600r21600,l21600,xe">
+                    <v:stroke joinstyle="miter"/>
+                    <v:path gradientshapeok="t" o:connecttype="rect"/>
+                  </v:shapetype>
                   <v:shape id="文本框 32" o:spid="_x0000_s1056" type="#_x0000_t202" style="position:absolute;margin-left:236.8pt;margin-top:0;width:4in;height:28.8pt;z-index:251661312;visibility:visible;mso-wrap-style:square;mso-width-percent:450;mso-height-percent:0;mso-wrap-distance-left:9pt;mso-wrap-distance-top:0;mso-wrap-distance-right:9pt;mso-wrap-distance-bottom:0;mso-position-horizontal:right;mso-position-horizontal-relative:margin;mso-position-vertical:bottom;mso-position-vertical-relative:margin;mso-width-percent:450;mso-height-percent:0;mso-width-relative:page;mso-height-relative:margin;v-text-anchor:bottom" o:gfxdata="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" filled="f" stroked="f" strokeweight=".5pt">
                     <v:textbox style="mso-fit-shape-to-text:t" inset="0,0,0,0">
                       <w:txbxContent>
@@ -4003,7 +4016,6 @@
                           <w:pPr>
                             <w:pStyle w:val="a9"/>
                             <w:rPr>
-                              <w:rFonts w:hint="eastAsia"/>
                               <w:sz w:val="32"/>
                               <w:szCs w:val="21"/>
                             </w:rPr>
@@ -4014,14 +4026,23 @@
                               <w:sz w:val="32"/>
                               <w:szCs w:val="21"/>
                             </w:rPr>
-                            <w:t>第4</w:t>
+                            <w:t>第</w:t>
                           </w:r>
                           <w:r>
                             <w:rPr>
                               <w:sz w:val="32"/>
                               <w:szCs w:val="21"/>
                             </w:rPr>
-                            <w:t>7组</w:t>
+                            <w:t>31</w:t>
+                          </w:r>
+                          <w:bookmarkStart w:id="1" w:name="_GoBack"/>
+                          <w:bookmarkEnd w:id="1"/>
+                          <w:r>
+                            <w:rPr>
+                              <w:sz w:val="32"/>
+                              <w:szCs w:val="21"/>
+                            </w:rPr>
+                            <w:t>组</w:t>
                           </w:r>
                         </w:p>
                         <w:p>
@@ -4079,7 +4100,6 @@
                           <w:pPr>
                             <w:pStyle w:val="a9"/>
                             <w:rPr>
-                              <w:rFonts w:hint="eastAsia"/>
                               <w:color w:val="5B9BD5" w:themeColor="accent5"/>
                               <w:sz w:val="26"/>
                               <w:szCs w:val="26"/>
@@ -13312,7 +13332,7 @@
 </file>
 
 <file path=customXml/itemProps2.xml><?xml version="1.0" encoding="utf-8"?>
-<ds:datastoreItem xmlns:ds="http://schemas.openxmlformats.org/officeDocument/2006/customXml" ds:itemID="{15DB041A-7295-41AC-AAB3-28C3BB80CE88}">
+<ds:datastoreItem xmlns:ds="http://schemas.openxmlformats.org/officeDocument/2006/customXml" ds:itemID="{4B1B1493-8D8C-44F7-B3D7-C61AE546B601}">
   <ds:schemaRefs>
     <ds:schemaRef ds:uri="http://schemas.openxmlformats.org/officeDocument/2006/bibliography"/>
   </ds:schemaRefs>
